--- a/Documentation.docx
+++ b/Documentation.docx
@@ -37,26 +37,18 @@
         <w:pStyle w:val="Heading2"/>
       </w:pPr>
       <w:r>
-        <w:t xml:space="preserve">Opis dostępnego API obsługiwanego przez </w:t>
-      </w:r>
-      <w:proofErr w:type="spellStart"/>
-      <w:r>
-        <w:t>backend</w:t>
-      </w:r>
-      <w:proofErr w:type="spellEnd"/>
-      <w:r>
-        <w:t xml:space="preserve"> w C#:</w:t>
+        <w:t>Opis dostępnego API obsługiwanego przez backend w C#:</w:t>
       </w:r>
     </w:p>
     <w:tbl>
       <w:tblPr>
         <w:tblStyle w:val="GridTable1Light"/>
-        <w:tblW w:w="10632" w:type="dxa"/>
+        <w:tblW w:w="9288" w:type="dxa"/>
         <w:tblInd w:w="-856" w:type="dxa"/>
         <w:tblLook w:val="04A0" w:firstRow="1" w:lastRow="0" w:firstColumn="1" w:lastColumn="0" w:noHBand="0" w:noVBand="1"/>
       </w:tblPr>
       <w:tblGrid>
-        <w:gridCol w:w="6590"/>
+        <w:gridCol w:w="5246"/>
         <w:gridCol w:w="2417"/>
         <w:gridCol w:w="1625"/>
       </w:tblGrid>
@@ -67,7 +59,7 @@
         <w:tc>
           <w:tcPr>
             <w:cnfStyle w:val="001000000000" w:firstRow="0" w:lastRow="0" w:firstColumn="1" w:lastColumn="0" w:oddVBand="0" w:evenVBand="0" w:oddHBand="0" w:evenHBand="0" w:firstRowFirstColumn="0" w:firstRowLastColumn="0" w:lastRowFirstColumn="0" w:lastRowLastColumn="0"/>
-            <w:tcW w:w="6590" w:type="dxa"/>
+            <w:tcW w:w="5246" w:type="dxa"/>
           </w:tcPr>
           <w:p>
             <w:r>
@@ -75,14 +67,7 @@
             </w:r>
             <w:r>
               <w:br/>
-            </w:r>
-            <w:proofErr w:type="gramStart"/>
-            <w:r>
-              <w:t>Preambuła :</w:t>
-            </w:r>
-            <w:proofErr w:type="gramEnd"/>
-            <w:r>
-              <w:t xml:space="preserve"> </w:t>
+              <w:t xml:space="preserve">Preambuła : </w:t>
             </w:r>
             <w:r>
               <w:rPr>
@@ -128,7 +113,7 @@
         <w:tc>
           <w:tcPr>
             <w:cnfStyle w:val="001000000000" w:firstRow="0" w:lastRow="0" w:firstColumn="1" w:lastColumn="0" w:oddVBand="0" w:evenVBand="0" w:oddHBand="0" w:evenHBand="0" w:firstRowFirstColumn="0" w:firstRowLastColumn="0" w:lastRowFirstColumn="0" w:lastRowLastColumn="0"/>
-            <w:tcW w:w="6590" w:type="dxa"/>
+            <w:tcW w:w="5246" w:type="dxa"/>
           </w:tcPr>
           <w:p>
             <w:pPr>
@@ -157,17 +142,8 @@
                 <w:b w:val="0"/>
                 <w:bCs w:val="0"/>
               </w:rPr>
-              <w:t>/</w:t>
-            </w:r>
-            <w:proofErr w:type="spellStart"/>
-            <w:r>
-              <w:rPr>
-                <w:b w:val="0"/>
-                <w:bCs w:val="0"/>
-              </w:rPr>
-              <w:t>accounts</w:t>
-            </w:r>
-            <w:proofErr w:type="spellEnd"/>
+              <w:t>/accounts</w:t>
+            </w:r>
           </w:p>
         </w:tc>
         <w:tc>
@@ -201,49 +177,21 @@
         <w:tc>
           <w:tcPr>
             <w:cnfStyle w:val="001000000000" w:firstRow="0" w:lastRow="0" w:firstColumn="1" w:lastColumn="0" w:oddVBand="0" w:evenVBand="0" w:oddHBand="0" w:evenHBand="0" w:firstRowFirstColumn="0" w:firstRowLastColumn="0" w:lastRowFirstColumn="0" w:lastRowLastColumn="0"/>
-            <w:tcW w:w="6590" w:type="dxa"/>
-          </w:tcPr>
-          <w:p>
-            <w:pPr>
-              <w:rPr>
-                <w:lang w:val="en-GB"/>
-              </w:rPr>
-            </w:pPr>
-            <w:proofErr w:type="spellStart"/>
-            <w:r>
-              <w:rPr>
-                <w:b w:val="0"/>
-                <w:bCs w:val="0"/>
-                <w:lang w:val="en-GB"/>
-              </w:rPr>
-              <w:t>Typ</w:t>
-            </w:r>
-            <w:proofErr w:type="spellEnd"/>
-            <w:r>
-              <w:rPr>
-                <w:b w:val="0"/>
-                <w:bCs w:val="0"/>
-                <w:lang w:val="en-GB"/>
-              </w:rPr>
-              <w:t xml:space="preserve"> </w:t>
-            </w:r>
-            <w:proofErr w:type="spellStart"/>
-            <w:r>
-              <w:rPr>
-                <w:b w:val="0"/>
-                <w:bCs w:val="0"/>
-                <w:lang w:val="en-GB"/>
-              </w:rPr>
-              <w:t>metody</w:t>
-            </w:r>
-            <w:proofErr w:type="spellEnd"/>
-            <w:r>
-              <w:rPr>
-                <w:b w:val="0"/>
-                <w:bCs w:val="0"/>
-                <w:lang w:val="en-GB"/>
-              </w:rPr>
-              <w:t xml:space="preserve">: </w:t>
+            <w:tcW w:w="5246" w:type="dxa"/>
+          </w:tcPr>
+          <w:p>
+            <w:pPr>
+              <w:rPr>
+                <w:lang w:val="en-GB"/>
+              </w:rPr>
+            </w:pPr>
+            <w:r>
+              <w:rPr>
+                <w:b w:val="0"/>
+                <w:bCs w:val="0"/>
+                <w:lang w:val="en-GB"/>
+              </w:rPr>
+              <w:t xml:space="preserve">Typ metody: </w:t>
             </w:r>
             <w:r>
               <w:rPr>
@@ -303,49 +251,21 @@
         <w:tc>
           <w:tcPr>
             <w:cnfStyle w:val="001000000000" w:firstRow="0" w:lastRow="0" w:firstColumn="1" w:lastColumn="0" w:oddVBand="0" w:evenVBand="0" w:oddHBand="0" w:evenHBand="0" w:firstRowFirstColumn="0" w:firstRowLastColumn="0" w:lastRowFirstColumn="0" w:lastRowLastColumn="0"/>
-            <w:tcW w:w="6590" w:type="dxa"/>
-          </w:tcPr>
-          <w:p>
-            <w:pPr>
-              <w:rPr>
-                <w:lang w:val="en-GB"/>
-              </w:rPr>
-            </w:pPr>
-            <w:proofErr w:type="spellStart"/>
-            <w:r>
-              <w:rPr>
-                <w:b w:val="0"/>
-                <w:bCs w:val="0"/>
-                <w:lang w:val="en-GB"/>
-              </w:rPr>
-              <w:t>Typ</w:t>
-            </w:r>
-            <w:proofErr w:type="spellEnd"/>
-            <w:r>
-              <w:rPr>
-                <w:b w:val="0"/>
-                <w:bCs w:val="0"/>
-                <w:lang w:val="en-GB"/>
-              </w:rPr>
-              <w:t xml:space="preserve"> </w:t>
-            </w:r>
-            <w:proofErr w:type="spellStart"/>
-            <w:r>
-              <w:rPr>
-                <w:b w:val="0"/>
-                <w:bCs w:val="0"/>
-                <w:lang w:val="en-GB"/>
-              </w:rPr>
-              <w:t>metody</w:t>
-            </w:r>
-            <w:proofErr w:type="spellEnd"/>
-            <w:r>
-              <w:rPr>
-                <w:b w:val="0"/>
-                <w:bCs w:val="0"/>
-                <w:lang w:val="en-GB"/>
-              </w:rPr>
-              <w:t xml:space="preserve">: </w:t>
+            <w:tcW w:w="5246" w:type="dxa"/>
+          </w:tcPr>
+          <w:p>
+            <w:pPr>
+              <w:rPr>
+                <w:lang w:val="en-GB"/>
+              </w:rPr>
+            </w:pPr>
+            <w:r>
+              <w:rPr>
+                <w:b w:val="0"/>
+                <w:bCs w:val="0"/>
+                <w:lang w:val="en-GB"/>
+              </w:rPr>
+              <w:t xml:space="preserve">Typ metody: </w:t>
             </w:r>
             <w:r>
               <w:rPr>
@@ -414,13 +334,8 @@
             <w:pPr>
               <w:cnfStyle w:val="000000000000" w:firstRow="0" w:lastRow="0" w:firstColumn="0" w:lastColumn="0" w:oddVBand="0" w:evenVBand="0" w:oddHBand="0" w:evenHBand="0" w:firstRowFirstColumn="0" w:firstRowLastColumn="0" w:lastRowFirstColumn="0" w:lastRowLastColumn="0"/>
             </w:pPr>
-            <w:proofErr w:type="spellStart"/>
-            <w:r>
-              <w:t>Response</w:t>
-            </w:r>
-            <w:proofErr w:type="spellEnd"/>
-            <w:r>
-              <w:t xml:space="preserve"> 200 OK</w:t>
+            <w:r>
+              <w:t>Response 200 OK</w:t>
             </w:r>
           </w:p>
         </w:tc>
@@ -429,49 +344,21 @@
         <w:tc>
           <w:tcPr>
             <w:cnfStyle w:val="001000000000" w:firstRow="0" w:lastRow="0" w:firstColumn="1" w:lastColumn="0" w:oddVBand="0" w:evenVBand="0" w:oddHBand="0" w:evenHBand="0" w:firstRowFirstColumn="0" w:firstRowLastColumn="0" w:lastRowFirstColumn="0" w:lastRowLastColumn="0"/>
-            <w:tcW w:w="6590" w:type="dxa"/>
-          </w:tcPr>
-          <w:p>
-            <w:pPr>
-              <w:rPr>
-                <w:lang w:val="en-GB"/>
-              </w:rPr>
-            </w:pPr>
-            <w:proofErr w:type="spellStart"/>
-            <w:r>
-              <w:rPr>
-                <w:b w:val="0"/>
-                <w:bCs w:val="0"/>
-                <w:lang w:val="en-GB"/>
-              </w:rPr>
-              <w:t>Typ</w:t>
-            </w:r>
-            <w:proofErr w:type="spellEnd"/>
-            <w:r>
-              <w:rPr>
-                <w:b w:val="0"/>
-                <w:bCs w:val="0"/>
-                <w:lang w:val="en-GB"/>
-              </w:rPr>
-              <w:t xml:space="preserve"> </w:t>
-            </w:r>
-            <w:proofErr w:type="spellStart"/>
-            <w:r>
-              <w:rPr>
-                <w:b w:val="0"/>
-                <w:bCs w:val="0"/>
-                <w:lang w:val="en-GB"/>
-              </w:rPr>
-              <w:t>metody</w:t>
-            </w:r>
-            <w:proofErr w:type="spellEnd"/>
-            <w:r>
-              <w:rPr>
-                <w:b w:val="0"/>
-                <w:bCs w:val="0"/>
-                <w:lang w:val="en-GB"/>
-              </w:rPr>
-              <w:t xml:space="preserve">: </w:t>
+            <w:tcW w:w="5246" w:type="dxa"/>
+          </w:tcPr>
+          <w:p>
+            <w:pPr>
+              <w:rPr>
+                <w:lang w:val="en-GB"/>
+              </w:rPr>
+            </w:pPr>
+            <w:r>
+              <w:rPr>
+                <w:b w:val="0"/>
+                <w:bCs w:val="0"/>
+                <w:lang w:val="en-GB"/>
+              </w:rPr>
+              <w:t xml:space="preserve">Typ metody: </w:t>
             </w:r>
             <w:r>
               <w:rPr>
@@ -504,15 +391,7 @@
                 <w:bCs w:val="0"/>
                 <w:lang w:val="en-GB"/>
               </w:rPr>
-              <w:t>account/id={id}</w:t>
-            </w:r>
-            <w:r>
-              <w:rPr>
-                <w:b w:val="0"/>
-                <w:bCs w:val="0"/>
-                <w:lang w:val="en-GB"/>
-              </w:rPr>
-              <w:t>/results</w:t>
+              <w:t>account/id={id}/results</w:t>
             </w:r>
           </w:p>
         </w:tc>
@@ -550,49 +429,21 @@
         <w:tc>
           <w:tcPr>
             <w:cnfStyle w:val="001000000000" w:firstRow="0" w:lastRow="0" w:firstColumn="1" w:lastColumn="0" w:oddVBand="0" w:evenVBand="0" w:oddHBand="0" w:evenHBand="0" w:firstRowFirstColumn="0" w:firstRowLastColumn="0" w:lastRowFirstColumn="0" w:lastRowLastColumn="0"/>
-            <w:tcW w:w="6590" w:type="dxa"/>
-          </w:tcPr>
-          <w:p>
-            <w:pPr>
-              <w:rPr>
-                <w:lang w:val="en-GB"/>
-              </w:rPr>
-            </w:pPr>
-            <w:proofErr w:type="spellStart"/>
-            <w:r>
-              <w:rPr>
-                <w:b w:val="0"/>
-                <w:bCs w:val="0"/>
-                <w:lang w:val="en-GB"/>
-              </w:rPr>
-              <w:t>Typ</w:t>
-            </w:r>
-            <w:proofErr w:type="spellEnd"/>
-            <w:r>
-              <w:rPr>
-                <w:b w:val="0"/>
-                <w:bCs w:val="0"/>
-                <w:lang w:val="en-GB"/>
-              </w:rPr>
-              <w:t xml:space="preserve"> </w:t>
-            </w:r>
-            <w:proofErr w:type="spellStart"/>
-            <w:r>
-              <w:rPr>
-                <w:b w:val="0"/>
-                <w:bCs w:val="0"/>
-                <w:lang w:val="en-GB"/>
-              </w:rPr>
-              <w:t>metody</w:t>
-            </w:r>
-            <w:proofErr w:type="spellEnd"/>
-            <w:r>
-              <w:rPr>
-                <w:b w:val="0"/>
-                <w:bCs w:val="0"/>
-                <w:lang w:val="en-GB"/>
-              </w:rPr>
-              <w:t>:</w:t>
+            <w:tcW w:w="5246" w:type="dxa"/>
+          </w:tcPr>
+          <w:p>
+            <w:pPr>
+              <w:rPr>
+                <w:lang w:val="en-GB"/>
+              </w:rPr>
+            </w:pPr>
+            <w:r>
+              <w:rPr>
+                <w:b w:val="0"/>
+                <w:bCs w:val="0"/>
+                <w:lang w:val="en-GB"/>
+              </w:rPr>
+              <w:t>Typ metody:</w:t>
             </w:r>
             <w:r>
               <w:rPr>
@@ -650,21 +501,8 @@
             <w:pPr>
               <w:cnfStyle w:val="000000000000" w:firstRow="0" w:lastRow="0" w:firstColumn="0" w:lastColumn="0" w:oddVBand="0" w:evenVBand="0" w:oddHBand="0" w:evenHBand="0" w:firstRowFirstColumn="0" w:firstRowLastColumn="0" w:lastRowFirstColumn="0" w:lastRowLastColumn="0"/>
             </w:pPr>
-            <w:proofErr w:type="spellStart"/>
-            <w:r>
-              <w:t>Response</w:t>
-            </w:r>
-            <w:proofErr w:type="spellEnd"/>
-            <w:r>
-              <w:t xml:space="preserve"> 204 No </w:t>
-            </w:r>
-            <w:proofErr w:type="spellStart"/>
-            <w:r>
-              <w:t>content</w:t>
-            </w:r>
-            <w:proofErr w:type="spellEnd"/>
-            <w:r>
-              <w:t xml:space="preserve"> (?)</w:t>
+            <w:r>
+              <w:t>Response 204 No content (?)</w:t>
             </w:r>
           </w:p>
         </w:tc>
@@ -673,49 +511,21 @@
         <w:tc>
           <w:tcPr>
             <w:cnfStyle w:val="001000000000" w:firstRow="0" w:lastRow="0" w:firstColumn="1" w:lastColumn="0" w:oddVBand="0" w:evenVBand="0" w:oddHBand="0" w:evenHBand="0" w:firstRowFirstColumn="0" w:firstRowLastColumn="0" w:lastRowFirstColumn="0" w:lastRowLastColumn="0"/>
-            <w:tcW w:w="6590" w:type="dxa"/>
-          </w:tcPr>
-          <w:p>
-            <w:pPr>
-              <w:rPr>
-                <w:lang w:val="en-GB"/>
-              </w:rPr>
-            </w:pPr>
-            <w:proofErr w:type="spellStart"/>
-            <w:r>
-              <w:rPr>
-                <w:b w:val="0"/>
-                <w:bCs w:val="0"/>
-                <w:lang w:val="en-GB"/>
-              </w:rPr>
-              <w:t>Typ</w:t>
-            </w:r>
-            <w:proofErr w:type="spellEnd"/>
-            <w:r>
-              <w:rPr>
-                <w:b w:val="0"/>
-                <w:bCs w:val="0"/>
-                <w:lang w:val="en-GB"/>
-              </w:rPr>
-              <w:t xml:space="preserve"> </w:t>
-            </w:r>
-            <w:proofErr w:type="spellStart"/>
-            <w:r>
-              <w:rPr>
-                <w:b w:val="0"/>
-                <w:bCs w:val="0"/>
-                <w:lang w:val="en-GB"/>
-              </w:rPr>
-              <w:t>metody</w:t>
-            </w:r>
-            <w:proofErr w:type="spellEnd"/>
-            <w:r>
-              <w:rPr>
-                <w:b w:val="0"/>
-                <w:bCs w:val="0"/>
-                <w:lang w:val="en-GB"/>
-              </w:rPr>
-              <w:t xml:space="preserve">: </w:t>
+            <w:tcW w:w="5246" w:type="dxa"/>
+          </w:tcPr>
+          <w:p>
+            <w:pPr>
+              <w:rPr>
+                <w:lang w:val="en-GB"/>
+              </w:rPr>
+            </w:pPr>
+            <w:r>
+              <w:rPr>
+                <w:b w:val="0"/>
+                <w:bCs w:val="0"/>
+                <w:lang w:val="en-GB"/>
+              </w:rPr>
+              <w:t xml:space="preserve">Typ metody: </w:t>
             </w:r>
             <w:r>
               <w:rPr>
@@ -740,15 +550,7 @@
                 <w:bCs w:val="0"/>
                 <w:lang w:val="en-GB"/>
               </w:rPr>
-              <w:t>/account/id={id}</w:t>
-            </w:r>
-            <w:r>
-              <w:rPr>
-                <w:b w:val="0"/>
-                <w:bCs w:val="0"/>
-                <w:lang w:val="en-GB"/>
-              </w:rPr>
-              <w:t>/game/id={id}</w:t>
+              <w:t>/account/id={id}/game/id={id}</w:t>
             </w:r>
           </w:p>
         </w:tc>
@@ -783,13 +585,19 @@
         <w:tc>
           <w:tcPr>
             <w:cnfStyle w:val="001000000000" w:firstRow="0" w:lastRow="0" w:firstColumn="1" w:lastColumn="0" w:oddVBand="0" w:evenVBand="0" w:oddHBand="0" w:evenHBand="0" w:firstRowFirstColumn="0" w:firstRowLastColumn="0" w:lastRowFirstColumn="0" w:lastRowLastColumn="0"/>
-            <w:tcW w:w="6590" w:type="dxa"/>
-          </w:tcPr>
-          <w:p>
-            <w:r>
-              <w:rPr>
-                <w:b w:val="0"/>
-                <w:bCs w:val="0"/>
+            <w:tcW w:w="5246" w:type="dxa"/>
+          </w:tcPr>
+          <w:p>
+            <w:pPr>
+              <w:rPr>
+                <w:lang w:val="en-GB"/>
+              </w:rPr>
+            </w:pPr>
+            <w:r>
+              <w:rPr>
+                <w:b w:val="0"/>
+                <w:bCs w:val="0"/>
+                <w:lang w:val="en-GB"/>
               </w:rPr>
               <w:t xml:space="preserve">Typ metody: </w:t>
             </w:r>
@@ -797,6 +605,7 @@
               <w:rPr>
                 <w:b w:val="0"/>
                 <w:bCs w:val="0"/>
+                <w:lang w:val="en-GB"/>
               </w:rPr>
               <w:t>PUT</w:t>
             </w:r>
@@ -840,21 +649,8 @@
             <w:pPr>
               <w:cnfStyle w:val="000000000000" w:firstRow="0" w:lastRow="0" w:firstColumn="0" w:lastColumn="0" w:oddVBand="0" w:evenVBand="0" w:oddHBand="0" w:evenHBand="0" w:firstRowFirstColumn="0" w:firstRowLastColumn="0" w:lastRowFirstColumn="0" w:lastRowLastColumn="0"/>
             </w:pPr>
-            <w:proofErr w:type="spellStart"/>
-            <w:r>
-              <w:t>Response</w:t>
-            </w:r>
-            <w:proofErr w:type="spellEnd"/>
-            <w:r>
-              <w:t xml:space="preserve"> 201 </w:t>
-            </w:r>
-            <w:proofErr w:type="spellStart"/>
-            <w:r>
-              <w:t>Created</w:t>
-            </w:r>
-            <w:proofErr w:type="spellEnd"/>
-            <w:r>
-              <w:t xml:space="preserve"> (?)</w:t>
+            <w:r>
+              <w:t>Response 201 Created (?)</w:t>
             </w:r>
           </w:p>
         </w:tc>
@@ -863,7 +659,7 @@
         <w:tc>
           <w:tcPr>
             <w:cnfStyle w:val="001000000000" w:firstRow="0" w:lastRow="0" w:firstColumn="1" w:lastColumn="0" w:oddVBand="0" w:evenVBand="0" w:oddHBand="0" w:evenHBand="0" w:firstRowFirstColumn="0" w:firstRowLastColumn="0" w:lastRowFirstColumn="0" w:lastRowLastColumn="0"/>
-            <w:tcW w:w="6590" w:type="dxa"/>
+            <w:tcW w:w="5246" w:type="dxa"/>
           </w:tcPr>
           <w:p>
             <w:r>
@@ -886,17 +682,8 @@
                 <w:b w:val="0"/>
                 <w:bCs w:val="0"/>
               </w:rPr>
-              <w:t>/</w:t>
-            </w:r>
-            <w:proofErr w:type="spellStart"/>
-            <w:r>
-              <w:rPr>
-                <w:b w:val="0"/>
-                <w:bCs w:val="0"/>
-              </w:rPr>
-              <w:t>results</w:t>
-            </w:r>
-            <w:proofErr w:type="spellEnd"/>
+              <w:t>/results</w:t>
+            </w:r>
           </w:p>
         </w:tc>
         <w:tc>
@@ -930,13 +717,19 @@
         <w:tc>
           <w:tcPr>
             <w:cnfStyle w:val="001000000000" w:firstRow="0" w:lastRow="0" w:firstColumn="1" w:lastColumn="0" w:oddVBand="0" w:evenVBand="0" w:oddHBand="0" w:evenHBand="0" w:firstRowFirstColumn="0" w:firstRowLastColumn="0" w:lastRowFirstColumn="0" w:lastRowLastColumn="0"/>
-            <w:tcW w:w="6590" w:type="dxa"/>
-          </w:tcPr>
-          <w:p>
-            <w:r>
-              <w:rPr>
-                <w:b w:val="0"/>
-                <w:bCs w:val="0"/>
+            <w:tcW w:w="5246" w:type="dxa"/>
+          </w:tcPr>
+          <w:p>
+            <w:pPr>
+              <w:rPr>
+                <w:lang w:val="en-GB"/>
+              </w:rPr>
+            </w:pPr>
+            <w:r>
+              <w:rPr>
+                <w:b w:val="0"/>
+                <w:bCs w:val="0"/>
+                <w:lang w:val="en-GB"/>
               </w:rPr>
               <w:t xml:space="preserve">Typ metody: </w:t>
             </w:r>
@@ -944,6 +737,7 @@
               <w:rPr>
                 <w:b w:val="0"/>
                 <w:bCs w:val="0"/>
+                <w:lang w:val="en-GB"/>
               </w:rPr>
               <w:t>GET</w:t>
             </w:r>
@@ -962,15 +756,7 @@
                 <w:bCs w:val="0"/>
                 <w:lang w:val="en-GB"/>
               </w:rPr>
-              <w:t>/account/id={id}/game/id={id}</w:t>
-            </w:r>
-            <w:r>
-              <w:rPr>
-                <w:b w:val="0"/>
-                <w:bCs w:val="0"/>
-                <w:lang w:val="en-GB"/>
-              </w:rPr>
-              <w:t>&amp;difficulty={difficulty}</w:t>
+              <w:t>/account/id={id}/game/id={id}&amp;difficulty={difficulty}</w:t>
             </w:r>
           </w:p>
         </w:tc>
@@ -1008,49 +794,21 @@
         <w:tc>
           <w:tcPr>
             <w:cnfStyle w:val="001000000000" w:firstRow="0" w:lastRow="0" w:firstColumn="1" w:lastColumn="0" w:oddVBand="0" w:evenVBand="0" w:oddHBand="0" w:evenHBand="0" w:firstRowFirstColumn="0" w:firstRowLastColumn="0" w:lastRowFirstColumn="0" w:lastRowLastColumn="0"/>
-            <w:tcW w:w="6590" w:type="dxa"/>
-          </w:tcPr>
-          <w:p>
-            <w:pPr>
-              <w:rPr>
-                <w:lang w:val="en-GB"/>
-              </w:rPr>
-            </w:pPr>
-            <w:proofErr w:type="spellStart"/>
-            <w:r>
-              <w:rPr>
-                <w:b w:val="0"/>
-                <w:bCs w:val="0"/>
-                <w:lang w:val="en-GB"/>
-              </w:rPr>
-              <w:t>Typ</w:t>
-            </w:r>
-            <w:proofErr w:type="spellEnd"/>
-            <w:r>
-              <w:rPr>
-                <w:b w:val="0"/>
-                <w:bCs w:val="0"/>
-                <w:lang w:val="en-GB"/>
-              </w:rPr>
-              <w:t xml:space="preserve"> </w:t>
-            </w:r>
-            <w:proofErr w:type="spellStart"/>
-            <w:r>
-              <w:rPr>
-                <w:b w:val="0"/>
-                <w:bCs w:val="0"/>
-                <w:lang w:val="en-GB"/>
-              </w:rPr>
-              <w:t>metody</w:t>
-            </w:r>
-            <w:proofErr w:type="spellEnd"/>
-            <w:r>
-              <w:rPr>
-                <w:b w:val="0"/>
-                <w:bCs w:val="0"/>
-                <w:lang w:val="en-GB"/>
-              </w:rPr>
-              <w:t>: GET</w:t>
+            <w:tcW w:w="5246" w:type="dxa"/>
+          </w:tcPr>
+          <w:p>
+            <w:pPr>
+              <w:rPr>
+                <w:lang w:val="en-GB"/>
+              </w:rPr>
+            </w:pPr>
+            <w:r>
+              <w:rPr>
+                <w:b w:val="0"/>
+                <w:bCs w:val="0"/>
+                <w:lang w:val="en-GB"/>
+              </w:rPr>
+              <w:t>Typ metody: GET</w:t>
             </w:r>
           </w:p>
           <w:p>
@@ -1075,43 +833,7 @@
                 <w:bCs w:val="0"/>
                 <w:lang w:val="en-GB"/>
               </w:rPr>
-              <w:t>/</w:t>
-            </w:r>
-            <w:proofErr w:type="spellStart"/>
-            <w:r>
-              <w:rPr>
-                <w:b w:val="0"/>
-                <w:bCs w:val="0"/>
-                <w:lang w:val="en-GB"/>
-              </w:rPr>
-              <w:t>isPassed</w:t>
-            </w:r>
-            <w:proofErr w:type="spellEnd"/>
-            <w:r>
-              <w:rPr>
-                <w:b w:val="0"/>
-                <w:bCs w:val="0"/>
-                <w:lang w:val="en-GB"/>
-              </w:rPr>
-              <w:t>={</w:t>
-            </w:r>
-            <w:proofErr w:type="spellStart"/>
-            <w:r>
-              <w:rPr>
-                <w:b w:val="0"/>
-                <w:bCs w:val="0"/>
-                <w:lang w:val="en-GB"/>
-              </w:rPr>
-              <w:t>isPassed</w:t>
-            </w:r>
-            <w:proofErr w:type="spellEnd"/>
-            <w:r>
-              <w:rPr>
-                <w:b w:val="0"/>
-                <w:bCs w:val="0"/>
-                <w:lang w:val="en-GB"/>
-              </w:rPr>
-              <w:t>}</w:t>
+              <w:t>/isPassed={isPassed}</w:t>
             </w:r>
           </w:p>
         </w:tc>
@@ -1149,110 +871,46 @@
         <w:tc>
           <w:tcPr>
             <w:cnfStyle w:val="001000000000" w:firstRow="0" w:lastRow="0" w:firstColumn="1" w:lastColumn="0" w:oddVBand="0" w:evenVBand="0" w:oddHBand="0" w:evenHBand="0" w:firstRowFirstColumn="0" w:firstRowLastColumn="0" w:lastRowFirstColumn="0" w:lastRowLastColumn="0"/>
-            <w:tcW w:w="6590" w:type="dxa"/>
-          </w:tcPr>
-          <w:p>
-            <w:pPr>
-              <w:rPr>
-                <w:lang w:val="en-GB"/>
-              </w:rPr>
-            </w:pPr>
-            <w:proofErr w:type="spellStart"/>
-            <w:r>
-              <w:rPr>
-                <w:b w:val="0"/>
-                <w:bCs w:val="0"/>
-                <w:lang w:val="en-GB"/>
-              </w:rPr>
-              <w:t>Typ</w:t>
-            </w:r>
-            <w:proofErr w:type="spellEnd"/>
-            <w:r>
-              <w:rPr>
-                <w:b w:val="0"/>
-                <w:bCs w:val="0"/>
-                <w:lang w:val="en-GB"/>
-              </w:rPr>
-              <w:t xml:space="preserve"> </w:t>
-            </w:r>
-            <w:proofErr w:type="spellStart"/>
-            <w:r>
-              <w:rPr>
-                <w:b w:val="0"/>
-                <w:bCs w:val="0"/>
-                <w:lang w:val="en-GB"/>
-              </w:rPr>
-              <w:t>metody</w:t>
-            </w:r>
-            <w:proofErr w:type="spellEnd"/>
-            <w:r>
-              <w:rPr>
-                <w:b w:val="0"/>
-                <w:bCs w:val="0"/>
-                <w:lang w:val="en-GB"/>
-              </w:rPr>
-              <w:t>: GET</w:t>
-            </w:r>
-          </w:p>
-          <w:p>
-            <w:pPr>
-              <w:rPr>
-                <w:b w:val="0"/>
-                <w:bCs w:val="0"/>
-                <w:lang w:val="en-GB"/>
-              </w:rPr>
-            </w:pPr>
-            <w:r>
-              <w:rPr>
-                <w:b w:val="0"/>
-                <w:bCs w:val="0"/>
-                <w:lang w:val="en-GB"/>
-              </w:rPr>
-              <w:t>/results</w:t>
-            </w:r>
-            <w:r>
-              <w:rPr>
-                <w:b w:val="0"/>
-                <w:bCs w:val="0"/>
-                <w:lang w:val="en-GB"/>
-              </w:rPr>
-              <w:t>/</w:t>
-            </w:r>
-            <w:proofErr w:type="spellStart"/>
-            <w:r>
-              <w:rPr>
-                <w:b w:val="0"/>
-                <w:bCs w:val="0"/>
-                <w:lang w:val="en-GB"/>
-              </w:rPr>
-              <w:t>isPassed</w:t>
-            </w:r>
-            <w:proofErr w:type="spellEnd"/>
-            <w:r>
-              <w:rPr>
-                <w:b w:val="0"/>
-                <w:bCs w:val="0"/>
-                <w:lang w:val="en-GB"/>
-              </w:rPr>
-              <w:t>={</w:t>
-            </w:r>
-            <w:proofErr w:type="spellStart"/>
-            <w:r>
-              <w:rPr>
-                <w:b w:val="0"/>
-                <w:bCs w:val="0"/>
-                <w:lang w:val="en-GB"/>
-              </w:rPr>
-              <w:t>isPassed</w:t>
-            </w:r>
-            <w:proofErr w:type="spellEnd"/>
-            <w:r>
-              <w:rPr>
-                <w:b w:val="0"/>
-                <w:bCs w:val="0"/>
-                <w:lang w:val="en-GB"/>
-              </w:rPr>
-              <w:t>}</w:t>
+            <w:tcW w:w="5246" w:type="dxa"/>
+          </w:tcPr>
+          <w:p>
+            <w:pPr>
+              <w:rPr>
+                <w:lang w:val="en-GB"/>
+              </w:rPr>
+            </w:pPr>
+            <w:r>
+              <w:rPr>
+                <w:b w:val="0"/>
+                <w:bCs w:val="0"/>
+                <w:lang w:val="en-GB"/>
+              </w:rPr>
+              <w:t>Typ metody: GET</w:t>
+            </w:r>
+          </w:p>
+          <w:p>
+            <w:pPr>
+              <w:rPr>
+                <w:b w:val="0"/>
+                <w:bCs w:val="0"/>
+                <w:lang w:val="en-GB"/>
+              </w:rPr>
+            </w:pPr>
+            <w:r>
+              <w:rPr>
+                <w:b w:val="0"/>
+                <w:bCs w:val="0"/>
+                <w:lang w:val="en-GB"/>
+              </w:rPr>
+              <w:t>/results/</w:t>
+            </w:r>
+            <w:r>
+              <w:rPr>
+                <w:b w:val="0"/>
+                <w:bCs w:val="0"/>
+                <w:lang w:val="en-GB"/>
+              </w:rPr>
+              <w:t>isPassed={isPassed}</w:t>
             </w:r>
           </w:p>
         </w:tc>
@@ -1265,23 +923,10 @@
               <w:cnfStyle w:val="000000000000" w:firstRow="0" w:lastRow="0" w:firstColumn="0" w:lastColumn="0" w:oddVBand="0" w:evenVBand="0" w:oddHBand="0" w:evenHBand="0" w:firstRowFirstColumn="0" w:firstRowLastColumn="0" w:lastRowFirstColumn="0" w:lastRowLastColumn="0"/>
             </w:pPr>
             <w:r>
-              <w:t xml:space="preserve">Pobranie wszystkich </w:t>
-            </w:r>
-            <w:proofErr w:type="spellStart"/>
-            <w:proofErr w:type="gramStart"/>
-            <w:r>
-              <w:t>wyników</w:t>
-            </w:r>
-            <w:r>
-              <w:t>,</w:t>
-            </w:r>
-            <w:r>
-              <w:t>które</w:t>
-            </w:r>
-            <w:proofErr w:type="spellEnd"/>
-            <w:proofErr w:type="gramEnd"/>
-            <w:r>
-              <w:t xml:space="preserve"> zostały zaliczone</w:t>
+              <w:t>Pobranie wszystkich wyników</w:t>
+            </w:r>
+            <w:r>
+              <w:t>,które zostały zaliczone</w:t>
             </w:r>
           </w:p>
         </w:tc>
@@ -1303,13 +948,19 @@
         <w:tc>
           <w:tcPr>
             <w:cnfStyle w:val="001000000000" w:firstRow="0" w:lastRow="0" w:firstColumn="1" w:lastColumn="0" w:oddVBand="0" w:evenVBand="0" w:oddHBand="0" w:evenHBand="0" w:firstRowFirstColumn="0" w:firstRowLastColumn="0" w:lastRowFirstColumn="0" w:lastRowLastColumn="0"/>
-            <w:tcW w:w="6590" w:type="dxa"/>
-          </w:tcPr>
-          <w:p>
-            <w:r>
-              <w:rPr>
-                <w:b w:val="0"/>
-                <w:bCs w:val="0"/>
+            <w:tcW w:w="5246" w:type="dxa"/>
+          </w:tcPr>
+          <w:p>
+            <w:pPr>
+              <w:rPr>
+                <w:lang w:val="en-GB"/>
+              </w:rPr>
+            </w:pPr>
+            <w:r>
+              <w:rPr>
+                <w:b w:val="0"/>
+                <w:bCs w:val="0"/>
+                <w:lang w:val="en-GB"/>
               </w:rPr>
               <w:t xml:space="preserve">Typ metody: </w:t>
             </w:r>
@@ -1317,6 +968,7 @@
               <w:rPr>
                 <w:b w:val="0"/>
                 <w:bCs w:val="0"/>
+                <w:lang w:val="en-GB"/>
               </w:rPr>
               <w:t>GET (?)</w:t>
             </w:r>
@@ -1326,30 +978,16 @@
               <w:rPr>
                 <w:b w:val="0"/>
                 <w:bCs w:val="0"/>
-              </w:rPr>
-            </w:pPr>
-            <w:r>
-              <w:rPr>
-                <w:b w:val="0"/>
-                <w:bCs w:val="0"/>
-              </w:rPr>
-              <w:t>/</w:t>
-            </w:r>
-            <w:proofErr w:type="spellStart"/>
-            <w:r>
-              <w:rPr>
-                <w:b w:val="0"/>
-                <w:bCs w:val="0"/>
-              </w:rPr>
-              <w:t>account</w:t>
-            </w:r>
-            <w:proofErr w:type="spellEnd"/>
-            <w:r>
-              <w:rPr>
-                <w:b w:val="0"/>
-                <w:bCs w:val="0"/>
-              </w:rPr>
-              <w:t>/login/id={id}</w:t>
+                <w:lang w:val="en-GB"/>
+              </w:rPr>
+            </w:pPr>
+            <w:r>
+              <w:rPr>
+                <w:b w:val="0"/>
+                <w:bCs w:val="0"/>
+                <w:lang w:val="en-GB"/>
+              </w:rPr>
+              <w:t>/account/login/id={id}</w:t>
             </w:r>
           </w:p>
         </w:tc>
@@ -1413,56 +1051,26 @@
         <w:tc>
           <w:tcPr>
             <w:cnfStyle w:val="001000000000" w:firstRow="0" w:lastRow="0" w:firstColumn="1" w:lastColumn="0" w:oddVBand="0" w:evenVBand="0" w:oddHBand="0" w:evenHBand="0" w:firstRowFirstColumn="0" w:firstRowLastColumn="0" w:lastRowFirstColumn="0" w:lastRowLastColumn="0"/>
-            <w:tcW w:w="6590" w:type="dxa"/>
-          </w:tcPr>
-          <w:p>
-            <w:pPr>
-              <w:rPr>
-                <w:lang w:val="en-GB"/>
-              </w:rPr>
-            </w:pPr>
-            <w:proofErr w:type="spellStart"/>
-            <w:r>
-              <w:rPr>
-                <w:b w:val="0"/>
-                <w:bCs w:val="0"/>
-                <w:lang w:val="en-GB"/>
-              </w:rPr>
-              <w:t>Typ</w:t>
-            </w:r>
-            <w:proofErr w:type="spellEnd"/>
-            <w:r>
-              <w:rPr>
-                <w:b w:val="0"/>
-                <w:bCs w:val="0"/>
-                <w:lang w:val="en-GB"/>
-              </w:rPr>
-              <w:t xml:space="preserve"> </w:t>
-            </w:r>
-            <w:proofErr w:type="spellStart"/>
-            <w:r>
-              <w:rPr>
-                <w:b w:val="0"/>
-                <w:bCs w:val="0"/>
-                <w:lang w:val="en-GB"/>
-              </w:rPr>
-              <w:t>metody</w:t>
-            </w:r>
-            <w:proofErr w:type="spellEnd"/>
-            <w:r>
-              <w:rPr>
-                <w:b w:val="0"/>
-                <w:bCs w:val="0"/>
-                <w:lang w:val="en-GB"/>
-              </w:rPr>
-              <w:t>: GET</w:t>
-            </w:r>
-          </w:p>
-          <w:p>
-            <w:pPr>
-              <w:rPr>
-                <w:b w:val="0"/>
-                <w:bCs w:val="0"/>
+            <w:tcW w:w="5246" w:type="dxa"/>
+          </w:tcPr>
+          <w:p>
+            <w:pPr>
+              <w:rPr>
+                <w:lang w:val="en-GB"/>
+              </w:rPr>
+            </w:pPr>
+            <w:r>
+              <w:rPr>
+                <w:b w:val="0"/>
+                <w:bCs w:val="0"/>
+                <w:lang w:val="en-GB"/>
+              </w:rPr>
+              <w:t>Typ metody: GET</w:t>
+            </w:r>
+          </w:p>
+          <w:p>
+            <w:pPr>
+              <w:rPr>
                 <w:lang w:val="en-GB"/>
               </w:rPr>
             </w:pPr>
@@ -1482,6 +1090,15 @@
               </w:rPr>
               <w:t>/</w:t>
             </w:r>
+          </w:p>
+          <w:p>
+            <w:pPr>
+              <w:rPr>
+                <w:b w:val="0"/>
+                <w:bCs w:val="0"/>
+                <w:lang w:val="en-GB"/>
+              </w:rPr>
+            </w:pPr>
             <w:r>
               <w:rPr>
                 <w:b w:val="0"/>
@@ -1504,17 +1121,7 @@
               <w:t>Pobranie wyników dla danego u</w:t>
             </w:r>
             <w:r>
-              <w:t>żytkownika, których data zakończenia gry znajduje się w przedziale &lt;</w:t>
-            </w:r>
-            <w:proofErr w:type="spellStart"/>
-            <w:proofErr w:type="gramStart"/>
-            <w:r>
-              <w:t>startDate;finishDate</w:t>
-            </w:r>
-            <w:proofErr w:type="spellEnd"/>
-            <w:proofErr w:type="gramEnd"/>
-            <w:r>
-              <w:t>&gt;</w:t>
+              <w:t>żytkownika, których data zakończenia gry znajduje się w przedziale &lt;startDate;finishDate&gt;</w:t>
             </w:r>
           </w:p>
         </w:tc>
@@ -1542,16 +1149,39 @@
         <w:tc>
           <w:tcPr>
             <w:cnfStyle w:val="001000000000" w:firstRow="0" w:lastRow="0" w:firstColumn="1" w:lastColumn="0" w:oddVBand="0" w:evenVBand="0" w:oddHBand="0" w:evenHBand="0" w:firstRowFirstColumn="0" w:firstRowLastColumn="0" w:lastRowFirstColumn="0" w:lastRowLastColumn="0"/>
-            <w:tcW w:w="6590" w:type="dxa"/>
-          </w:tcPr>
-          <w:p>
-            <w:pPr>
-              <w:rPr>
-                <w:b w:val="0"/>
-                <w:bCs w:val="0"/>
-                <w:lang w:val="en-GB"/>
-              </w:rPr>
-            </w:pPr>
+            <w:tcW w:w="5246" w:type="dxa"/>
+          </w:tcPr>
+          <w:p>
+            <w:pPr>
+              <w:rPr>
+                <w:lang w:val="en-GB"/>
+              </w:rPr>
+            </w:pPr>
+            <w:r>
+              <w:rPr>
+                <w:b w:val="0"/>
+                <w:bCs w:val="0"/>
+                <w:lang w:val="en-GB"/>
+              </w:rPr>
+              <w:t>Typ metody: POST</w:t>
+            </w:r>
+          </w:p>
+          <w:p>
+            <w:pPr>
+              <w:rPr>
+                <w:b w:val="0"/>
+                <w:bCs w:val="0"/>
+                <w:lang w:val="en-GB"/>
+              </w:rPr>
+            </w:pPr>
+            <w:r>
+              <w:rPr>
+                <w:b w:val="0"/>
+                <w:bCs w:val="0"/>
+                <w:lang w:val="en-GB"/>
+              </w:rPr>
+              <w:t>/game/writingText={writingText}&amp;difficulty={difficulty}</w:t>
+            </w:r>
           </w:p>
         </w:tc>
         <w:tc>
@@ -1562,6 +1192,12 @@
             <w:pPr>
               <w:cnfStyle w:val="000000000000" w:firstRow="0" w:lastRow="0" w:firstColumn="0" w:lastColumn="0" w:oddVBand="0" w:evenVBand="0" w:oddHBand="0" w:evenHBand="0" w:firstRowFirstColumn="0" w:firstRowLastColumn="0" w:lastRowFirstColumn="0" w:lastRowLastColumn="0"/>
             </w:pPr>
+            <w:r>
+              <w:t xml:space="preserve">Utworzenie obiektu gry </w:t>
+            </w:r>
+            <w:r>
+              <w:t>dla danego tekstu i podanej trudności</w:t>
+            </w:r>
           </w:p>
         </w:tc>
         <w:tc>
@@ -1571,10 +1207,10 @@
           <w:p>
             <w:pPr>
               <w:cnfStyle w:val="000000000000" w:firstRow="0" w:lastRow="0" w:firstColumn="0" w:lastColumn="0" w:oddVBand="0" w:evenVBand="0" w:oddHBand="0" w:evenHBand="0" w:firstRowFirstColumn="0" w:firstRowLastColumn="0" w:lastRowFirstColumn="0" w:lastRowLastColumn="0"/>
-              <w:rPr>
-                <w:lang w:val="en-GB"/>
-              </w:rPr>
-            </w:pPr>
+            </w:pPr>
+            <w:r>
+              <w:t>Response 201 Created</w:t>
+            </w:r>
           </w:p>
         </w:tc>
       </w:tr>
@@ -1582,16 +1218,31 @@
         <w:tc>
           <w:tcPr>
             <w:cnfStyle w:val="001000000000" w:firstRow="0" w:lastRow="0" w:firstColumn="1" w:lastColumn="0" w:oddVBand="0" w:evenVBand="0" w:oddHBand="0" w:evenHBand="0" w:firstRowFirstColumn="0" w:firstRowLastColumn="0" w:lastRowFirstColumn="0" w:lastRowLastColumn="0"/>
-            <w:tcW w:w="6590" w:type="dxa"/>
-          </w:tcPr>
-          <w:p>
-            <w:pPr>
-              <w:rPr>
-                <w:b w:val="0"/>
-                <w:bCs w:val="0"/>
-                <w:lang w:val="en-GB"/>
-              </w:rPr>
-            </w:pPr>
+            <w:tcW w:w="5246" w:type="dxa"/>
+          </w:tcPr>
+          <w:p>
+            <w:r>
+              <w:rPr>
+                <w:b w:val="0"/>
+                <w:bCs w:val="0"/>
+              </w:rPr>
+              <w:t>Typ metody: POST</w:t>
+            </w:r>
+          </w:p>
+          <w:p>
+            <w:pPr>
+              <w:rPr>
+                <w:b w:val="0"/>
+                <w:bCs w:val="0"/>
+              </w:rPr>
+            </w:pPr>
+            <w:r>
+              <w:rPr>
+                <w:b w:val="0"/>
+                <w:bCs w:val="0"/>
+              </w:rPr>
+              <w:t>/writingText/add</w:t>
+            </w:r>
           </w:p>
         </w:tc>
         <w:tc>
@@ -1602,6 +1253,9 @@
             <w:pPr>
               <w:cnfStyle w:val="000000000000" w:firstRow="0" w:lastRow="0" w:firstColumn="0" w:lastColumn="0" w:oddVBand="0" w:evenVBand="0" w:oddHBand="0" w:evenHBand="0" w:firstRowFirstColumn="0" w:firstRowLastColumn="0" w:lastRowFirstColumn="0" w:lastRowLastColumn="0"/>
             </w:pPr>
+            <w:r>
+              <w:t>Dodanie nowego obiektu tekstu do nauki pisania</w:t>
+            </w:r>
           </w:p>
         </w:tc>
         <w:tc>
@@ -1611,10 +1265,10 @@
           <w:p>
             <w:pPr>
               <w:cnfStyle w:val="000000000000" w:firstRow="0" w:lastRow="0" w:firstColumn="0" w:lastColumn="0" w:oddVBand="0" w:evenVBand="0" w:oddHBand="0" w:evenHBand="0" w:firstRowFirstColumn="0" w:firstRowLastColumn="0" w:lastRowFirstColumn="0" w:lastRowLastColumn="0"/>
-              <w:rPr>
-                <w:lang w:val="en-GB"/>
-              </w:rPr>
-            </w:pPr>
+            </w:pPr>
+            <w:r>
+              <w:t>Response 201 Created / 200 OK (?)</w:t>
+            </w:r>
           </w:p>
         </w:tc>
       </w:tr>
@@ -1622,16 +1276,55 @@
         <w:tc>
           <w:tcPr>
             <w:cnfStyle w:val="001000000000" w:firstRow="0" w:lastRow="0" w:firstColumn="1" w:lastColumn="0" w:oddVBand="0" w:evenVBand="0" w:oddHBand="0" w:evenHBand="0" w:firstRowFirstColumn="0" w:firstRowLastColumn="0" w:lastRowFirstColumn="0" w:lastRowLastColumn="0"/>
-            <w:tcW w:w="6590" w:type="dxa"/>
-          </w:tcPr>
-          <w:p>
-            <w:pPr>
-              <w:rPr>
-                <w:b w:val="0"/>
-                <w:bCs w:val="0"/>
-                <w:lang w:val="en-GB"/>
-              </w:rPr>
-            </w:pPr>
+            <w:tcW w:w="5246" w:type="dxa"/>
+          </w:tcPr>
+          <w:p>
+            <w:pPr>
+              <w:rPr>
+                <w:lang w:val="en-GB"/>
+              </w:rPr>
+            </w:pPr>
+            <w:r>
+              <w:rPr>
+                <w:b w:val="0"/>
+                <w:bCs w:val="0"/>
+                <w:lang w:val="en-GB"/>
+              </w:rPr>
+              <w:t>Typ metody: P</w:t>
+            </w:r>
+            <w:r>
+              <w:rPr>
+                <w:b w:val="0"/>
+                <w:bCs w:val="0"/>
+                <w:lang w:val="en-GB"/>
+              </w:rPr>
+              <w:t>UT</w:t>
+            </w:r>
+          </w:p>
+          <w:p>
+            <w:pPr>
+              <w:rPr>
+                <w:b w:val="0"/>
+                <w:bCs w:val="0"/>
+                <w:lang w:val="en-GB"/>
+              </w:rPr>
+            </w:pPr>
+            <w:r>
+              <w:rPr>
+                <w:b w:val="0"/>
+                <w:bCs w:val="0"/>
+                <w:lang w:val="en-GB"/>
+              </w:rPr>
+              <w:t>/writingText/</w:t>
+            </w:r>
+            <w:r>
+              <w:rPr>
+                <w:b w:val="0"/>
+                <w:bCs w:val="0"/>
+                <w:lang w:val="en-GB"/>
+              </w:rPr>
+              <w:t>id={id}&amp;topSpeed={topSpeed}</w:t>
+            </w:r>
           </w:p>
         </w:tc>
         <w:tc>
@@ -1642,6 +1335,12 @@
             <w:pPr>
               <w:cnfStyle w:val="000000000000" w:firstRow="0" w:lastRow="0" w:firstColumn="0" w:lastColumn="0" w:oddVBand="0" w:evenVBand="0" w:oddHBand="0" w:evenHBand="0" w:firstRowFirstColumn="0" w:firstRowLastColumn="0" w:lastRowFirstColumn="0" w:lastRowLastColumn="0"/>
             </w:pPr>
+            <w:r>
+              <w:t xml:space="preserve">Aktualizacja najnowszego największego wyniku </w:t>
+            </w:r>
+            <w:r>
+              <w:t>wpisywanej prędkości słów dla danego tekstu</w:t>
+            </w:r>
           </w:p>
         </w:tc>
         <w:tc>
@@ -1651,10 +1350,10 @@
           <w:p>
             <w:pPr>
               <w:cnfStyle w:val="000000000000" w:firstRow="0" w:lastRow="0" w:firstColumn="0" w:lastColumn="0" w:oddVBand="0" w:evenVBand="0" w:oddHBand="0" w:evenHBand="0" w:firstRowFirstColumn="0" w:firstRowLastColumn="0" w:lastRowFirstColumn="0" w:lastRowLastColumn="0"/>
-              <w:rPr>
-                <w:lang w:val="en-GB"/>
-              </w:rPr>
-            </w:pPr>
+            </w:pPr>
+            <w:r>
+              <w:t>Response 200 OK</w:t>
+            </w:r>
           </w:p>
         </w:tc>
       </w:tr>
@@ -1662,16 +1361,63 @@
         <w:tc>
           <w:tcPr>
             <w:cnfStyle w:val="001000000000" w:firstRow="0" w:lastRow="0" w:firstColumn="1" w:lastColumn="0" w:oddVBand="0" w:evenVBand="0" w:oddHBand="0" w:evenHBand="0" w:firstRowFirstColumn="0" w:firstRowLastColumn="0" w:lastRowFirstColumn="0" w:lastRowLastColumn="0"/>
-            <w:tcW w:w="6590" w:type="dxa"/>
-          </w:tcPr>
-          <w:p>
-            <w:pPr>
-              <w:rPr>
-                <w:b w:val="0"/>
-                <w:bCs w:val="0"/>
-                <w:lang w:val="en-GB"/>
-              </w:rPr>
-            </w:pPr>
+            <w:tcW w:w="5246" w:type="dxa"/>
+          </w:tcPr>
+          <w:p>
+            <w:pPr>
+              <w:rPr>
+                <w:lang w:val="en-GB"/>
+              </w:rPr>
+            </w:pPr>
+            <w:r>
+              <w:rPr>
+                <w:b w:val="0"/>
+                <w:bCs w:val="0"/>
+                <w:lang w:val="en-GB"/>
+              </w:rPr>
+              <w:t>Typ metody: P</w:t>
+            </w:r>
+            <w:r>
+              <w:rPr>
+                <w:b w:val="0"/>
+                <w:bCs w:val="0"/>
+                <w:lang w:val="en-GB"/>
+              </w:rPr>
+              <w:t>UT</w:t>
+            </w:r>
+          </w:p>
+          <w:p>
+            <w:pPr>
+              <w:rPr>
+                <w:b w:val="0"/>
+                <w:bCs w:val="0"/>
+                <w:lang w:val="en-GB"/>
+              </w:rPr>
+            </w:pPr>
+            <w:r>
+              <w:rPr>
+                <w:b w:val="0"/>
+                <w:bCs w:val="0"/>
+                <w:lang w:val="en-GB"/>
+              </w:rPr>
+              <w:t>/writingText/</w:t>
+            </w:r>
+            <w:r>
+              <w:rPr>
+                <w:b w:val="0"/>
+                <w:bCs w:val="0"/>
+                <w:lang w:val="en-GB"/>
+              </w:rPr>
+              <w:t>id={id}</w:t>
+            </w:r>
+            <w:r>
+              <w:rPr>
+                <w:b w:val="0"/>
+                <w:bCs w:val="0"/>
+                <w:lang w:val="en-GB"/>
+              </w:rPr>
+              <w:t>&amp;averageSped={averageSpeed}</w:t>
+            </w:r>
           </w:p>
         </w:tc>
         <w:tc>
@@ -1682,6 +1428,18 @@
             <w:pPr>
               <w:cnfStyle w:val="000000000000" w:firstRow="0" w:lastRow="0" w:firstColumn="0" w:lastColumn="0" w:oddVBand="0" w:evenVBand="0" w:oddHBand="0" w:evenHBand="0" w:firstRowFirstColumn="0" w:firstRowLastColumn="0" w:lastRowFirstColumn="0" w:lastRowLastColumn="0"/>
             </w:pPr>
+            <w:r>
+              <w:t>Aktualizacja średniej wpisywanej prędkości</w:t>
+            </w:r>
+            <w:r>
+              <w:t xml:space="preserve"> słów</w:t>
+            </w:r>
+            <w:r>
+              <w:t xml:space="preserve"> d</w:t>
+            </w:r>
+            <w:r>
+              <w:t>la danego tekstu</w:t>
+            </w:r>
           </w:p>
         </w:tc>
         <w:tc>
@@ -1691,21 +1449,15 @@
           <w:p>
             <w:pPr>
               <w:cnfStyle w:val="000000000000" w:firstRow="0" w:lastRow="0" w:firstColumn="0" w:lastColumn="0" w:oddVBand="0" w:evenVBand="0" w:oddHBand="0" w:evenHBand="0" w:firstRowFirstColumn="0" w:firstRowLastColumn="0" w:lastRowFirstColumn="0" w:lastRowLastColumn="0"/>
-              <w:rPr>
-                <w:lang w:val="en-GB"/>
-              </w:rPr>
-            </w:pPr>
+            </w:pPr>
+            <w:r>
+              <w:t>Response 200 OK</w:t>
+            </w:r>
           </w:p>
         </w:tc>
       </w:tr>
     </w:tbl>
-    <w:p>
-      <w:pPr>
-        <w:rPr>
-          <w:lang w:val="en-GB"/>
-        </w:rPr>
-      </w:pPr>
-    </w:p>
+    <w:p/>
     <w:sectPr>
       <w:headerReference w:type="default" r:id="rId7"/>
       <w:pgSz w:w="11906" w:h="16838"/>
@@ -1839,23 +1591,7 @@
         <w:lang w:eastAsia="pl-PL"/>
       </w:rPr>
       <w:tab/>
-      <w:t xml:space="preserve">Uniwersytet </w:t>
-    </w:r>
-    <w:proofErr w:type="spellStart"/>
-    <w:r>
-      <w:rPr>
-        <w:rFonts w:eastAsia="Times New Roman"/>
-        <w:lang w:eastAsia="pl-PL"/>
-      </w:rPr>
-      <w:t>Technologiczno</w:t>
-    </w:r>
-    <w:proofErr w:type="spellEnd"/>
-    <w:r>
-      <w:rPr>
-        <w:rFonts w:eastAsia="Times New Roman"/>
-        <w:lang w:eastAsia="pl-PL"/>
-      </w:rPr>
-      <w:t xml:space="preserve"> – Przyrodniczy</w:t>
+      <w:t>Uniwersytet Technologiczno – Przyrodniczy</w:t>
     </w:r>
     <w:r>
       <w:rPr>
@@ -2347,6 +2083,7 @@
     <w:lsdException w:name="HTML Sample" w:semiHidden="1" w:unhideWhenUsed="1"/>
     <w:lsdException w:name="HTML Typewriter" w:semiHidden="1" w:unhideWhenUsed="1"/>
     <w:lsdException w:name="HTML Variable" w:semiHidden="1" w:unhideWhenUsed="1"/>
+    <w:lsdException w:name="Normal Table" w:semiHidden="1" w:unhideWhenUsed="1"/>
     <w:lsdException w:name="annotation subject" w:semiHidden="1" w:unhideWhenUsed="1"/>
     <w:lsdException w:name="No List" w:semiHidden="1" w:unhideWhenUsed="1"/>
     <w:lsdException w:name="Outline List 1" w:semiHidden="1" w:unhideWhenUsed="1"/>
@@ -2389,8 +2126,11 @@
     <w:lsdException w:name="Table Contemporary" w:semiHidden="1" w:unhideWhenUsed="1"/>
     <w:lsdException w:name="Table Elegant" w:semiHidden="1" w:unhideWhenUsed="1"/>
     <w:lsdException w:name="Table Professional" w:semiHidden="1" w:unhideWhenUsed="1"/>
+    <w:lsdException w:name="Table Subtle 1" w:semiHidden="1" w:unhideWhenUsed="1"/>
     <w:lsdException w:name="Table Subtle 2" w:semiHidden="1" w:unhideWhenUsed="1"/>
     <w:lsdException w:name="Table Web 1" w:semiHidden="1" w:unhideWhenUsed="1"/>
+    <w:lsdException w:name="Table Web 2" w:semiHidden="1" w:unhideWhenUsed="1"/>
+    <w:lsdException w:name="Table Web 3" w:semiHidden="1" w:unhideWhenUsed="1"/>
     <w:lsdException w:name="Balloon Text" w:semiHidden="1" w:unhideWhenUsed="1"/>
     <w:lsdException w:name="Table Grid" w:uiPriority="39"/>
     <w:lsdException w:name="Table Theme" w:semiHidden="1" w:unhideWhenUsed="1"/>
@@ -2647,6 +2387,7 @@
   <w:style w:type="character" w:default="1" w:styleId="DefaultParagraphFont">
     <w:name w:val="Default Paragraph Font"/>
     <w:uiPriority w:val="1"/>
+    <w:semiHidden/>
     <w:unhideWhenUsed/>
   </w:style>
   <w:style w:type="table" w:default="1" w:styleId="TableNormal">

--- a/Documentation.docx
+++ b/Documentation.docx
@@ -4,7 +4,7 @@
   <w:body>
     <w:p>
       <w:pPr>
-        <w:pStyle w:val="Title"/>
+        <w:pStyle w:val="Tytu"/>
       </w:pPr>
       <w:r>
         <w:t>DOKUMENTACJA</w:t>
@@ -15,7 +15,7 @@
     </w:p>
     <w:p>
       <w:pPr>
-        <w:pStyle w:val="Subtitle"/>
+        <w:pStyle w:val="Podtytu"/>
       </w:pPr>
       <w:r>
         <w:t>DOMINIK WIŚNIEWSKI | INFORMATYKA STOSOWANA V SEMESTR | INDEKS 113131</w:t>
@@ -23,7 +23,7 @@
     </w:p>
     <w:p>
       <w:pPr>
-        <w:pStyle w:val="Subtitle"/>
+        <w:pStyle w:val="Podtytu"/>
       </w:pPr>
       <w:r>
         <w:t>MICHAEL SZYCHULSKI | INFORMATYKA STOSOWANA V SEMESTR | INDEKS</w:t>
@@ -34,23 +34,31 @@
     </w:p>
     <w:p>
       <w:pPr>
-        <w:pStyle w:val="Heading2"/>
+        <w:pStyle w:val="Nagwek2"/>
       </w:pPr>
       <w:r>
-        <w:t>Opis dostępnego API obsługiwanego przez backend w C#:</w:t>
+        <w:t xml:space="preserve">Opis dostępnego API obsługiwanego przez </w:t>
+      </w:r>
+      <w:proofErr w:type="spellStart"/>
+      <w:r>
+        <w:t>backend</w:t>
+      </w:r>
+      <w:proofErr w:type="spellEnd"/>
+      <w:r>
+        <w:t xml:space="preserve"> w C#:</w:t>
       </w:r>
     </w:p>
     <w:tbl>
       <w:tblPr>
-        <w:tblStyle w:val="GridTable1Light"/>
+        <w:tblStyle w:val="Tabelasiatki1jasna"/>
         <w:tblW w:w="9288" w:type="dxa"/>
         <w:tblInd w:w="-856" w:type="dxa"/>
         <w:tblLook w:val="04A0" w:firstRow="1" w:lastRow="0" w:firstColumn="1" w:lastColumn="0" w:noHBand="0" w:noVBand="1"/>
       </w:tblPr>
       <w:tblGrid>
-        <w:gridCol w:w="5246"/>
-        <w:gridCol w:w="2417"/>
-        <w:gridCol w:w="1625"/>
+        <w:gridCol w:w="5496"/>
+        <w:gridCol w:w="2223"/>
+        <w:gridCol w:w="1569"/>
       </w:tblGrid>
       <w:tr>
         <w:trPr>
@@ -59,7 +67,7 @@
         <w:tc>
           <w:tcPr>
             <w:cnfStyle w:val="001000000000" w:firstRow="0" w:lastRow="0" w:firstColumn="1" w:lastColumn="0" w:oddVBand="0" w:evenVBand="0" w:oddHBand="0" w:evenHBand="0" w:firstRowFirstColumn="0" w:firstRowLastColumn="0" w:lastRowFirstColumn="0" w:lastRowLastColumn="0"/>
-            <w:tcW w:w="5246" w:type="dxa"/>
+            <w:tcW w:w="5496" w:type="dxa"/>
           </w:tcPr>
           <w:p>
             <w:r>
@@ -80,7 +88,7 @@
         </w:tc>
         <w:tc>
           <w:tcPr>
-            <w:tcW w:w="2417" w:type="dxa"/>
+            <w:tcW w:w="2223" w:type="dxa"/>
           </w:tcPr>
           <w:p>
             <w:pPr>
@@ -97,7 +105,7 @@
         </w:tc>
         <w:tc>
           <w:tcPr>
-            <w:tcW w:w="1625" w:type="dxa"/>
+            <w:tcW w:w="1569" w:type="dxa"/>
           </w:tcPr>
           <w:p>
             <w:pPr>
@@ -113,19 +121,21 @@
         <w:tc>
           <w:tcPr>
             <w:cnfStyle w:val="001000000000" w:firstRow="0" w:lastRow="0" w:firstColumn="1" w:lastColumn="0" w:oddVBand="0" w:evenVBand="0" w:oddHBand="0" w:evenHBand="0" w:firstRowFirstColumn="0" w:firstRowLastColumn="0" w:lastRowFirstColumn="0" w:lastRowLastColumn="0"/>
-            <w:tcW w:w="5246" w:type="dxa"/>
-          </w:tcPr>
-          <w:p>
-            <w:pPr>
-              <w:rPr>
-                <w:b w:val="0"/>
-                <w:bCs w:val="0"/>
-              </w:rPr>
-            </w:pPr>
-            <w:r>
-              <w:rPr>
-                <w:b w:val="0"/>
-                <w:bCs w:val="0"/>
+            <w:tcW w:w="5496" w:type="dxa"/>
+          </w:tcPr>
+          <w:p>
+            <w:pPr>
+              <w:rPr>
+                <w:b w:val="0"/>
+                <w:bCs w:val="0"/>
+                <w:color w:val="FF0000"/>
+              </w:rPr>
+            </w:pPr>
+            <w:r>
+              <w:rPr>
+                <w:b w:val="0"/>
+                <w:bCs w:val="0"/>
+                <w:color w:val="FF0000"/>
               </w:rPr>
               <w:t>Typ metody: GET</w:t>
             </w:r>
@@ -135,20 +145,32 @@
               <w:rPr>
                 <w:b w:val="0"/>
                 <w:bCs w:val="0"/>
-              </w:rPr>
-            </w:pPr>
-            <w:r>
-              <w:rPr>
-                <w:b w:val="0"/>
-                <w:bCs w:val="0"/>
-              </w:rPr>
-              <w:t>/accounts</w:t>
-            </w:r>
-          </w:p>
-        </w:tc>
-        <w:tc>
-          <w:tcPr>
-            <w:tcW w:w="2417" w:type="dxa"/>
+                <w:color w:val="FF0000"/>
+              </w:rPr>
+            </w:pPr>
+            <w:r>
+              <w:rPr>
+                <w:b w:val="0"/>
+                <w:bCs w:val="0"/>
+                <w:color w:val="FF0000"/>
+              </w:rPr>
+              <w:t>/</w:t>
+            </w:r>
+            <w:proofErr w:type="spellStart"/>
+            <w:r>
+              <w:rPr>
+                <w:b w:val="0"/>
+                <w:bCs w:val="0"/>
+                <w:color w:val="FF0000"/>
+              </w:rPr>
+              <w:t>accounts</w:t>
+            </w:r>
+            <w:proofErr w:type="spellEnd"/>
+          </w:p>
+        </w:tc>
+        <w:tc>
+          <w:tcPr>
+            <w:tcW w:w="2223" w:type="dxa"/>
           </w:tcPr>
           <w:p>
             <w:pPr>
@@ -161,7 +183,7 @@
         </w:tc>
         <w:tc>
           <w:tcPr>
-            <w:tcW w:w="1625" w:type="dxa"/>
+            <w:tcW w:w="1569" w:type="dxa"/>
           </w:tcPr>
           <w:p>
             <w:pPr>
@@ -177,26 +199,60 @@
         <w:tc>
           <w:tcPr>
             <w:cnfStyle w:val="001000000000" w:firstRow="0" w:lastRow="0" w:firstColumn="1" w:lastColumn="0" w:oddVBand="0" w:evenVBand="0" w:oddHBand="0" w:evenHBand="0" w:firstRowFirstColumn="0" w:firstRowLastColumn="0" w:lastRowFirstColumn="0" w:lastRowLastColumn="0"/>
-            <w:tcW w:w="5246" w:type="dxa"/>
-          </w:tcPr>
-          <w:p>
-            <w:pPr>
-              <w:rPr>
-                <w:lang w:val="en-GB"/>
-              </w:rPr>
-            </w:pPr>
-            <w:r>
-              <w:rPr>
-                <w:b w:val="0"/>
-                <w:bCs w:val="0"/>
-                <w:lang w:val="en-GB"/>
-              </w:rPr>
-              <w:t xml:space="preserve">Typ metody: </w:t>
-            </w:r>
-            <w:r>
-              <w:rPr>
-                <w:b w:val="0"/>
-                <w:bCs w:val="0"/>
+            <w:tcW w:w="5496" w:type="dxa"/>
+          </w:tcPr>
+          <w:p>
+            <w:pPr>
+              <w:rPr>
+                <w:color w:val="FF0000"/>
+                <w:lang w:val="en-GB"/>
+              </w:rPr>
+            </w:pPr>
+            <w:proofErr w:type="spellStart"/>
+            <w:r>
+              <w:rPr>
+                <w:b w:val="0"/>
+                <w:bCs w:val="0"/>
+                <w:color w:val="FF0000"/>
+                <w:lang w:val="en-GB"/>
+              </w:rPr>
+              <w:t>Typ</w:t>
+            </w:r>
+            <w:proofErr w:type="spellEnd"/>
+            <w:r>
+              <w:rPr>
+                <w:b w:val="0"/>
+                <w:bCs w:val="0"/>
+                <w:color w:val="FF0000"/>
+                <w:lang w:val="en-GB"/>
+              </w:rPr>
+              <w:t xml:space="preserve"> </w:t>
+            </w:r>
+            <w:proofErr w:type="spellStart"/>
+            <w:r>
+              <w:rPr>
+                <w:b w:val="0"/>
+                <w:bCs w:val="0"/>
+                <w:color w:val="FF0000"/>
+                <w:lang w:val="en-GB"/>
+              </w:rPr>
+              <w:t>metody</w:t>
+            </w:r>
+            <w:proofErr w:type="spellEnd"/>
+            <w:r>
+              <w:rPr>
+                <w:b w:val="0"/>
+                <w:bCs w:val="0"/>
+                <w:color w:val="FF0000"/>
+                <w:lang w:val="en-GB"/>
+              </w:rPr>
+              <w:t xml:space="preserve">: </w:t>
+            </w:r>
+            <w:r>
+              <w:rPr>
+                <w:b w:val="0"/>
+                <w:bCs w:val="0"/>
+                <w:color w:val="FF0000"/>
                 <w:lang w:val="en-GB"/>
               </w:rPr>
               <w:t>GET</w:t>
@@ -207,22 +263,51 @@
               <w:rPr>
                 <w:b w:val="0"/>
                 <w:bCs w:val="0"/>
-                <w:lang w:val="en-GB"/>
-              </w:rPr>
-            </w:pPr>
-            <w:r>
-              <w:rPr>
-                <w:b w:val="0"/>
-                <w:bCs w:val="0"/>
-                <w:lang w:val="en-GB"/>
-              </w:rPr>
-              <w:t>/account/id={id}</w:t>
-            </w:r>
-          </w:p>
-        </w:tc>
-        <w:tc>
-          <w:tcPr>
-            <w:tcW w:w="2417" w:type="dxa"/>
+                <w:color w:val="FF0000"/>
+                <w:lang w:val="en-GB"/>
+              </w:rPr>
+            </w:pPr>
+            <w:r>
+              <w:rPr>
+                <w:b w:val="0"/>
+                <w:bCs w:val="0"/>
+                <w:color w:val="FF0000"/>
+                <w:lang w:val="en-GB"/>
+              </w:rPr>
+              <w:t>/account</w:t>
+            </w:r>
+            <w:r>
+              <w:rPr>
+                <w:b w:val="0"/>
+                <w:bCs w:val="0"/>
+                <w:color w:val="FF0000"/>
+                <w:lang w:val="en-GB"/>
+              </w:rPr>
+              <w:t>s</w:t>
+            </w:r>
+            <w:r>
+              <w:rPr>
+                <w:b w:val="0"/>
+                <w:bCs w:val="0"/>
+                <w:color w:val="FF0000"/>
+                <w:lang w:val="en-GB"/>
+              </w:rPr>
+              <w:t>/</w:t>
+            </w:r>
+            <w:r>
+              <w:rPr>
+                <w:b w:val="0"/>
+                <w:bCs w:val="0"/>
+                <w:color w:val="FF0000"/>
+                <w:lang w:val="en-GB"/>
+              </w:rPr>
+              <w:t>find/{id}</w:t>
+            </w:r>
+          </w:p>
+        </w:tc>
+        <w:tc>
+          <w:tcPr>
+            <w:tcW w:w="2223" w:type="dxa"/>
           </w:tcPr>
           <w:p>
             <w:pPr>
@@ -235,7 +320,7 @@
         </w:tc>
         <w:tc>
           <w:tcPr>
-            <w:tcW w:w="1625" w:type="dxa"/>
+            <w:tcW w:w="1569" w:type="dxa"/>
           </w:tcPr>
           <w:p>
             <w:pPr>
@@ -251,26 +336,60 @@
         <w:tc>
           <w:tcPr>
             <w:cnfStyle w:val="001000000000" w:firstRow="0" w:lastRow="0" w:firstColumn="1" w:lastColumn="0" w:oddVBand="0" w:evenVBand="0" w:oddHBand="0" w:evenHBand="0" w:firstRowFirstColumn="0" w:firstRowLastColumn="0" w:lastRowFirstColumn="0" w:lastRowLastColumn="0"/>
-            <w:tcW w:w="5246" w:type="dxa"/>
-          </w:tcPr>
-          <w:p>
-            <w:pPr>
-              <w:rPr>
-                <w:lang w:val="en-GB"/>
-              </w:rPr>
-            </w:pPr>
-            <w:r>
-              <w:rPr>
-                <w:b w:val="0"/>
-                <w:bCs w:val="0"/>
-                <w:lang w:val="en-GB"/>
-              </w:rPr>
-              <w:t xml:space="preserve">Typ metody: </w:t>
-            </w:r>
-            <w:r>
-              <w:rPr>
-                <w:b w:val="0"/>
-                <w:bCs w:val="0"/>
+            <w:tcW w:w="5496" w:type="dxa"/>
+          </w:tcPr>
+          <w:p>
+            <w:pPr>
+              <w:rPr>
+                <w:color w:val="FF0000"/>
+                <w:lang w:val="en-GB"/>
+              </w:rPr>
+            </w:pPr>
+            <w:proofErr w:type="spellStart"/>
+            <w:r>
+              <w:rPr>
+                <w:b w:val="0"/>
+                <w:bCs w:val="0"/>
+                <w:color w:val="FF0000"/>
+                <w:lang w:val="en-GB"/>
+              </w:rPr>
+              <w:t>Typ</w:t>
+            </w:r>
+            <w:proofErr w:type="spellEnd"/>
+            <w:r>
+              <w:rPr>
+                <w:b w:val="0"/>
+                <w:bCs w:val="0"/>
+                <w:color w:val="FF0000"/>
+                <w:lang w:val="en-GB"/>
+              </w:rPr>
+              <w:t xml:space="preserve"> </w:t>
+            </w:r>
+            <w:proofErr w:type="spellStart"/>
+            <w:r>
+              <w:rPr>
+                <w:b w:val="0"/>
+                <w:bCs w:val="0"/>
+                <w:color w:val="FF0000"/>
+                <w:lang w:val="en-GB"/>
+              </w:rPr>
+              <w:t>metody</w:t>
+            </w:r>
+            <w:proofErr w:type="spellEnd"/>
+            <w:r>
+              <w:rPr>
+                <w:b w:val="0"/>
+                <w:bCs w:val="0"/>
+                <w:color w:val="FF0000"/>
+                <w:lang w:val="en-GB"/>
+              </w:rPr>
+              <w:t xml:space="preserve">: </w:t>
+            </w:r>
+            <w:r>
+              <w:rPr>
+                <w:b w:val="0"/>
+                <w:bCs w:val="0"/>
+                <w:color w:val="FF0000"/>
                 <w:lang w:val="en-GB"/>
               </w:rPr>
               <w:t>POST</w:t>
@@ -281,13 +400,15 @@
               <w:rPr>
                 <w:b w:val="0"/>
                 <w:bCs w:val="0"/>
-                <w:lang w:val="en-GB"/>
-              </w:rPr>
-            </w:pPr>
-            <w:r>
-              <w:rPr>
-                <w:b w:val="0"/>
-                <w:bCs w:val="0"/>
+                <w:color w:val="FF0000"/>
+                <w:lang w:val="en-GB"/>
+              </w:rPr>
+            </w:pPr>
+            <w:r>
+              <w:rPr>
+                <w:b w:val="0"/>
+                <w:bCs w:val="0"/>
+                <w:color w:val="FF0000"/>
                 <w:lang w:val="en-GB"/>
               </w:rPr>
               <w:t>/</w:t>
@@ -296,23 +417,43 @@
               <w:rPr>
                 <w:b w:val="0"/>
                 <w:bCs w:val="0"/>
-                <w:lang w:val="en-GB"/>
-              </w:rPr>
-              <w:t>account/registe</w:t>
-            </w:r>
-            <w:r>
-              <w:rPr>
-                <w:b w:val="0"/>
-                <w:bCs w:val="0"/>
-                <w:lang w:val="en-GB"/>
-              </w:rPr>
-              <w:t>r</w:t>
-            </w:r>
-          </w:p>
-        </w:tc>
-        <w:tc>
-          <w:tcPr>
-            <w:tcW w:w="2417" w:type="dxa"/>
+                <w:color w:val="FF0000"/>
+                <w:lang w:val="en-GB"/>
+              </w:rPr>
+              <w:t>account</w:t>
+            </w:r>
+            <w:r>
+              <w:rPr>
+                <w:b w:val="0"/>
+                <w:bCs w:val="0"/>
+                <w:color w:val="FF0000"/>
+                <w:lang w:val="en-GB"/>
+              </w:rPr>
+              <w:t>s</w:t>
+            </w:r>
+            <w:r>
+              <w:rPr>
+                <w:b w:val="0"/>
+                <w:bCs w:val="0"/>
+                <w:color w:val="FF0000"/>
+                <w:lang w:val="en-GB"/>
+              </w:rPr>
+              <w:t>/</w:t>
+            </w:r>
+            <w:r>
+              <w:rPr>
+                <w:b w:val="0"/>
+                <w:bCs w:val="0"/>
+                <w:color w:val="FF0000"/>
+                <w:lang w:val="en-GB"/>
+              </w:rPr>
+              <w:t>add/{username}/{password}</w:t>
+            </w:r>
+          </w:p>
+        </w:tc>
+        <w:tc>
+          <w:tcPr>
+            <w:tcW w:w="2223" w:type="dxa"/>
           </w:tcPr>
           <w:p>
             <w:pPr>
@@ -328,14 +469,19 @@
         </w:tc>
         <w:tc>
           <w:tcPr>
-            <w:tcW w:w="1625" w:type="dxa"/>
+            <w:tcW w:w="1569" w:type="dxa"/>
           </w:tcPr>
           <w:p>
             <w:pPr>
               <w:cnfStyle w:val="000000000000" w:firstRow="0" w:lastRow="0" w:firstColumn="0" w:lastColumn="0" w:oddVBand="0" w:evenVBand="0" w:oddHBand="0" w:evenHBand="0" w:firstRowFirstColumn="0" w:firstRowLastColumn="0" w:lastRowFirstColumn="0" w:lastRowLastColumn="0"/>
             </w:pPr>
-            <w:r>
-              <w:t>Response 200 OK</w:t>
+            <w:proofErr w:type="spellStart"/>
+            <w:r>
+              <w:t>Response</w:t>
+            </w:r>
+            <w:proofErr w:type="spellEnd"/>
+            <w:r>
+              <w:t xml:space="preserve"> 200 OK</w:t>
             </w:r>
           </w:p>
         </w:tc>
@@ -344,26 +490,60 @@
         <w:tc>
           <w:tcPr>
             <w:cnfStyle w:val="001000000000" w:firstRow="0" w:lastRow="0" w:firstColumn="1" w:lastColumn="0" w:oddVBand="0" w:evenVBand="0" w:oddHBand="0" w:evenHBand="0" w:firstRowFirstColumn="0" w:firstRowLastColumn="0" w:lastRowFirstColumn="0" w:lastRowLastColumn="0"/>
-            <w:tcW w:w="5246" w:type="dxa"/>
-          </w:tcPr>
-          <w:p>
-            <w:pPr>
-              <w:rPr>
-                <w:lang w:val="en-GB"/>
-              </w:rPr>
-            </w:pPr>
-            <w:r>
-              <w:rPr>
-                <w:b w:val="0"/>
-                <w:bCs w:val="0"/>
-                <w:lang w:val="en-GB"/>
-              </w:rPr>
-              <w:t xml:space="preserve">Typ metody: </w:t>
-            </w:r>
-            <w:r>
-              <w:rPr>
-                <w:b w:val="0"/>
-                <w:bCs w:val="0"/>
+            <w:tcW w:w="5496" w:type="dxa"/>
+          </w:tcPr>
+          <w:p>
+            <w:pPr>
+              <w:rPr>
+                <w:color w:val="FF0000"/>
+                <w:lang w:val="en-GB"/>
+              </w:rPr>
+            </w:pPr>
+            <w:proofErr w:type="spellStart"/>
+            <w:r>
+              <w:rPr>
+                <w:b w:val="0"/>
+                <w:bCs w:val="0"/>
+                <w:color w:val="FF0000"/>
+                <w:lang w:val="en-GB"/>
+              </w:rPr>
+              <w:t>Typ</w:t>
+            </w:r>
+            <w:proofErr w:type="spellEnd"/>
+            <w:r>
+              <w:rPr>
+                <w:b w:val="0"/>
+                <w:bCs w:val="0"/>
+                <w:color w:val="FF0000"/>
+                <w:lang w:val="en-GB"/>
+              </w:rPr>
+              <w:t xml:space="preserve"> </w:t>
+            </w:r>
+            <w:proofErr w:type="spellStart"/>
+            <w:r>
+              <w:rPr>
+                <w:b w:val="0"/>
+                <w:bCs w:val="0"/>
+                <w:color w:val="FF0000"/>
+                <w:lang w:val="en-GB"/>
+              </w:rPr>
+              <w:t>metody</w:t>
+            </w:r>
+            <w:proofErr w:type="spellEnd"/>
+            <w:r>
+              <w:rPr>
+                <w:b w:val="0"/>
+                <w:bCs w:val="0"/>
+                <w:color w:val="FF0000"/>
+                <w:lang w:val="en-GB"/>
+              </w:rPr>
+              <w:t xml:space="preserve">: </w:t>
+            </w:r>
+            <w:r>
+              <w:rPr>
+                <w:b w:val="0"/>
+                <w:bCs w:val="0"/>
+                <w:color w:val="FF0000"/>
                 <w:lang w:val="en-GB"/>
               </w:rPr>
               <w:t>GET</w:t>
@@ -374,13 +554,15 @@
               <w:rPr>
                 <w:b w:val="0"/>
                 <w:bCs w:val="0"/>
-                <w:lang w:val="en-GB"/>
-              </w:rPr>
-            </w:pPr>
-            <w:r>
-              <w:rPr>
-                <w:b w:val="0"/>
-                <w:bCs w:val="0"/>
+                <w:color w:val="FF0000"/>
+                <w:lang w:val="en-GB"/>
+              </w:rPr>
+            </w:pPr>
+            <w:r>
+              <w:rPr>
+                <w:b w:val="0"/>
+                <w:bCs w:val="0"/>
+                <w:color w:val="FF0000"/>
                 <w:lang w:val="en-GB"/>
               </w:rPr>
               <w:t>/</w:t>
@@ -389,15 +571,36 @@
               <w:rPr>
                 <w:b w:val="0"/>
                 <w:bCs w:val="0"/>
-                <w:lang w:val="en-GB"/>
-              </w:rPr>
-              <w:t>account/id={id}/results</w:t>
-            </w:r>
-          </w:p>
-        </w:tc>
-        <w:tc>
-          <w:tcPr>
-            <w:tcW w:w="2417" w:type="dxa"/>
+                <w:color w:val="FF0000"/>
+                <w:lang w:val="en-GB"/>
+              </w:rPr>
+              <w:t>results/player/{</w:t>
+            </w:r>
+            <w:proofErr w:type="spellStart"/>
+            <w:r>
+              <w:rPr>
+                <w:b w:val="0"/>
+                <w:bCs w:val="0"/>
+                <w:color w:val="FF0000"/>
+                <w:lang w:val="en-GB"/>
+              </w:rPr>
+              <w:t>playerId</w:t>
+            </w:r>
+            <w:proofErr w:type="spellEnd"/>
+            <w:r>
+              <w:rPr>
+                <w:b w:val="0"/>
+                <w:bCs w:val="0"/>
+                <w:color w:val="FF0000"/>
+                <w:lang w:val="en-GB"/>
+              </w:rPr>
+              <w:t>}</w:t>
+            </w:r>
+          </w:p>
+        </w:tc>
+        <w:tc>
+          <w:tcPr>
+            <w:tcW w:w="2223" w:type="dxa"/>
           </w:tcPr>
           <w:p>
             <w:pPr>
@@ -413,7 +616,7 @@
         </w:tc>
         <w:tc>
           <w:tcPr>
-            <w:tcW w:w="1625" w:type="dxa"/>
+            <w:tcW w:w="1569" w:type="dxa"/>
           </w:tcPr>
           <w:p>
             <w:pPr>
@@ -429,26 +632,60 @@
         <w:tc>
           <w:tcPr>
             <w:cnfStyle w:val="001000000000" w:firstRow="0" w:lastRow="0" w:firstColumn="1" w:lastColumn="0" w:oddVBand="0" w:evenVBand="0" w:oddHBand="0" w:evenHBand="0" w:firstRowFirstColumn="0" w:firstRowLastColumn="0" w:lastRowFirstColumn="0" w:lastRowLastColumn="0"/>
-            <w:tcW w:w="5246" w:type="dxa"/>
-          </w:tcPr>
-          <w:p>
-            <w:pPr>
-              <w:rPr>
-                <w:lang w:val="en-GB"/>
-              </w:rPr>
-            </w:pPr>
-            <w:r>
-              <w:rPr>
-                <w:b w:val="0"/>
-                <w:bCs w:val="0"/>
-                <w:lang w:val="en-GB"/>
-              </w:rPr>
-              <w:t>Typ metody:</w:t>
-            </w:r>
-            <w:r>
-              <w:rPr>
-                <w:b w:val="0"/>
-                <w:bCs w:val="0"/>
+            <w:tcW w:w="5496" w:type="dxa"/>
+          </w:tcPr>
+          <w:p>
+            <w:pPr>
+              <w:rPr>
+                <w:color w:val="FF0000"/>
+                <w:lang w:val="en-GB"/>
+              </w:rPr>
+            </w:pPr>
+            <w:proofErr w:type="spellStart"/>
+            <w:r>
+              <w:rPr>
+                <w:b w:val="0"/>
+                <w:bCs w:val="0"/>
+                <w:color w:val="FF0000"/>
+                <w:lang w:val="en-GB"/>
+              </w:rPr>
+              <w:t>Typ</w:t>
+            </w:r>
+            <w:proofErr w:type="spellEnd"/>
+            <w:r>
+              <w:rPr>
+                <w:b w:val="0"/>
+                <w:bCs w:val="0"/>
+                <w:color w:val="FF0000"/>
+                <w:lang w:val="en-GB"/>
+              </w:rPr>
+              <w:t xml:space="preserve"> </w:t>
+            </w:r>
+            <w:proofErr w:type="spellStart"/>
+            <w:r>
+              <w:rPr>
+                <w:b w:val="0"/>
+                <w:bCs w:val="0"/>
+                <w:color w:val="FF0000"/>
+                <w:lang w:val="en-GB"/>
+              </w:rPr>
+              <w:t>metody</w:t>
+            </w:r>
+            <w:proofErr w:type="spellEnd"/>
+            <w:r>
+              <w:rPr>
+                <w:b w:val="0"/>
+                <w:bCs w:val="0"/>
+                <w:color w:val="FF0000"/>
+                <w:lang w:val="en-GB"/>
+              </w:rPr>
+              <w:t>:</w:t>
+            </w:r>
+            <w:r>
+              <w:rPr>
+                <w:b w:val="0"/>
+                <w:bCs w:val="0"/>
+                <w:color w:val="FF0000"/>
                 <w:lang w:val="en-GB"/>
               </w:rPr>
               <w:t xml:space="preserve"> DELETE</w:t>
@@ -459,13 +696,15 @@
               <w:rPr>
                 <w:b w:val="0"/>
                 <w:bCs w:val="0"/>
-                <w:lang w:val="en-GB"/>
-              </w:rPr>
-            </w:pPr>
-            <w:r>
-              <w:rPr>
-                <w:b w:val="0"/>
-                <w:bCs w:val="0"/>
+                <w:color w:val="FF0000"/>
+                <w:lang w:val="en-GB"/>
+              </w:rPr>
+            </w:pPr>
+            <w:r>
+              <w:rPr>
+                <w:b w:val="0"/>
+                <w:bCs w:val="0"/>
+                <w:color w:val="FF0000"/>
                 <w:lang w:val="en-GB"/>
               </w:rPr>
               <w:t>/</w:t>
@@ -474,15 +713,43 @@
               <w:rPr>
                 <w:b w:val="0"/>
                 <w:bCs w:val="0"/>
-                <w:lang w:val="en-GB"/>
-              </w:rPr>
-              <w:t>account/id={id}</w:t>
-            </w:r>
-          </w:p>
-        </w:tc>
-        <w:tc>
-          <w:tcPr>
-            <w:tcW w:w="2417" w:type="dxa"/>
+                <w:color w:val="FF0000"/>
+                <w:lang w:val="en-GB"/>
+              </w:rPr>
+              <w:t>account</w:t>
+            </w:r>
+            <w:r>
+              <w:rPr>
+                <w:b w:val="0"/>
+                <w:bCs w:val="0"/>
+                <w:color w:val="FF0000"/>
+                <w:lang w:val="en-GB"/>
+              </w:rPr>
+              <w:t>s</w:t>
+            </w:r>
+            <w:r>
+              <w:rPr>
+                <w:b w:val="0"/>
+                <w:bCs w:val="0"/>
+                <w:color w:val="FF0000"/>
+                <w:lang w:val="en-GB"/>
+              </w:rPr>
+              <w:t>/</w:t>
+            </w:r>
+            <w:r>
+              <w:rPr>
+                <w:b w:val="0"/>
+                <w:bCs w:val="0"/>
+                <w:color w:val="FF0000"/>
+                <w:lang w:val="en-GB"/>
+              </w:rPr>
+              <w:t>delete/{id}</w:t>
+            </w:r>
+          </w:p>
+        </w:tc>
+        <w:tc>
+          <w:tcPr>
+            <w:tcW w:w="2223" w:type="dxa"/>
           </w:tcPr>
           <w:p>
             <w:pPr>
@@ -495,14 +762,27 @@
         </w:tc>
         <w:tc>
           <w:tcPr>
-            <w:tcW w:w="1625" w:type="dxa"/>
+            <w:tcW w:w="1569" w:type="dxa"/>
           </w:tcPr>
           <w:p>
             <w:pPr>
               <w:cnfStyle w:val="000000000000" w:firstRow="0" w:lastRow="0" w:firstColumn="0" w:lastColumn="0" w:oddVBand="0" w:evenVBand="0" w:oddHBand="0" w:evenHBand="0" w:firstRowFirstColumn="0" w:firstRowLastColumn="0" w:lastRowFirstColumn="0" w:lastRowLastColumn="0"/>
             </w:pPr>
-            <w:r>
-              <w:t>Response 204 No content (?)</w:t>
+            <w:proofErr w:type="spellStart"/>
+            <w:r>
+              <w:t>Response</w:t>
+            </w:r>
+            <w:proofErr w:type="spellEnd"/>
+            <w:r>
+              <w:t xml:space="preserve"> 204 No </w:t>
+            </w:r>
+            <w:proofErr w:type="spellStart"/>
+            <w:r>
+              <w:t>content</w:t>
+            </w:r>
+            <w:proofErr w:type="spellEnd"/>
+            <w:r>
+              <w:t xml:space="preserve"> (?)</w:t>
             </w:r>
           </w:p>
         </w:tc>
@@ -511,26 +791,60 @@
         <w:tc>
           <w:tcPr>
             <w:cnfStyle w:val="001000000000" w:firstRow="0" w:lastRow="0" w:firstColumn="1" w:lastColumn="0" w:oddVBand="0" w:evenVBand="0" w:oddHBand="0" w:evenHBand="0" w:firstRowFirstColumn="0" w:firstRowLastColumn="0" w:lastRowFirstColumn="0" w:lastRowLastColumn="0"/>
-            <w:tcW w:w="5246" w:type="dxa"/>
-          </w:tcPr>
-          <w:p>
-            <w:pPr>
-              <w:rPr>
-                <w:lang w:val="en-GB"/>
-              </w:rPr>
-            </w:pPr>
-            <w:r>
-              <w:rPr>
-                <w:b w:val="0"/>
-                <w:bCs w:val="0"/>
-                <w:lang w:val="en-GB"/>
-              </w:rPr>
-              <w:t xml:space="preserve">Typ metody: </w:t>
-            </w:r>
-            <w:r>
-              <w:rPr>
-                <w:b w:val="0"/>
-                <w:bCs w:val="0"/>
+            <w:tcW w:w="5496" w:type="dxa"/>
+          </w:tcPr>
+          <w:p>
+            <w:pPr>
+              <w:rPr>
+                <w:color w:val="FF0000"/>
+                <w:lang w:val="en-GB"/>
+              </w:rPr>
+            </w:pPr>
+            <w:proofErr w:type="spellStart"/>
+            <w:r>
+              <w:rPr>
+                <w:b w:val="0"/>
+                <w:bCs w:val="0"/>
+                <w:color w:val="FF0000"/>
+                <w:lang w:val="en-GB"/>
+              </w:rPr>
+              <w:t>Typ</w:t>
+            </w:r>
+            <w:proofErr w:type="spellEnd"/>
+            <w:r>
+              <w:rPr>
+                <w:b w:val="0"/>
+                <w:bCs w:val="0"/>
+                <w:color w:val="FF0000"/>
+                <w:lang w:val="en-GB"/>
+              </w:rPr>
+              <w:t xml:space="preserve"> </w:t>
+            </w:r>
+            <w:proofErr w:type="spellStart"/>
+            <w:r>
+              <w:rPr>
+                <w:b w:val="0"/>
+                <w:bCs w:val="0"/>
+                <w:color w:val="FF0000"/>
+                <w:lang w:val="en-GB"/>
+              </w:rPr>
+              <w:t>metody</w:t>
+            </w:r>
+            <w:proofErr w:type="spellEnd"/>
+            <w:r>
+              <w:rPr>
+                <w:b w:val="0"/>
+                <w:bCs w:val="0"/>
+                <w:color w:val="FF0000"/>
+                <w:lang w:val="en-GB"/>
+              </w:rPr>
+              <w:t xml:space="preserve">: </w:t>
+            </w:r>
+            <w:r>
+              <w:rPr>
+                <w:b w:val="0"/>
+                <w:bCs w:val="0"/>
+                <w:color w:val="FF0000"/>
                 <w:lang w:val="en-GB"/>
               </w:rPr>
               <w:t>GET</w:t>
@@ -541,35 +855,46 @@
               <w:rPr>
                 <w:b w:val="0"/>
                 <w:bCs w:val="0"/>
-                <w:lang w:val="en-GB"/>
-              </w:rPr>
-            </w:pPr>
-            <w:r>
-              <w:rPr>
-                <w:b w:val="0"/>
-                <w:bCs w:val="0"/>
-                <w:lang w:val="en-GB"/>
-              </w:rPr>
-              <w:t>/account/id={id}/game/id={id}</w:t>
-            </w:r>
-          </w:p>
-        </w:tc>
-        <w:tc>
-          <w:tcPr>
-            <w:tcW w:w="2417" w:type="dxa"/>
+                <w:color w:val="FF0000"/>
+                <w:lang w:val="en-GB"/>
+              </w:rPr>
+            </w:pPr>
+            <w:r>
+              <w:rPr>
+                <w:b w:val="0"/>
+                <w:bCs w:val="0"/>
+                <w:color w:val="FF0000"/>
+                <w:lang w:val="en-GB"/>
+              </w:rPr>
+              <w:t>/</w:t>
+            </w:r>
+            <w:r>
+              <w:rPr>
+                <w:b w:val="0"/>
+                <w:bCs w:val="0"/>
+                <w:color w:val="FF0000"/>
+                <w:lang w:val="en-GB"/>
+              </w:rPr>
+              <w:t>games/find/{id}</w:t>
+            </w:r>
+          </w:p>
+        </w:tc>
+        <w:tc>
+          <w:tcPr>
+            <w:tcW w:w="2223" w:type="dxa"/>
           </w:tcPr>
           <w:p>
             <w:pPr>
               <w:cnfStyle w:val="000000000000" w:firstRow="0" w:lastRow="0" w:firstColumn="0" w:lastColumn="0" w:oddVBand="0" w:evenVBand="0" w:oddHBand="0" w:evenHBand="0" w:firstRowFirstColumn="0" w:firstRowLastColumn="0" w:lastRowFirstColumn="0" w:lastRowLastColumn="0"/>
             </w:pPr>
             <w:r>
-              <w:t>Pobranie gry o danym id dla zdefiniowanego gracza</w:t>
-            </w:r>
-          </w:p>
-        </w:tc>
-        <w:tc>
-          <w:tcPr>
-            <w:tcW w:w="1625" w:type="dxa"/>
+              <w:t xml:space="preserve">Pobranie gry o danym id </w:t>
+            </w:r>
+          </w:p>
+        </w:tc>
+        <w:tc>
+          <w:tcPr>
+            <w:tcW w:w="1569" w:type="dxa"/>
           </w:tcPr>
           <w:p>
             <w:pPr>
@@ -585,26 +910,60 @@
         <w:tc>
           <w:tcPr>
             <w:cnfStyle w:val="001000000000" w:firstRow="0" w:lastRow="0" w:firstColumn="1" w:lastColumn="0" w:oddVBand="0" w:evenVBand="0" w:oddHBand="0" w:evenHBand="0" w:firstRowFirstColumn="0" w:firstRowLastColumn="0" w:lastRowFirstColumn="0" w:lastRowLastColumn="0"/>
-            <w:tcW w:w="5246" w:type="dxa"/>
-          </w:tcPr>
-          <w:p>
-            <w:pPr>
-              <w:rPr>
-                <w:lang w:val="en-GB"/>
-              </w:rPr>
-            </w:pPr>
-            <w:r>
-              <w:rPr>
-                <w:b w:val="0"/>
-                <w:bCs w:val="0"/>
-                <w:lang w:val="en-GB"/>
-              </w:rPr>
-              <w:t xml:space="preserve">Typ metody: </w:t>
-            </w:r>
-            <w:r>
-              <w:rPr>
-                <w:b w:val="0"/>
-                <w:bCs w:val="0"/>
+            <w:tcW w:w="5496" w:type="dxa"/>
+          </w:tcPr>
+          <w:p>
+            <w:pPr>
+              <w:rPr>
+                <w:color w:val="FF0000"/>
+                <w:lang w:val="en-GB"/>
+              </w:rPr>
+            </w:pPr>
+            <w:proofErr w:type="spellStart"/>
+            <w:r>
+              <w:rPr>
+                <w:b w:val="0"/>
+                <w:bCs w:val="0"/>
+                <w:color w:val="FF0000"/>
+                <w:lang w:val="en-GB"/>
+              </w:rPr>
+              <w:t>Typ</w:t>
+            </w:r>
+            <w:proofErr w:type="spellEnd"/>
+            <w:r>
+              <w:rPr>
+                <w:b w:val="0"/>
+                <w:bCs w:val="0"/>
+                <w:color w:val="FF0000"/>
+                <w:lang w:val="en-GB"/>
+              </w:rPr>
+              <w:t xml:space="preserve"> </w:t>
+            </w:r>
+            <w:proofErr w:type="spellStart"/>
+            <w:r>
+              <w:rPr>
+                <w:b w:val="0"/>
+                <w:bCs w:val="0"/>
+                <w:color w:val="FF0000"/>
+                <w:lang w:val="en-GB"/>
+              </w:rPr>
+              <w:t>metody</w:t>
+            </w:r>
+            <w:proofErr w:type="spellEnd"/>
+            <w:r>
+              <w:rPr>
+                <w:b w:val="0"/>
+                <w:bCs w:val="0"/>
+                <w:color w:val="FF0000"/>
+                <w:lang w:val="en-GB"/>
+              </w:rPr>
+              <w:t xml:space="preserve">: </w:t>
+            </w:r>
+            <w:r>
+              <w:rPr>
+                <w:b w:val="0"/>
+                <w:bCs w:val="0"/>
+                <w:color w:val="FF0000"/>
                 <w:lang w:val="en-GB"/>
               </w:rPr>
               <w:t>PUT</w:t>
@@ -615,22 +974,139 @@
               <w:rPr>
                 <w:b w:val="0"/>
                 <w:bCs w:val="0"/>
-                <w:lang w:val="en-GB"/>
-              </w:rPr>
-            </w:pPr>
-            <w:r>
-              <w:rPr>
-                <w:b w:val="0"/>
-                <w:bCs w:val="0"/>
-                <w:lang w:val="en-GB"/>
-              </w:rPr>
-              <w:t>/account/id={id}/game/id={id}</w:t>
-            </w:r>
-          </w:p>
-        </w:tc>
-        <w:tc>
-          <w:tcPr>
-            <w:tcW w:w="2417" w:type="dxa"/>
+                <w:color w:val="FF0000"/>
+                <w:lang w:val="en-GB"/>
+              </w:rPr>
+            </w:pPr>
+            <w:r>
+              <w:rPr>
+                <w:b w:val="0"/>
+                <w:bCs w:val="0"/>
+                <w:color w:val="FF0000"/>
+                <w:lang w:val="en-GB"/>
+              </w:rPr>
+              <w:t>/</w:t>
+            </w:r>
+            <w:r>
+              <w:rPr>
+                <w:b w:val="0"/>
+                <w:bCs w:val="0"/>
+                <w:color w:val="FF0000"/>
+                <w:lang w:val="en-GB"/>
+              </w:rPr>
+              <w:t>results</w:t>
+            </w:r>
+            <w:r>
+              <w:rPr>
+                <w:rFonts w:ascii="Consolas" w:hAnsi="Consolas" w:cs="Consolas"/>
+                <w:color w:val="FF0000"/>
+                <w:sz w:val="19"/>
+                <w:szCs w:val="19"/>
+                <w:lang w:val="en-US"/>
+              </w:rPr>
+              <w:t>/add/{</w:t>
+            </w:r>
+            <w:proofErr w:type="spellStart"/>
+            <w:r>
+              <w:rPr>
+                <w:rFonts w:ascii="Consolas" w:hAnsi="Consolas" w:cs="Consolas"/>
+                <w:color w:val="FF0000"/>
+                <w:sz w:val="19"/>
+                <w:szCs w:val="19"/>
+                <w:lang w:val="en-US"/>
+              </w:rPr>
+              <w:t>gameID</w:t>
+            </w:r>
+            <w:proofErr w:type="spellEnd"/>
+            <w:r>
+              <w:rPr>
+                <w:rFonts w:ascii="Consolas" w:hAnsi="Consolas" w:cs="Consolas"/>
+                <w:color w:val="FF0000"/>
+                <w:sz w:val="19"/>
+                <w:szCs w:val="19"/>
+                <w:lang w:val="en-US"/>
+              </w:rPr>
+              <w:t>}/{</w:t>
+            </w:r>
+            <w:proofErr w:type="spellStart"/>
+            <w:r>
+              <w:rPr>
+                <w:rFonts w:ascii="Consolas" w:hAnsi="Consolas" w:cs="Consolas"/>
+                <w:color w:val="FF0000"/>
+                <w:sz w:val="19"/>
+                <w:szCs w:val="19"/>
+                <w:lang w:val="en-US"/>
+              </w:rPr>
+              <w:t>w</w:t>
+            </w:r>
+            <w:r>
+              <w:rPr>
+                <w:rFonts w:ascii="Consolas" w:hAnsi="Consolas" w:cs="Consolas"/>
+                <w:color w:val="FF0000"/>
+                <w:sz w:val="19"/>
+                <w:szCs w:val="19"/>
+                <w:lang w:val="en-US"/>
+              </w:rPr>
+              <w:t>ordSpeed</w:t>
+            </w:r>
+            <w:proofErr w:type="spellEnd"/>
+            <w:r>
+              <w:rPr>
+                <w:rFonts w:ascii="Consolas" w:hAnsi="Consolas" w:cs="Consolas"/>
+                <w:color w:val="FF0000"/>
+                <w:sz w:val="19"/>
+                <w:szCs w:val="19"/>
+                <w:lang w:val="en-US"/>
+              </w:rPr>
+              <w:t>}/{</w:t>
+            </w:r>
+            <w:proofErr w:type="spellStart"/>
+            <w:r>
+              <w:rPr>
+                <w:rFonts w:ascii="Consolas" w:hAnsi="Consolas" w:cs="Consolas"/>
+                <w:color w:val="FF0000"/>
+                <w:sz w:val="19"/>
+                <w:szCs w:val="19"/>
+                <w:lang w:val="en-US"/>
+              </w:rPr>
+              <w:t>accID</w:t>
+            </w:r>
+            <w:proofErr w:type="spellEnd"/>
+            <w:r>
+              <w:rPr>
+                <w:rFonts w:ascii="Consolas" w:hAnsi="Consolas" w:cs="Consolas"/>
+                <w:color w:val="FF0000"/>
+                <w:sz w:val="19"/>
+                <w:szCs w:val="19"/>
+                <w:lang w:val="en-US"/>
+              </w:rPr>
+              <w:t>}/{m</w:t>
+            </w:r>
+            <w:r>
+              <w:rPr>
+                <w:rFonts w:ascii="Consolas" w:hAnsi="Consolas" w:cs="Consolas"/>
+                <w:color w:val="FF0000"/>
+                <w:sz w:val="19"/>
+                <w:szCs w:val="19"/>
+                <w:lang w:val="en-US"/>
+              </w:rPr>
+              <w:t>istakes</w:t>
+            </w:r>
+            <w:r>
+              <w:rPr>
+                <w:rFonts w:ascii="Consolas" w:hAnsi="Consolas" w:cs="Consolas"/>
+                <w:color w:val="FF0000"/>
+                <w:sz w:val="19"/>
+                <w:szCs w:val="19"/>
+                <w:lang w:val="en-US"/>
+              </w:rPr>
+              <w:t>}</w:t>
+            </w:r>
+          </w:p>
+        </w:tc>
+        <w:tc>
+          <w:tcPr>
+            <w:tcW w:w="2223" w:type="dxa"/>
           </w:tcPr>
           <w:p>
             <w:pPr>
@@ -643,14 +1119,27 @@
         </w:tc>
         <w:tc>
           <w:tcPr>
-            <w:tcW w:w="1625" w:type="dxa"/>
+            <w:tcW w:w="1569" w:type="dxa"/>
           </w:tcPr>
           <w:p>
             <w:pPr>
               <w:cnfStyle w:val="000000000000" w:firstRow="0" w:lastRow="0" w:firstColumn="0" w:lastColumn="0" w:oddVBand="0" w:evenVBand="0" w:oddHBand="0" w:evenHBand="0" w:firstRowFirstColumn="0" w:firstRowLastColumn="0" w:lastRowFirstColumn="0" w:lastRowLastColumn="0"/>
             </w:pPr>
-            <w:r>
-              <w:t>Response 201 Created (?)</w:t>
+            <w:proofErr w:type="spellStart"/>
+            <w:r>
+              <w:t>Response</w:t>
+            </w:r>
+            <w:proofErr w:type="spellEnd"/>
+            <w:r>
+              <w:t xml:space="preserve"> 201 </w:t>
+            </w:r>
+            <w:proofErr w:type="spellStart"/>
+            <w:r>
+              <w:t>Created</w:t>
+            </w:r>
+            <w:proofErr w:type="spellEnd"/>
+            <w:r>
+              <w:t xml:space="preserve"> (?)</w:t>
             </w:r>
           </w:p>
         </w:tc>
@@ -659,13 +1148,19 @@
         <w:tc>
           <w:tcPr>
             <w:cnfStyle w:val="001000000000" w:firstRow="0" w:lastRow="0" w:firstColumn="1" w:lastColumn="0" w:oddVBand="0" w:evenVBand="0" w:oddHBand="0" w:evenHBand="0" w:firstRowFirstColumn="0" w:firstRowLastColumn="0" w:lastRowFirstColumn="0" w:lastRowLastColumn="0"/>
-            <w:tcW w:w="5246" w:type="dxa"/>
-          </w:tcPr>
-          <w:p>
-            <w:r>
-              <w:rPr>
-                <w:b w:val="0"/>
-                <w:bCs w:val="0"/>
+            <w:tcW w:w="5496" w:type="dxa"/>
+          </w:tcPr>
+          <w:p>
+            <w:pPr>
+              <w:rPr>
+                <w:color w:val="FF0000"/>
+              </w:rPr>
+            </w:pPr>
+            <w:r>
+              <w:rPr>
+                <w:b w:val="0"/>
+                <w:bCs w:val="0"/>
+                <w:color w:val="FF0000"/>
               </w:rPr>
               <w:t>Typ metody: GET</w:t>
             </w:r>
@@ -675,20 +1170,32 @@
               <w:rPr>
                 <w:b w:val="0"/>
                 <w:bCs w:val="0"/>
-              </w:rPr>
-            </w:pPr>
-            <w:r>
-              <w:rPr>
-                <w:b w:val="0"/>
-                <w:bCs w:val="0"/>
-              </w:rPr>
-              <w:t>/results</w:t>
-            </w:r>
-          </w:p>
-        </w:tc>
-        <w:tc>
-          <w:tcPr>
-            <w:tcW w:w="2417" w:type="dxa"/>
+                <w:color w:val="FF0000"/>
+              </w:rPr>
+            </w:pPr>
+            <w:r>
+              <w:rPr>
+                <w:b w:val="0"/>
+                <w:bCs w:val="0"/>
+                <w:color w:val="FF0000"/>
+              </w:rPr>
+              <w:t>/</w:t>
+            </w:r>
+            <w:proofErr w:type="spellStart"/>
+            <w:r>
+              <w:rPr>
+                <w:b w:val="0"/>
+                <w:bCs w:val="0"/>
+                <w:color w:val="FF0000"/>
+              </w:rPr>
+              <w:t>results</w:t>
+            </w:r>
+            <w:proofErr w:type="spellEnd"/>
+          </w:p>
+        </w:tc>
+        <w:tc>
+          <w:tcPr>
+            <w:tcW w:w="2223" w:type="dxa"/>
           </w:tcPr>
           <w:p>
             <w:pPr>
@@ -701,7 +1208,7 @@
         </w:tc>
         <w:tc>
           <w:tcPr>
-            <w:tcW w:w="1625" w:type="dxa"/>
+            <w:tcW w:w="1569" w:type="dxa"/>
           </w:tcPr>
           <w:p>
             <w:pPr>
@@ -717,21 +1224,49 @@
         <w:tc>
           <w:tcPr>
             <w:cnfStyle w:val="001000000000" w:firstRow="0" w:lastRow="0" w:firstColumn="1" w:lastColumn="0" w:oddVBand="0" w:evenVBand="0" w:oddHBand="0" w:evenHBand="0" w:firstRowFirstColumn="0" w:firstRowLastColumn="0" w:lastRowFirstColumn="0" w:lastRowLastColumn="0"/>
-            <w:tcW w:w="5246" w:type="dxa"/>
-          </w:tcPr>
-          <w:p>
-            <w:pPr>
-              <w:rPr>
-                <w:lang w:val="en-GB"/>
-              </w:rPr>
-            </w:pPr>
-            <w:r>
-              <w:rPr>
-                <w:b w:val="0"/>
-                <w:bCs w:val="0"/>
-                <w:lang w:val="en-GB"/>
-              </w:rPr>
-              <w:t xml:space="preserve">Typ metody: </w:t>
+            <w:tcW w:w="5496" w:type="dxa"/>
+          </w:tcPr>
+          <w:p>
+            <w:pPr>
+              <w:rPr>
+                <w:lang w:val="en-GB"/>
+              </w:rPr>
+            </w:pPr>
+            <w:proofErr w:type="spellStart"/>
+            <w:r>
+              <w:rPr>
+                <w:b w:val="0"/>
+                <w:bCs w:val="0"/>
+                <w:lang w:val="en-GB"/>
+              </w:rPr>
+              <w:t>Typ</w:t>
+            </w:r>
+            <w:proofErr w:type="spellEnd"/>
+            <w:r>
+              <w:rPr>
+                <w:b w:val="0"/>
+                <w:bCs w:val="0"/>
+                <w:lang w:val="en-GB"/>
+              </w:rPr>
+              <w:t xml:space="preserve"> </w:t>
+            </w:r>
+            <w:proofErr w:type="spellStart"/>
+            <w:r>
+              <w:rPr>
+                <w:b w:val="0"/>
+                <w:bCs w:val="0"/>
+                <w:lang w:val="en-GB"/>
+              </w:rPr>
+              <w:t>metody</w:t>
+            </w:r>
+            <w:proofErr w:type="spellEnd"/>
+            <w:r>
+              <w:rPr>
+                <w:b w:val="0"/>
+                <w:bCs w:val="0"/>
+                <w:lang w:val="en-GB"/>
+              </w:rPr>
+              <w:t xml:space="preserve">: </w:t>
             </w:r>
             <w:r>
               <w:rPr>
@@ -762,7 +1297,7 @@
         </w:tc>
         <w:tc>
           <w:tcPr>
-            <w:tcW w:w="2417" w:type="dxa"/>
+            <w:tcW w:w="2223" w:type="dxa"/>
           </w:tcPr>
           <w:p>
             <w:pPr>
@@ -778,7 +1313,7 @@
         </w:tc>
         <w:tc>
           <w:tcPr>
-            <w:tcW w:w="1625" w:type="dxa"/>
+            <w:tcW w:w="1569" w:type="dxa"/>
           </w:tcPr>
           <w:p>
             <w:pPr>
@@ -794,52 +1329,99 @@
         <w:tc>
           <w:tcPr>
             <w:cnfStyle w:val="001000000000" w:firstRow="0" w:lastRow="0" w:firstColumn="1" w:lastColumn="0" w:oddVBand="0" w:evenVBand="0" w:oddHBand="0" w:evenHBand="0" w:firstRowFirstColumn="0" w:firstRowLastColumn="0" w:lastRowFirstColumn="0" w:lastRowLastColumn="0"/>
-            <w:tcW w:w="5246" w:type="dxa"/>
-          </w:tcPr>
-          <w:p>
-            <w:pPr>
-              <w:rPr>
-                <w:lang w:val="en-GB"/>
-              </w:rPr>
-            </w:pPr>
-            <w:r>
-              <w:rPr>
-                <w:b w:val="0"/>
-                <w:bCs w:val="0"/>
-                <w:lang w:val="en-GB"/>
-              </w:rPr>
-              <w:t>Typ metody: GET</w:t>
-            </w:r>
-          </w:p>
-          <w:p>
-            <w:pPr>
-              <w:rPr>
-                <w:b w:val="0"/>
-                <w:bCs w:val="0"/>
-                <w:lang w:val="en-GB"/>
-              </w:rPr>
-            </w:pPr>
-            <w:r>
-              <w:rPr>
-                <w:b w:val="0"/>
-                <w:bCs w:val="0"/>
-                <w:lang w:val="en-GB"/>
-              </w:rPr>
-              <w:t>/account/id={id}/results</w:t>
-            </w:r>
-            <w:r>
-              <w:rPr>
-                <w:b w:val="0"/>
-                <w:bCs w:val="0"/>
-                <w:lang w:val="en-GB"/>
-              </w:rPr>
-              <w:t>/isPassed={isPassed}</w:t>
-            </w:r>
-          </w:p>
-        </w:tc>
-        <w:tc>
-          <w:tcPr>
-            <w:tcW w:w="2417" w:type="dxa"/>
+            <w:tcW w:w="5496" w:type="dxa"/>
+          </w:tcPr>
+          <w:p>
+            <w:pPr>
+              <w:rPr>
+                <w:color w:val="FF0000"/>
+                <w:lang w:val="en-GB"/>
+              </w:rPr>
+            </w:pPr>
+            <w:proofErr w:type="spellStart"/>
+            <w:r>
+              <w:rPr>
+                <w:b w:val="0"/>
+                <w:bCs w:val="0"/>
+                <w:color w:val="FF0000"/>
+                <w:lang w:val="en-GB"/>
+              </w:rPr>
+              <w:t>Typ</w:t>
+            </w:r>
+            <w:proofErr w:type="spellEnd"/>
+            <w:r>
+              <w:rPr>
+                <w:b w:val="0"/>
+                <w:bCs w:val="0"/>
+                <w:color w:val="FF0000"/>
+                <w:lang w:val="en-GB"/>
+              </w:rPr>
+              <w:t xml:space="preserve"> </w:t>
+            </w:r>
+            <w:proofErr w:type="spellStart"/>
+            <w:r>
+              <w:rPr>
+                <w:b w:val="0"/>
+                <w:bCs w:val="0"/>
+                <w:color w:val="FF0000"/>
+                <w:lang w:val="en-GB"/>
+              </w:rPr>
+              <w:t>metody</w:t>
+            </w:r>
+            <w:proofErr w:type="spellEnd"/>
+            <w:r>
+              <w:rPr>
+                <w:b w:val="0"/>
+                <w:bCs w:val="0"/>
+                <w:color w:val="FF0000"/>
+                <w:lang w:val="en-GB"/>
+              </w:rPr>
+              <w:t>: GET</w:t>
+            </w:r>
+          </w:p>
+          <w:p>
+            <w:pPr>
+              <w:rPr>
+                <w:b w:val="0"/>
+                <w:bCs w:val="0"/>
+                <w:color w:val="FF0000"/>
+                <w:lang w:val="en-GB"/>
+              </w:rPr>
+            </w:pPr>
+            <w:r>
+              <w:rPr>
+                <w:b w:val="0"/>
+                <w:bCs w:val="0"/>
+                <w:color w:val="FF0000"/>
+                <w:lang w:val="en-GB"/>
+              </w:rPr>
+              <w:t>results/player/{</w:t>
+            </w:r>
+            <w:proofErr w:type="spellStart"/>
+            <w:r>
+              <w:rPr>
+                <w:b w:val="0"/>
+                <w:bCs w:val="0"/>
+                <w:color w:val="FF0000"/>
+                <w:lang w:val="en-GB"/>
+              </w:rPr>
+              <w:t>playerId</w:t>
+            </w:r>
+            <w:proofErr w:type="spellEnd"/>
+            <w:r>
+              <w:rPr>
+                <w:b w:val="0"/>
+                <w:bCs w:val="0"/>
+                <w:color w:val="FF0000"/>
+                <w:lang w:val="en-GB"/>
+              </w:rPr>
+              <w:t>}</w:t>
+            </w:r>
+          </w:p>
+        </w:tc>
+        <w:tc>
+          <w:tcPr>
+            <w:tcW w:w="2223" w:type="dxa"/>
           </w:tcPr>
           <w:p>
             <w:pPr>
@@ -849,13 +1431,13 @@
               <w:t>Pobranie wszystkich wyników dla g</w:t>
             </w:r>
             <w:r>
-              <w:t>racza o podanym id, które zostały zaliczone</w:t>
-            </w:r>
-          </w:p>
-        </w:tc>
-        <w:tc>
-          <w:tcPr>
-            <w:tcW w:w="1625" w:type="dxa"/>
+              <w:t>racza o podanym id</w:t>
+            </w:r>
+          </w:p>
+        </w:tc>
+        <w:tc>
+          <w:tcPr>
+            <w:tcW w:w="1569" w:type="dxa"/>
           </w:tcPr>
           <w:p>
             <w:pPr>
@@ -871,52 +1453,137 @@
         <w:tc>
           <w:tcPr>
             <w:cnfStyle w:val="001000000000" w:firstRow="0" w:lastRow="0" w:firstColumn="1" w:lastColumn="0" w:oddVBand="0" w:evenVBand="0" w:oddHBand="0" w:evenHBand="0" w:firstRowFirstColumn="0" w:firstRowLastColumn="0" w:lastRowFirstColumn="0" w:lastRowLastColumn="0"/>
-            <w:tcW w:w="5246" w:type="dxa"/>
-          </w:tcPr>
-          <w:p>
-            <w:pPr>
-              <w:rPr>
-                <w:lang w:val="en-GB"/>
-              </w:rPr>
-            </w:pPr>
-            <w:r>
-              <w:rPr>
-                <w:b w:val="0"/>
-                <w:bCs w:val="0"/>
-                <w:lang w:val="en-GB"/>
-              </w:rPr>
-              <w:t>Typ metody: GET</w:t>
-            </w:r>
-          </w:p>
-          <w:p>
-            <w:pPr>
-              <w:rPr>
-                <w:b w:val="0"/>
-                <w:bCs w:val="0"/>
-                <w:lang w:val="en-GB"/>
-              </w:rPr>
-            </w:pPr>
-            <w:r>
-              <w:rPr>
-                <w:b w:val="0"/>
-                <w:bCs w:val="0"/>
-                <w:lang w:val="en-GB"/>
-              </w:rPr>
-              <w:t>/results/</w:t>
-            </w:r>
-            <w:r>
-              <w:rPr>
-                <w:b w:val="0"/>
-                <w:bCs w:val="0"/>
-                <w:lang w:val="en-GB"/>
-              </w:rPr>
-              <w:t>isPassed={isPassed}</w:t>
-            </w:r>
-          </w:p>
-        </w:tc>
-        <w:tc>
-          <w:tcPr>
-            <w:tcW w:w="2417" w:type="dxa"/>
+            <w:tcW w:w="5496" w:type="dxa"/>
+          </w:tcPr>
+          <w:p>
+            <w:pPr>
+              <w:rPr>
+                <w:color w:val="FF0000"/>
+                <w:lang w:val="en-GB"/>
+              </w:rPr>
+            </w:pPr>
+            <w:proofErr w:type="spellStart"/>
+            <w:r>
+              <w:rPr>
+                <w:b w:val="0"/>
+                <w:bCs w:val="0"/>
+                <w:color w:val="FF0000"/>
+                <w:lang w:val="en-GB"/>
+              </w:rPr>
+              <w:t>Typ</w:t>
+            </w:r>
+            <w:proofErr w:type="spellEnd"/>
+            <w:r>
+              <w:rPr>
+                <w:b w:val="0"/>
+                <w:bCs w:val="0"/>
+                <w:color w:val="FF0000"/>
+                <w:lang w:val="en-GB"/>
+              </w:rPr>
+              <w:t xml:space="preserve"> </w:t>
+            </w:r>
+            <w:proofErr w:type="spellStart"/>
+            <w:r>
+              <w:rPr>
+                <w:b w:val="0"/>
+                <w:bCs w:val="0"/>
+                <w:color w:val="FF0000"/>
+                <w:lang w:val="en-GB"/>
+              </w:rPr>
+              <w:t>metody</w:t>
+            </w:r>
+            <w:proofErr w:type="spellEnd"/>
+            <w:r>
+              <w:rPr>
+                <w:b w:val="0"/>
+                <w:bCs w:val="0"/>
+                <w:color w:val="FF0000"/>
+                <w:lang w:val="en-GB"/>
+              </w:rPr>
+              <w:t>: GET</w:t>
+            </w:r>
+          </w:p>
+          <w:p>
+            <w:pPr>
+              <w:rPr>
+                <w:b w:val="0"/>
+                <w:bCs w:val="0"/>
+                <w:color w:val="FF0000"/>
+                <w:lang w:val="en-GB"/>
+              </w:rPr>
+            </w:pPr>
+            <w:r>
+              <w:rPr>
+                <w:b w:val="0"/>
+                <w:bCs w:val="0"/>
+                <w:color w:val="FF0000"/>
+                <w:lang w:val="en-GB"/>
+              </w:rPr>
+              <w:t>results</w:t>
+            </w:r>
+            <w:r>
+              <w:rPr>
+                <w:b w:val="0"/>
+                <w:bCs w:val="0"/>
+                <w:color w:val="FF0000"/>
+                <w:lang w:val="en-GB"/>
+              </w:rPr>
+              <w:t>/player/{</w:t>
+            </w:r>
+            <w:proofErr w:type="spellStart"/>
+            <w:r>
+              <w:rPr>
+                <w:b w:val="0"/>
+                <w:bCs w:val="0"/>
+                <w:color w:val="FF0000"/>
+                <w:lang w:val="en-GB"/>
+              </w:rPr>
+              <w:t>playerId</w:t>
+            </w:r>
+            <w:proofErr w:type="spellEnd"/>
+            <w:r>
+              <w:rPr>
+                <w:b w:val="0"/>
+                <w:bCs w:val="0"/>
+                <w:color w:val="FF0000"/>
+                <w:lang w:val="en-GB"/>
+              </w:rPr>
+              <w:t>}</w:t>
+            </w:r>
+            <w:r>
+              <w:rPr>
+                <w:b w:val="0"/>
+                <w:bCs w:val="0"/>
+                <w:color w:val="FF0000"/>
+                <w:lang w:val="en-GB"/>
+              </w:rPr>
+              <w:t>/{</w:t>
+            </w:r>
+            <w:proofErr w:type="spellStart"/>
+            <w:r>
+              <w:rPr>
+                <w:b w:val="0"/>
+                <w:bCs w:val="0"/>
+                <w:color w:val="FF0000"/>
+                <w:lang w:val="en-GB"/>
+              </w:rPr>
+              <w:t>isPassed</w:t>
+            </w:r>
+            <w:proofErr w:type="spellEnd"/>
+            <w:r>
+              <w:rPr>
+                <w:b w:val="0"/>
+                <w:bCs w:val="0"/>
+                <w:color w:val="FF0000"/>
+                <w:lang w:val="en-GB"/>
+              </w:rPr>
+              <w:t>}</w:t>
+            </w:r>
+          </w:p>
+        </w:tc>
+        <w:tc>
+          <w:tcPr>
+            <w:tcW w:w="2223" w:type="dxa"/>
           </w:tcPr>
           <w:p>
             <w:pPr>
@@ -926,13 +1593,19 @@
               <w:t>Pobranie wszystkich wyników</w:t>
             </w:r>
             <w:r>
-              <w:t>,które zostały zaliczone</w:t>
-            </w:r>
-          </w:p>
-        </w:tc>
-        <w:tc>
-          <w:tcPr>
-            <w:tcW w:w="1625" w:type="dxa"/>
+              <w:t>,</w:t>
+            </w:r>
+            <w:r>
+              <w:t xml:space="preserve"> </w:t>
+            </w:r>
+            <w:r>
+              <w:t>które zostały zaliczone</w:t>
+            </w:r>
+          </w:p>
+        </w:tc>
+        <w:tc>
+          <w:tcPr>
+            <w:tcW w:w="1569" w:type="dxa"/>
           </w:tcPr>
           <w:p>
             <w:pPr>
@@ -948,21 +1621,50 @@
         <w:tc>
           <w:tcPr>
             <w:cnfStyle w:val="001000000000" w:firstRow="0" w:lastRow="0" w:firstColumn="1" w:lastColumn="0" w:oddVBand="0" w:evenVBand="0" w:oddHBand="0" w:evenHBand="0" w:firstRowFirstColumn="0" w:firstRowLastColumn="0" w:lastRowFirstColumn="0" w:lastRowLastColumn="0"/>
-            <w:tcW w:w="5246" w:type="dxa"/>
-          </w:tcPr>
-          <w:p>
-            <w:pPr>
-              <w:rPr>
-                <w:lang w:val="en-GB"/>
-              </w:rPr>
-            </w:pPr>
-            <w:r>
-              <w:rPr>
-                <w:b w:val="0"/>
-                <w:bCs w:val="0"/>
-                <w:lang w:val="en-GB"/>
-              </w:rPr>
-              <w:t xml:space="preserve">Typ metody: </w:t>
+            <w:tcW w:w="5496" w:type="dxa"/>
+          </w:tcPr>
+          <w:p>
+            <w:pPr>
+              <w:rPr>
+                <w:lang w:val="en-GB"/>
+              </w:rPr>
+            </w:pPr>
+            <w:proofErr w:type="spellStart"/>
+            <w:r>
+              <w:rPr>
+                <w:b w:val="0"/>
+                <w:bCs w:val="0"/>
+                <w:lang w:val="en-GB"/>
+              </w:rPr>
+              <w:lastRenderedPageBreak/>
+              <w:t>Typ</w:t>
+            </w:r>
+            <w:proofErr w:type="spellEnd"/>
+            <w:r>
+              <w:rPr>
+                <w:b w:val="0"/>
+                <w:bCs w:val="0"/>
+                <w:lang w:val="en-GB"/>
+              </w:rPr>
+              <w:t xml:space="preserve"> </w:t>
+            </w:r>
+            <w:proofErr w:type="spellStart"/>
+            <w:r>
+              <w:rPr>
+                <w:b w:val="0"/>
+                <w:bCs w:val="0"/>
+                <w:lang w:val="en-GB"/>
+              </w:rPr>
+              <w:t>metody</w:t>
+            </w:r>
+            <w:proofErr w:type="spellEnd"/>
+            <w:r>
+              <w:rPr>
+                <w:b w:val="0"/>
+                <w:bCs w:val="0"/>
+                <w:lang w:val="en-GB"/>
+              </w:rPr>
+              <w:t xml:space="preserve">: </w:t>
             </w:r>
             <w:r>
               <w:rPr>
@@ -993,24 +1695,20 @@
         </w:tc>
         <w:tc>
           <w:tcPr>
-            <w:tcW w:w="2417" w:type="dxa"/>
+            <w:tcW w:w="2223" w:type="dxa"/>
           </w:tcPr>
           <w:p>
             <w:pPr>
               <w:cnfStyle w:val="000000000000" w:firstRow="0" w:lastRow="0" w:firstColumn="0" w:lastColumn="0" w:oddVBand="0" w:evenVBand="0" w:oddHBand="0" w:evenHBand="0" w:firstRowFirstColumn="0" w:firstRowLastColumn="0" w:lastRowFirstColumn="0" w:lastRowLastColumn="0"/>
             </w:pPr>
             <w:r>
-              <w:t xml:space="preserve">Pobranie danego konta użytkownika w celu </w:t>
-            </w:r>
-            <w:r>
-              <w:lastRenderedPageBreak/>
-              <w:t>zalogowania go do serwisu</w:t>
-            </w:r>
-          </w:p>
-        </w:tc>
-        <w:tc>
-          <w:tcPr>
-            <w:tcW w:w="1625" w:type="dxa"/>
+              <w:t>Pobranie danego konta użytkownika w celu zalogowania go do serwisu</w:t>
+            </w:r>
+          </w:p>
+        </w:tc>
+        <w:tc>
+          <w:tcPr>
+            <w:tcW w:w="1569" w:type="dxa"/>
           </w:tcPr>
           <w:p>
             <w:pPr>
@@ -1023,7 +1721,6 @@
               <w:rPr>
                 <w:lang w:val="en-GB"/>
               </w:rPr>
-              <w:lastRenderedPageBreak/>
               <w:t>Response 200</w:t>
             </w:r>
             <w:r>
@@ -1051,67 +1748,112 @@
         <w:tc>
           <w:tcPr>
             <w:cnfStyle w:val="001000000000" w:firstRow="0" w:lastRow="0" w:firstColumn="1" w:lastColumn="0" w:oddVBand="0" w:evenVBand="0" w:oddHBand="0" w:evenHBand="0" w:firstRowFirstColumn="0" w:firstRowLastColumn="0" w:lastRowFirstColumn="0" w:lastRowLastColumn="0"/>
-            <w:tcW w:w="5246" w:type="dxa"/>
-          </w:tcPr>
-          <w:p>
-            <w:pPr>
-              <w:rPr>
-                <w:lang w:val="en-GB"/>
-              </w:rPr>
-            </w:pPr>
-            <w:r>
-              <w:rPr>
-                <w:b w:val="0"/>
-                <w:bCs w:val="0"/>
-                <w:lang w:val="en-GB"/>
-              </w:rPr>
-              <w:t>Typ metody: GET</w:t>
-            </w:r>
-          </w:p>
-          <w:p>
-            <w:pPr>
-              <w:rPr>
-                <w:lang w:val="en-GB"/>
-              </w:rPr>
-            </w:pPr>
-            <w:r>
-              <w:rPr>
-                <w:b w:val="0"/>
-                <w:bCs w:val="0"/>
-                <w:lang w:val="en-GB"/>
-              </w:rPr>
-              <w:t>/account/id={id}/results</w:t>
-            </w:r>
-            <w:r>
-              <w:rPr>
-                <w:b w:val="0"/>
-                <w:bCs w:val="0"/>
-                <w:lang w:val="en-GB"/>
-              </w:rPr>
-              <w:t>/</w:t>
-            </w:r>
-          </w:p>
-          <w:p>
-            <w:pPr>
-              <w:rPr>
-                <w:b w:val="0"/>
-                <w:bCs w:val="0"/>
-                <w:lang w:val="en-GB"/>
-              </w:rPr>
-            </w:pPr>
-            <w:r>
-              <w:rPr>
-                <w:b w:val="0"/>
-                <w:bCs w:val="0"/>
-                <w:lang w:val="en-GB"/>
-              </w:rPr>
-              <w:t>startDate={startDate}&amp;finishDate={finishDate}</w:t>
-            </w:r>
-          </w:p>
-        </w:tc>
-        <w:tc>
-          <w:tcPr>
-            <w:tcW w:w="2417" w:type="dxa"/>
+            <w:tcW w:w="5496" w:type="dxa"/>
+          </w:tcPr>
+          <w:p>
+            <w:pPr>
+              <w:rPr>
+                <w:color w:val="FF0000"/>
+                <w:lang w:val="en-GB"/>
+              </w:rPr>
+            </w:pPr>
+            <w:proofErr w:type="spellStart"/>
+            <w:r>
+              <w:rPr>
+                <w:b w:val="0"/>
+                <w:bCs w:val="0"/>
+                <w:color w:val="FF0000"/>
+                <w:lang w:val="en-GB"/>
+              </w:rPr>
+              <w:t>Typ</w:t>
+            </w:r>
+            <w:proofErr w:type="spellEnd"/>
+            <w:r>
+              <w:rPr>
+                <w:b w:val="0"/>
+                <w:bCs w:val="0"/>
+                <w:color w:val="FF0000"/>
+                <w:lang w:val="en-GB"/>
+              </w:rPr>
+              <w:t xml:space="preserve"> </w:t>
+            </w:r>
+            <w:proofErr w:type="spellStart"/>
+            <w:r>
+              <w:rPr>
+                <w:b w:val="0"/>
+                <w:bCs w:val="0"/>
+                <w:color w:val="FF0000"/>
+                <w:lang w:val="en-GB"/>
+              </w:rPr>
+              <w:t>metody</w:t>
+            </w:r>
+            <w:proofErr w:type="spellEnd"/>
+            <w:r>
+              <w:rPr>
+                <w:b w:val="0"/>
+                <w:bCs w:val="0"/>
+                <w:color w:val="FF0000"/>
+                <w:lang w:val="en-GB"/>
+              </w:rPr>
+              <w:t>: GET</w:t>
+            </w:r>
+          </w:p>
+          <w:p>
+            <w:pPr>
+              <w:rPr>
+                <w:b w:val="0"/>
+                <w:bCs w:val="0"/>
+                <w:color w:val="FF0000"/>
+                <w:lang w:val="en-GB"/>
+              </w:rPr>
+            </w:pPr>
+            <w:r>
+              <w:rPr>
+                <w:rFonts w:ascii="Consolas" w:hAnsi="Consolas" w:cs="Consolas"/>
+                <w:color w:val="FF0000"/>
+                <w:sz w:val="19"/>
+                <w:szCs w:val="19"/>
+                <w:lang w:val="en-US"/>
+              </w:rPr>
+              <w:t>/results/</w:t>
+            </w:r>
+            <w:r>
+              <w:rPr>
+                <w:rFonts w:ascii="Consolas" w:hAnsi="Consolas" w:cs="Consolas"/>
+                <w:color w:val="FF0000"/>
+                <w:sz w:val="19"/>
+                <w:szCs w:val="19"/>
+                <w:lang w:val="en-US"/>
+              </w:rPr>
+              <w:t>player/{</w:t>
+            </w:r>
+            <w:proofErr w:type="spellStart"/>
+            <w:r>
+              <w:rPr>
+                <w:rFonts w:ascii="Consolas" w:hAnsi="Consolas" w:cs="Consolas"/>
+                <w:color w:val="FF0000"/>
+                <w:sz w:val="19"/>
+                <w:szCs w:val="19"/>
+                <w:lang w:val="en-US"/>
+              </w:rPr>
+              <w:t>accId</w:t>
+            </w:r>
+            <w:proofErr w:type="spellEnd"/>
+            <w:r>
+              <w:rPr>
+                <w:rFonts w:ascii="Consolas" w:hAnsi="Consolas" w:cs="Consolas"/>
+                <w:color w:val="FF0000"/>
+                <w:sz w:val="19"/>
+                <w:szCs w:val="19"/>
+                <w:lang w:val="en-US"/>
+              </w:rPr>
+              <w:t>}/{date1}/{date2}</w:t>
+            </w:r>
+          </w:p>
+        </w:tc>
+        <w:tc>
+          <w:tcPr>
+            <w:tcW w:w="2223" w:type="dxa"/>
           </w:tcPr>
           <w:p>
             <w:pPr>
@@ -1121,13 +1863,25 @@
               <w:t>Pobranie wyników dla danego u</w:t>
             </w:r>
             <w:r>
-              <w:t>żytkownika, których data zakończenia gry znajduje się w przedziale &lt;startDate;finishDate&gt;</w:t>
-            </w:r>
-          </w:p>
-        </w:tc>
-        <w:tc>
-          <w:tcPr>
-            <w:tcW w:w="1625" w:type="dxa"/>
+              <w:t>żytkownika, których data zakończenia gry znajduje się w przedziale &lt;</w:t>
+            </w:r>
+            <w:r>
+              <w:t>date1</w:t>
+            </w:r>
+            <w:r>
+              <w:t>;</w:t>
+            </w:r>
+            <w:r>
+              <w:t>date2</w:t>
+            </w:r>
+            <w:r>
+              <w:t>&gt;</w:t>
+            </w:r>
+          </w:p>
+        </w:tc>
+        <w:tc>
+          <w:tcPr>
+            <w:tcW w:w="1569" w:type="dxa"/>
           </w:tcPr>
           <w:p>
             <w:pPr>
@@ -1149,44 +1903,133 @@
         <w:tc>
           <w:tcPr>
             <w:cnfStyle w:val="001000000000" w:firstRow="0" w:lastRow="0" w:firstColumn="1" w:lastColumn="0" w:oddVBand="0" w:evenVBand="0" w:oddHBand="0" w:evenHBand="0" w:firstRowFirstColumn="0" w:firstRowLastColumn="0" w:lastRowFirstColumn="0" w:lastRowLastColumn="0"/>
-            <w:tcW w:w="5246" w:type="dxa"/>
-          </w:tcPr>
-          <w:p>
-            <w:pPr>
-              <w:rPr>
-                <w:lang w:val="en-GB"/>
-              </w:rPr>
-            </w:pPr>
-            <w:r>
-              <w:rPr>
-                <w:b w:val="0"/>
-                <w:bCs w:val="0"/>
-                <w:lang w:val="en-GB"/>
-              </w:rPr>
-              <w:t>Typ metody: POST</w:t>
-            </w:r>
-          </w:p>
-          <w:p>
-            <w:pPr>
-              <w:rPr>
-                <w:b w:val="0"/>
-                <w:bCs w:val="0"/>
-                <w:lang w:val="en-GB"/>
-              </w:rPr>
-            </w:pPr>
-            <w:r>
-              <w:rPr>
-                <w:b w:val="0"/>
-                <w:bCs w:val="0"/>
-                <w:lang w:val="en-GB"/>
-              </w:rPr>
-              <w:t>/game/writingText={writingText}&amp;difficulty={difficulty}</w:t>
-            </w:r>
-          </w:p>
-        </w:tc>
-        <w:tc>
-          <w:tcPr>
-            <w:tcW w:w="2417" w:type="dxa"/>
+            <w:tcW w:w="5496" w:type="dxa"/>
+          </w:tcPr>
+          <w:p>
+            <w:pPr>
+              <w:rPr>
+                <w:color w:val="FF0000"/>
+                <w:lang w:val="en-GB"/>
+              </w:rPr>
+            </w:pPr>
+            <w:proofErr w:type="spellStart"/>
+            <w:r>
+              <w:rPr>
+                <w:b w:val="0"/>
+                <w:bCs w:val="0"/>
+                <w:color w:val="FF0000"/>
+                <w:lang w:val="en-GB"/>
+              </w:rPr>
+              <w:t>Typ</w:t>
+            </w:r>
+            <w:proofErr w:type="spellEnd"/>
+            <w:r>
+              <w:rPr>
+                <w:b w:val="0"/>
+                <w:bCs w:val="0"/>
+                <w:color w:val="FF0000"/>
+                <w:lang w:val="en-GB"/>
+              </w:rPr>
+              <w:t xml:space="preserve"> </w:t>
+            </w:r>
+            <w:proofErr w:type="spellStart"/>
+            <w:r>
+              <w:rPr>
+                <w:b w:val="0"/>
+                <w:bCs w:val="0"/>
+                <w:color w:val="FF0000"/>
+                <w:lang w:val="en-GB"/>
+              </w:rPr>
+              <w:t>metody</w:t>
+            </w:r>
+            <w:proofErr w:type="spellEnd"/>
+            <w:r>
+              <w:rPr>
+                <w:b w:val="0"/>
+                <w:bCs w:val="0"/>
+                <w:color w:val="FF0000"/>
+                <w:lang w:val="en-GB"/>
+              </w:rPr>
+              <w:t>: POST</w:t>
+            </w:r>
+          </w:p>
+          <w:p>
+            <w:pPr>
+              <w:rPr>
+                <w:b w:val="0"/>
+                <w:bCs w:val="0"/>
+                <w:color w:val="FF0000"/>
+                <w:lang w:val="en-GB"/>
+              </w:rPr>
+            </w:pPr>
+            <w:r>
+              <w:rPr>
+                <w:b w:val="0"/>
+                <w:bCs w:val="0"/>
+                <w:color w:val="FF0000"/>
+                <w:lang w:val="en-GB"/>
+              </w:rPr>
+              <w:t>/games</w:t>
+            </w:r>
+            <w:r>
+              <w:rPr>
+                <w:rFonts w:ascii="Consolas" w:hAnsi="Consolas" w:cs="Consolas"/>
+                <w:color w:val="FF0000"/>
+                <w:sz w:val="19"/>
+                <w:szCs w:val="19"/>
+                <w:lang w:val="en-US"/>
+              </w:rPr>
+              <w:t>/add/{</w:t>
+            </w:r>
+            <w:proofErr w:type="spellStart"/>
+            <w:r>
+              <w:rPr>
+                <w:rFonts w:ascii="Consolas" w:hAnsi="Consolas" w:cs="Consolas"/>
+                <w:color w:val="FF0000"/>
+                <w:sz w:val="19"/>
+                <w:szCs w:val="19"/>
+                <w:lang w:val="en-US"/>
+              </w:rPr>
+              <w:t>gameName</w:t>
+            </w:r>
+            <w:proofErr w:type="spellEnd"/>
+            <w:r>
+              <w:rPr>
+                <w:rFonts w:ascii="Consolas" w:hAnsi="Consolas" w:cs="Consolas"/>
+                <w:color w:val="FF0000"/>
+                <w:sz w:val="19"/>
+                <w:szCs w:val="19"/>
+                <w:lang w:val="en-US"/>
+              </w:rPr>
+              <w:t>}/{</w:t>
+            </w:r>
+            <w:proofErr w:type="spellStart"/>
+            <w:r>
+              <w:rPr>
+                <w:rFonts w:ascii="Consolas" w:hAnsi="Consolas" w:cs="Consolas"/>
+                <w:color w:val="FF0000"/>
+                <w:sz w:val="19"/>
+                <w:szCs w:val="19"/>
+                <w:lang w:val="en-US"/>
+              </w:rPr>
+              <w:t>textID</w:t>
+            </w:r>
+            <w:proofErr w:type="spellEnd"/>
+            <w:r>
+              <w:rPr>
+                <w:rFonts w:ascii="Consolas" w:hAnsi="Consolas" w:cs="Consolas"/>
+                <w:color w:val="FF0000"/>
+                <w:sz w:val="19"/>
+                <w:szCs w:val="19"/>
+                <w:lang w:val="en-US"/>
+              </w:rPr>
+              <w:t>}/{diff}</w:t>
+            </w:r>
+          </w:p>
+        </w:tc>
+        <w:tc>
+          <w:tcPr>
+            <w:tcW w:w="2223" w:type="dxa"/>
           </w:tcPr>
           <w:p>
             <w:pPr>
@@ -1202,15 +2045,25 @@
         </w:tc>
         <w:tc>
           <w:tcPr>
-            <w:tcW w:w="1625" w:type="dxa"/>
+            <w:tcW w:w="1569" w:type="dxa"/>
           </w:tcPr>
           <w:p>
             <w:pPr>
               <w:cnfStyle w:val="000000000000" w:firstRow="0" w:lastRow="0" w:firstColumn="0" w:lastColumn="0" w:oddVBand="0" w:evenVBand="0" w:oddHBand="0" w:evenHBand="0" w:firstRowFirstColumn="0" w:firstRowLastColumn="0" w:lastRowFirstColumn="0" w:lastRowLastColumn="0"/>
             </w:pPr>
-            <w:r>
-              <w:t>Response 201 Created</w:t>
-            </w:r>
+            <w:proofErr w:type="spellStart"/>
+            <w:r>
+              <w:t>Response</w:t>
+            </w:r>
+            <w:proofErr w:type="spellEnd"/>
+            <w:r>
+              <w:t xml:space="preserve"> 201 </w:t>
+            </w:r>
+            <w:proofErr w:type="spellStart"/>
+            <w:r>
+              <w:t>Created</w:t>
+            </w:r>
+            <w:proofErr w:type="spellEnd"/>
           </w:p>
         </w:tc>
       </w:tr>
@@ -1218,36 +2071,100 @@
         <w:tc>
           <w:tcPr>
             <w:cnfStyle w:val="001000000000" w:firstRow="0" w:lastRow="0" w:firstColumn="1" w:lastColumn="0" w:oddVBand="0" w:evenVBand="0" w:oddHBand="0" w:evenHBand="0" w:firstRowFirstColumn="0" w:firstRowLastColumn="0" w:lastRowFirstColumn="0" w:lastRowLastColumn="0"/>
-            <w:tcW w:w="5246" w:type="dxa"/>
-          </w:tcPr>
-          <w:p>
-            <w:r>
-              <w:rPr>
-                <w:b w:val="0"/>
-                <w:bCs w:val="0"/>
-              </w:rPr>
-              <w:t>Typ metody: POST</w:t>
-            </w:r>
-          </w:p>
-          <w:p>
-            <w:pPr>
-              <w:rPr>
-                <w:b w:val="0"/>
-                <w:bCs w:val="0"/>
-              </w:rPr>
-            </w:pPr>
-            <w:r>
-              <w:rPr>
-                <w:b w:val="0"/>
-                <w:bCs w:val="0"/>
-              </w:rPr>
-              <w:t>/writingText/add</w:t>
-            </w:r>
-          </w:p>
-        </w:tc>
-        <w:tc>
-          <w:tcPr>
-            <w:tcW w:w="2417" w:type="dxa"/>
+            <w:tcW w:w="5496" w:type="dxa"/>
+          </w:tcPr>
+          <w:p>
+            <w:pPr>
+              <w:rPr>
+                <w:color w:val="FF0000"/>
+                <w:lang w:val="en-US"/>
+              </w:rPr>
+            </w:pPr>
+            <w:proofErr w:type="spellStart"/>
+            <w:r>
+              <w:rPr>
+                <w:b w:val="0"/>
+                <w:bCs w:val="0"/>
+                <w:color w:val="FF0000"/>
+                <w:lang w:val="en-US"/>
+              </w:rPr>
+              <w:t>Typ</w:t>
+            </w:r>
+            <w:proofErr w:type="spellEnd"/>
+            <w:r>
+              <w:rPr>
+                <w:b w:val="0"/>
+                <w:bCs w:val="0"/>
+                <w:color w:val="FF0000"/>
+                <w:lang w:val="en-US"/>
+              </w:rPr>
+              <w:t xml:space="preserve"> </w:t>
+            </w:r>
+            <w:proofErr w:type="spellStart"/>
+            <w:r>
+              <w:rPr>
+                <w:b w:val="0"/>
+                <w:bCs w:val="0"/>
+                <w:color w:val="FF0000"/>
+                <w:lang w:val="en-US"/>
+              </w:rPr>
+              <w:t>metody</w:t>
+            </w:r>
+            <w:proofErr w:type="spellEnd"/>
+            <w:r>
+              <w:rPr>
+                <w:b w:val="0"/>
+                <w:bCs w:val="0"/>
+                <w:color w:val="FF0000"/>
+                <w:lang w:val="en-US"/>
+              </w:rPr>
+              <w:t>: POST</w:t>
+            </w:r>
+          </w:p>
+          <w:p>
+            <w:pPr>
+              <w:rPr>
+                <w:b w:val="0"/>
+                <w:bCs w:val="0"/>
+                <w:color w:val="FF0000"/>
+                <w:lang w:val="en-US"/>
+              </w:rPr>
+            </w:pPr>
+            <w:r>
+              <w:rPr>
+                <w:b w:val="0"/>
+                <w:bCs w:val="0"/>
+                <w:color w:val="FF0000"/>
+                <w:lang w:val="en-US"/>
+              </w:rPr>
+              <w:t>/</w:t>
+            </w:r>
+            <w:proofErr w:type="spellStart"/>
+            <w:r>
+              <w:rPr>
+                <w:b w:val="0"/>
+                <w:bCs w:val="0"/>
+                <w:color w:val="FF0000"/>
+                <w:lang w:val="en-US"/>
+              </w:rPr>
+              <w:t>writingText</w:t>
+            </w:r>
+            <w:proofErr w:type="spellEnd"/>
+            <w:r>
+              <w:rPr>
+                <w:rFonts w:ascii="Consolas" w:hAnsi="Consolas" w:cs="Consolas"/>
+                <w:color w:val="FF0000"/>
+                <w:sz w:val="19"/>
+                <w:szCs w:val="19"/>
+                <w:lang w:val="en-US"/>
+              </w:rPr>
+              <w:t>/add/{text}/{source}</w:t>
+            </w:r>
+          </w:p>
+        </w:tc>
+        <w:tc>
+          <w:tcPr>
+            <w:tcW w:w="2223" w:type="dxa"/>
           </w:tcPr>
           <w:p>
             <w:pPr>
@@ -1260,14 +2177,27 @@
         </w:tc>
         <w:tc>
           <w:tcPr>
-            <w:tcW w:w="1625" w:type="dxa"/>
+            <w:tcW w:w="1569" w:type="dxa"/>
           </w:tcPr>
           <w:p>
             <w:pPr>
               <w:cnfStyle w:val="000000000000" w:firstRow="0" w:lastRow="0" w:firstColumn="0" w:lastColumn="0" w:oddVBand="0" w:evenVBand="0" w:oddHBand="0" w:evenHBand="0" w:firstRowFirstColumn="0" w:firstRowLastColumn="0" w:lastRowFirstColumn="0" w:lastRowLastColumn="0"/>
             </w:pPr>
-            <w:r>
-              <w:t>Response 201 Created / 200 OK (?)</w:t>
+            <w:proofErr w:type="spellStart"/>
+            <w:r>
+              <w:t>Response</w:t>
+            </w:r>
+            <w:proofErr w:type="spellEnd"/>
+            <w:r>
+              <w:t xml:space="preserve"> 201 </w:t>
+            </w:r>
+            <w:proofErr w:type="spellStart"/>
+            <w:r>
+              <w:t>Created</w:t>
+            </w:r>
+            <w:proofErr w:type="spellEnd"/>
+            <w:r>
+              <w:t xml:space="preserve"> / 200 OK (?)</w:t>
             </w:r>
           </w:p>
         </w:tc>
@@ -1276,182 +2206,174 @@
         <w:tc>
           <w:tcPr>
             <w:cnfStyle w:val="001000000000" w:firstRow="0" w:lastRow="0" w:firstColumn="1" w:lastColumn="0" w:oddVBand="0" w:evenVBand="0" w:oddHBand="0" w:evenHBand="0" w:firstRowFirstColumn="0" w:firstRowLastColumn="0" w:lastRowFirstColumn="0" w:lastRowLastColumn="0"/>
-            <w:tcW w:w="5246" w:type="dxa"/>
-          </w:tcPr>
-          <w:p>
-            <w:pPr>
-              <w:rPr>
-                <w:lang w:val="en-GB"/>
-              </w:rPr>
-            </w:pPr>
-            <w:r>
-              <w:rPr>
-                <w:b w:val="0"/>
-                <w:bCs w:val="0"/>
-                <w:lang w:val="en-GB"/>
-              </w:rPr>
-              <w:t>Typ metody: P</w:t>
-            </w:r>
-            <w:r>
-              <w:rPr>
-                <w:b w:val="0"/>
-                <w:bCs w:val="0"/>
-                <w:lang w:val="en-GB"/>
-              </w:rPr>
-              <w:t>UT</w:t>
-            </w:r>
-          </w:p>
-          <w:p>
-            <w:pPr>
-              <w:rPr>
-                <w:b w:val="0"/>
-                <w:bCs w:val="0"/>
-                <w:lang w:val="en-GB"/>
-              </w:rPr>
-            </w:pPr>
-            <w:r>
-              <w:rPr>
-                <w:b w:val="0"/>
-                <w:bCs w:val="0"/>
-                <w:lang w:val="en-GB"/>
-              </w:rPr>
-              <w:t>/writingText/</w:t>
-            </w:r>
-            <w:r>
-              <w:rPr>
-                <w:b w:val="0"/>
-                <w:bCs w:val="0"/>
-                <w:lang w:val="en-GB"/>
-              </w:rPr>
-              <w:t>id={id}&amp;topSpeed={topSpeed}</w:t>
-            </w:r>
-          </w:p>
-        </w:tc>
-        <w:tc>
-          <w:tcPr>
-            <w:tcW w:w="2417" w:type="dxa"/>
+            <w:tcW w:w="5496" w:type="dxa"/>
+          </w:tcPr>
+          <w:p>
+            <w:pPr>
+              <w:rPr>
+                <w:color w:val="FF0000"/>
+                <w:lang w:val="en-GB"/>
+              </w:rPr>
+            </w:pPr>
+            <w:proofErr w:type="spellStart"/>
+            <w:r>
+              <w:rPr>
+                <w:b w:val="0"/>
+                <w:bCs w:val="0"/>
+                <w:color w:val="FF0000"/>
+                <w:lang w:val="en-GB"/>
+              </w:rPr>
+              <w:t>Typ</w:t>
+            </w:r>
+            <w:proofErr w:type="spellEnd"/>
+            <w:r>
+              <w:rPr>
+                <w:b w:val="0"/>
+                <w:bCs w:val="0"/>
+                <w:color w:val="FF0000"/>
+                <w:lang w:val="en-GB"/>
+              </w:rPr>
+              <w:t xml:space="preserve"> </w:t>
+            </w:r>
+            <w:proofErr w:type="spellStart"/>
+            <w:r>
+              <w:rPr>
+                <w:b w:val="0"/>
+                <w:bCs w:val="0"/>
+                <w:color w:val="FF0000"/>
+                <w:lang w:val="en-GB"/>
+              </w:rPr>
+              <w:t>metody</w:t>
+            </w:r>
+            <w:proofErr w:type="spellEnd"/>
+            <w:r>
+              <w:rPr>
+                <w:b w:val="0"/>
+                <w:bCs w:val="0"/>
+                <w:color w:val="FF0000"/>
+                <w:lang w:val="en-GB"/>
+              </w:rPr>
+              <w:t>: PUT</w:t>
+            </w:r>
+          </w:p>
+          <w:p>
+            <w:pPr>
+              <w:rPr>
+                <w:b w:val="0"/>
+                <w:bCs w:val="0"/>
+                <w:color w:val="FF0000"/>
+                <w:lang w:val="en-GB"/>
+              </w:rPr>
+            </w:pPr>
+            <w:r>
+              <w:rPr>
+                <w:b w:val="0"/>
+                <w:bCs w:val="0"/>
+                <w:color w:val="FF0000"/>
+                <w:lang w:val="en-GB"/>
+              </w:rPr>
+              <w:t>/</w:t>
+            </w:r>
+            <w:proofErr w:type="spellStart"/>
+            <w:r>
+              <w:rPr>
+                <w:b w:val="0"/>
+                <w:bCs w:val="0"/>
+                <w:color w:val="FF0000"/>
+                <w:lang w:val="en-GB"/>
+              </w:rPr>
+              <w:t>writingText</w:t>
+            </w:r>
+            <w:proofErr w:type="spellEnd"/>
+            <w:r>
+              <w:rPr>
+                <w:rFonts w:ascii="Consolas" w:hAnsi="Consolas" w:cs="Consolas"/>
+                <w:color w:val="FF0000"/>
+                <w:sz w:val="19"/>
+                <w:szCs w:val="19"/>
+                <w:lang w:val="en-US"/>
+              </w:rPr>
+              <w:t>/</w:t>
+            </w:r>
+            <w:proofErr w:type="spellStart"/>
+            <w:r>
+              <w:rPr>
+                <w:rFonts w:ascii="Consolas" w:hAnsi="Consolas" w:cs="Consolas"/>
+                <w:color w:val="FF0000"/>
+                <w:sz w:val="19"/>
+                <w:szCs w:val="19"/>
+                <w:lang w:val="en-US"/>
+              </w:rPr>
+              <w:t>updateSpeeds</w:t>
+            </w:r>
+            <w:proofErr w:type="spellEnd"/>
+            <w:r>
+              <w:rPr>
+                <w:rFonts w:ascii="Consolas" w:hAnsi="Consolas" w:cs="Consolas"/>
+                <w:color w:val="FF0000"/>
+                <w:sz w:val="19"/>
+                <w:szCs w:val="19"/>
+                <w:lang w:val="en-US"/>
+              </w:rPr>
+              <w:t>/{id}</w:t>
+            </w:r>
+          </w:p>
+        </w:tc>
+        <w:tc>
+          <w:tcPr>
+            <w:tcW w:w="2223" w:type="dxa"/>
           </w:tcPr>
           <w:p>
             <w:pPr>
               <w:cnfStyle w:val="000000000000" w:firstRow="0" w:lastRow="0" w:firstColumn="0" w:lastColumn="0" w:oddVBand="0" w:evenVBand="0" w:oddHBand="0" w:evenHBand="0" w:firstRowFirstColumn="0" w:firstRowLastColumn="0" w:lastRowFirstColumn="0" w:lastRowLastColumn="0"/>
             </w:pPr>
             <w:r>
-              <w:t xml:space="preserve">Aktualizacja najnowszego największego wyniku </w:t>
-            </w:r>
-            <w:r>
-              <w:t>wpisywanej prędkości słów dla danego tekstu</w:t>
-            </w:r>
-          </w:p>
-        </w:tc>
-        <w:tc>
-          <w:tcPr>
-            <w:tcW w:w="1625" w:type="dxa"/>
+              <w:t xml:space="preserve">Aktualizacja </w:t>
+            </w:r>
+            <w:proofErr w:type="spellStart"/>
+            <w:r>
+              <w:t>TopSpeed</w:t>
+            </w:r>
+            <w:proofErr w:type="spellEnd"/>
+            <w:r>
+              <w:t xml:space="preserve"> i </w:t>
+            </w:r>
+            <w:proofErr w:type="spellStart"/>
+            <w:r>
+              <w:t>AvgSpeed</w:t>
+            </w:r>
+            <w:proofErr w:type="spellEnd"/>
+            <w:r>
+              <w:t xml:space="preserve"> dla </w:t>
+            </w:r>
+            <w:proofErr w:type="spellStart"/>
+            <w:r>
+              <w:t>WritingText</w:t>
+            </w:r>
+            <w:proofErr w:type="spellEnd"/>
+            <w:r>
+              <w:t xml:space="preserve"> o po</w:t>
+            </w:r>
+            <w:r>
+              <w:t>danym ID</w:t>
+            </w:r>
+          </w:p>
+        </w:tc>
+        <w:tc>
+          <w:tcPr>
+            <w:tcW w:w="1569" w:type="dxa"/>
           </w:tcPr>
           <w:p>
             <w:pPr>
               <w:cnfStyle w:val="000000000000" w:firstRow="0" w:lastRow="0" w:firstColumn="0" w:lastColumn="0" w:oddVBand="0" w:evenVBand="0" w:oddHBand="0" w:evenHBand="0" w:firstRowFirstColumn="0" w:firstRowLastColumn="0" w:lastRowFirstColumn="0" w:lastRowLastColumn="0"/>
             </w:pPr>
-            <w:r>
-              <w:t>Response 200 OK</w:t>
-            </w:r>
-          </w:p>
-        </w:tc>
-      </w:tr>
-      <w:tr>
-        <w:tc>
-          <w:tcPr>
-            <w:cnfStyle w:val="001000000000" w:firstRow="0" w:lastRow="0" w:firstColumn="1" w:lastColumn="0" w:oddVBand="0" w:evenVBand="0" w:oddHBand="0" w:evenHBand="0" w:firstRowFirstColumn="0" w:firstRowLastColumn="0" w:lastRowFirstColumn="0" w:lastRowLastColumn="0"/>
-            <w:tcW w:w="5246" w:type="dxa"/>
-          </w:tcPr>
-          <w:p>
-            <w:pPr>
-              <w:rPr>
-                <w:lang w:val="en-GB"/>
-              </w:rPr>
-            </w:pPr>
-            <w:r>
-              <w:rPr>
-                <w:b w:val="0"/>
-                <w:bCs w:val="0"/>
-                <w:lang w:val="en-GB"/>
-              </w:rPr>
-              <w:t>Typ metody: P</w:t>
-            </w:r>
-            <w:r>
-              <w:rPr>
-                <w:b w:val="0"/>
-                <w:bCs w:val="0"/>
-                <w:lang w:val="en-GB"/>
-              </w:rPr>
-              <w:t>UT</w:t>
-            </w:r>
-          </w:p>
-          <w:p>
-            <w:pPr>
-              <w:rPr>
-                <w:b w:val="0"/>
-                <w:bCs w:val="0"/>
-                <w:lang w:val="en-GB"/>
-              </w:rPr>
-            </w:pPr>
-            <w:r>
-              <w:rPr>
-                <w:b w:val="0"/>
-                <w:bCs w:val="0"/>
-                <w:lang w:val="en-GB"/>
-              </w:rPr>
-              <w:t>/writingText/</w:t>
-            </w:r>
-            <w:r>
-              <w:rPr>
-                <w:b w:val="0"/>
-                <w:bCs w:val="0"/>
-                <w:lang w:val="en-GB"/>
-              </w:rPr>
-              <w:t>id={id}</w:t>
-            </w:r>
-            <w:r>
-              <w:rPr>
-                <w:b w:val="0"/>
-                <w:bCs w:val="0"/>
-                <w:lang w:val="en-GB"/>
-              </w:rPr>
-              <w:t>&amp;averageSped={averageSpeed}</w:t>
-            </w:r>
-          </w:p>
-        </w:tc>
-        <w:tc>
-          <w:tcPr>
-            <w:tcW w:w="2417" w:type="dxa"/>
-          </w:tcPr>
-          <w:p>
-            <w:pPr>
-              <w:cnfStyle w:val="000000000000" w:firstRow="0" w:lastRow="0" w:firstColumn="0" w:lastColumn="0" w:oddVBand="0" w:evenVBand="0" w:oddHBand="0" w:evenHBand="0" w:firstRowFirstColumn="0" w:firstRowLastColumn="0" w:lastRowFirstColumn="0" w:lastRowLastColumn="0"/>
-            </w:pPr>
-            <w:r>
-              <w:t>Aktualizacja średniej wpisywanej prędkości</w:t>
-            </w:r>
-            <w:r>
-              <w:t xml:space="preserve"> słów</w:t>
-            </w:r>
-            <w:r>
-              <w:t xml:space="preserve"> d</w:t>
-            </w:r>
-            <w:r>
-              <w:t>la danego tekstu</w:t>
-            </w:r>
-          </w:p>
-        </w:tc>
-        <w:tc>
-          <w:tcPr>
-            <w:tcW w:w="1625" w:type="dxa"/>
-          </w:tcPr>
-          <w:p>
-            <w:pPr>
-              <w:cnfStyle w:val="000000000000" w:firstRow="0" w:lastRow="0" w:firstColumn="0" w:lastColumn="0" w:oddVBand="0" w:evenVBand="0" w:oddHBand="0" w:evenHBand="0" w:firstRowFirstColumn="0" w:firstRowLastColumn="0" w:lastRowFirstColumn="0" w:lastRowLastColumn="0"/>
-            </w:pPr>
-            <w:r>
-              <w:t>Response 200 OK</w:t>
+            <w:proofErr w:type="spellStart"/>
+            <w:r>
+              <w:t>Response</w:t>
+            </w:r>
+            <w:proofErr w:type="spellEnd"/>
+            <w:r>
+              <w:t xml:space="preserve"> 200 OK</w:t>
             </w:r>
           </w:p>
         </w:tc>
@@ -1525,7 +2447,7 @@
 <w:hdr xmlns:wpc="http://schemas.microsoft.com/office/word/2010/wordprocessingCanvas" xmlns:cx="http://schemas.microsoft.com/office/drawing/2014/chartex" xmlns:cx1="http://schemas.microsoft.com/office/drawing/2015/9/8/chartex" xmlns:cx2="http://schemas.microsoft.com/office/drawing/2015/10/21/chartex" xmlns:cx3="http://schemas.microsoft.com/office/drawing/2016/5/9/chartex" xmlns:cx4="http://schemas.microsoft.com/office/drawing/2016/5/10/chartex" xmlns:cx5="http://schemas.microsoft.com/office/drawing/2016/5/11/chartex" xmlns:cx6="http://schemas.microsoft.com/office/drawing/2016/5/12/chartex" xmlns:cx7="http://schemas.microsoft.com/office/drawing/2016/5/13/chartex" xmlns:cx8="http://schemas.microsoft.com/office/drawing/2016/5/14/chartex" xmlns:mc="http://schemas.openxmlformats.org/markup-compatibility/2006" xmlns:aink="http://schemas.microsoft.com/office/drawing/2016/ink" xmlns:am3d="http://schemas.microsoft.com/office/drawing/2017/model3d" xmlns:o="urn:schemas-microsoft-com:office:office" xmlns:r="http://schemas.openxmlformats.org/officeDocument/2006/relationships" xmlns:m="http://schemas.openxmlformats.org/officeDocument/2006/math" xmlns:v="urn:schemas-microsoft-com:vml" xmlns:wp14="http://schemas.microsoft.com/office/word/2010/wordprocessingDrawing" xmlns:wp="http://schemas.openxmlformats.org/drawingml/2006/wordprocessingDrawing" xmlns:w10="urn:schemas-microsoft-com:office:word" xmlns:w="http://schemas.openxmlformats.org/wordprocessingml/2006/main" xmlns:w14="http://schemas.microsoft.com/office/word/2010/wordml" xmlns:w15="http://schemas.microsoft.com/office/word/2012/wordml" xmlns:w16cex="http://schemas.microsoft.com/office/word/2018/wordml/cex" xmlns:w16cid="http://schemas.microsoft.com/office/word/2016/wordml/cid" xmlns:w16="http://schemas.microsoft.com/office/word/2018/wordml" xmlns:w16se="http://schemas.microsoft.com/office/word/2015/wordml/symex" xmlns:wpg="http://schemas.microsoft.com/office/word/2010/wordprocessingGroup" xmlns:wpi="http://schemas.microsoft.com/office/word/2010/wordprocessingInk" xmlns:wne="http://schemas.microsoft.com/office/word/2006/wordml" xmlns:wps="http://schemas.microsoft.com/office/word/2010/wordprocessingShape" mc:Ignorable="w14 w15 w16se w16cid w16 w16cex wp14">
   <w:p>
     <w:pPr>
-      <w:pStyle w:val="Header"/>
+      <w:pStyle w:val="Nagwek"/>
       <w:jc w:val="center"/>
     </w:pPr>
     <w:r>
@@ -1591,7 +2513,23 @@
         <w:lang w:eastAsia="pl-PL"/>
       </w:rPr>
       <w:tab/>
-      <w:t>Uniwersytet Technologiczno – Przyrodniczy</w:t>
+      <w:t xml:space="preserve">Uniwersytet </w:t>
+    </w:r>
+    <w:proofErr w:type="spellStart"/>
+    <w:r>
+      <w:rPr>
+        <w:rFonts w:eastAsia="Times New Roman"/>
+        <w:lang w:eastAsia="pl-PL"/>
+      </w:rPr>
+      <w:t>Technologiczno</w:t>
+    </w:r>
+    <w:proofErr w:type="spellEnd"/>
+    <w:r>
+      <w:rPr>
+        <w:rFonts w:eastAsia="Times New Roman"/>
+        <w:lang w:eastAsia="pl-PL"/>
+      </w:rPr>
+      <w:t xml:space="preserve"> – Przyrodniczy</w:t>
     </w:r>
     <w:r>
       <w:rPr>
@@ -2355,18 +3293,18 @@
     <w:lsdException w:name="Unresolved Mention" w:semiHidden="1" w:unhideWhenUsed="1"/>
     <w:lsdException w:name="Smart Link" w:semiHidden="1" w:unhideWhenUsed="1"/>
   </w:latentStyles>
-  <w:style w:type="paragraph" w:default="1" w:styleId="Normal">
+  <w:style w:type="paragraph" w:default="1" w:styleId="Normalny">
     <w:name w:val="Normal"/>
     <w:qFormat/>
     <w:rPr>
       <w:lang w:val="pl-PL"/>
     </w:rPr>
   </w:style>
-  <w:style w:type="paragraph" w:styleId="Heading2">
+  <w:style w:type="paragraph" w:styleId="Nagwek2">
     <w:name w:val="heading 2"/>
-    <w:basedOn w:val="Normal"/>
-    <w:next w:val="Normal"/>
-    <w:link w:val="Heading2Char"/>
+    <w:basedOn w:val="Normalny"/>
+    <w:next w:val="Normalny"/>
+    <w:link w:val="Nagwek2Znak"/>
     <w:uiPriority w:val="9"/>
     <w:unhideWhenUsed/>
     <w:qFormat/>
@@ -2384,13 +3322,13 @@
       <w:szCs w:val="26"/>
     </w:rPr>
   </w:style>
-  <w:style w:type="character" w:default="1" w:styleId="DefaultParagraphFont">
+  <w:style w:type="character" w:default="1" w:styleId="Domylnaczcionkaakapitu">
     <w:name w:val="Default Paragraph Font"/>
     <w:uiPriority w:val="1"/>
     <w:semiHidden/>
     <w:unhideWhenUsed/>
   </w:style>
-  <w:style w:type="table" w:default="1" w:styleId="TableNormal">
+  <w:style w:type="table" w:default="1" w:styleId="Standardowy">
     <w:name w:val="Normal Table"/>
     <w:uiPriority w:val="99"/>
     <w:semiHidden/>
@@ -2405,17 +3343,17 @@
       </w:tblCellMar>
     </w:tblPr>
   </w:style>
-  <w:style w:type="numbering" w:default="1" w:styleId="NoList">
+  <w:style w:type="numbering" w:default="1" w:styleId="Bezlisty">
     <w:name w:val="No List"/>
     <w:uiPriority w:val="99"/>
     <w:semiHidden/>
     <w:unhideWhenUsed/>
   </w:style>
-  <w:style w:type="paragraph" w:styleId="Title">
+  <w:style w:type="paragraph" w:styleId="Tytu">
     <w:name w:val="Title"/>
-    <w:basedOn w:val="Normal"/>
-    <w:next w:val="Normal"/>
-    <w:link w:val="TitleChar"/>
+    <w:basedOn w:val="Normalny"/>
+    <w:next w:val="Normalny"/>
+    <w:link w:val="TytuZnak"/>
     <w:uiPriority w:val="10"/>
     <w:qFormat/>
     <w:rsid w:val="008F5A86"/>
@@ -2431,10 +3369,10 @@
       <w:szCs w:val="56"/>
     </w:rPr>
   </w:style>
-  <w:style w:type="character" w:customStyle="1" w:styleId="TitleChar">
-    <w:name w:val="Title Char"/>
-    <w:basedOn w:val="DefaultParagraphFont"/>
-    <w:link w:val="Title"/>
+  <w:style w:type="character" w:customStyle="1" w:styleId="TytuZnak">
+    <w:name w:val="Tytuł Znak"/>
+    <w:basedOn w:val="Domylnaczcionkaakapitu"/>
+    <w:link w:val="Tytu"/>
     <w:uiPriority w:val="10"/>
     <w:rsid w:val="008F5A86"/>
     <w:rPr>
@@ -2446,11 +3384,11 @@
       <w:lang w:val="pl-PL"/>
     </w:rPr>
   </w:style>
-  <w:style w:type="paragraph" w:styleId="Subtitle">
+  <w:style w:type="paragraph" w:styleId="Podtytu">
     <w:name w:val="Subtitle"/>
-    <w:basedOn w:val="Normal"/>
-    <w:next w:val="Normal"/>
-    <w:link w:val="SubtitleChar"/>
+    <w:basedOn w:val="Normalny"/>
+    <w:next w:val="Normalny"/>
+    <w:link w:val="PodtytuZnak"/>
     <w:uiPriority w:val="11"/>
     <w:qFormat/>
     <w:rsid w:val="008F5A86"/>
@@ -2465,10 +3403,10 @@
       <w:spacing w:val="15"/>
     </w:rPr>
   </w:style>
-  <w:style w:type="character" w:customStyle="1" w:styleId="SubtitleChar">
-    <w:name w:val="Subtitle Char"/>
-    <w:basedOn w:val="DefaultParagraphFont"/>
-    <w:link w:val="Subtitle"/>
+  <w:style w:type="character" w:customStyle="1" w:styleId="PodtytuZnak">
+    <w:name w:val="Podtytuł Znak"/>
+    <w:basedOn w:val="Domylnaczcionkaakapitu"/>
+    <w:link w:val="Podtytu"/>
     <w:uiPriority w:val="11"/>
     <w:rsid w:val="008F5A86"/>
     <w:rPr>
@@ -2478,10 +3416,10 @@
       <w:lang w:val="pl-PL"/>
     </w:rPr>
   </w:style>
-  <w:style w:type="paragraph" w:styleId="Header">
+  <w:style w:type="paragraph" w:styleId="Nagwek">
     <w:name w:val="header"/>
-    <w:basedOn w:val="Normal"/>
-    <w:link w:val="HeaderChar"/>
+    <w:basedOn w:val="Normalny"/>
+    <w:link w:val="NagwekZnak"/>
     <w:uiPriority w:val="99"/>
     <w:unhideWhenUsed/>
     <w:rsid w:val="008F5A86"/>
@@ -2493,20 +3431,20 @@
       <w:spacing w:after="0" w:line="240" w:lineRule="auto"/>
     </w:pPr>
   </w:style>
-  <w:style w:type="character" w:customStyle="1" w:styleId="HeaderChar">
-    <w:name w:val="Header Char"/>
-    <w:basedOn w:val="DefaultParagraphFont"/>
-    <w:link w:val="Header"/>
+  <w:style w:type="character" w:customStyle="1" w:styleId="NagwekZnak">
+    <w:name w:val="Nagłówek Znak"/>
+    <w:basedOn w:val="Domylnaczcionkaakapitu"/>
+    <w:link w:val="Nagwek"/>
     <w:uiPriority w:val="99"/>
     <w:rsid w:val="008F5A86"/>
     <w:rPr>
       <w:lang w:val="pl-PL"/>
     </w:rPr>
   </w:style>
-  <w:style w:type="paragraph" w:styleId="Footer">
+  <w:style w:type="paragraph" w:styleId="Stopka">
     <w:name w:val="footer"/>
-    <w:basedOn w:val="Normal"/>
-    <w:link w:val="FooterChar"/>
+    <w:basedOn w:val="Normalny"/>
+    <w:link w:val="StopkaZnak"/>
     <w:uiPriority w:val="99"/>
     <w:unhideWhenUsed/>
     <w:rsid w:val="008F5A86"/>
@@ -2518,19 +3456,19 @@
       <w:spacing w:after="0" w:line="240" w:lineRule="auto"/>
     </w:pPr>
   </w:style>
-  <w:style w:type="character" w:customStyle="1" w:styleId="FooterChar">
-    <w:name w:val="Footer Char"/>
-    <w:basedOn w:val="DefaultParagraphFont"/>
-    <w:link w:val="Footer"/>
+  <w:style w:type="character" w:customStyle="1" w:styleId="StopkaZnak">
+    <w:name w:val="Stopka Znak"/>
+    <w:basedOn w:val="Domylnaczcionkaakapitu"/>
+    <w:link w:val="Stopka"/>
     <w:uiPriority w:val="99"/>
     <w:rsid w:val="008F5A86"/>
     <w:rPr>
       <w:lang w:val="pl-PL"/>
     </w:rPr>
   </w:style>
-  <w:style w:type="paragraph" w:styleId="ListParagraph">
+  <w:style w:type="paragraph" w:styleId="Akapitzlist">
     <w:name w:val="List Paragraph"/>
-    <w:basedOn w:val="Normal"/>
+    <w:basedOn w:val="Normalny"/>
     <w:uiPriority w:val="34"/>
     <w:qFormat/>
     <w:rsid w:val="007F38AE"/>
@@ -2539,10 +3477,10 @@
       <w:contextualSpacing/>
     </w:pPr>
   </w:style>
-  <w:style w:type="character" w:customStyle="1" w:styleId="Heading2Char">
-    <w:name w:val="Heading 2 Char"/>
-    <w:basedOn w:val="DefaultParagraphFont"/>
-    <w:link w:val="Heading2"/>
+  <w:style w:type="character" w:customStyle="1" w:styleId="Nagwek2Znak">
+    <w:name w:val="Nagłówek 2 Znak"/>
+    <w:basedOn w:val="Domylnaczcionkaakapitu"/>
+    <w:link w:val="Nagwek2"/>
     <w:uiPriority w:val="9"/>
     <w:rsid w:val="00D71E8B"/>
     <w:rPr>
@@ -2553,9 +3491,9 @@
       <w:lang w:val="pl-PL"/>
     </w:rPr>
   </w:style>
-  <w:style w:type="table" w:styleId="TableGrid">
+  <w:style w:type="table" w:styleId="Tabela-Siatka">
     <w:name w:val="Table Grid"/>
-    <w:basedOn w:val="TableNormal"/>
+    <w:basedOn w:val="Standardowy"/>
     <w:uiPriority w:val="39"/>
     <w:rsid w:val="008F5063"/>
     <w:pPr>
@@ -2572,9 +3510,9 @@
       </w:tblBorders>
     </w:tblPr>
   </w:style>
-  <w:style w:type="table" w:styleId="GridTable1Light">
+  <w:style w:type="table" w:styleId="Tabelasiatki1jasna">
     <w:name w:val="Grid Table 1 Light"/>
-    <w:basedOn w:val="TableNormal"/>
+    <w:basedOn w:val="Standardowy"/>
     <w:uiPriority w:val="46"/>
     <w:rsid w:val="008F5063"/>
     <w:pPr>
@@ -2629,9 +3567,9 @@
       </w:rPr>
     </w:tblStylePr>
   </w:style>
-  <w:style w:type="character" w:styleId="Hyperlink">
+  <w:style w:type="character" w:styleId="Hipercze">
     <w:name w:val="Hyperlink"/>
-    <w:basedOn w:val="DefaultParagraphFont"/>
+    <w:basedOn w:val="Domylnaczcionkaakapitu"/>
     <w:uiPriority w:val="99"/>
     <w:unhideWhenUsed/>
     <w:rsid w:val="005A4544"/>
@@ -2640,9 +3578,9 @@
       <w:u w:val="single"/>
     </w:rPr>
   </w:style>
-  <w:style w:type="character" w:styleId="UnresolvedMention">
+  <w:style w:type="character" w:styleId="Nierozpoznanawzmianka">
     <w:name w:val="Unresolved Mention"/>
-    <w:basedOn w:val="DefaultParagraphFont"/>
+    <w:basedOn w:val="Domylnaczcionkaakapitu"/>
     <w:uiPriority w:val="99"/>
     <w:semiHidden/>
     <w:unhideWhenUsed/>

--- a/Documentation.docx
+++ b/Documentation.docx
@@ -4,7 +4,7 @@
   <w:body>
     <w:p>
       <w:pPr>
-        <w:pStyle w:val="Tytu"/>
+        <w:pStyle w:val="Title"/>
       </w:pPr>
       <w:r>
         <w:t>DOKUMENTACJA</w:t>
@@ -15,7 +15,7 @@
     </w:p>
     <w:p>
       <w:pPr>
-        <w:pStyle w:val="Podtytu"/>
+        <w:pStyle w:val="Subtitle"/>
       </w:pPr>
       <w:r>
         <w:t>DOMINIK WIŚNIEWSKI | INFORMATYKA STOSOWANA V SEMESTR | INDEKS 113131</w:t>
@@ -23,7 +23,7 @@
     </w:p>
     <w:p>
       <w:pPr>
-        <w:pStyle w:val="Podtytu"/>
+        <w:pStyle w:val="Subtitle"/>
       </w:pPr>
       <w:r>
         <w:t>MICHAEL SZYCHULSKI | INFORMATYKA STOSOWANA V SEMESTR | INDEKS</w:t>
@@ -34,7 +34,7 @@
     </w:p>
     <w:p>
       <w:pPr>
-        <w:pStyle w:val="Nagwek2"/>
+        <w:pStyle w:val="Heading2"/>
       </w:pPr>
       <w:r>
         <w:t xml:space="preserve">Opis dostępnego API obsługiwanego przez </w:t>
@@ -50,15 +50,16 @@
     </w:p>
     <w:tbl>
       <w:tblPr>
-        <w:tblStyle w:val="Tabelasiatki1jasna"/>
-        <w:tblW w:w="9288" w:type="dxa"/>
+        <w:tblStyle w:val="GridTable1Light"/>
+        <w:tblW w:w="10774" w:type="dxa"/>
         <w:tblInd w:w="-856" w:type="dxa"/>
+        <w:tblLayout w:type="fixed"/>
         <w:tblLook w:val="04A0" w:firstRow="1" w:lastRow="0" w:firstColumn="1" w:lastColumn="0" w:noHBand="0" w:noVBand="1"/>
       </w:tblPr>
       <w:tblGrid>
-        <w:gridCol w:w="5496"/>
-        <w:gridCol w:w="2223"/>
-        <w:gridCol w:w="1569"/>
+        <w:gridCol w:w="3545"/>
+        <w:gridCol w:w="2693"/>
+        <w:gridCol w:w="4536"/>
       </w:tblGrid>
       <w:tr>
         <w:trPr>
@@ -67,11 +68,31 @@
         <w:tc>
           <w:tcPr>
             <w:cnfStyle w:val="001000000000" w:firstRow="0" w:lastRow="0" w:firstColumn="1" w:lastColumn="0" w:oddVBand="0" w:evenVBand="0" w:oddHBand="0" w:evenHBand="0" w:firstRowFirstColumn="0" w:firstRowLastColumn="0" w:lastRowFirstColumn="0" w:lastRowLastColumn="0"/>
-            <w:tcW w:w="5496" w:type="dxa"/>
+            <w:tcW w:w="3545" w:type="dxa"/>
           </w:tcPr>
           <w:p>
             <w:r>
               <w:t>Składania zapytania</w:t>
+            </w:r>
+            <w:r>
+              <w:t xml:space="preserve">: </w:t>
+            </w:r>
+            <w:r>
+              <w:rPr>
+                <w:b w:val="0"/>
+                <w:bCs w:val="0"/>
+              </w:rPr>
+              <w:t>http://{localhost}:{port}/</w:t>
+            </w:r>
+            <w:r>
+              <w:t>{</w:t>
+            </w:r>
+            <w:r>
+              <w:rPr>
+                <w:b w:val="0"/>
+                <w:bCs w:val="0"/>
+              </w:rPr>
+              <w:t>model}/{x}</w:t>
             </w:r>
             <w:r>
               <w:br/>
@@ -82,13 +103,13 @@
                 <w:b w:val="0"/>
                 <w:bCs w:val="0"/>
               </w:rPr>
-              <w:t>http://{localhost}:{port}/api</w:t>
-            </w:r>
-          </w:p>
-        </w:tc>
-        <w:tc>
-          <w:tcPr>
-            <w:tcW w:w="2223" w:type="dxa"/>
+              <w:t>http://{localhost}:{port}/</w:t>
+            </w:r>
+          </w:p>
+        </w:tc>
+        <w:tc>
+          <w:tcPr>
+            <w:tcW w:w="2693" w:type="dxa"/>
           </w:tcPr>
           <w:p>
             <w:pPr>
@@ -105,7 +126,7 @@
         </w:tc>
         <w:tc>
           <w:tcPr>
-            <w:tcW w:w="1569" w:type="dxa"/>
+            <w:tcW w:w="4536" w:type="dxa"/>
           </w:tcPr>
           <w:p>
             <w:pPr>
@@ -121,7 +142,7 @@
         <w:tc>
           <w:tcPr>
             <w:cnfStyle w:val="001000000000" w:firstRow="0" w:lastRow="0" w:firstColumn="1" w:lastColumn="0" w:oddVBand="0" w:evenVBand="0" w:oddHBand="0" w:evenHBand="0" w:firstRowFirstColumn="0" w:firstRowLastColumn="0" w:lastRowFirstColumn="0" w:lastRowLastColumn="0"/>
-            <w:tcW w:w="5496" w:type="dxa"/>
+            <w:tcW w:w="3545" w:type="dxa"/>
           </w:tcPr>
           <w:p>
             <w:pPr>
@@ -163,14 +184,22 @@
                 <w:bCs w:val="0"/>
                 <w:color w:val="FF0000"/>
               </w:rPr>
-              <w:t>accounts</w:t>
-            </w:r>
-            <w:proofErr w:type="spellEnd"/>
-          </w:p>
-        </w:tc>
-        <w:tc>
-          <w:tcPr>
-            <w:tcW w:w="2223" w:type="dxa"/>
+              <w:t>A</w:t>
+            </w:r>
+            <w:r>
+              <w:rPr>
+                <w:b w:val="0"/>
+                <w:bCs w:val="0"/>
+                <w:color w:val="FF0000"/>
+              </w:rPr>
+              <w:t>ccounts</w:t>
+            </w:r>
+            <w:proofErr w:type="spellEnd"/>
+          </w:p>
+        </w:tc>
+        <w:tc>
+          <w:tcPr>
+            <w:tcW w:w="2693" w:type="dxa"/>
           </w:tcPr>
           <w:p>
             <w:pPr>
@@ -183,14 +212,286 @@
         </w:tc>
         <w:tc>
           <w:tcPr>
-            <w:tcW w:w="1569" w:type="dxa"/>
-          </w:tcPr>
-          <w:p>
-            <w:pPr>
-              <w:cnfStyle w:val="000000000000" w:firstRow="0" w:lastRow="0" w:firstColumn="0" w:lastColumn="0" w:oddVBand="0" w:evenVBand="0" w:oddHBand="0" w:evenHBand="0" w:firstRowFirstColumn="0" w:firstRowLastColumn="0" w:lastRowFirstColumn="0" w:lastRowLastColumn="0"/>
-            </w:pPr>
-            <w:r>
-              <w:t>{JSON}</w:t>
+            <w:tcW w:w="4536" w:type="dxa"/>
+          </w:tcPr>
+          <w:p>
+            <w:pPr>
+              <w:cnfStyle w:val="000000000000" w:firstRow="0" w:lastRow="0" w:firstColumn="0" w:lastColumn="0" w:oddVBand="0" w:evenVBand="0" w:oddHBand="0" w:evenHBand="0" w:firstRowFirstColumn="0" w:firstRowLastColumn="0" w:lastRowFirstColumn="0" w:lastRowLastColumn="0"/>
+              <w:rPr>
+                <w:lang w:val="en-GB"/>
+              </w:rPr>
+            </w:pPr>
+            <w:r>
+              <w:rPr>
+                <w:lang w:val="en-GB"/>
+              </w:rPr>
+              <w:t>{</w:t>
+            </w:r>
+          </w:p>
+          <w:p>
+            <w:pPr>
+              <w:cnfStyle w:val="000000000000" w:firstRow="0" w:lastRow="0" w:firstColumn="0" w:lastColumn="0" w:oddVBand="0" w:evenVBand="0" w:oddHBand="0" w:evenHBand="0" w:firstRowFirstColumn="0" w:firstRowLastColumn="0" w:lastRowFirstColumn="0" w:lastRowLastColumn="0"/>
+              <w:rPr>
+                <w:lang w:val="en-GB"/>
+              </w:rPr>
+            </w:pPr>
+            <w:r>
+              <w:rPr>
+                <w:lang w:val="en-GB"/>
+              </w:rPr>
+              <w:t xml:space="preserve">    </w:t>
+            </w:r>
+            <w:r>
+              <w:rPr>
+                <w:lang w:val="en-GB"/>
+              </w:rPr>
+              <w:t>{</w:t>
+            </w:r>
+          </w:p>
+          <w:p>
+            <w:pPr>
+              <w:cnfStyle w:val="000000000000" w:firstRow="0" w:lastRow="0" w:firstColumn="0" w:lastColumn="0" w:oddVBand="0" w:evenVBand="0" w:oddHBand="0" w:evenHBand="0" w:firstRowFirstColumn="0" w:firstRowLastColumn="0" w:lastRowFirstColumn="0" w:lastRowLastColumn="0"/>
+              <w:rPr>
+                <w:lang w:val="en-GB"/>
+              </w:rPr>
+            </w:pPr>
+            <w:r>
+              <w:rPr>
+                <w:lang w:val="en-GB"/>
+              </w:rPr>
+              <w:t xml:space="preserve">        "id": 1,</w:t>
+            </w:r>
+          </w:p>
+          <w:p>
+            <w:pPr>
+              <w:cnfStyle w:val="000000000000" w:firstRow="0" w:lastRow="0" w:firstColumn="0" w:lastColumn="0" w:oddVBand="0" w:evenVBand="0" w:oddHBand="0" w:evenHBand="0" w:firstRowFirstColumn="0" w:firstRowLastColumn="0" w:lastRowFirstColumn="0" w:lastRowLastColumn="0"/>
+              <w:rPr>
+                <w:lang w:val="en-GB"/>
+              </w:rPr>
+            </w:pPr>
+            <w:r>
+              <w:rPr>
+                <w:lang w:val="en-GB"/>
+              </w:rPr>
+              <w:t xml:space="preserve">        "username": "</w:t>
+            </w:r>
+            <w:proofErr w:type="spellStart"/>
+            <w:r>
+              <w:rPr>
+                <w:lang w:val="en-GB"/>
+              </w:rPr>
+              <w:t>testowy</w:t>
+            </w:r>
+            <w:proofErr w:type="spellEnd"/>
+            <w:r>
+              <w:rPr>
+                <w:lang w:val="en-GB"/>
+              </w:rPr>
+              <w:t>",</w:t>
+            </w:r>
+          </w:p>
+          <w:p>
+            <w:pPr>
+              <w:cnfStyle w:val="000000000000" w:firstRow="0" w:lastRow="0" w:firstColumn="0" w:lastColumn="0" w:oddVBand="0" w:evenVBand="0" w:oddHBand="0" w:evenHBand="0" w:firstRowFirstColumn="0" w:firstRowLastColumn="0" w:lastRowFirstColumn="0" w:lastRowLastColumn="0"/>
+              <w:rPr>
+                <w:lang w:val="en-GB"/>
+              </w:rPr>
+            </w:pPr>
+            <w:r>
+              <w:rPr>
+                <w:lang w:val="en-GB"/>
+              </w:rPr>
+              <w:t xml:space="preserve">        "password": "test",</w:t>
+            </w:r>
+          </w:p>
+          <w:p>
+            <w:pPr>
+              <w:cnfStyle w:val="000000000000" w:firstRow="0" w:lastRow="0" w:firstColumn="0" w:lastColumn="0" w:oddVBand="0" w:evenVBand="0" w:oddHBand="0" w:evenHBand="0" w:firstRowFirstColumn="0" w:firstRowLastColumn="0" w:lastRowFirstColumn="0" w:lastRowLastColumn="0"/>
+              <w:rPr>
+                <w:lang w:val="en-GB"/>
+              </w:rPr>
+            </w:pPr>
+            <w:r>
+              <w:rPr>
+                <w:lang w:val="en-GB"/>
+              </w:rPr>
+              <w:t xml:space="preserve">        "</w:t>
+            </w:r>
+            <w:proofErr w:type="spellStart"/>
+            <w:r>
+              <w:rPr>
+                <w:lang w:val="en-GB"/>
+              </w:rPr>
+              <w:t>last_logged</w:t>
+            </w:r>
+            <w:proofErr w:type="spellEnd"/>
+            <w:r>
+              <w:rPr>
+                <w:lang w:val="en-GB"/>
+              </w:rPr>
+              <w:t>": "2021-01-12T18:30:10.47843",</w:t>
+            </w:r>
+          </w:p>
+          <w:p>
+            <w:pPr>
+              <w:cnfStyle w:val="000000000000" w:firstRow="0" w:lastRow="0" w:firstColumn="0" w:lastColumn="0" w:oddVBand="0" w:evenVBand="0" w:oddHBand="0" w:evenHBand="0" w:firstRowFirstColumn="0" w:firstRowLastColumn="0" w:lastRowFirstColumn="0" w:lastRowLastColumn="0"/>
+              <w:rPr>
+                <w:lang w:val="en-GB"/>
+              </w:rPr>
+            </w:pPr>
+            <w:r>
+              <w:rPr>
+                <w:lang w:val="en-GB"/>
+              </w:rPr>
+              <w:t xml:space="preserve">        "created": "2021-01-12T18:30:10.480785"</w:t>
+            </w:r>
+          </w:p>
+          <w:p>
+            <w:pPr>
+              <w:cnfStyle w:val="000000000000" w:firstRow="0" w:lastRow="0" w:firstColumn="0" w:lastColumn="0" w:oddVBand="0" w:evenVBand="0" w:oddHBand="0" w:evenHBand="0" w:firstRowFirstColumn="0" w:firstRowLastColumn="0" w:lastRowFirstColumn="0" w:lastRowLastColumn="0"/>
+              <w:rPr>
+                <w:lang w:val="en-GB"/>
+              </w:rPr>
+            </w:pPr>
+            <w:r>
+              <w:rPr>
+                <w:lang w:val="en-GB"/>
+              </w:rPr>
+              <w:t xml:space="preserve">    },</w:t>
+            </w:r>
+          </w:p>
+          <w:p>
+            <w:pPr>
+              <w:cnfStyle w:val="000000000000" w:firstRow="0" w:lastRow="0" w:firstColumn="0" w:lastColumn="0" w:oddVBand="0" w:evenVBand="0" w:oddHBand="0" w:evenHBand="0" w:firstRowFirstColumn="0" w:firstRowLastColumn="0" w:lastRowFirstColumn="0" w:lastRowLastColumn="0"/>
+              <w:rPr>
+                <w:lang w:val="en-GB"/>
+              </w:rPr>
+            </w:pPr>
+            <w:r>
+              <w:rPr>
+                <w:lang w:val="en-GB"/>
+              </w:rPr>
+              <w:t xml:space="preserve">    {</w:t>
+            </w:r>
+          </w:p>
+          <w:p>
+            <w:pPr>
+              <w:cnfStyle w:val="000000000000" w:firstRow="0" w:lastRow="0" w:firstColumn="0" w:lastColumn="0" w:oddVBand="0" w:evenVBand="0" w:oddHBand="0" w:evenHBand="0" w:firstRowFirstColumn="0" w:firstRowLastColumn="0" w:lastRowFirstColumn="0" w:lastRowLastColumn="0"/>
+              <w:rPr>
+                <w:lang w:val="en-GB"/>
+              </w:rPr>
+            </w:pPr>
+            <w:r>
+              <w:rPr>
+                <w:lang w:val="en-GB"/>
+              </w:rPr>
+              <w:t xml:space="preserve">        "id": 2,</w:t>
+            </w:r>
+          </w:p>
+          <w:p>
+            <w:pPr>
+              <w:cnfStyle w:val="000000000000" w:firstRow="0" w:lastRow="0" w:firstColumn="0" w:lastColumn="0" w:oddVBand="0" w:evenVBand="0" w:oddHBand="0" w:evenHBand="0" w:firstRowFirstColumn="0" w:firstRowLastColumn="0" w:lastRowFirstColumn="0" w:lastRowLastColumn="0"/>
+              <w:rPr>
+                <w:lang w:val="en-GB"/>
+              </w:rPr>
+            </w:pPr>
+            <w:r>
+              <w:rPr>
+                <w:lang w:val="en-GB"/>
+              </w:rPr>
+              <w:t xml:space="preserve">        "username": "</w:t>
+            </w:r>
+            <w:proofErr w:type="spellStart"/>
+            <w:r>
+              <w:rPr>
+                <w:lang w:val="en-GB"/>
+              </w:rPr>
+              <w:t>pierwszy</w:t>
+            </w:r>
+            <w:proofErr w:type="spellEnd"/>
+            <w:r>
+              <w:rPr>
+                <w:lang w:val="en-GB"/>
+              </w:rPr>
+              <w:t>",</w:t>
+            </w:r>
+          </w:p>
+          <w:p>
+            <w:pPr>
+              <w:cnfStyle w:val="000000000000" w:firstRow="0" w:lastRow="0" w:firstColumn="0" w:lastColumn="0" w:oddVBand="0" w:evenVBand="0" w:oddHBand="0" w:evenHBand="0" w:firstRowFirstColumn="0" w:firstRowLastColumn="0" w:lastRowFirstColumn="0" w:lastRowLastColumn="0"/>
+              <w:rPr>
+                <w:lang w:val="en-GB"/>
+              </w:rPr>
+            </w:pPr>
+            <w:r>
+              <w:rPr>
+                <w:lang w:val="en-GB"/>
+              </w:rPr>
+              <w:t xml:space="preserve">        "password": "TEST",</w:t>
+            </w:r>
+          </w:p>
+          <w:p>
+            <w:pPr>
+              <w:cnfStyle w:val="000000000000" w:firstRow="0" w:lastRow="0" w:firstColumn="0" w:lastColumn="0" w:oddVBand="0" w:evenVBand="0" w:oddHBand="0" w:evenHBand="0" w:firstRowFirstColumn="0" w:firstRowLastColumn="0" w:lastRowFirstColumn="0" w:lastRowLastColumn="0"/>
+              <w:rPr>
+                <w:lang w:val="en-GB"/>
+              </w:rPr>
+            </w:pPr>
+            <w:r>
+              <w:rPr>
+                <w:lang w:val="en-GB"/>
+              </w:rPr>
+              <w:t xml:space="preserve">        "</w:t>
+            </w:r>
+            <w:proofErr w:type="spellStart"/>
+            <w:r>
+              <w:rPr>
+                <w:lang w:val="en-GB"/>
+              </w:rPr>
+              <w:t>last_logged</w:t>
+            </w:r>
+            <w:proofErr w:type="spellEnd"/>
+            <w:r>
+              <w:rPr>
+                <w:lang w:val="en-GB"/>
+              </w:rPr>
+              <w:t>": "2021-01-12T18:58:11.251023",</w:t>
+            </w:r>
+          </w:p>
+          <w:p>
+            <w:pPr>
+              <w:cnfStyle w:val="000000000000" w:firstRow="0" w:lastRow="0" w:firstColumn="0" w:lastColumn="0" w:oddVBand="0" w:evenVBand="0" w:oddHBand="0" w:evenHBand="0" w:firstRowFirstColumn="0" w:firstRowLastColumn="0" w:lastRowFirstColumn="0" w:lastRowLastColumn="0"/>
+              <w:rPr>
+                <w:lang w:val="en-GB"/>
+              </w:rPr>
+            </w:pPr>
+            <w:r>
+              <w:rPr>
+                <w:lang w:val="en-GB"/>
+              </w:rPr>
+              <w:t xml:space="preserve">        "created": "2021-01-12T18:58:11.2531"</w:t>
+            </w:r>
+          </w:p>
+          <w:p>
+            <w:pPr>
+              <w:cnfStyle w:val="000000000000" w:firstRow="0" w:lastRow="0" w:firstColumn="0" w:lastColumn="0" w:oddVBand="0" w:evenVBand="0" w:oddHBand="0" w:evenHBand="0" w:firstRowFirstColumn="0" w:firstRowLastColumn="0" w:lastRowFirstColumn="0" w:lastRowLastColumn="0"/>
+              <w:rPr>
+                <w:lang w:val="en-GB"/>
+              </w:rPr>
+            </w:pPr>
+            <w:r>
+              <w:rPr>
+                <w:lang w:val="en-GB"/>
+              </w:rPr>
+              <w:t xml:space="preserve">    },</w:t>
+            </w:r>
+          </w:p>
+          <w:p>
+            <w:pPr>
+              <w:cnfStyle w:val="000000000000" w:firstRow="0" w:lastRow="0" w:firstColumn="0" w:lastColumn="0" w:oddVBand="0" w:evenVBand="0" w:oddHBand="0" w:evenHBand="0" w:firstRowFirstColumn="0" w:firstRowLastColumn="0" w:lastRowFirstColumn="0" w:lastRowLastColumn="0"/>
+            </w:pPr>
+            <w:r>
+              <w:t>}</w:t>
             </w:r>
           </w:p>
         </w:tc>
@@ -199,7 +500,7 @@
         <w:tc>
           <w:tcPr>
             <w:cnfStyle w:val="001000000000" w:firstRow="0" w:lastRow="0" w:firstColumn="1" w:lastColumn="0" w:oddVBand="0" w:evenVBand="0" w:oddHBand="0" w:evenHBand="0" w:firstRowFirstColumn="0" w:firstRowLastColumn="0" w:lastRowFirstColumn="0" w:lastRowLastColumn="0"/>
-            <w:tcW w:w="5496" w:type="dxa"/>
+            <w:tcW w:w="3545" w:type="dxa"/>
           </w:tcPr>
           <w:p>
             <w:pPr>
@@ -261,30 +562,10 @@
           <w:p>
             <w:pPr>
               <w:rPr>
-                <w:b w:val="0"/>
-                <w:bCs w:val="0"/>
-                <w:color w:val="FF0000"/>
-                <w:lang w:val="en-GB"/>
-              </w:rPr>
-            </w:pPr>
-            <w:r>
-              <w:rPr>
-                <w:b w:val="0"/>
-                <w:bCs w:val="0"/>
-                <w:color w:val="FF0000"/>
-                <w:lang w:val="en-GB"/>
-              </w:rPr>
-              <w:t>/account</w:t>
-            </w:r>
-            <w:r>
-              <w:rPr>
-                <w:b w:val="0"/>
-                <w:bCs w:val="0"/>
-                <w:color w:val="FF0000"/>
-                <w:lang w:val="en-GB"/>
-              </w:rPr>
-              <w:t>s</w:t>
-            </w:r>
+                <w:color w:val="FF0000"/>
+                <w:lang w:val="en-GB"/>
+              </w:rPr>
+            </w:pPr>
             <w:r>
               <w:rPr>
                 <w:b w:val="0"/>
@@ -301,13 +582,69 @@
                 <w:color w:val="FF0000"/>
                 <w:lang w:val="en-GB"/>
               </w:rPr>
-              <w:t>find/{id}</w:t>
-            </w:r>
-          </w:p>
-        </w:tc>
-        <w:tc>
-          <w:tcPr>
-            <w:tcW w:w="2223" w:type="dxa"/>
+              <w:t xml:space="preserve"> </w:t>
+            </w:r>
+            <w:r>
+              <w:rPr>
+                <w:b w:val="0"/>
+                <w:bCs w:val="0"/>
+                <w:color w:val="FF0000"/>
+                <w:lang w:val="en-GB"/>
+              </w:rPr>
+              <w:t>Accounts</w:t>
+            </w:r>
+            <w:r>
+              <w:rPr>
+                <w:b w:val="0"/>
+                <w:bCs w:val="0"/>
+                <w:color w:val="FF0000"/>
+                <w:lang w:val="en-GB"/>
+              </w:rPr>
+              <w:t xml:space="preserve"> </w:t>
+            </w:r>
+            <w:r>
+              <w:rPr>
+                <w:b w:val="0"/>
+                <w:bCs w:val="0"/>
+                <w:color w:val="FF0000"/>
+                <w:lang w:val="en-GB"/>
+              </w:rPr>
+              <w:t>/</w:t>
+            </w:r>
+            <w:proofErr w:type="spellStart"/>
+            <w:r>
+              <w:rPr>
+                <w:b w:val="0"/>
+                <w:bCs w:val="0"/>
+                <w:color w:val="FF0000"/>
+                <w:lang w:val="en-GB"/>
+              </w:rPr>
+              <w:t>find</w:t>
+            </w:r>
+            <w:r>
+              <w:rPr>
+                <w:b w:val="0"/>
+                <w:bCs w:val="0"/>
+                <w:color w:val="FF0000"/>
+                <w:lang w:val="en-GB"/>
+              </w:rPr>
+              <w:t>?id</w:t>
+            </w:r>
+            <w:proofErr w:type="spellEnd"/>
+            <w:r>
+              <w:rPr>
+                <w:b w:val="0"/>
+                <w:bCs w:val="0"/>
+                <w:color w:val="FF0000"/>
+                <w:lang w:val="en-GB"/>
+              </w:rPr>
+              <w:t>={id}</w:t>
+            </w:r>
+          </w:p>
+        </w:tc>
+        <w:tc>
+          <w:tcPr>
+            <w:tcW w:w="2693" w:type="dxa"/>
           </w:tcPr>
           <w:p>
             <w:pPr>
@@ -320,7 +657,7 @@
         </w:tc>
         <w:tc>
           <w:tcPr>
-            <w:tcW w:w="1569" w:type="dxa"/>
+            <w:tcW w:w="4536" w:type="dxa"/>
           </w:tcPr>
           <w:p>
             <w:pPr>
@@ -328,6 +665,98 @@
             </w:pPr>
             <w:r>
               <w:t>{JSON}</w:t>
+            </w:r>
+          </w:p>
+          <w:p>
+            <w:pPr>
+              <w:cnfStyle w:val="000000000000" w:firstRow="0" w:lastRow="0" w:firstColumn="0" w:lastColumn="0" w:oddVBand="0" w:evenVBand="0" w:oddHBand="0" w:evenHBand="0" w:firstRowFirstColumn="0" w:firstRowLastColumn="0" w:lastRowFirstColumn="0" w:lastRowLastColumn="0"/>
+              <w:rPr>
+                <w:lang w:val="en-GB"/>
+              </w:rPr>
+            </w:pPr>
+            <w:r>
+              <w:rPr>
+                <w:lang w:val="en-GB"/>
+              </w:rPr>
+              <w:t>{</w:t>
+            </w:r>
+          </w:p>
+          <w:p>
+            <w:pPr>
+              <w:cnfStyle w:val="000000000000" w:firstRow="0" w:lastRow="0" w:firstColumn="0" w:lastColumn="0" w:oddVBand="0" w:evenVBand="0" w:oddHBand="0" w:evenHBand="0" w:firstRowFirstColumn="0" w:firstRowLastColumn="0" w:lastRowFirstColumn="0" w:lastRowLastColumn="0"/>
+              <w:rPr>
+                <w:lang w:val="en-GB"/>
+              </w:rPr>
+            </w:pPr>
+            <w:r>
+              <w:rPr>
+                <w:lang w:val="en-GB"/>
+              </w:rPr>
+              <w:t xml:space="preserve">    "id": 1,</w:t>
+            </w:r>
+          </w:p>
+          <w:p>
+            <w:pPr>
+              <w:cnfStyle w:val="000000000000" w:firstRow="0" w:lastRow="0" w:firstColumn="0" w:lastColumn="0" w:oddVBand="0" w:evenVBand="0" w:oddHBand="0" w:evenHBand="0" w:firstRowFirstColumn="0" w:firstRowLastColumn="0" w:lastRowFirstColumn="0" w:lastRowLastColumn="0"/>
+              <w:rPr>
+                <w:lang w:val="en-GB"/>
+              </w:rPr>
+            </w:pPr>
+            <w:r>
+              <w:rPr>
+                <w:lang w:val="en-GB"/>
+              </w:rPr>
+              <w:t xml:space="preserve">    "username": "testowy",</w:t>
+            </w:r>
+          </w:p>
+          <w:p>
+            <w:pPr>
+              <w:cnfStyle w:val="000000000000" w:firstRow="0" w:lastRow="0" w:firstColumn="0" w:lastColumn="0" w:oddVBand="0" w:evenVBand="0" w:oddHBand="0" w:evenHBand="0" w:firstRowFirstColumn="0" w:firstRowLastColumn="0" w:lastRowFirstColumn="0" w:lastRowLastColumn="0"/>
+              <w:rPr>
+                <w:lang w:val="en-GB"/>
+              </w:rPr>
+            </w:pPr>
+            <w:r>
+              <w:rPr>
+                <w:lang w:val="en-GB"/>
+              </w:rPr>
+              <w:t xml:space="preserve">    "password": "test",</w:t>
+            </w:r>
+          </w:p>
+          <w:p>
+            <w:pPr>
+              <w:cnfStyle w:val="000000000000" w:firstRow="0" w:lastRow="0" w:firstColumn="0" w:lastColumn="0" w:oddVBand="0" w:evenVBand="0" w:oddHBand="0" w:evenHBand="0" w:firstRowFirstColumn="0" w:firstRowLastColumn="0" w:lastRowFirstColumn="0" w:lastRowLastColumn="0"/>
+              <w:rPr>
+                <w:lang w:val="en-GB"/>
+              </w:rPr>
+            </w:pPr>
+            <w:r>
+              <w:rPr>
+                <w:lang w:val="en-GB"/>
+              </w:rPr>
+              <w:t xml:space="preserve">    "last_logged": "2021-01-12T18:30:10.47843",</w:t>
+            </w:r>
+          </w:p>
+          <w:p>
+            <w:pPr>
+              <w:cnfStyle w:val="000000000000" w:firstRow="0" w:lastRow="0" w:firstColumn="0" w:lastColumn="0" w:oddVBand="0" w:evenVBand="0" w:oddHBand="0" w:evenHBand="0" w:firstRowFirstColumn="0" w:firstRowLastColumn="0" w:lastRowFirstColumn="0" w:lastRowLastColumn="0"/>
+              <w:rPr>
+                <w:lang w:val="en-GB"/>
+              </w:rPr>
+            </w:pPr>
+            <w:r>
+              <w:rPr>
+                <w:lang w:val="en-GB"/>
+              </w:rPr>
+              <w:t xml:space="preserve">    "created": "2021-01-12T18:30:10.480785"</w:t>
+            </w:r>
+          </w:p>
+          <w:p>
+            <w:pPr>
+              <w:cnfStyle w:val="000000000000" w:firstRow="0" w:lastRow="0" w:firstColumn="0" w:lastColumn="0" w:oddVBand="0" w:evenVBand="0" w:oddHBand="0" w:evenHBand="0" w:firstRowFirstColumn="0" w:firstRowLastColumn="0" w:lastRowFirstColumn="0" w:lastRowLastColumn="0"/>
+            </w:pPr>
+            <w:r>
+              <w:t>}</w:t>
             </w:r>
           </w:p>
         </w:tc>
@@ -336,7 +765,7 @@
         <w:tc>
           <w:tcPr>
             <w:cnfStyle w:val="001000000000" w:firstRow="0" w:lastRow="0" w:firstColumn="1" w:lastColumn="0" w:oddVBand="0" w:evenVBand="0" w:oddHBand="0" w:evenHBand="0" w:firstRowFirstColumn="0" w:firstRowLastColumn="0" w:lastRowFirstColumn="0" w:lastRowLastColumn="0"/>
-            <w:tcW w:w="5496" w:type="dxa"/>
+            <w:tcW w:w="3545" w:type="dxa"/>
           </w:tcPr>
           <w:p>
             <w:pPr>
@@ -383,23 +812,12 @@
                 <w:color w:val="FF0000"/>
                 <w:lang w:val="en-GB"/>
               </w:rPr>
-              <w:t xml:space="preserve">: </w:t>
-            </w:r>
-            <w:r>
-              <w:rPr>
-                <w:b w:val="0"/>
-                <w:bCs w:val="0"/>
-                <w:color w:val="FF0000"/>
-                <w:lang w:val="en-GB"/>
-              </w:rPr>
-              <w:t>POST</w:t>
-            </w:r>
-          </w:p>
-          <w:p>
-            <w:pPr>
-              <w:rPr>
-                <w:b w:val="0"/>
-                <w:bCs w:val="0"/>
+              <w:t>: GET</w:t>
+            </w:r>
+          </w:p>
+          <w:p>
+            <w:pPr>
+              <w:rPr>
                 <w:color w:val="FF0000"/>
                 <w:lang w:val="en-GB"/>
               </w:rPr>
@@ -420,68 +838,80 @@
                 <w:color w:val="FF0000"/>
                 <w:lang w:val="en-GB"/>
               </w:rPr>
-              <w:t>account</w:t>
-            </w:r>
-            <w:r>
-              <w:rPr>
-                <w:b w:val="0"/>
-                <w:bCs w:val="0"/>
-                <w:color w:val="FF0000"/>
-                <w:lang w:val="en-GB"/>
-              </w:rPr>
-              <w:t>s</w:t>
-            </w:r>
-            <w:r>
-              <w:rPr>
-                <w:b w:val="0"/>
-                <w:bCs w:val="0"/>
-                <w:color w:val="FF0000"/>
-                <w:lang w:val="en-GB"/>
-              </w:rPr>
-              <w:t>/</w:t>
-            </w:r>
-            <w:r>
-              <w:rPr>
-                <w:b w:val="0"/>
-                <w:bCs w:val="0"/>
-                <w:color w:val="FF0000"/>
-                <w:lang w:val="en-GB"/>
-              </w:rPr>
-              <w:t>add/{username}/{password}</w:t>
-            </w:r>
-          </w:p>
-        </w:tc>
-        <w:tc>
-          <w:tcPr>
-            <w:tcW w:w="2223" w:type="dxa"/>
-          </w:tcPr>
-          <w:p>
-            <w:pPr>
-              <w:cnfStyle w:val="000000000000" w:firstRow="0" w:lastRow="0" w:firstColumn="0" w:lastColumn="0" w:oddVBand="0" w:evenVBand="0" w:oddHBand="0" w:evenHBand="0" w:firstRowFirstColumn="0" w:firstRowLastColumn="0" w:lastRowFirstColumn="0" w:lastRowLastColumn="0"/>
-            </w:pPr>
-            <w:r>
-              <w:t xml:space="preserve">Dodanie </w:t>
-            </w:r>
-            <w:r>
-              <w:t>nowe konta użytkownika do serwisu</w:t>
-            </w:r>
-          </w:p>
-        </w:tc>
-        <w:tc>
-          <w:tcPr>
-            <w:tcW w:w="1569" w:type="dxa"/>
-          </w:tcPr>
-          <w:p>
-            <w:pPr>
-              <w:cnfStyle w:val="000000000000" w:firstRow="0" w:lastRow="0" w:firstColumn="0" w:lastColumn="0" w:oddVBand="0" w:evenVBand="0" w:oddHBand="0" w:evenHBand="0" w:firstRowFirstColumn="0" w:firstRowLastColumn="0" w:lastRowFirstColumn="0" w:lastRowLastColumn="0"/>
-            </w:pPr>
-            <w:proofErr w:type="spellStart"/>
-            <w:r>
-              <w:t>Response</w:t>
-            </w:r>
-            <w:proofErr w:type="spellEnd"/>
-            <w:r>
-              <w:t xml:space="preserve"> 200 OK</w:t>
+              <w:t xml:space="preserve"> Accounts</w:t>
+            </w:r>
+            <w:r>
+              <w:rPr>
+                <w:b w:val="0"/>
+                <w:bCs w:val="0"/>
+                <w:color w:val="FF0000"/>
+                <w:lang w:val="en-GB"/>
+              </w:rPr>
+              <w:t xml:space="preserve"> </w:t>
+            </w:r>
+            <w:r>
+              <w:rPr>
+                <w:b w:val="0"/>
+                <w:bCs w:val="0"/>
+                <w:color w:val="FF0000"/>
+                <w:lang w:val="en-GB"/>
+              </w:rPr>
+              <w:t>/login</w:t>
+            </w:r>
+          </w:p>
+        </w:tc>
+        <w:tc>
+          <w:tcPr>
+            <w:tcW w:w="2693" w:type="dxa"/>
+          </w:tcPr>
+          <w:p>
+            <w:pPr>
+              <w:cnfStyle w:val="000000000000" w:firstRow="0" w:lastRow="0" w:firstColumn="0" w:lastColumn="0" w:oddVBand="0" w:evenVBand="0" w:oddHBand="0" w:evenHBand="0" w:firstRowFirstColumn="0" w:firstRowLastColumn="0" w:lastRowFirstColumn="0" w:lastRowLastColumn="0"/>
+            </w:pPr>
+            <w:r>
+              <w:t>Sprawdzenie czy dany użytkownik i</w:t>
+            </w:r>
+            <w:r>
+              <w:t>stnieje i czy jego hasło jest poprawne</w:t>
+            </w:r>
+          </w:p>
+        </w:tc>
+        <w:tc>
+          <w:tcPr>
+            <w:tcW w:w="4536" w:type="dxa"/>
+          </w:tcPr>
+          <w:p>
+            <w:pPr>
+              <w:cnfStyle w:val="000000000000" w:firstRow="0" w:lastRow="0" w:firstColumn="0" w:lastColumn="0" w:oddVBand="0" w:evenVBand="0" w:oddHBand="0" w:evenHBand="0" w:firstRowFirstColumn="0" w:firstRowLastColumn="0" w:lastRowFirstColumn="0" w:lastRowLastColumn="0"/>
+              <w:rPr>
+                <w:lang w:val="en-GB"/>
+              </w:rPr>
+            </w:pPr>
+            <w:r>
+              <w:rPr>
+                <w:lang w:val="en-GB"/>
+              </w:rPr>
+              <w:t>Response 200 OK</w:t>
+            </w:r>
+          </w:p>
+          <w:p>
+            <w:pPr>
+              <w:cnfStyle w:val="000000000000" w:firstRow="0" w:lastRow="0" w:firstColumn="0" w:lastColumn="0" w:oddVBand="0" w:evenVBand="0" w:oddHBand="0" w:evenHBand="0" w:firstRowFirstColumn="0" w:firstRowLastColumn="0" w:lastRowFirstColumn="0" w:lastRowLastColumn="0"/>
+              <w:rPr>
+                <w:lang w:val="en-GB"/>
+              </w:rPr>
+            </w:pPr>
+            <w:r>
+              <w:rPr>
+                <w:lang w:val="en-GB"/>
+              </w:rPr>
+              <w:t xml:space="preserve">Response </w:t>
+            </w:r>
+            <w:r>
+              <w:rPr>
+                <w:lang w:val="en-GB"/>
+              </w:rPr>
+              <w:t>404 Not Found</w:t>
             </w:r>
           </w:p>
         </w:tc>
@@ -490,7 +920,7 @@
         <w:tc>
           <w:tcPr>
             <w:cnfStyle w:val="001000000000" w:firstRow="0" w:lastRow="0" w:firstColumn="1" w:lastColumn="0" w:oddVBand="0" w:evenVBand="0" w:oddHBand="0" w:evenHBand="0" w:firstRowFirstColumn="0" w:firstRowLastColumn="0" w:lastRowFirstColumn="0" w:lastRowLastColumn="0"/>
-            <w:tcW w:w="5496" w:type="dxa"/>
+            <w:tcW w:w="3545" w:type="dxa"/>
           </w:tcPr>
           <w:p>
             <w:pPr>
@@ -546,7 +976,7 @@
                 <w:color w:val="FF0000"/>
                 <w:lang w:val="en-GB"/>
               </w:rPr>
-              <w:t>GET</w:t>
+              <w:t>POST</w:t>
             </w:r>
           </w:p>
           <w:p>
@@ -574,56 +1004,77 @@
                 <w:color w:val="FF0000"/>
                 <w:lang w:val="en-GB"/>
               </w:rPr>
-              <w:t>results/player/{</w:t>
-            </w:r>
-            <w:proofErr w:type="spellStart"/>
-            <w:r>
-              <w:rPr>
-                <w:b w:val="0"/>
-                <w:bCs w:val="0"/>
-                <w:color w:val="FF0000"/>
-                <w:lang w:val="en-GB"/>
-              </w:rPr>
-              <w:t>playerId</w:t>
-            </w:r>
-            <w:proofErr w:type="spellEnd"/>
-            <w:r>
-              <w:rPr>
-                <w:b w:val="0"/>
-                <w:bCs w:val="0"/>
-                <w:color w:val="FF0000"/>
-                <w:lang w:val="en-GB"/>
-              </w:rPr>
-              <w:t>}</w:t>
-            </w:r>
-          </w:p>
-        </w:tc>
-        <w:tc>
-          <w:tcPr>
-            <w:tcW w:w="2223" w:type="dxa"/>
-          </w:tcPr>
-          <w:p>
-            <w:pPr>
-              <w:cnfStyle w:val="000000000000" w:firstRow="0" w:lastRow="0" w:firstColumn="0" w:lastColumn="0" w:oddVBand="0" w:evenVBand="0" w:oddHBand="0" w:evenHBand="0" w:firstRowFirstColumn="0" w:firstRowLastColumn="0" w:lastRowFirstColumn="0" w:lastRowLastColumn="0"/>
-            </w:pPr>
-            <w:r>
-              <w:t>Pobranie wszystkich wyników dla g</w:t>
-            </w:r>
-            <w:r>
-              <w:t>racza o podanym id</w:t>
-            </w:r>
-          </w:p>
-        </w:tc>
-        <w:tc>
-          <w:tcPr>
-            <w:tcW w:w="1569" w:type="dxa"/>
-          </w:tcPr>
-          <w:p>
-            <w:pPr>
-              <w:cnfStyle w:val="000000000000" w:firstRow="0" w:lastRow="0" w:firstColumn="0" w:lastColumn="0" w:oddVBand="0" w:evenVBand="0" w:oddHBand="0" w:evenHBand="0" w:firstRowFirstColumn="0" w:firstRowLastColumn="0" w:lastRowFirstColumn="0" w:lastRowLastColumn="0"/>
-            </w:pPr>
-            <w:r>
-              <w:t>{JSON}</w:t>
+              <w:t xml:space="preserve"> </w:t>
+            </w:r>
+            <w:r>
+              <w:rPr>
+                <w:b w:val="0"/>
+                <w:bCs w:val="0"/>
+                <w:color w:val="FF0000"/>
+                <w:lang w:val="en-GB"/>
+              </w:rPr>
+              <w:t>Accounts</w:t>
+            </w:r>
+            <w:r>
+              <w:rPr>
+                <w:b w:val="0"/>
+                <w:bCs w:val="0"/>
+                <w:color w:val="FF0000"/>
+                <w:lang w:val="en-GB"/>
+              </w:rPr>
+              <w:t xml:space="preserve"> </w:t>
+            </w:r>
+            <w:r>
+              <w:rPr>
+                <w:b w:val="0"/>
+                <w:bCs w:val="0"/>
+                <w:color w:val="FF0000"/>
+                <w:lang w:val="en-GB"/>
+              </w:rPr>
+              <w:t>/</w:t>
+            </w:r>
+            <w:r>
+              <w:rPr>
+                <w:b w:val="0"/>
+                <w:bCs w:val="0"/>
+                <w:color w:val="FF0000"/>
+                <w:lang w:val="en-GB"/>
+              </w:rPr>
+              <w:t>add</w:t>
+            </w:r>
+          </w:p>
+        </w:tc>
+        <w:tc>
+          <w:tcPr>
+            <w:tcW w:w="2693" w:type="dxa"/>
+          </w:tcPr>
+          <w:p>
+            <w:pPr>
+              <w:cnfStyle w:val="000000000000" w:firstRow="0" w:lastRow="0" w:firstColumn="0" w:lastColumn="0" w:oddVBand="0" w:evenVBand="0" w:oddHBand="0" w:evenHBand="0" w:firstRowFirstColumn="0" w:firstRowLastColumn="0" w:lastRowFirstColumn="0" w:lastRowLastColumn="0"/>
+            </w:pPr>
+            <w:r>
+              <w:t xml:space="preserve">Dodanie </w:t>
+            </w:r>
+            <w:r>
+              <w:t>nowe konta użytkownika do serwisu</w:t>
+            </w:r>
+          </w:p>
+        </w:tc>
+        <w:tc>
+          <w:tcPr>
+            <w:tcW w:w="4536" w:type="dxa"/>
+          </w:tcPr>
+          <w:p>
+            <w:pPr>
+              <w:cnfStyle w:val="000000000000" w:firstRow="0" w:lastRow="0" w:firstColumn="0" w:lastColumn="0" w:oddVBand="0" w:evenVBand="0" w:oddHBand="0" w:evenHBand="0" w:firstRowFirstColumn="0" w:firstRowLastColumn="0" w:lastRowFirstColumn="0" w:lastRowLastColumn="0"/>
+            </w:pPr>
+            <w:proofErr w:type="spellStart"/>
+            <w:r>
+              <w:t>Response</w:t>
+            </w:r>
+            <w:proofErr w:type="spellEnd"/>
+            <w:r>
+              <w:t xml:space="preserve"> 200 OK</w:t>
             </w:r>
           </w:p>
         </w:tc>
@@ -632,7 +1083,7 @@
         <w:tc>
           <w:tcPr>
             <w:cnfStyle w:val="001000000000" w:firstRow="0" w:lastRow="0" w:firstColumn="1" w:lastColumn="0" w:oddVBand="0" w:evenVBand="0" w:oddHBand="0" w:evenHBand="0" w:firstRowFirstColumn="0" w:firstRowLastColumn="0" w:lastRowFirstColumn="0" w:lastRowLastColumn="0"/>
-            <w:tcW w:w="5496" w:type="dxa"/>
+            <w:tcW w:w="3545" w:type="dxa"/>
           </w:tcPr>
           <w:p>
             <w:pPr>
@@ -679,16 +1130,16 @@
                 <w:color w:val="FF0000"/>
                 <w:lang w:val="en-GB"/>
               </w:rPr>
-              <w:t>:</w:t>
-            </w:r>
-            <w:r>
-              <w:rPr>
-                <w:b w:val="0"/>
-                <w:bCs w:val="0"/>
-                <w:color w:val="FF0000"/>
-                <w:lang w:val="en-GB"/>
-              </w:rPr>
-              <w:t xml:space="preserve"> DELETE</w:t>
+              <w:t xml:space="preserve">: </w:t>
+            </w:r>
+            <w:r>
+              <w:rPr>
+                <w:b w:val="0"/>
+                <w:bCs w:val="0"/>
+                <w:color w:val="FF0000"/>
+                <w:lang w:val="en-GB"/>
+              </w:rPr>
+              <w:t>GET</w:t>
             </w:r>
           </w:p>
           <w:p>
@@ -716,73 +1167,56 @@
                 <w:color w:val="FF0000"/>
                 <w:lang w:val="en-GB"/>
               </w:rPr>
-              <w:t>account</w:t>
-            </w:r>
-            <w:r>
-              <w:rPr>
-                <w:b w:val="0"/>
-                <w:bCs w:val="0"/>
-                <w:color w:val="FF0000"/>
-                <w:lang w:val="en-GB"/>
-              </w:rPr>
-              <w:t>s</w:t>
-            </w:r>
-            <w:r>
-              <w:rPr>
-                <w:b w:val="0"/>
-                <w:bCs w:val="0"/>
-                <w:color w:val="FF0000"/>
-                <w:lang w:val="en-GB"/>
-              </w:rPr>
-              <w:t>/</w:t>
-            </w:r>
-            <w:r>
-              <w:rPr>
-                <w:b w:val="0"/>
-                <w:bCs w:val="0"/>
-                <w:color w:val="FF0000"/>
-                <w:lang w:val="en-GB"/>
-              </w:rPr>
-              <w:t>delete/{id}</w:t>
-            </w:r>
-          </w:p>
-        </w:tc>
-        <w:tc>
-          <w:tcPr>
-            <w:tcW w:w="2223" w:type="dxa"/>
-          </w:tcPr>
-          <w:p>
-            <w:pPr>
-              <w:cnfStyle w:val="000000000000" w:firstRow="0" w:lastRow="0" w:firstColumn="0" w:lastColumn="0" w:oddVBand="0" w:evenVBand="0" w:oddHBand="0" w:evenHBand="0" w:firstRowFirstColumn="0" w:firstRowLastColumn="0" w:lastRowFirstColumn="0" w:lastRowLastColumn="0"/>
-            </w:pPr>
-            <w:r>
-              <w:t>Usunięcie gracza o danym id</w:t>
-            </w:r>
-          </w:p>
-        </w:tc>
-        <w:tc>
-          <w:tcPr>
-            <w:tcW w:w="1569" w:type="dxa"/>
-          </w:tcPr>
-          <w:p>
-            <w:pPr>
-              <w:cnfStyle w:val="000000000000" w:firstRow="0" w:lastRow="0" w:firstColumn="0" w:lastColumn="0" w:oddVBand="0" w:evenVBand="0" w:oddHBand="0" w:evenHBand="0" w:firstRowFirstColumn="0" w:firstRowLastColumn="0" w:lastRowFirstColumn="0" w:lastRowLastColumn="0"/>
-            </w:pPr>
-            <w:proofErr w:type="spellStart"/>
-            <w:r>
-              <w:t>Response</w:t>
-            </w:r>
-            <w:proofErr w:type="spellEnd"/>
-            <w:r>
-              <w:t xml:space="preserve"> 204 No </w:t>
-            </w:r>
-            <w:proofErr w:type="spellStart"/>
-            <w:r>
-              <w:t>content</w:t>
-            </w:r>
-            <w:proofErr w:type="spellEnd"/>
-            <w:r>
-              <w:t xml:space="preserve"> (?)</w:t>
+              <w:t>results/player/{</w:t>
+            </w:r>
+            <w:proofErr w:type="spellStart"/>
+            <w:r>
+              <w:rPr>
+                <w:b w:val="0"/>
+                <w:bCs w:val="0"/>
+                <w:color w:val="FF0000"/>
+                <w:lang w:val="en-GB"/>
+              </w:rPr>
+              <w:t>playerId</w:t>
+            </w:r>
+            <w:proofErr w:type="spellEnd"/>
+            <w:r>
+              <w:rPr>
+                <w:b w:val="0"/>
+                <w:bCs w:val="0"/>
+                <w:color w:val="FF0000"/>
+                <w:lang w:val="en-GB"/>
+              </w:rPr>
+              <w:t>}</w:t>
+            </w:r>
+          </w:p>
+        </w:tc>
+        <w:tc>
+          <w:tcPr>
+            <w:tcW w:w="2693" w:type="dxa"/>
+          </w:tcPr>
+          <w:p>
+            <w:pPr>
+              <w:cnfStyle w:val="000000000000" w:firstRow="0" w:lastRow="0" w:firstColumn="0" w:lastColumn="0" w:oddVBand="0" w:evenVBand="0" w:oddHBand="0" w:evenHBand="0" w:firstRowFirstColumn="0" w:firstRowLastColumn="0" w:lastRowFirstColumn="0" w:lastRowLastColumn="0"/>
+            </w:pPr>
+            <w:r>
+              <w:t>Pobranie wszystkich wyników dla g</w:t>
+            </w:r>
+            <w:r>
+              <w:t>racza o podanym id</w:t>
+            </w:r>
+          </w:p>
+        </w:tc>
+        <w:tc>
+          <w:tcPr>
+            <w:tcW w:w="4536" w:type="dxa"/>
+          </w:tcPr>
+          <w:p>
+            <w:pPr>
+              <w:cnfStyle w:val="000000000000" w:firstRow="0" w:lastRow="0" w:firstColumn="0" w:lastColumn="0" w:oddVBand="0" w:evenVBand="0" w:oddHBand="0" w:evenHBand="0" w:firstRowFirstColumn="0" w:firstRowLastColumn="0" w:lastRowFirstColumn="0" w:lastRowLastColumn="0"/>
+            </w:pPr>
+            <w:r>
+              <w:t>{JSON}</w:t>
             </w:r>
           </w:p>
         </w:tc>
@@ -791,7 +1225,7 @@
         <w:tc>
           <w:tcPr>
             <w:cnfStyle w:val="001000000000" w:firstRow="0" w:lastRow="0" w:firstColumn="1" w:lastColumn="0" w:oddVBand="0" w:evenVBand="0" w:oddHBand="0" w:evenHBand="0" w:firstRowFirstColumn="0" w:firstRowLastColumn="0" w:lastRowFirstColumn="0" w:lastRowLastColumn="0"/>
-            <w:tcW w:w="5496" w:type="dxa"/>
+            <w:tcW w:w="3545" w:type="dxa"/>
           </w:tcPr>
           <w:p>
             <w:pPr>
@@ -838,16 +1272,16 @@
                 <w:color w:val="FF0000"/>
                 <w:lang w:val="en-GB"/>
               </w:rPr>
-              <w:t xml:space="preserve">: </w:t>
-            </w:r>
-            <w:r>
-              <w:rPr>
-                <w:b w:val="0"/>
-                <w:bCs w:val="0"/>
-                <w:color w:val="FF0000"/>
-                <w:lang w:val="en-GB"/>
-              </w:rPr>
-              <w:t>GET</w:t>
+              <w:t>:</w:t>
+            </w:r>
+            <w:r>
+              <w:rPr>
+                <w:b w:val="0"/>
+                <w:bCs w:val="0"/>
+                <w:color w:val="FF0000"/>
+                <w:lang w:val="en-GB"/>
+              </w:rPr>
+              <w:t xml:space="preserve"> DELETE</w:t>
             </w:r>
           </w:p>
           <w:p>
@@ -875,33 +1309,82 @@
                 <w:color w:val="FF0000"/>
                 <w:lang w:val="en-GB"/>
               </w:rPr>
-              <w:t>games/find/{id}</w:t>
-            </w:r>
-          </w:p>
-        </w:tc>
-        <w:tc>
-          <w:tcPr>
-            <w:tcW w:w="2223" w:type="dxa"/>
-          </w:tcPr>
-          <w:p>
-            <w:pPr>
-              <w:cnfStyle w:val="000000000000" w:firstRow="0" w:lastRow="0" w:firstColumn="0" w:lastColumn="0" w:oddVBand="0" w:evenVBand="0" w:oddHBand="0" w:evenHBand="0" w:firstRowFirstColumn="0" w:firstRowLastColumn="0" w:lastRowFirstColumn="0" w:lastRowLastColumn="0"/>
-            </w:pPr>
-            <w:r>
-              <w:t xml:space="preserve">Pobranie gry o danym id </w:t>
-            </w:r>
-          </w:p>
-        </w:tc>
-        <w:tc>
-          <w:tcPr>
-            <w:tcW w:w="1569" w:type="dxa"/>
-          </w:tcPr>
-          <w:p>
-            <w:pPr>
-              <w:cnfStyle w:val="000000000000" w:firstRow="0" w:lastRow="0" w:firstColumn="0" w:lastColumn="0" w:oddVBand="0" w:evenVBand="0" w:oddHBand="0" w:evenHBand="0" w:firstRowFirstColumn="0" w:firstRowLastColumn="0" w:lastRowFirstColumn="0" w:lastRowLastColumn="0"/>
-            </w:pPr>
-            <w:r>
-              <w:t>{JSON}</w:t>
+              <w:t xml:space="preserve"> </w:t>
+            </w:r>
+            <w:r>
+              <w:rPr>
+                <w:b w:val="0"/>
+                <w:bCs w:val="0"/>
+                <w:color w:val="FF0000"/>
+                <w:lang w:val="en-GB"/>
+              </w:rPr>
+              <w:t>Accounts</w:t>
+            </w:r>
+            <w:r>
+              <w:rPr>
+                <w:b w:val="0"/>
+                <w:bCs w:val="0"/>
+                <w:color w:val="FF0000"/>
+                <w:lang w:val="en-GB"/>
+              </w:rPr>
+              <w:t xml:space="preserve"> </w:t>
+            </w:r>
+            <w:r>
+              <w:rPr>
+                <w:b w:val="0"/>
+                <w:bCs w:val="0"/>
+                <w:color w:val="FF0000"/>
+                <w:lang w:val="en-GB"/>
+              </w:rPr>
+              <w:t>/</w:t>
+            </w:r>
+            <w:r>
+              <w:rPr>
+                <w:b w:val="0"/>
+                <w:bCs w:val="0"/>
+                <w:color w:val="FF0000"/>
+                <w:lang w:val="en-GB"/>
+              </w:rPr>
+              <w:t>delete/{id}</w:t>
+            </w:r>
+          </w:p>
+        </w:tc>
+        <w:tc>
+          <w:tcPr>
+            <w:tcW w:w="2693" w:type="dxa"/>
+          </w:tcPr>
+          <w:p>
+            <w:pPr>
+              <w:cnfStyle w:val="000000000000" w:firstRow="0" w:lastRow="0" w:firstColumn="0" w:lastColumn="0" w:oddVBand="0" w:evenVBand="0" w:oddHBand="0" w:evenHBand="0" w:firstRowFirstColumn="0" w:firstRowLastColumn="0" w:lastRowFirstColumn="0" w:lastRowLastColumn="0"/>
+            </w:pPr>
+            <w:r>
+              <w:t>Usunięcie gracza o danym id</w:t>
+            </w:r>
+          </w:p>
+        </w:tc>
+        <w:tc>
+          <w:tcPr>
+            <w:tcW w:w="4536" w:type="dxa"/>
+          </w:tcPr>
+          <w:p>
+            <w:pPr>
+              <w:cnfStyle w:val="000000000000" w:firstRow="0" w:lastRow="0" w:firstColumn="0" w:lastColumn="0" w:oddVBand="0" w:evenVBand="0" w:oddHBand="0" w:evenHBand="0" w:firstRowFirstColumn="0" w:firstRowLastColumn="0" w:lastRowFirstColumn="0" w:lastRowLastColumn="0"/>
+            </w:pPr>
+            <w:proofErr w:type="spellStart"/>
+            <w:r>
+              <w:t>Response</w:t>
+            </w:r>
+            <w:proofErr w:type="spellEnd"/>
+            <w:r>
+              <w:t xml:space="preserve"> 204 No </w:t>
+            </w:r>
+            <w:proofErr w:type="spellStart"/>
+            <w:r>
+              <w:t>content</w:t>
+            </w:r>
+            <w:proofErr w:type="spellEnd"/>
+            <w:r>
+              <w:t xml:space="preserve"> (?)</w:t>
             </w:r>
           </w:p>
         </w:tc>
@@ -910,7 +1393,127 @@
         <w:tc>
           <w:tcPr>
             <w:cnfStyle w:val="001000000000" w:firstRow="0" w:lastRow="0" w:firstColumn="1" w:lastColumn="0" w:oddVBand="0" w:evenVBand="0" w:oddHBand="0" w:evenHBand="0" w:firstRowFirstColumn="0" w:firstRowLastColumn="0" w:lastRowFirstColumn="0" w:lastRowLastColumn="0"/>
-            <w:tcW w:w="5496" w:type="dxa"/>
+            <w:tcW w:w="3545" w:type="dxa"/>
+          </w:tcPr>
+          <w:p>
+            <w:pPr>
+              <w:rPr>
+                <w:color w:val="FF0000"/>
+                <w:lang w:val="en-GB"/>
+              </w:rPr>
+            </w:pPr>
+            <w:proofErr w:type="spellStart"/>
+            <w:r>
+              <w:rPr>
+                <w:b w:val="0"/>
+                <w:bCs w:val="0"/>
+                <w:color w:val="FF0000"/>
+                <w:lang w:val="en-GB"/>
+              </w:rPr>
+              <w:lastRenderedPageBreak/>
+              <w:t>Typ</w:t>
+            </w:r>
+            <w:proofErr w:type="spellEnd"/>
+            <w:r>
+              <w:rPr>
+                <w:b w:val="0"/>
+                <w:bCs w:val="0"/>
+                <w:color w:val="FF0000"/>
+                <w:lang w:val="en-GB"/>
+              </w:rPr>
+              <w:t xml:space="preserve"> </w:t>
+            </w:r>
+            <w:proofErr w:type="spellStart"/>
+            <w:r>
+              <w:rPr>
+                <w:b w:val="0"/>
+                <w:bCs w:val="0"/>
+                <w:color w:val="FF0000"/>
+                <w:lang w:val="en-GB"/>
+              </w:rPr>
+              <w:t>metody</w:t>
+            </w:r>
+            <w:proofErr w:type="spellEnd"/>
+            <w:r>
+              <w:rPr>
+                <w:b w:val="0"/>
+                <w:bCs w:val="0"/>
+                <w:color w:val="FF0000"/>
+                <w:lang w:val="en-GB"/>
+              </w:rPr>
+              <w:t xml:space="preserve">: </w:t>
+            </w:r>
+            <w:r>
+              <w:rPr>
+                <w:b w:val="0"/>
+                <w:bCs w:val="0"/>
+                <w:color w:val="FF0000"/>
+                <w:lang w:val="en-GB"/>
+              </w:rPr>
+              <w:t>GET</w:t>
+            </w:r>
+          </w:p>
+          <w:p>
+            <w:pPr>
+              <w:rPr>
+                <w:b w:val="0"/>
+                <w:bCs w:val="0"/>
+                <w:color w:val="FF0000"/>
+                <w:lang w:val="en-GB"/>
+              </w:rPr>
+            </w:pPr>
+            <w:r>
+              <w:rPr>
+                <w:b w:val="0"/>
+                <w:bCs w:val="0"/>
+                <w:color w:val="FF0000"/>
+                <w:lang w:val="en-GB"/>
+              </w:rPr>
+              <w:t>/</w:t>
+            </w:r>
+            <w:r>
+              <w:rPr>
+                <w:b w:val="0"/>
+                <w:bCs w:val="0"/>
+                <w:color w:val="FF0000"/>
+                <w:lang w:val="en-GB"/>
+              </w:rPr>
+              <w:t>games/find/{id}</w:t>
+            </w:r>
+          </w:p>
+        </w:tc>
+        <w:tc>
+          <w:tcPr>
+            <w:tcW w:w="2693" w:type="dxa"/>
+          </w:tcPr>
+          <w:p>
+            <w:pPr>
+              <w:cnfStyle w:val="000000000000" w:firstRow="0" w:lastRow="0" w:firstColumn="0" w:lastColumn="0" w:oddVBand="0" w:evenVBand="0" w:oddHBand="0" w:evenHBand="0" w:firstRowFirstColumn="0" w:firstRowLastColumn="0" w:lastRowFirstColumn="0" w:lastRowLastColumn="0"/>
+            </w:pPr>
+            <w:r>
+              <w:t xml:space="preserve">Pobranie gry o danym id </w:t>
+            </w:r>
+          </w:p>
+        </w:tc>
+        <w:tc>
+          <w:tcPr>
+            <w:tcW w:w="4536" w:type="dxa"/>
+          </w:tcPr>
+          <w:p>
+            <w:pPr>
+              <w:cnfStyle w:val="000000000000" w:firstRow="0" w:lastRow="0" w:firstColumn="0" w:lastColumn="0" w:oddVBand="0" w:evenVBand="0" w:oddHBand="0" w:evenHBand="0" w:firstRowFirstColumn="0" w:firstRowLastColumn="0" w:lastRowFirstColumn="0" w:lastRowLastColumn="0"/>
+            </w:pPr>
+            <w:r>
+              <w:t>{JSON}</w:t>
+            </w:r>
+          </w:p>
+        </w:tc>
+      </w:tr>
+      <w:tr>
+        <w:tc>
+          <w:tcPr>
+            <w:cnfStyle w:val="001000000000" w:firstRow="0" w:lastRow="0" w:firstColumn="1" w:lastColumn="0" w:oddVBand="0" w:evenVBand="0" w:oddHBand="0" w:evenHBand="0" w:firstRowFirstColumn="0" w:firstRowLastColumn="0" w:lastRowFirstColumn="0" w:lastRowLastColumn="0"/>
+            <w:tcW w:w="3545" w:type="dxa"/>
           </w:tcPr>
           <w:p>
             <w:pPr>
@@ -1004,9 +1607,762 @@
                 <w:szCs w:val="19"/>
                 <w:lang w:val="en-US"/>
               </w:rPr>
-              <w:t>/add/{</w:t>
-            </w:r>
-            <w:proofErr w:type="spellStart"/>
+              <w:t>/add</w:t>
+            </w:r>
+          </w:p>
+        </w:tc>
+        <w:tc>
+          <w:tcPr>
+            <w:tcW w:w="2693" w:type="dxa"/>
+          </w:tcPr>
+          <w:p>
+            <w:pPr>
+              <w:cnfStyle w:val="000000000000" w:firstRow="0" w:lastRow="0" w:firstColumn="0" w:lastColumn="0" w:oddVBand="0" w:evenVBand="0" w:oddHBand="0" w:evenHBand="0" w:firstRowFirstColumn="0" w:firstRowLastColumn="0" w:lastRowFirstColumn="0" w:lastRowLastColumn="0"/>
+            </w:pPr>
+            <w:r>
+              <w:t>Zapisanie wyników danej gry dla użytkownika o danym id</w:t>
+            </w:r>
+          </w:p>
+        </w:tc>
+        <w:tc>
+          <w:tcPr>
+            <w:tcW w:w="4536" w:type="dxa"/>
+          </w:tcPr>
+          <w:p>
+            <w:pPr>
+              <w:cnfStyle w:val="000000000000" w:firstRow="0" w:lastRow="0" w:firstColumn="0" w:lastColumn="0" w:oddVBand="0" w:evenVBand="0" w:oddHBand="0" w:evenHBand="0" w:firstRowFirstColumn="0" w:firstRowLastColumn="0" w:lastRowFirstColumn="0" w:lastRowLastColumn="0"/>
+            </w:pPr>
+            <w:proofErr w:type="spellStart"/>
+            <w:r>
+              <w:t>Response</w:t>
+            </w:r>
+            <w:proofErr w:type="spellEnd"/>
+            <w:r>
+              <w:t xml:space="preserve"> 201 </w:t>
+            </w:r>
+            <w:proofErr w:type="spellStart"/>
+            <w:r>
+              <w:t>Created</w:t>
+            </w:r>
+            <w:proofErr w:type="spellEnd"/>
+            <w:r>
+              <w:t xml:space="preserve"> (?)</w:t>
+            </w:r>
+          </w:p>
+        </w:tc>
+      </w:tr>
+      <w:tr>
+        <w:tc>
+          <w:tcPr>
+            <w:cnfStyle w:val="001000000000" w:firstRow="0" w:lastRow="0" w:firstColumn="1" w:lastColumn="0" w:oddVBand="0" w:evenVBand="0" w:oddHBand="0" w:evenHBand="0" w:firstRowFirstColumn="0" w:firstRowLastColumn="0" w:lastRowFirstColumn="0" w:lastRowLastColumn="0"/>
+            <w:tcW w:w="3545" w:type="dxa"/>
+          </w:tcPr>
+          <w:p>
+            <w:pPr>
+              <w:rPr>
+                <w:color w:val="FF0000"/>
+              </w:rPr>
+            </w:pPr>
+            <w:r>
+              <w:rPr>
+                <w:b w:val="0"/>
+                <w:bCs w:val="0"/>
+                <w:color w:val="FF0000"/>
+              </w:rPr>
+              <w:t>Typ metody: GET</w:t>
+            </w:r>
+          </w:p>
+          <w:p>
+            <w:pPr>
+              <w:rPr>
+                <w:b w:val="0"/>
+                <w:bCs w:val="0"/>
+                <w:color w:val="FF0000"/>
+              </w:rPr>
+            </w:pPr>
+            <w:r>
+              <w:rPr>
+                <w:b w:val="0"/>
+                <w:bCs w:val="0"/>
+                <w:color w:val="FF0000"/>
+              </w:rPr>
+              <w:t>/</w:t>
+            </w:r>
+            <w:proofErr w:type="spellStart"/>
+            <w:r>
+              <w:rPr>
+                <w:b w:val="0"/>
+                <w:bCs w:val="0"/>
+                <w:color w:val="FF0000"/>
+              </w:rPr>
+              <w:t>results</w:t>
+            </w:r>
+            <w:proofErr w:type="spellEnd"/>
+          </w:p>
+        </w:tc>
+        <w:tc>
+          <w:tcPr>
+            <w:tcW w:w="2693" w:type="dxa"/>
+          </w:tcPr>
+          <w:p>
+            <w:pPr>
+              <w:cnfStyle w:val="000000000000" w:firstRow="0" w:lastRow="0" w:firstColumn="0" w:lastColumn="0" w:oddVBand="0" w:evenVBand="0" w:oddHBand="0" w:evenHBand="0" w:firstRowFirstColumn="0" w:firstRowLastColumn="0" w:lastRowFirstColumn="0" w:lastRowLastColumn="0"/>
+            </w:pPr>
+            <w:r>
+              <w:t>Pobranie wszystkich wyników gier dla wszystkich użytkowników, posortowane od największej prędkości wpisanych słów do najmniejszej</w:t>
+            </w:r>
+          </w:p>
+        </w:tc>
+        <w:tc>
+          <w:tcPr>
+            <w:tcW w:w="4536" w:type="dxa"/>
+          </w:tcPr>
+          <w:p>
+            <w:pPr>
+              <w:cnfStyle w:val="000000000000" w:firstRow="0" w:lastRow="0" w:firstColumn="0" w:lastColumn="0" w:oddVBand="0" w:evenVBand="0" w:oddHBand="0" w:evenHBand="0" w:firstRowFirstColumn="0" w:firstRowLastColumn="0" w:lastRowFirstColumn="0" w:lastRowLastColumn="0"/>
+            </w:pPr>
+            <w:r>
+              <w:t>{JSON}</w:t>
+            </w:r>
+          </w:p>
+        </w:tc>
+      </w:tr>
+      <w:tr>
+        <w:tc>
+          <w:tcPr>
+            <w:cnfStyle w:val="001000000000" w:firstRow="0" w:lastRow="0" w:firstColumn="1" w:lastColumn="0" w:oddVBand="0" w:evenVBand="0" w:oddHBand="0" w:evenHBand="0" w:firstRowFirstColumn="0" w:firstRowLastColumn="0" w:lastRowFirstColumn="0" w:lastRowLastColumn="0"/>
+            <w:tcW w:w="3545" w:type="dxa"/>
+          </w:tcPr>
+          <w:p>
+            <w:pPr>
+              <w:rPr>
+                <w:lang w:val="en-GB"/>
+              </w:rPr>
+            </w:pPr>
+            <w:proofErr w:type="spellStart"/>
+            <w:r>
+              <w:rPr>
+                <w:b w:val="0"/>
+                <w:bCs w:val="0"/>
+                <w:lang w:val="en-GB"/>
+              </w:rPr>
+              <w:t>Typ</w:t>
+            </w:r>
+            <w:proofErr w:type="spellEnd"/>
+            <w:r>
+              <w:rPr>
+                <w:b w:val="0"/>
+                <w:bCs w:val="0"/>
+                <w:lang w:val="en-GB"/>
+              </w:rPr>
+              <w:t xml:space="preserve"> </w:t>
+            </w:r>
+            <w:proofErr w:type="spellStart"/>
+            <w:r>
+              <w:rPr>
+                <w:b w:val="0"/>
+                <w:bCs w:val="0"/>
+                <w:lang w:val="en-GB"/>
+              </w:rPr>
+              <w:t>metody</w:t>
+            </w:r>
+            <w:proofErr w:type="spellEnd"/>
+            <w:r>
+              <w:rPr>
+                <w:b w:val="0"/>
+                <w:bCs w:val="0"/>
+                <w:lang w:val="en-GB"/>
+              </w:rPr>
+              <w:t xml:space="preserve">: </w:t>
+            </w:r>
+            <w:r>
+              <w:rPr>
+                <w:b w:val="0"/>
+                <w:bCs w:val="0"/>
+                <w:lang w:val="en-GB"/>
+              </w:rPr>
+              <w:t>GET</w:t>
+            </w:r>
+          </w:p>
+          <w:p>
+            <w:pPr>
+              <w:rPr>
+                <w:b w:val="0"/>
+                <w:bCs w:val="0"/>
+                <w:lang w:val="en-GB"/>
+              </w:rPr>
+            </w:pPr>
+            <w:r>
+              <w:rPr>
+                <w:b w:val="0"/>
+                <w:bCs w:val="0"/>
+                <w:lang w:val="en-GB"/>
+              </w:rPr>
+              <w:t>/</w:t>
+            </w:r>
+            <w:r>
+              <w:rPr>
+                <w:b w:val="0"/>
+                <w:bCs w:val="0"/>
+                <w:color w:val="FF0000"/>
+                <w:lang w:val="en-GB"/>
+              </w:rPr>
+              <w:t xml:space="preserve"> </w:t>
+            </w:r>
+            <w:r>
+              <w:rPr>
+                <w:b w:val="0"/>
+                <w:bCs w:val="0"/>
+                <w:color w:val="FF0000"/>
+                <w:lang w:val="en-GB"/>
+              </w:rPr>
+              <w:t>Accounts</w:t>
+            </w:r>
+            <w:r>
+              <w:rPr>
+                <w:b w:val="0"/>
+                <w:bCs w:val="0"/>
+                <w:lang w:val="en-GB"/>
+              </w:rPr>
+              <w:t xml:space="preserve"> </w:t>
+            </w:r>
+            <w:r>
+              <w:rPr>
+                <w:b w:val="0"/>
+                <w:bCs w:val="0"/>
+                <w:lang w:val="en-GB"/>
+              </w:rPr>
+              <w:t>/id={id}/game/id={id}&amp;difficulty={difficulty}</w:t>
+            </w:r>
+          </w:p>
+        </w:tc>
+        <w:tc>
+          <w:tcPr>
+            <w:tcW w:w="2693" w:type="dxa"/>
+          </w:tcPr>
+          <w:p>
+            <w:pPr>
+              <w:cnfStyle w:val="000000000000" w:firstRow="0" w:lastRow="0" w:firstColumn="0" w:lastColumn="0" w:oddVBand="0" w:evenVBand="0" w:oddHBand="0" w:evenHBand="0" w:firstRowFirstColumn="0" w:firstRowLastColumn="0" w:lastRowFirstColumn="0" w:lastRowLastColumn="0"/>
+            </w:pPr>
+            <w:r>
+              <w:t>Pobranie gry po id o</w:t>
+            </w:r>
+            <w:r>
+              <w:t>raz poziomie trudności dla danego użytkownika</w:t>
+            </w:r>
+          </w:p>
+        </w:tc>
+        <w:tc>
+          <w:tcPr>
+            <w:tcW w:w="4536" w:type="dxa"/>
+          </w:tcPr>
+          <w:p>
+            <w:pPr>
+              <w:cnfStyle w:val="000000000000" w:firstRow="0" w:lastRow="0" w:firstColumn="0" w:lastColumn="0" w:oddVBand="0" w:evenVBand="0" w:oddHBand="0" w:evenHBand="0" w:firstRowFirstColumn="0" w:firstRowLastColumn="0" w:lastRowFirstColumn="0" w:lastRowLastColumn="0"/>
+            </w:pPr>
+            <w:r>
+              <w:t>{JSON}</w:t>
+            </w:r>
+          </w:p>
+        </w:tc>
+      </w:tr>
+      <w:tr>
+        <w:tc>
+          <w:tcPr>
+            <w:cnfStyle w:val="001000000000" w:firstRow="0" w:lastRow="0" w:firstColumn="1" w:lastColumn="0" w:oddVBand="0" w:evenVBand="0" w:oddHBand="0" w:evenHBand="0" w:firstRowFirstColumn="0" w:firstRowLastColumn="0" w:lastRowFirstColumn="0" w:lastRowLastColumn="0"/>
+            <w:tcW w:w="3545" w:type="dxa"/>
+          </w:tcPr>
+          <w:p>
+            <w:pPr>
+              <w:rPr>
+                <w:color w:val="FF0000"/>
+                <w:lang w:val="en-GB"/>
+              </w:rPr>
+            </w:pPr>
+            <w:proofErr w:type="spellStart"/>
+            <w:r>
+              <w:rPr>
+                <w:b w:val="0"/>
+                <w:bCs w:val="0"/>
+                <w:color w:val="FF0000"/>
+                <w:lang w:val="en-GB"/>
+              </w:rPr>
+              <w:t>Typ</w:t>
+            </w:r>
+            <w:proofErr w:type="spellEnd"/>
+            <w:r>
+              <w:rPr>
+                <w:b w:val="0"/>
+                <w:bCs w:val="0"/>
+                <w:color w:val="FF0000"/>
+                <w:lang w:val="en-GB"/>
+              </w:rPr>
+              <w:t xml:space="preserve"> </w:t>
+            </w:r>
+            <w:proofErr w:type="spellStart"/>
+            <w:r>
+              <w:rPr>
+                <w:b w:val="0"/>
+                <w:bCs w:val="0"/>
+                <w:color w:val="FF0000"/>
+                <w:lang w:val="en-GB"/>
+              </w:rPr>
+              <w:t>metody</w:t>
+            </w:r>
+            <w:proofErr w:type="spellEnd"/>
+            <w:r>
+              <w:rPr>
+                <w:b w:val="0"/>
+                <w:bCs w:val="0"/>
+                <w:color w:val="FF0000"/>
+                <w:lang w:val="en-GB"/>
+              </w:rPr>
+              <w:t>: GET</w:t>
+            </w:r>
+          </w:p>
+          <w:p>
+            <w:pPr>
+              <w:rPr>
+                <w:b w:val="0"/>
+                <w:bCs w:val="0"/>
+                <w:color w:val="FF0000"/>
+                <w:lang w:val="en-GB"/>
+              </w:rPr>
+            </w:pPr>
+            <w:r>
+              <w:rPr>
+                <w:b w:val="0"/>
+                <w:bCs w:val="0"/>
+                <w:color w:val="FF0000"/>
+                <w:lang w:val="en-GB"/>
+              </w:rPr>
+              <w:t>results/player/{</w:t>
+            </w:r>
+            <w:proofErr w:type="spellStart"/>
+            <w:r>
+              <w:rPr>
+                <w:b w:val="0"/>
+                <w:bCs w:val="0"/>
+                <w:color w:val="FF0000"/>
+                <w:lang w:val="en-GB"/>
+              </w:rPr>
+              <w:t>playerId</w:t>
+            </w:r>
+            <w:proofErr w:type="spellEnd"/>
+            <w:r>
+              <w:rPr>
+                <w:b w:val="0"/>
+                <w:bCs w:val="0"/>
+                <w:color w:val="FF0000"/>
+                <w:lang w:val="en-GB"/>
+              </w:rPr>
+              <w:t>}</w:t>
+            </w:r>
+          </w:p>
+        </w:tc>
+        <w:tc>
+          <w:tcPr>
+            <w:tcW w:w="2693" w:type="dxa"/>
+          </w:tcPr>
+          <w:p>
+            <w:pPr>
+              <w:cnfStyle w:val="000000000000" w:firstRow="0" w:lastRow="0" w:firstColumn="0" w:lastColumn="0" w:oddVBand="0" w:evenVBand="0" w:oddHBand="0" w:evenHBand="0" w:firstRowFirstColumn="0" w:firstRowLastColumn="0" w:lastRowFirstColumn="0" w:lastRowLastColumn="0"/>
+            </w:pPr>
+            <w:r>
+              <w:t>Pobranie wszystkich wyników dla g</w:t>
+            </w:r>
+            <w:r>
+              <w:t>racza o podanym id</w:t>
+            </w:r>
+          </w:p>
+        </w:tc>
+        <w:tc>
+          <w:tcPr>
+            <w:tcW w:w="4536" w:type="dxa"/>
+          </w:tcPr>
+          <w:p>
+            <w:pPr>
+              <w:cnfStyle w:val="000000000000" w:firstRow="0" w:lastRow="0" w:firstColumn="0" w:lastColumn="0" w:oddVBand="0" w:evenVBand="0" w:oddHBand="0" w:evenHBand="0" w:firstRowFirstColumn="0" w:firstRowLastColumn="0" w:lastRowFirstColumn="0" w:lastRowLastColumn="0"/>
+            </w:pPr>
+            <w:r>
+              <w:t>{JSON}</w:t>
+            </w:r>
+          </w:p>
+        </w:tc>
+      </w:tr>
+      <w:tr>
+        <w:tc>
+          <w:tcPr>
+            <w:cnfStyle w:val="001000000000" w:firstRow="0" w:lastRow="0" w:firstColumn="1" w:lastColumn="0" w:oddVBand="0" w:evenVBand="0" w:oddHBand="0" w:evenHBand="0" w:firstRowFirstColumn="0" w:firstRowLastColumn="0" w:lastRowFirstColumn="0" w:lastRowLastColumn="0"/>
+            <w:tcW w:w="3545" w:type="dxa"/>
+          </w:tcPr>
+          <w:p>
+            <w:pPr>
+              <w:rPr>
+                <w:color w:val="FF0000"/>
+                <w:lang w:val="en-GB"/>
+              </w:rPr>
+            </w:pPr>
+            <w:proofErr w:type="spellStart"/>
+            <w:r>
+              <w:rPr>
+                <w:b w:val="0"/>
+                <w:bCs w:val="0"/>
+                <w:color w:val="FF0000"/>
+                <w:lang w:val="en-GB"/>
+              </w:rPr>
+              <w:t>Typ</w:t>
+            </w:r>
+            <w:proofErr w:type="spellEnd"/>
+            <w:r>
+              <w:rPr>
+                <w:b w:val="0"/>
+                <w:bCs w:val="0"/>
+                <w:color w:val="FF0000"/>
+                <w:lang w:val="en-GB"/>
+              </w:rPr>
+              <w:t xml:space="preserve"> </w:t>
+            </w:r>
+            <w:proofErr w:type="spellStart"/>
+            <w:r>
+              <w:rPr>
+                <w:b w:val="0"/>
+                <w:bCs w:val="0"/>
+                <w:color w:val="FF0000"/>
+                <w:lang w:val="en-GB"/>
+              </w:rPr>
+              <w:t>metody</w:t>
+            </w:r>
+            <w:proofErr w:type="spellEnd"/>
+            <w:r>
+              <w:rPr>
+                <w:b w:val="0"/>
+                <w:bCs w:val="0"/>
+                <w:color w:val="FF0000"/>
+                <w:lang w:val="en-GB"/>
+              </w:rPr>
+              <w:t>: GET</w:t>
+            </w:r>
+          </w:p>
+          <w:p>
+            <w:pPr>
+              <w:rPr>
+                <w:b w:val="0"/>
+                <w:bCs w:val="0"/>
+                <w:color w:val="FF0000"/>
+                <w:lang w:val="en-GB"/>
+              </w:rPr>
+            </w:pPr>
+            <w:r>
+              <w:rPr>
+                <w:b w:val="0"/>
+                <w:bCs w:val="0"/>
+                <w:color w:val="FF0000"/>
+                <w:lang w:val="en-GB"/>
+              </w:rPr>
+              <w:t>results/player/{</w:t>
+            </w:r>
+            <w:proofErr w:type="spellStart"/>
+            <w:r>
+              <w:rPr>
+                <w:b w:val="0"/>
+                <w:bCs w:val="0"/>
+                <w:color w:val="FF0000"/>
+                <w:lang w:val="en-GB"/>
+              </w:rPr>
+              <w:t>playerId</w:t>
+            </w:r>
+            <w:proofErr w:type="spellEnd"/>
+            <w:r>
+              <w:rPr>
+                <w:b w:val="0"/>
+                <w:bCs w:val="0"/>
+                <w:color w:val="FF0000"/>
+                <w:lang w:val="en-GB"/>
+              </w:rPr>
+              <w:t>}/{</w:t>
+            </w:r>
+            <w:proofErr w:type="spellStart"/>
+            <w:r>
+              <w:rPr>
+                <w:b w:val="0"/>
+                <w:bCs w:val="0"/>
+                <w:color w:val="FF0000"/>
+                <w:lang w:val="en-GB"/>
+              </w:rPr>
+              <w:t>isPassed</w:t>
+            </w:r>
+            <w:proofErr w:type="spellEnd"/>
+            <w:r>
+              <w:rPr>
+                <w:b w:val="0"/>
+                <w:bCs w:val="0"/>
+                <w:color w:val="FF0000"/>
+                <w:lang w:val="en-GB"/>
+              </w:rPr>
+              <w:t>}</w:t>
+            </w:r>
+          </w:p>
+        </w:tc>
+        <w:tc>
+          <w:tcPr>
+            <w:tcW w:w="2693" w:type="dxa"/>
+          </w:tcPr>
+          <w:p>
+            <w:pPr>
+              <w:cnfStyle w:val="000000000000" w:firstRow="0" w:lastRow="0" w:firstColumn="0" w:lastColumn="0" w:oddVBand="0" w:evenVBand="0" w:oddHBand="0" w:evenHBand="0" w:firstRowFirstColumn="0" w:firstRowLastColumn="0" w:lastRowFirstColumn="0" w:lastRowLastColumn="0"/>
+            </w:pPr>
+            <w:r>
+              <w:t>Pobranie wszystkich wyników</w:t>
+            </w:r>
+            <w:r>
+              <w:t>,</w:t>
+            </w:r>
+            <w:r>
+              <w:t xml:space="preserve"> </w:t>
+            </w:r>
+            <w:r>
+              <w:t>które zostały zaliczone</w:t>
+            </w:r>
+          </w:p>
+        </w:tc>
+        <w:tc>
+          <w:tcPr>
+            <w:tcW w:w="4536" w:type="dxa"/>
+          </w:tcPr>
+          <w:p>
+            <w:pPr>
+              <w:cnfStyle w:val="000000000000" w:firstRow="0" w:lastRow="0" w:firstColumn="0" w:lastColumn="0" w:oddVBand="0" w:evenVBand="0" w:oddHBand="0" w:evenHBand="0" w:firstRowFirstColumn="0" w:firstRowLastColumn="0" w:lastRowFirstColumn="0" w:lastRowLastColumn="0"/>
+            </w:pPr>
+            <w:r>
+              <w:t>{JSON}</w:t>
+            </w:r>
+          </w:p>
+        </w:tc>
+      </w:tr>
+      <w:tr>
+        <w:tc>
+          <w:tcPr>
+            <w:cnfStyle w:val="001000000000" w:firstRow="0" w:lastRow="0" w:firstColumn="1" w:lastColumn="0" w:oddVBand="0" w:evenVBand="0" w:oddHBand="0" w:evenHBand="0" w:firstRowFirstColumn="0" w:firstRowLastColumn="0" w:lastRowFirstColumn="0" w:lastRowLastColumn="0"/>
+            <w:tcW w:w="3545" w:type="dxa"/>
+          </w:tcPr>
+          <w:p>
+            <w:pPr>
+              <w:rPr>
+                <w:lang w:val="en-GB"/>
+              </w:rPr>
+            </w:pPr>
+            <w:proofErr w:type="spellStart"/>
+            <w:r>
+              <w:rPr>
+                <w:b w:val="0"/>
+                <w:bCs w:val="0"/>
+                <w:lang w:val="en-GB"/>
+              </w:rPr>
+              <w:t>Typ</w:t>
+            </w:r>
+            <w:proofErr w:type="spellEnd"/>
+            <w:r>
+              <w:rPr>
+                <w:b w:val="0"/>
+                <w:bCs w:val="0"/>
+                <w:lang w:val="en-GB"/>
+              </w:rPr>
+              <w:t xml:space="preserve"> </w:t>
+            </w:r>
+            <w:proofErr w:type="spellStart"/>
+            <w:r>
+              <w:rPr>
+                <w:b w:val="0"/>
+                <w:bCs w:val="0"/>
+                <w:lang w:val="en-GB"/>
+              </w:rPr>
+              <w:t>metody</w:t>
+            </w:r>
+            <w:proofErr w:type="spellEnd"/>
+            <w:r>
+              <w:rPr>
+                <w:b w:val="0"/>
+                <w:bCs w:val="0"/>
+                <w:lang w:val="en-GB"/>
+              </w:rPr>
+              <w:t xml:space="preserve">: </w:t>
+            </w:r>
+            <w:r>
+              <w:rPr>
+                <w:b w:val="0"/>
+                <w:bCs w:val="0"/>
+                <w:lang w:val="en-GB"/>
+              </w:rPr>
+              <w:t>GET (?)</w:t>
+            </w:r>
+          </w:p>
+          <w:p>
+            <w:pPr>
+              <w:rPr>
+                <w:b w:val="0"/>
+                <w:bCs w:val="0"/>
+                <w:lang w:val="en-GB"/>
+              </w:rPr>
+            </w:pPr>
+            <w:r>
+              <w:rPr>
+                <w:b w:val="0"/>
+                <w:bCs w:val="0"/>
+                <w:lang w:val="en-GB"/>
+              </w:rPr>
+              <w:t>/</w:t>
+            </w:r>
+            <w:r>
+              <w:rPr>
+                <w:b w:val="0"/>
+                <w:bCs w:val="0"/>
+                <w:color w:val="FF0000"/>
+                <w:lang w:val="en-GB"/>
+              </w:rPr>
+              <w:t xml:space="preserve"> </w:t>
+            </w:r>
+            <w:r>
+              <w:rPr>
+                <w:b w:val="0"/>
+                <w:bCs w:val="0"/>
+                <w:color w:val="FF0000"/>
+                <w:lang w:val="en-GB"/>
+              </w:rPr>
+              <w:t>Accounts</w:t>
+            </w:r>
+            <w:r>
+              <w:rPr>
+                <w:b w:val="0"/>
+                <w:bCs w:val="0"/>
+                <w:lang w:val="en-GB"/>
+              </w:rPr>
+              <w:t xml:space="preserve"> </w:t>
+            </w:r>
+            <w:r>
+              <w:rPr>
+                <w:b w:val="0"/>
+                <w:bCs w:val="0"/>
+                <w:lang w:val="en-GB"/>
+              </w:rPr>
+              <w:t>/login/id={id}</w:t>
+            </w:r>
+          </w:p>
+        </w:tc>
+        <w:tc>
+          <w:tcPr>
+            <w:tcW w:w="2693" w:type="dxa"/>
+          </w:tcPr>
+          <w:p>
+            <w:pPr>
+              <w:cnfStyle w:val="000000000000" w:firstRow="0" w:lastRow="0" w:firstColumn="0" w:lastColumn="0" w:oddVBand="0" w:evenVBand="0" w:oddHBand="0" w:evenHBand="0" w:firstRowFirstColumn="0" w:firstRowLastColumn="0" w:lastRowFirstColumn="0" w:lastRowLastColumn="0"/>
+            </w:pPr>
+            <w:r>
+              <w:t>Pobranie danego konta użytkownika w celu zalogowania go do serwisu</w:t>
+            </w:r>
+          </w:p>
+        </w:tc>
+        <w:tc>
+          <w:tcPr>
+            <w:tcW w:w="4536" w:type="dxa"/>
+          </w:tcPr>
+          <w:p>
+            <w:pPr>
+              <w:cnfStyle w:val="000000000000" w:firstRow="0" w:lastRow="0" w:firstColumn="0" w:lastColumn="0" w:oddVBand="0" w:evenVBand="0" w:oddHBand="0" w:evenHBand="0" w:firstRowFirstColumn="0" w:firstRowLastColumn="0" w:lastRowFirstColumn="0" w:lastRowLastColumn="0"/>
+              <w:rPr>
+                <w:lang w:val="en-GB"/>
+              </w:rPr>
+            </w:pPr>
+            <w:r>
+              <w:rPr>
+                <w:lang w:val="en-GB"/>
+              </w:rPr>
+              <w:t>Response 200</w:t>
+            </w:r>
+            <w:r>
+              <w:rPr>
+                <w:lang w:val="en-GB"/>
+              </w:rPr>
+              <w:t xml:space="preserve"> </w:t>
+            </w:r>
+            <w:r>
+              <w:rPr>
+                <w:lang w:val="en-GB"/>
+              </w:rPr>
+              <w:t>OK / Response 404 Not f</w:t>
+            </w:r>
+            <w:r>
+              <w:rPr>
+                <w:lang w:val="en-GB"/>
+              </w:rPr>
+              <w:t>ound</w:t>
+            </w:r>
+          </w:p>
+        </w:tc>
+      </w:tr>
+      <w:tr>
+        <w:tc>
+          <w:tcPr>
+            <w:cnfStyle w:val="001000000000" w:firstRow="0" w:lastRow="0" w:firstColumn="1" w:lastColumn="0" w:oddVBand="0" w:evenVBand="0" w:oddHBand="0" w:evenHBand="0" w:firstRowFirstColumn="0" w:firstRowLastColumn="0" w:lastRowFirstColumn="0" w:lastRowLastColumn="0"/>
+            <w:tcW w:w="3545" w:type="dxa"/>
+          </w:tcPr>
+          <w:p>
+            <w:pPr>
+              <w:rPr>
+                <w:color w:val="FF0000"/>
+                <w:lang w:val="en-GB"/>
+              </w:rPr>
+            </w:pPr>
+            <w:proofErr w:type="spellStart"/>
+            <w:r>
+              <w:rPr>
+                <w:b w:val="0"/>
+                <w:bCs w:val="0"/>
+                <w:color w:val="FF0000"/>
+                <w:lang w:val="en-GB"/>
+              </w:rPr>
+              <w:t>Typ</w:t>
+            </w:r>
+            <w:proofErr w:type="spellEnd"/>
+            <w:r>
+              <w:rPr>
+                <w:b w:val="0"/>
+                <w:bCs w:val="0"/>
+                <w:color w:val="FF0000"/>
+                <w:lang w:val="en-GB"/>
+              </w:rPr>
+              <w:t xml:space="preserve"> </w:t>
+            </w:r>
+            <w:proofErr w:type="spellStart"/>
+            <w:r>
+              <w:rPr>
+                <w:b w:val="0"/>
+                <w:bCs w:val="0"/>
+                <w:color w:val="FF0000"/>
+                <w:lang w:val="en-GB"/>
+              </w:rPr>
+              <w:t>metody</w:t>
+            </w:r>
+            <w:proofErr w:type="spellEnd"/>
+            <w:r>
+              <w:rPr>
+                <w:b w:val="0"/>
+                <w:bCs w:val="0"/>
+                <w:color w:val="FF0000"/>
+                <w:lang w:val="en-GB"/>
+              </w:rPr>
+              <w:t>: GET</w:t>
+            </w:r>
+          </w:p>
+          <w:p>
+            <w:pPr>
+              <w:rPr>
+                <w:b w:val="0"/>
+                <w:bCs w:val="0"/>
+                <w:color w:val="FF0000"/>
+                <w:lang w:val="en-GB"/>
+              </w:rPr>
+            </w:pPr>
             <w:r>
               <w:rPr>
                 <w:rFonts w:ascii="Consolas" w:hAnsi="Consolas" w:cs="Consolas"/>
@@ -1015,9 +2371,9 @@
                 <w:szCs w:val="19"/>
                 <w:lang w:val="en-US"/>
               </w:rPr>
-              <w:t>gameID</w:t>
-            </w:r>
-            <w:proofErr w:type="spellEnd"/>
+              <w:t>/results/player/{</w:t>
+            </w:r>
+            <w:proofErr w:type="spellStart"/>
             <w:r>
               <w:rPr>
                 <w:rFonts w:ascii="Consolas" w:hAnsi="Consolas" w:cs="Consolas"/>
@@ -1026,9 +2382,9 @@
                 <w:szCs w:val="19"/>
                 <w:lang w:val="en-US"/>
               </w:rPr>
-              <w:t>}/{</w:t>
-            </w:r>
-            <w:proofErr w:type="spellStart"/>
+              <w:t>accId</w:t>
+            </w:r>
+            <w:proofErr w:type="spellEnd"/>
             <w:r>
               <w:rPr>
                 <w:rFonts w:ascii="Consolas" w:hAnsi="Consolas" w:cs="Consolas"/>
@@ -1037,7 +2393,129 @@
                 <w:szCs w:val="19"/>
                 <w:lang w:val="en-US"/>
               </w:rPr>
-              <w:t>w</w:t>
+              <w:t>}/{date1}/{date2}</w:t>
+            </w:r>
+          </w:p>
+        </w:tc>
+        <w:tc>
+          <w:tcPr>
+            <w:tcW w:w="2693" w:type="dxa"/>
+          </w:tcPr>
+          <w:p>
+            <w:pPr>
+              <w:cnfStyle w:val="000000000000" w:firstRow="0" w:lastRow="0" w:firstColumn="0" w:lastColumn="0" w:oddVBand="0" w:evenVBand="0" w:oddHBand="0" w:evenHBand="0" w:firstRowFirstColumn="0" w:firstRowLastColumn="0" w:lastRowFirstColumn="0" w:lastRowLastColumn="0"/>
+            </w:pPr>
+            <w:r>
+              <w:t>Pobranie wyników dla danego u</w:t>
+            </w:r>
+            <w:r>
+              <w:t>żytkownika, których data zakończenia gry znajduje się w przedziale &lt;</w:t>
+            </w:r>
+            <w:r>
+              <w:t>date1</w:t>
+            </w:r>
+            <w:r>
+              <w:t>;</w:t>
+            </w:r>
+            <w:r>
+              <w:t>date2</w:t>
+            </w:r>
+            <w:r>
+              <w:t>&gt;</w:t>
+            </w:r>
+          </w:p>
+        </w:tc>
+        <w:tc>
+          <w:tcPr>
+            <w:tcW w:w="4536" w:type="dxa"/>
+          </w:tcPr>
+          <w:p>
+            <w:pPr>
+              <w:cnfStyle w:val="000000000000" w:firstRow="0" w:lastRow="0" w:firstColumn="0" w:lastColumn="0" w:oddVBand="0" w:evenVBand="0" w:oddHBand="0" w:evenHBand="0" w:firstRowFirstColumn="0" w:firstRowLastColumn="0" w:lastRowFirstColumn="0" w:lastRowLastColumn="0"/>
+              <w:rPr>
+                <w:lang w:val="en-GB"/>
+              </w:rPr>
+            </w:pPr>
+            <w:r>
+              <w:rPr>
+                <w:lang w:val="en-GB"/>
+              </w:rPr>
+              <w:t>{JSON} / Response 404 Not found (?) {empty JSON}</w:t>
+            </w:r>
+          </w:p>
+        </w:tc>
+      </w:tr>
+      <w:tr>
+        <w:tc>
+          <w:tcPr>
+            <w:cnfStyle w:val="001000000000" w:firstRow="0" w:lastRow="0" w:firstColumn="1" w:lastColumn="0" w:oddVBand="0" w:evenVBand="0" w:oddHBand="0" w:evenHBand="0" w:firstRowFirstColumn="0" w:firstRowLastColumn="0" w:lastRowFirstColumn="0" w:lastRowLastColumn="0"/>
+            <w:tcW w:w="3545" w:type="dxa"/>
+          </w:tcPr>
+          <w:p>
+            <w:pPr>
+              <w:rPr>
+                <w:color w:val="FF0000"/>
+                <w:lang w:val="en-GB"/>
+              </w:rPr>
+            </w:pPr>
+            <w:proofErr w:type="spellStart"/>
+            <w:r>
+              <w:rPr>
+                <w:b w:val="0"/>
+                <w:bCs w:val="0"/>
+                <w:color w:val="FF0000"/>
+                <w:lang w:val="en-GB"/>
+              </w:rPr>
+              <w:t>Typ</w:t>
+            </w:r>
+            <w:proofErr w:type="spellEnd"/>
+            <w:r>
+              <w:rPr>
+                <w:b w:val="0"/>
+                <w:bCs w:val="0"/>
+                <w:color w:val="FF0000"/>
+                <w:lang w:val="en-GB"/>
+              </w:rPr>
+              <w:t xml:space="preserve"> </w:t>
+            </w:r>
+            <w:proofErr w:type="spellStart"/>
+            <w:r>
+              <w:rPr>
+                <w:b w:val="0"/>
+                <w:bCs w:val="0"/>
+                <w:color w:val="FF0000"/>
+                <w:lang w:val="en-GB"/>
+              </w:rPr>
+              <w:t>metody</w:t>
+            </w:r>
+            <w:proofErr w:type="spellEnd"/>
+            <w:r>
+              <w:rPr>
+                <w:b w:val="0"/>
+                <w:bCs w:val="0"/>
+                <w:color w:val="FF0000"/>
+                <w:lang w:val="en-GB"/>
+              </w:rPr>
+              <w:t>: POST</w:t>
+            </w:r>
+          </w:p>
+          <w:p>
+            <w:pPr>
+              <w:rPr>
+                <w:b w:val="0"/>
+                <w:bCs w:val="0"/>
+                <w:color w:val="FF0000"/>
+                <w:lang w:val="en-GB"/>
+              </w:rPr>
+            </w:pPr>
+            <w:r>
+              <w:rPr>
+                <w:b w:val="0"/>
+                <w:bCs w:val="0"/>
+                <w:color w:val="FF0000"/>
+                <w:lang w:val="en-GB"/>
+              </w:rPr>
+              <w:t>/games</w:t>
             </w:r>
             <w:r>
               <w:rPr>
@@ -1047,9 +2525,9 @@
                 <w:szCs w:val="19"/>
                 <w:lang w:val="en-US"/>
               </w:rPr>
-              <w:t>ordSpeed</w:t>
-            </w:r>
-            <w:proofErr w:type="spellEnd"/>
+              <w:t>/add/{</w:t>
+            </w:r>
+            <w:proofErr w:type="spellStart"/>
             <w:r>
               <w:rPr>
                 <w:rFonts w:ascii="Consolas" w:hAnsi="Consolas" w:cs="Consolas"/>
@@ -1058,9 +2536,9 @@
                 <w:szCs w:val="19"/>
                 <w:lang w:val="en-US"/>
               </w:rPr>
-              <w:t>}/{</w:t>
-            </w:r>
-            <w:proofErr w:type="spellStart"/>
+              <w:t>gameName</w:t>
+            </w:r>
+            <w:proofErr w:type="spellEnd"/>
             <w:r>
               <w:rPr>
                 <w:rFonts w:ascii="Consolas" w:hAnsi="Consolas" w:cs="Consolas"/>
@@ -1069,9 +2547,9 @@
                 <w:szCs w:val="19"/>
                 <w:lang w:val="en-US"/>
               </w:rPr>
-              <w:t>accID</w:t>
-            </w:r>
-            <w:proofErr w:type="spellEnd"/>
+              <w:t>}/{</w:t>
+            </w:r>
+            <w:proofErr w:type="spellStart"/>
             <w:r>
               <w:rPr>
                 <w:rFonts w:ascii="Consolas" w:hAnsi="Consolas" w:cs="Consolas"/>
@@ -1080,8 +2558,9 @@
                 <w:szCs w:val="19"/>
                 <w:lang w:val="en-US"/>
               </w:rPr>
-              <w:t>}/{m</w:t>
-            </w:r>
+              <w:t>textID</w:t>
+            </w:r>
+            <w:proofErr w:type="spellEnd"/>
             <w:r>
               <w:rPr>
                 <w:rFonts w:ascii="Consolas" w:hAnsi="Consolas" w:cs="Consolas"/>
@@ -1090,8 +2569,133 @@
                 <w:szCs w:val="19"/>
                 <w:lang w:val="en-US"/>
               </w:rPr>
-              <w:t>istakes</w:t>
-            </w:r>
+              <w:t>}/{diff}</w:t>
+            </w:r>
+          </w:p>
+        </w:tc>
+        <w:tc>
+          <w:tcPr>
+            <w:tcW w:w="2693" w:type="dxa"/>
+          </w:tcPr>
+          <w:p>
+            <w:pPr>
+              <w:cnfStyle w:val="000000000000" w:firstRow="0" w:lastRow="0" w:firstColumn="0" w:lastColumn="0" w:oddVBand="0" w:evenVBand="0" w:oddHBand="0" w:evenHBand="0" w:firstRowFirstColumn="0" w:firstRowLastColumn="0" w:lastRowFirstColumn="0" w:lastRowLastColumn="0"/>
+            </w:pPr>
+            <w:r>
+              <w:t xml:space="preserve">Utworzenie obiektu gry </w:t>
+            </w:r>
+            <w:r>
+              <w:t>dla danego tekstu i podanej trudności</w:t>
+            </w:r>
+          </w:p>
+        </w:tc>
+        <w:tc>
+          <w:tcPr>
+            <w:tcW w:w="4536" w:type="dxa"/>
+          </w:tcPr>
+          <w:p>
+            <w:pPr>
+              <w:cnfStyle w:val="000000000000" w:firstRow="0" w:lastRow="0" w:firstColumn="0" w:lastColumn="0" w:oddVBand="0" w:evenVBand="0" w:oddHBand="0" w:evenHBand="0" w:firstRowFirstColumn="0" w:firstRowLastColumn="0" w:lastRowFirstColumn="0" w:lastRowLastColumn="0"/>
+            </w:pPr>
+            <w:proofErr w:type="spellStart"/>
+            <w:r>
+              <w:t>Response</w:t>
+            </w:r>
+            <w:proofErr w:type="spellEnd"/>
+            <w:r>
+              <w:t xml:space="preserve"> 201 </w:t>
+            </w:r>
+            <w:proofErr w:type="spellStart"/>
+            <w:r>
+              <w:t>Created</w:t>
+            </w:r>
+            <w:proofErr w:type="spellEnd"/>
+          </w:p>
+        </w:tc>
+      </w:tr>
+      <w:tr>
+        <w:tc>
+          <w:tcPr>
+            <w:cnfStyle w:val="001000000000" w:firstRow="0" w:lastRow="0" w:firstColumn="1" w:lastColumn="0" w:oddVBand="0" w:evenVBand="0" w:oddHBand="0" w:evenHBand="0" w:firstRowFirstColumn="0" w:firstRowLastColumn="0" w:lastRowFirstColumn="0" w:lastRowLastColumn="0"/>
+            <w:tcW w:w="3545" w:type="dxa"/>
+          </w:tcPr>
+          <w:p>
+            <w:pPr>
+              <w:rPr>
+                <w:color w:val="FF0000"/>
+                <w:lang w:val="en-US"/>
+              </w:rPr>
+            </w:pPr>
+            <w:proofErr w:type="spellStart"/>
+            <w:r>
+              <w:rPr>
+                <w:b w:val="0"/>
+                <w:bCs w:val="0"/>
+                <w:color w:val="FF0000"/>
+                <w:lang w:val="en-US"/>
+              </w:rPr>
+              <w:t>Typ</w:t>
+            </w:r>
+            <w:proofErr w:type="spellEnd"/>
+            <w:r>
+              <w:rPr>
+                <w:b w:val="0"/>
+                <w:bCs w:val="0"/>
+                <w:color w:val="FF0000"/>
+                <w:lang w:val="en-US"/>
+              </w:rPr>
+              <w:t xml:space="preserve"> </w:t>
+            </w:r>
+            <w:proofErr w:type="spellStart"/>
+            <w:r>
+              <w:rPr>
+                <w:b w:val="0"/>
+                <w:bCs w:val="0"/>
+                <w:color w:val="FF0000"/>
+                <w:lang w:val="en-US"/>
+              </w:rPr>
+              <w:t>metody</w:t>
+            </w:r>
+            <w:proofErr w:type="spellEnd"/>
+            <w:r>
+              <w:rPr>
+                <w:b w:val="0"/>
+                <w:bCs w:val="0"/>
+                <w:color w:val="FF0000"/>
+                <w:lang w:val="en-US"/>
+              </w:rPr>
+              <w:t>: POST</w:t>
+            </w:r>
+          </w:p>
+          <w:p>
+            <w:pPr>
+              <w:rPr>
+                <w:b w:val="0"/>
+                <w:bCs w:val="0"/>
+                <w:color w:val="FF0000"/>
+                <w:lang w:val="en-US"/>
+              </w:rPr>
+            </w:pPr>
+            <w:r>
+              <w:rPr>
+                <w:b w:val="0"/>
+                <w:bCs w:val="0"/>
+                <w:color w:val="FF0000"/>
+                <w:lang w:val="en-US"/>
+              </w:rPr>
+              <w:t>/</w:t>
+            </w:r>
+            <w:proofErr w:type="spellStart"/>
+            <w:r>
+              <w:rPr>
+                <w:b w:val="0"/>
+                <w:bCs w:val="0"/>
+                <w:color w:val="FF0000"/>
+                <w:lang w:val="en-US"/>
+              </w:rPr>
+              <w:t>writingText</w:t>
+            </w:r>
+            <w:proofErr w:type="spellEnd"/>
             <w:r>
               <w:rPr>
                 <w:rFonts w:ascii="Consolas" w:hAnsi="Consolas" w:cs="Consolas"/>
@@ -1100,26 +2704,26 @@
                 <w:szCs w:val="19"/>
                 <w:lang w:val="en-US"/>
               </w:rPr>
-              <w:t>}</w:t>
-            </w:r>
-          </w:p>
-        </w:tc>
-        <w:tc>
-          <w:tcPr>
-            <w:tcW w:w="2223" w:type="dxa"/>
-          </w:tcPr>
-          <w:p>
-            <w:pPr>
-              <w:cnfStyle w:val="000000000000" w:firstRow="0" w:lastRow="0" w:firstColumn="0" w:lastColumn="0" w:oddVBand="0" w:evenVBand="0" w:oddHBand="0" w:evenHBand="0" w:firstRowFirstColumn="0" w:firstRowLastColumn="0" w:lastRowFirstColumn="0" w:lastRowLastColumn="0"/>
-            </w:pPr>
-            <w:r>
-              <w:t>Zapisanie wyników danej gry dla użytkownika o danym id</w:t>
-            </w:r>
-          </w:p>
-        </w:tc>
-        <w:tc>
-          <w:tcPr>
-            <w:tcW w:w="1569" w:type="dxa"/>
+              <w:t>/add/{text}/{source}</w:t>
+            </w:r>
+          </w:p>
+        </w:tc>
+        <w:tc>
+          <w:tcPr>
+            <w:tcW w:w="2693" w:type="dxa"/>
+          </w:tcPr>
+          <w:p>
+            <w:pPr>
+              <w:cnfStyle w:val="000000000000" w:firstRow="0" w:lastRow="0" w:firstColumn="0" w:lastColumn="0" w:oddVBand="0" w:evenVBand="0" w:oddHBand="0" w:evenHBand="0" w:firstRowFirstColumn="0" w:firstRowLastColumn="0" w:lastRowFirstColumn="0" w:lastRowLastColumn="0"/>
+            </w:pPr>
+            <w:r>
+              <w:t>Dodanie nowego obiektu tekstu do nauki pisania</w:t>
+            </w:r>
+          </w:p>
+        </w:tc>
+        <w:tc>
+          <w:tcPr>
+            <w:tcW w:w="4536" w:type="dxa"/>
           </w:tcPr>
           <w:p>
             <w:pPr>
@@ -1139,7 +2743,7 @@
             </w:r>
             <w:proofErr w:type="spellEnd"/>
             <w:r>
-              <w:t xml:space="preserve"> (?)</w:t>
+              <w:t xml:space="preserve"> / 200 OK (?)</w:t>
             </w:r>
           </w:p>
         </w:tc>
@@ -1148,36 +2752,71 @@
         <w:tc>
           <w:tcPr>
             <w:cnfStyle w:val="001000000000" w:firstRow="0" w:lastRow="0" w:firstColumn="1" w:lastColumn="0" w:oddVBand="0" w:evenVBand="0" w:oddHBand="0" w:evenHBand="0" w:firstRowFirstColumn="0" w:firstRowLastColumn="0" w:lastRowFirstColumn="0" w:lastRowLastColumn="0"/>
-            <w:tcW w:w="5496" w:type="dxa"/>
-          </w:tcPr>
-          <w:p>
-            <w:pPr>
-              <w:rPr>
-                <w:color w:val="FF0000"/>
-              </w:rPr>
-            </w:pPr>
-            <w:r>
-              <w:rPr>
-                <w:b w:val="0"/>
-                <w:bCs w:val="0"/>
-                <w:color w:val="FF0000"/>
-              </w:rPr>
-              <w:t>Typ metody: GET</w:t>
-            </w:r>
-          </w:p>
-          <w:p>
-            <w:pPr>
-              <w:rPr>
-                <w:b w:val="0"/>
-                <w:bCs w:val="0"/>
-                <w:color w:val="FF0000"/>
-              </w:rPr>
-            </w:pPr>
-            <w:r>
-              <w:rPr>
-                <w:b w:val="0"/>
-                <w:bCs w:val="0"/>
-                <w:color w:val="FF0000"/>
+            <w:tcW w:w="3545" w:type="dxa"/>
+          </w:tcPr>
+          <w:p>
+            <w:pPr>
+              <w:rPr>
+                <w:color w:val="FF0000"/>
+                <w:lang w:val="en-GB"/>
+              </w:rPr>
+            </w:pPr>
+            <w:proofErr w:type="spellStart"/>
+            <w:r>
+              <w:rPr>
+                <w:b w:val="0"/>
+                <w:bCs w:val="0"/>
+                <w:color w:val="FF0000"/>
+                <w:lang w:val="en-GB"/>
+              </w:rPr>
+              <w:t>Typ</w:t>
+            </w:r>
+            <w:proofErr w:type="spellEnd"/>
+            <w:r>
+              <w:rPr>
+                <w:b w:val="0"/>
+                <w:bCs w:val="0"/>
+                <w:color w:val="FF0000"/>
+                <w:lang w:val="en-GB"/>
+              </w:rPr>
+              <w:t xml:space="preserve"> </w:t>
+            </w:r>
+            <w:proofErr w:type="spellStart"/>
+            <w:r>
+              <w:rPr>
+                <w:b w:val="0"/>
+                <w:bCs w:val="0"/>
+                <w:color w:val="FF0000"/>
+                <w:lang w:val="en-GB"/>
+              </w:rPr>
+              <w:t>metody</w:t>
+            </w:r>
+            <w:proofErr w:type="spellEnd"/>
+            <w:r>
+              <w:rPr>
+                <w:b w:val="0"/>
+                <w:bCs w:val="0"/>
+                <w:color w:val="FF0000"/>
+                <w:lang w:val="en-GB"/>
+              </w:rPr>
+              <w:t>: PUT</w:t>
+            </w:r>
+          </w:p>
+          <w:p>
+            <w:pPr>
+              <w:rPr>
+                <w:b w:val="0"/>
+                <w:bCs w:val="0"/>
+                <w:color w:val="FF0000"/>
+                <w:lang w:val="en-GB"/>
+              </w:rPr>
+            </w:pPr>
+            <w:r>
+              <w:rPr>
+                <w:b w:val="0"/>
+                <w:bCs w:val="0"/>
+                <w:color w:val="FF0000"/>
+                <w:lang w:val="en-GB"/>
               </w:rPr>
               <w:t>/</w:t>
             </w:r>
@@ -1187,626 +2826,11 @@
                 <w:b w:val="0"/>
                 <w:bCs w:val="0"/>
                 <w:color w:val="FF0000"/>
-              </w:rPr>
-              <w:t>results</w:t>
-            </w:r>
-            <w:proofErr w:type="spellEnd"/>
-          </w:p>
-        </w:tc>
-        <w:tc>
-          <w:tcPr>
-            <w:tcW w:w="2223" w:type="dxa"/>
-          </w:tcPr>
-          <w:p>
-            <w:pPr>
-              <w:cnfStyle w:val="000000000000" w:firstRow="0" w:lastRow="0" w:firstColumn="0" w:lastColumn="0" w:oddVBand="0" w:evenVBand="0" w:oddHBand="0" w:evenHBand="0" w:firstRowFirstColumn="0" w:firstRowLastColumn="0" w:lastRowFirstColumn="0" w:lastRowLastColumn="0"/>
-            </w:pPr>
-            <w:r>
-              <w:t>Pobranie wszystkich wyników gier dla wszystkich użytkowników, posortowane od największej prędkości wpisanych słów do najmniejszej</w:t>
-            </w:r>
-          </w:p>
-        </w:tc>
-        <w:tc>
-          <w:tcPr>
-            <w:tcW w:w="1569" w:type="dxa"/>
-          </w:tcPr>
-          <w:p>
-            <w:pPr>
-              <w:cnfStyle w:val="000000000000" w:firstRow="0" w:lastRow="0" w:firstColumn="0" w:lastColumn="0" w:oddVBand="0" w:evenVBand="0" w:oddHBand="0" w:evenHBand="0" w:firstRowFirstColumn="0" w:firstRowLastColumn="0" w:lastRowFirstColumn="0" w:lastRowLastColumn="0"/>
-            </w:pPr>
-            <w:r>
-              <w:t>{JSON}</w:t>
-            </w:r>
-          </w:p>
-        </w:tc>
-      </w:tr>
-      <w:tr>
-        <w:tc>
-          <w:tcPr>
-            <w:cnfStyle w:val="001000000000" w:firstRow="0" w:lastRow="0" w:firstColumn="1" w:lastColumn="0" w:oddVBand="0" w:evenVBand="0" w:oddHBand="0" w:evenHBand="0" w:firstRowFirstColumn="0" w:firstRowLastColumn="0" w:lastRowFirstColumn="0" w:lastRowLastColumn="0"/>
-            <w:tcW w:w="5496" w:type="dxa"/>
-          </w:tcPr>
-          <w:p>
-            <w:pPr>
-              <w:rPr>
-                <w:lang w:val="en-GB"/>
-              </w:rPr>
-            </w:pPr>
-            <w:proofErr w:type="spellStart"/>
-            <w:r>
-              <w:rPr>
-                <w:b w:val="0"/>
-                <w:bCs w:val="0"/>
-                <w:lang w:val="en-GB"/>
-              </w:rPr>
-              <w:t>Typ</w:t>
-            </w:r>
-            <w:proofErr w:type="spellEnd"/>
-            <w:r>
-              <w:rPr>
-                <w:b w:val="0"/>
-                <w:bCs w:val="0"/>
-                <w:lang w:val="en-GB"/>
-              </w:rPr>
-              <w:t xml:space="preserve"> </w:t>
-            </w:r>
-            <w:proofErr w:type="spellStart"/>
-            <w:r>
-              <w:rPr>
-                <w:b w:val="0"/>
-                <w:bCs w:val="0"/>
-                <w:lang w:val="en-GB"/>
-              </w:rPr>
-              <w:t>metody</w:t>
-            </w:r>
-            <w:proofErr w:type="spellEnd"/>
-            <w:r>
-              <w:rPr>
-                <w:b w:val="0"/>
-                <w:bCs w:val="0"/>
-                <w:lang w:val="en-GB"/>
-              </w:rPr>
-              <w:t xml:space="preserve">: </w:t>
-            </w:r>
-            <w:r>
-              <w:rPr>
-                <w:b w:val="0"/>
-                <w:bCs w:val="0"/>
-                <w:lang w:val="en-GB"/>
-              </w:rPr>
-              <w:t>GET</w:t>
-            </w:r>
-          </w:p>
-          <w:p>
-            <w:pPr>
-              <w:rPr>
-                <w:b w:val="0"/>
-                <w:bCs w:val="0"/>
-                <w:lang w:val="en-GB"/>
-              </w:rPr>
-            </w:pPr>
-            <w:r>
-              <w:rPr>
-                <w:b w:val="0"/>
-                <w:bCs w:val="0"/>
-                <w:lang w:val="en-GB"/>
-              </w:rPr>
-              <w:t>/account/id={id}/game/id={id}&amp;difficulty={difficulty}</w:t>
-            </w:r>
-          </w:p>
-        </w:tc>
-        <w:tc>
-          <w:tcPr>
-            <w:tcW w:w="2223" w:type="dxa"/>
-          </w:tcPr>
-          <w:p>
-            <w:pPr>
-              <w:cnfStyle w:val="000000000000" w:firstRow="0" w:lastRow="0" w:firstColumn="0" w:lastColumn="0" w:oddVBand="0" w:evenVBand="0" w:oddHBand="0" w:evenHBand="0" w:firstRowFirstColumn="0" w:firstRowLastColumn="0" w:lastRowFirstColumn="0" w:lastRowLastColumn="0"/>
-            </w:pPr>
-            <w:r>
-              <w:t>Pobranie gry po id o</w:t>
-            </w:r>
-            <w:r>
-              <w:t>raz poziomie trudności dla danego użytkownika</w:t>
-            </w:r>
-          </w:p>
-        </w:tc>
-        <w:tc>
-          <w:tcPr>
-            <w:tcW w:w="1569" w:type="dxa"/>
-          </w:tcPr>
-          <w:p>
-            <w:pPr>
-              <w:cnfStyle w:val="000000000000" w:firstRow="0" w:lastRow="0" w:firstColumn="0" w:lastColumn="0" w:oddVBand="0" w:evenVBand="0" w:oddHBand="0" w:evenHBand="0" w:firstRowFirstColumn="0" w:firstRowLastColumn="0" w:lastRowFirstColumn="0" w:lastRowLastColumn="0"/>
-            </w:pPr>
-            <w:r>
-              <w:t>{JSON}</w:t>
-            </w:r>
-          </w:p>
-        </w:tc>
-      </w:tr>
-      <w:tr>
-        <w:tc>
-          <w:tcPr>
-            <w:cnfStyle w:val="001000000000" w:firstRow="0" w:lastRow="0" w:firstColumn="1" w:lastColumn="0" w:oddVBand="0" w:evenVBand="0" w:oddHBand="0" w:evenHBand="0" w:firstRowFirstColumn="0" w:firstRowLastColumn="0" w:lastRowFirstColumn="0" w:lastRowLastColumn="0"/>
-            <w:tcW w:w="5496" w:type="dxa"/>
-          </w:tcPr>
-          <w:p>
-            <w:pPr>
-              <w:rPr>
-                <w:color w:val="FF0000"/>
-                <w:lang w:val="en-GB"/>
-              </w:rPr>
-            </w:pPr>
-            <w:proofErr w:type="spellStart"/>
-            <w:r>
-              <w:rPr>
-                <w:b w:val="0"/>
-                <w:bCs w:val="0"/>
-                <w:color w:val="FF0000"/>
-                <w:lang w:val="en-GB"/>
-              </w:rPr>
-              <w:t>Typ</w:t>
-            </w:r>
-            <w:proofErr w:type="spellEnd"/>
-            <w:r>
-              <w:rPr>
-                <w:b w:val="0"/>
-                <w:bCs w:val="0"/>
-                <w:color w:val="FF0000"/>
-                <w:lang w:val="en-GB"/>
-              </w:rPr>
-              <w:t xml:space="preserve"> </w:t>
-            </w:r>
-            <w:proofErr w:type="spellStart"/>
-            <w:r>
-              <w:rPr>
-                <w:b w:val="0"/>
-                <w:bCs w:val="0"/>
-                <w:color w:val="FF0000"/>
-                <w:lang w:val="en-GB"/>
-              </w:rPr>
-              <w:t>metody</w:t>
-            </w:r>
-            <w:proofErr w:type="spellEnd"/>
-            <w:r>
-              <w:rPr>
-                <w:b w:val="0"/>
-                <w:bCs w:val="0"/>
-                <w:color w:val="FF0000"/>
-                <w:lang w:val="en-GB"/>
-              </w:rPr>
-              <w:t>: GET</w:t>
-            </w:r>
-          </w:p>
-          <w:p>
-            <w:pPr>
-              <w:rPr>
-                <w:b w:val="0"/>
-                <w:bCs w:val="0"/>
-                <w:color w:val="FF0000"/>
-                <w:lang w:val="en-GB"/>
-              </w:rPr>
-            </w:pPr>
-            <w:r>
-              <w:rPr>
-                <w:b w:val="0"/>
-                <w:bCs w:val="0"/>
-                <w:color w:val="FF0000"/>
-                <w:lang w:val="en-GB"/>
-              </w:rPr>
-              <w:t>results/player/{</w:t>
-            </w:r>
-            <w:proofErr w:type="spellStart"/>
-            <w:r>
-              <w:rPr>
-                <w:b w:val="0"/>
-                <w:bCs w:val="0"/>
-                <w:color w:val="FF0000"/>
-                <w:lang w:val="en-GB"/>
-              </w:rPr>
-              <w:t>playerId</w:t>
-            </w:r>
-            <w:proofErr w:type="spellEnd"/>
-            <w:r>
-              <w:rPr>
-                <w:b w:val="0"/>
-                <w:bCs w:val="0"/>
-                <w:color w:val="FF0000"/>
-                <w:lang w:val="en-GB"/>
-              </w:rPr>
-              <w:t>}</w:t>
-            </w:r>
-          </w:p>
-        </w:tc>
-        <w:tc>
-          <w:tcPr>
-            <w:tcW w:w="2223" w:type="dxa"/>
-          </w:tcPr>
-          <w:p>
-            <w:pPr>
-              <w:cnfStyle w:val="000000000000" w:firstRow="0" w:lastRow="0" w:firstColumn="0" w:lastColumn="0" w:oddVBand="0" w:evenVBand="0" w:oddHBand="0" w:evenHBand="0" w:firstRowFirstColumn="0" w:firstRowLastColumn="0" w:lastRowFirstColumn="0" w:lastRowLastColumn="0"/>
-            </w:pPr>
-            <w:r>
-              <w:t>Pobranie wszystkich wyników dla g</w:t>
-            </w:r>
-            <w:r>
-              <w:t>racza o podanym id</w:t>
-            </w:r>
-          </w:p>
-        </w:tc>
-        <w:tc>
-          <w:tcPr>
-            <w:tcW w:w="1569" w:type="dxa"/>
-          </w:tcPr>
-          <w:p>
-            <w:pPr>
-              <w:cnfStyle w:val="000000000000" w:firstRow="0" w:lastRow="0" w:firstColumn="0" w:lastColumn="0" w:oddVBand="0" w:evenVBand="0" w:oddHBand="0" w:evenHBand="0" w:firstRowFirstColumn="0" w:firstRowLastColumn="0" w:lastRowFirstColumn="0" w:lastRowLastColumn="0"/>
-            </w:pPr>
-            <w:r>
-              <w:t>{JSON}</w:t>
-            </w:r>
-          </w:p>
-        </w:tc>
-      </w:tr>
-      <w:tr>
-        <w:tc>
-          <w:tcPr>
-            <w:cnfStyle w:val="001000000000" w:firstRow="0" w:lastRow="0" w:firstColumn="1" w:lastColumn="0" w:oddVBand="0" w:evenVBand="0" w:oddHBand="0" w:evenHBand="0" w:firstRowFirstColumn="0" w:firstRowLastColumn="0" w:lastRowFirstColumn="0" w:lastRowLastColumn="0"/>
-            <w:tcW w:w="5496" w:type="dxa"/>
-          </w:tcPr>
-          <w:p>
-            <w:pPr>
-              <w:rPr>
-                <w:color w:val="FF0000"/>
-                <w:lang w:val="en-GB"/>
-              </w:rPr>
-            </w:pPr>
-            <w:proofErr w:type="spellStart"/>
-            <w:r>
-              <w:rPr>
-                <w:b w:val="0"/>
-                <w:bCs w:val="0"/>
-                <w:color w:val="FF0000"/>
-                <w:lang w:val="en-GB"/>
-              </w:rPr>
-              <w:t>Typ</w:t>
-            </w:r>
-            <w:proofErr w:type="spellEnd"/>
-            <w:r>
-              <w:rPr>
-                <w:b w:val="0"/>
-                <w:bCs w:val="0"/>
-                <w:color w:val="FF0000"/>
-                <w:lang w:val="en-GB"/>
-              </w:rPr>
-              <w:t xml:space="preserve"> </w:t>
-            </w:r>
-            <w:proofErr w:type="spellStart"/>
-            <w:r>
-              <w:rPr>
-                <w:b w:val="0"/>
-                <w:bCs w:val="0"/>
-                <w:color w:val="FF0000"/>
-                <w:lang w:val="en-GB"/>
-              </w:rPr>
-              <w:t>metody</w:t>
-            </w:r>
-            <w:proofErr w:type="spellEnd"/>
-            <w:r>
-              <w:rPr>
-                <w:b w:val="0"/>
-                <w:bCs w:val="0"/>
-                <w:color w:val="FF0000"/>
-                <w:lang w:val="en-GB"/>
-              </w:rPr>
-              <w:t>: GET</w:t>
-            </w:r>
-          </w:p>
-          <w:p>
-            <w:pPr>
-              <w:rPr>
-                <w:b w:val="0"/>
-                <w:bCs w:val="0"/>
-                <w:color w:val="FF0000"/>
-                <w:lang w:val="en-GB"/>
-              </w:rPr>
-            </w:pPr>
-            <w:r>
-              <w:rPr>
-                <w:b w:val="0"/>
-                <w:bCs w:val="0"/>
-                <w:color w:val="FF0000"/>
-                <w:lang w:val="en-GB"/>
-              </w:rPr>
-              <w:t>results</w:t>
-            </w:r>
-            <w:r>
-              <w:rPr>
-                <w:b w:val="0"/>
-                <w:bCs w:val="0"/>
-                <w:color w:val="FF0000"/>
-                <w:lang w:val="en-GB"/>
-              </w:rPr>
-              <w:t>/player/{</w:t>
-            </w:r>
-            <w:proofErr w:type="spellStart"/>
-            <w:r>
-              <w:rPr>
-                <w:b w:val="0"/>
-                <w:bCs w:val="0"/>
-                <w:color w:val="FF0000"/>
-                <w:lang w:val="en-GB"/>
-              </w:rPr>
-              <w:t>playerId</w:t>
-            </w:r>
-            <w:proofErr w:type="spellEnd"/>
-            <w:r>
-              <w:rPr>
-                <w:b w:val="0"/>
-                <w:bCs w:val="0"/>
-                <w:color w:val="FF0000"/>
-                <w:lang w:val="en-GB"/>
-              </w:rPr>
-              <w:t>}</w:t>
-            </w:r>
-            <w:r>
-              <w:rPr>
-                <w:b w:val="0"/>
-                <w:bCs w:val="0"/>
-                <w:color w:val="FF0000"/>
-                <w:lang w:val="en-GB"/>
-              </w:rPr>
-              <w:t>/{</w:t>
-            </w:r>
-            <w:proofErr w:type="spellStart"/>
-            <w:r>
-              <w:rPr>
-                <w:b w:val="0"/>
-                <w:bCs w:val="0"/>
-                <w:color w:val="FF0000"/>
-                <w:lang w:val="en-GB"/>
-              </w:rPr>
-              <w:t>isPassed</w:t>
-            </w:r>
-            <w:proofErr w:type="spellEnd"/>
-            <w:r>
-              <w:rPr>
-                <w:b w:val="0"/>
-                <w:bCs w:val="0"/>
-                <w:color w:val="FF0000"/>
-                <w:lang w:val="en-GB"/>
-              </w:rPr>
-              <w:t>}</w:t>
-            </w:r>
-          </w:p>
-        </w:tc>
-        <w:tc>
-          <w:tcPr>
-            <w:tcW w:w="2223" w:type="dxa"/>
-          </w:tcPr>
-          <w:p>
-            <w:pPr>
-              <w:cnfStyle w:val="000000000000" w:firstRow="0" w:lastRow="0" w:firstColumn="0" w:lastColumn="0" w:oddVBand="0" w:evenVBand="0" w:oddHBand="0" w:evenHBand="0" w:firstRowFirstColumn="0" w:firstRowLastColumn="0" w:lastRowFirstColumn="0" w:lastRowLastColumn="0"/>
-            </w:pPr>
-            <w:r>
-              <w:t>Pobranie wszystkich wyników</w:t>
-            </w:r>
-            <w:r>
-              <w:t>,</w:t>
-            </w:r>
-            <w:r>
-              <w:t xml:space="preserve"> </w:t>
-            </w:r>
-            <w:r>
-              <w:t>które zostały zaliczone</w:t>
-            </w:r>
-          </w:p>
-        </w:tc>
-        <w:tc>
-          <w:tcPr>
-            <w:tcW w:w="1569" w:type="dxa"/>
-          </w:tcPr>
-          <w:p>
-            <w:pPr>
-              <w:cnfStyle w:val="000000000000" w:firstRow="0" w:lastRow="0" w:firstColumn="0" w:lastColumn="0" w:oddVBand="0" w:evenVBand="0" w:oddHBand="0" w:evenHBand="0" w:firstRowFirstColumn="0" w:firstRowLastColumn="0" w:lastRowFirstColumn="0" w:lastRowLastColumn="0"/>
-            </w:pPr>
-            <w:r>
-              <w:t>{JSON}</w:t>
-            </w:r>
-          </w:p>
-        </w:tc>
-      </w:tr>
-      <w:tr>
-        <w:tc>
-          <w:tcPr>
-            <w:cnfStyle w:val="001000000000" w:firstRow="0" w:lastRow="0" w:firstColumn="1" w:lastColumn="0" w:oddVBand="0" w:evenVBand="0" w:oddHBand="0" w:evenHBand="0" w:firstRowFirstColumn="0" w:firstRowLastColumn="0" w:lastRowFirstColumn="0" w:lastRowLastColumn="0"/>
-            <w:tcW w:w="5496" w:type="dxa"/>
-          </w:tcPr>
-          <w:p>
-            <w:pPr>
-              <w:rPr>
-                <w:lang w:val="en-GB"/>
-              </w:rPr>
-            </w:pPr>
-            <w:proofErr w:type="spellStart"/>
-            <w:r>
-              <w:rPr>
-                <w:b w:val="0"/>
-                <w:bCs w:val="0"/>
-                <w:lang w:val="en-GB"/>
-              </w:rPr>
-              <w:lastRenderedPageBreak/>
-              <w:t>Typ</w:t>
-            </w:r>
-            <w:proofErr w:type="spellEnd"/>
-            <w:r>
-              <w:rPr>
-                <w:b w:val="0"/>
-                <w:bCs w:val="0"/>
-                <w:lang w:val="en-GB"/>
-              </w:rPr>
-              <w:t xml:space="preserve"> </w:t>
-            </w:r>
-            <w:proofErr w:type="spellStart"/>
-            <w:r>
-              <w:rPr>
-                <w:b w:val="0"/>
-                <w:bCs w:val="0"/>
-                <w:lang w:val="en-GB"/>
-              </w:rPr>
-              <w:t>metody</w:t>
-            </w:r>
-            <w:proofErr w:type="spellEnd"/>
-            <w:r>
-              <w:rPr>
-                <w:b w:val="0"/>
-                <w:bCs w:val="0"/>
-                <w:lang w:val="en-GB"/>
-              </w:rPr>
-              <w:t xml:space="preserve">: </w:t>
-            </w:r>
-            <w:r>
-              <w:rPr>
-                <w:b w:val="0"/>
-                <w:bCs w:val="0"/>
-                <w:lang w:val="en-GB"/>
-              </w:rPr>
-              <w:t>GET (?)</w:t>
-            </w:r>
-          </w:p>
-          <w:p>
-            <w:pPr>
-              <w:rPr>
-                <w:b w:val="0"/>
-                <w:bCs w:val="0"/>
-                <w:lang w:val="en-GB"/>
-              </w:rPr>
-            </w:pPr>
-            <w:r>
-              <w:rPr>
-                <w:b w:val="0"/>
-                <w:bCs w:val="0"/>
-                <w:lang w:val="en-GB"/>
-              </w:rPr>
-              <w:t>/account/login/id={id}</w:t>
-            </w:r>
-          </w:p>
-        </w:tc>
-        <w:tc>
-          <w:tcPr>
-            <w:tcW w:w="2223" w:type="dxa"/>
-          </w:tcPr>
-          <w:p>
-            <w:pPr>
-              <w:cnfStyle w:val="000000000000" w:firstRow="0" w:lastRow="0" w:firstColumn="0" w:lastColumn="0" w:oddVBand="0" w:evenVBand="0" w:oddHBand="0" w:evenHBand="0" w:firstRowFirstColumn="0" w:firstRowLastColumn="0" w:lastRowFirstColumn="0" w:lastRowLastColumn="0"/>
-            </w:pPr>
-            <w:r>
-              <w:t>Pobranie danego konta użytkownika w celu zalogowania go do serwisu</w:t>
-            </w:r>
-          </w:p>
-        </w:tc>
-        <w:tc>
-          <w:tcPr>
-            <w:tcW w:w="1569" w:type="dxa"/>
-          </w:tcPr>
-          <w:p>
-            <w:pPr>
-              <w:cnfStyle w:val="000000000000" w:firstRow="0" w:lastRow="0" w:firstColumn="0" w:lastColumn="0" w:oddVBand="0" w:evenVBand="0" w:oddHBand="0" w:evenHBand="0" w:firstRowFirstColumn="0" w:firstRowLastColumn="0" w:lastRowFirstColumn="0" w:lastRowLastColumn="0"/>
-              <w:rPr>
-                <w:lang w:val="en-GB"/>
-              </w:rPr>
-            </w:pPr>
-            <w:r>
-              <w:rPr>
-                <w:lang w:val="en-GB"/>
-              </w:rPr>
-              <w:t>Response 200</w:t>
-            </w:r>
-            <w:r>
-              <w:rPr>
-                <w:lang w:val="en-GB"/>
-              </w:rPr>
-              <w:t xml:space="preserve"> </w:t>
-            </w:r>
-            <w:r>
-              <w:rPr>
-                <w:lang w:val="en-GB"/>
-              </w:rPr>
-              <w:t>OK / Response 404 Not f</w:t>
-            </w:r>
-            <w:r>
-              <w:rPr>
-                <w:lang w:val="en-GB"/>
-              </w:rPr>
-              <w:t>ound</w:t>
-            </w:r>
-          </w:p>
-        </w:tc>
-      </w:tr>
-      <w:tr>
-        <w:tc>
-          <w:tcPr>
-            <w:cnfStyle w:val="001000000000" w:firstRow="0" w:lastRow="0" w:firstColumn="1" w:lastColumn="0" w:oddVBand="0" w:evenVBand="0" w:oddHBand="0" w:evenHBand="0" w:firstRowFirstColumn="0" w:firstRowLastColumn="0" w:lastRowFirstColumn="0" w:lastRowLastColumn="0"/>
-            <w:tcW w:w="5496" w:type="dxa"/>
-          </w:tcPr>
-          <w:p>
-            <w:pPr>
-              <w:rPr>
-                <w:color w:val="FF0000"/>
-                <w:lang w:val="en-GB"/>
-              </w:rPr>
-            </w:pPr>
-            <w:proofErr w:type="spellStart"/>
-            <w:r>
-              <w:rPr>
-                <w:b w:val="0"/>
-                <w:bCs w:val="0"/>
-                <w:color w:val="FF0000"/>
-                <w:lang w:val="en-GB"/>
-              </w:rPr>
-              <w:t>Typ</w:t>
-            </w:r>
-            <w:proofErr w:type="spellEnd"/>
-            <w:r>
-              <w:rPr>
-                <w:b w:val="0"/>
-                <w:bCs w:val="0"/>
-                <w:color w:val="FF0000"/>
-                <w:lang w:val="en-GB"/>
-              </w:rPr>
-              <w:t xml:space="preserve"> </w:t>
-            </w:r>
-            <w:proofErr w:type="spellStart"/>
-            <w:r>
-              <w:rPr>
-                <w:b w:val="0"/>
-                <w:bCs w:val="0"/>
-                <w:color w:val="FF0000"/>
-                <w:lang w:val="en-GB"/>
-              </w:rPr>
-              <w:t>metody</w:t>
-            </w:r>
-            <w:proofErr w:type="spellEnd"/>
-            <w:r>
-              <w:rPr>
-                <w:b w:val="0"/>
-                <w:bCs w:val="0"/>
-                <w:color w:val="FF0000"/>
-                <w:lang w:val="en-GB"/>
-              </w:rPr>
-              <w:t>: GET</w:t>
-            </w:r>
-          </w:p>
-          <w:p>
-            <w:pPr>
-              <w:rPr>
-                <w:b w:val="0"/>
-                <w:bCs w:val="0"/>
-                <w:color w:val="FF0000"/>
-                <w:lang w:val="en-GB"/>
-              </w:rPr>
-            </w:pPr>
+                <w:lang w:val="en-GB"/>
+              </w:rPr>
+              <w:t>writingText</w:t>
+            </w:r>
+            <w:proofErr w:type="spellEnd"/>
             <w:r>
               <w:rPr>
                 <w:rFonts w:ascii="Consolas" w:hAnsi="Consolas" w:cs="Consolas"/>
@@ -1815,8 +2839,9 @@
                 <w:szCs w:val="19"/>
                 <w:lang w:val="en-US"/>
               </w:rPr>
-              <w:t>/results/</w:t>
-            </w:r>
+              <w:t>/</w:t>
+            </w:r>
+            <w:proofErr w:type="spellStart"/>
             <w:r>
               <w:rPr>
                 <w:rFonts w:ascii="Consolas" w:hAnsi="Consolas" w:cs="Consolas"/>
@@ -1825,9 +2850,9 @@
                 <w:szCs w:val="19"/>
                 <w:lang w:val="en-US"/>
               </w:rPr>
-              <w:t>player/{</w:t>
-            </w:r>
-            <w:proofErr w:type="spellStart"/>
+              <w:t>updateSpeeds</w:t>
+            </w:r>
+            <w:proofErr w:type="spellEnd"/>
             <w:r>
               <w:rPr>
                 <w:rFonts w:ascii="Consolas" w:hAnsi="Consolas" w:cs="Consolas"/>
@@ -1836,492 +2861,13 @@
                 <w:szCs w:val="19"/>
                 <w:lang w:val="en-US"/>
               </w:rPr>
-              <w:t>accId</w:t>
-            </w:r>
-            <w:proofErr w:type="spellEnd"/>
-            <w:r>
-              <w:rPr>
-                <w:rFonts w:ascii="Consolas" w:hAnsi="Consolas" w:cs="Consolas"/>
-                <w:color w:val="FF0000"/>
-                <w:sz w:val="19"/>
-                <w:szCs w:val="19"/>
-                <w:lang w:val="en-US"/>
-              </w:rPr>
-              <w:t>}/{date1}/{date2}</w:t>
-            </w:r>
-          </w:p>
-        </w:tc>
-        <w:tc>
-          <w:tcPr>
-            <w:tcW w:w="2223" w:type="dxa"/>
-          </w:tcPr>
-          <w:p>
-            <w:pPr>
-              <w:cnfStyle w:val="000000000000" w:firstRow="0" w:lastRow="0" w:firstColumn="0" w:lastColumn="0" w:oddVBand="0" w:evenVBand="0" w:oddHBand="0" w:evenHBand="0" w:firstRowFirstColumn="0" w:firstRowLastColumn="0" w:lastRowFirstColumn="0" w:lastRowLastColumn="0"/>
-            </w:pPr>
-            <w:r>
-              <w:t>Pobranie wyników dla danego u</w:t>
-            </w:r>
-            <w:r>
-              <w:t>żytkownika, których data zakończenia gry znajduje się w przedziale &lt;</w:t>
-            </w:r>
-            <w:r>
-              <w:t>date1</w:t>
-            </w:r>
-            <w:r>
-              <w:t>;</w:t>
-            </w:r>
-            <w:r>
-              <w:t>date2</w:t>
-            </w:r>
-            <w:r>
-              <w:t>&gt;</w:t>
-            </w:r>
-          </w:p>
-        </w:tc>
-        <w:tc>
-          <w:tcPr>
-            <w:tcW w:w="1569" w:type="dxa"/>
-          </w:tcPr>
-          <w:p>
-            <w:pPr>
-              <w:cnfStyle w:val="000000000000" w:firstRow="0" w:lastRow="0" w:firstColumn="0" w:lastColumn="0" w:oddVBand="0" w:evenVBand="0" w:oddHBand="0" w:evenHBand="0" w:firstRowFirstColumn="0" w:firstRowLastColumn="0" w:lastRowFirstColumn="0" w:lastRowLastColumn="0"/>
-              <w:rPr>
-                <w:lang w:val="en-GB"/>
-              </w:rPr>
-            </w:pPr>
-            <w:r>
-              <w:rPr>
-                <w:lang w:val="en-GB"/>
-              </w:rPr>
-              <w:t>{JSON} / Response 404 Not found (?) {empty JSON}</w:t>
-            </w:r>
-          </w:p>
-        </w:tc>
-      </w:tr>
-      <w:tr>
-        <w:tc>
-          <w:tcPr>
-            <w:cnfStyle w:val="001000000000" w:firstRow="0" w:lastRow="0" w:firstColumn="1" w:lastColumn="0" w:oddVBand="0" w:evenVBand="0" w:oddHBand="0" w:evenHBand="0" w:firstRowFirstColumn="0" w:firstRowLastColumn="0" w:lastRowFirstColumn="0" w:lastRowLastColumn="0"/>
-            <w:tcW w:w="5496" w:type="dxa"/>
-          </w:tcPr>
-          <w:p>
-            <w:pPr>
-              <w:rPr>
-                <w:color w:val="FF0000"/>
-                <w:lang w:val="en-GB"/>
-              </w:rPr>
-            </w:pPr>
-            <w:proofErr w:type="spellStart"/>
-            <w:r>
-              <w:rPr>
-                <w:b w:val="0"/>
-                <w:bCs w:val="0"/>
-                <w:color w:val="FF0000"/>
-                <w:lang w:val="en-GB"/>
-              </w:rPr>
-              <w:t>Typ</w:t>
-            </w:r>
-            <w:proofErr w:type="spellEnd"/>
-            <w:r>
-              <w:rPr>
-                <w:b w:val="0"/>
-                <w:bCs w:val="0"/>
-                <w:color w:val="FF0000"/>
-                <w:lang w:val="en-GB"/>
-              </w:rPr>
-              <w:t xml:space="preserve"> </w:t>
-            </w:r>
-            <w:proofErr w:type="spellStart"/>
-            <w:r>
-              <w:rPr>
-                <w:b w:val="0"/>
-                <w:bCs w:val="0"/>
-                <w:color w:val="FF0000"/>
-                <w:lang w:val="en-GB"/>
-              </w:rPr>
-              <w:t>metody</w:t>
-            </w:r>
-            <w:proofErr w:type="spellEnd"/>
-            <w:r>
-              <w:rPr>
-                <w:b w:val="0"/>
-                <w:bCs w:val="0"/>
-                <w:color w:val="FF0000"/>
-                <w:lang w:val="en-GB"/>
-              </w:rPr>
-              <w:t>: POST</w:t>
-            </w:r>
-          </w:p>
-          <w:p>
-            <w:pPr>
-              <w:rPr>
-                <w:b w:val="0"/>
-                <w:bCs w:val="0"/>
-                <w:color w:val="FF0000"/>
-                <w:lang w:val="en-GB"/>
-              </w:rPr>
-            </w:pPr>
-            <w:r>
-              <w:rPr>
-                <w:b w:val="0"/>
-                <w:bCs w:val="0"/>
-                <w:color w:val="FF0000"/>
-                <w:lang w:val="en-GB"/>
-              </w:rPr>
-              <w:t>/games</w:t>
-            </w:r>
-            <w:r>
-              <w:rPr>
-                <w:rFonts w:ascii="Consolas" w:hAnsi="Consolas" w:cs="Consolas"/>
-                <w:color w:val="FF0000"/>
-                <w:sz w:val="19"/>
-                <w:szCs w:val="19"/>
-                <w:lang w:val="en-US"/>
-              </w:rPr>
-              <w:t>/add/{</w:t>
-            </w:r>
-            <w:proofErr w:type="spellStart"/>
-            <w:r>
-              <w:rPr>
-                <w:rFonts w:ascii="Consolas" w:hAnsi="Consolas" w:cs="Consolas"/>
-                <w:color w:val="FF0000"/>
-                <w:sz w:val="19"/>
-                <w:szCs w:val="19"/>
-                <w:lang w:val="en-US"/>
-              </w:rPr>
-              <w:t>gameName</w:t>
-            </w:r>
-            <w:proofErr w:type="spellEnd"/>
-            <w:r>
-              <w:rPr>
-                <w:rFonts w:ascii="Consolas" w:hAnsi="Consolas" w:cs="Consolas"/>
-                <w:color w:val="FF0000"/>
-                <w:sz w:val="19"/>
-                <w:szCs w:val="19"/>
-                <w:lang w:val="en-US"/>
-              </w:rPr>
-              <w:t>}/{</w:t>
-            </w:r>
-            <w:proofErr w:type="spellStart"/>
-            <w:r>
-              <w:rPr>
-                <w:rFonts w:ascii="Consolas" w:hAnsi="Consolas" w:cs="Consolas"/>
-                <w:color w:val="FF0000"/>
-                <w:sz w:val="19"/>
-                <w:szCs w:val="19"/>
-                <w:lang w:val="en-US"/>
-              </w:rPr>
-              <w:t>textID</w:t>
-            </w:r>
-            <w:proofErr w:type="spellEnd"/>
-            <w:r>
-              <w:rPr>
-                <w:rFonts w:ascii="Consolas" w:hAnsi="Consolas" w:cs="Consolas"/>
-                <w:color w:val="FF0000"/>
-                <w:sz w:val="19"/>
-                <w:szCs w:val="19"/>
-                <w:lang w:val="en-US"/>
-              </w:rPr>
-              <w:t>}/{diff}</w:t>
-            </w:r>
-          </w:p>
-        </w:tc>
-        <w:tc>
-          <w:tcPr>
-            <w:tcW w:w="2223" w:type="dxa"/>
-          </w:tcPr>
-          <w:p>
-            <w:pPr>
-              <w:cnfStyle w:val="000000000000" w:firstRow="0" w:lastRow="0" w:firstColumn="0" w:lastColumn="0" w:oddVBand="0" w:evenVBand="0" w:oddHBand="0" w:evenHBand="0" w:firstRowFirstColumn="0" w:firstRowLastColumn="0" w:lastRowFirstColumn="0" w:lastRowLastColumn="0"/>
-            </w:pPr>
-            <w:r>
-              <w:t xml:space="preserve">Utworzenie obiektu gry </w:t>
-            </w:r>
-            <w:r>
-              <w:t>dla danego tekstu i podanej trudności</w:t>
-            </w:r>
-          </w:p>
-        </w:tc>
-        <w:tc>
-          <w:tcPr>
-            <w:tcW w:w="1569" w:type="dxa"/>
-          </w:tcPr>
-          <w:p>
-            <w:pPr>
-              <w:cnfStyle w:val="000000000000" w:firstRow="0" w:lastRow="0" w:firstColumn="0" w:lastColumn="0" w:oddVBand="0" w:evenVBand="0" w:oddHBand="0" w:evenHBand="0" w:firstRowFirstColumn="0" w:firstRowLastColumn="0" w:lastRowFirstColumn="0" w:lastRowLastColumn="0"/>
-            </w:pPr>
-            <w:proofErr w:type="spellStart"/>
-            <w:r>
-              <w:t>Response</w:t>
-            </w:r>
-            <w:proofErr w:type="spellEnd"/>
-            <w:r>
-              <w:t xml:space="preserve"> 201 </w:t>
-            </w:r>
-            <w:proofErr w:type="spellStart"/>
-            <w:r>
-              <w:t>Created</w:t>
-            </w:r>
-            <w:proofErr w:type="spellEnd"/>
-          </w:p>
-        </w:tc>
-      </w:tr>
-      <w:tr>
-        <w:tc>
-          <w:tcPr>
-            <w:cnfStyle w:val="001000000000" w:firstRow="0" w:lastRow="0" w:firstColumn="1" w:lastColumn="0" w:oddVBand="0" w:evenVBand="0" w:oddHBand="0" w:evenHBand="0" w:firstRowFirstColumn="0" w:firstRowLastColumn="0" w:lastRowFirstColumn="0" w:lastRowLastColumn="0"/>
-            <w:tcW w:w="5496" w:type="dxa"/>
-          </w:tcPr>
-          <w:p>
-            <w:pPr>
-              <w:rPr>
-                <w:color w:val="FF0000"/>
-                <w:lang w:val="en-US"/>
-              </w:rPr>
-            </w:pPr>
-            <w:proofErr w:type="spellStart"/>
-            <w:r>
-              <w:rPr>
-                <w:b w:val="0"/>
-                <w:bCs w:val="0"/>
-                <w:color w:val="FF0000"/>
-                <w:lang w:val="en-US"/>
-              </w:rPr>
-              <w:t>Typ</w:t>
-            </w:r>
-            <w:proofErr w:type="spellEnd"/>
-            <w:r>
-              <w:rPr>
-                <w:b w:val="0"/>
-                <w:bCs w:val="0"/>
-                <w:color w:val="FF0000"/>
-                <w:lang w:val="en-US"/>
-              </w:rPr>
-              <w:t xml:space="preserve"> </w:t>
-            </w:r>
-            <w:proofErr w:type="spellStart"/>
-            <w:r>
-              <w:rPr>
-                <w:b w:val="0"/>
-                <w:bCs w:val="0"/>
-                <w:color w:val="FF0000"/>
-                <w:lang w:val="en-US"/>
-              </w:rPr>
-              <w:t>metody</w:t>
-            </w:r>
-            <w:proofErr w:type="spellEnd"/>
-            <w:r>
-              <w:rPr>
-                <w:b w:val="0"/>
-                <w:bCs w:val="0"/>
-                <w:color w:val="FF0000"/>
-                <w:lang w:val="en-US"/>
-              </w:rPr>
-              <w:t>: POST</w:t>
-            </w:r>
-          </w:p>
-          <w:p>
-            <w:pPr>
-              <w:rPr>
-                <w:b w:val="0"/>
-                <w:bCs w:val="0"/>
-                <w:color w:val="FF0000"/>
-                <w:lang w:val="en-US"/>
-              </w:rPr>
-            </w:pPr>
-            <w:r>
-              <w:rPr>
-                <w:b w:val="0"/>
-                <w:bCs w:val="0"/>
-                <w:color w:val="FF0000"/>
-                <w:lang w:val="en-US"/>
-              </w:rPr>
-              <w:t>/</w:t>
-            </w:r>
-            <w:proofErr w:type="spellStart"/>
-            <w:r>
-              <w:rPr>
-                <w:b w:val="0"/>
-                <w:bCs w:val="0"/>
-                <w:color w:val="FF0000"/>
-                <w:lang w:val="en-US"/>
-              </w:rPr>
-              <w:t>writingText</w:t>
-            </w:r>
-            <w:proofErr w:type="spellEnd"/>
-            <w:r>
-              <w:rPr>
-                <w:rFonts w:ascii="Consolas" w:hAnsi="Consolas" w:cs="Consolas"/>
-                <w:color w:val="FF0000"/>
-                <w:sz w:val="19"/>
-                <w:szCs w:val="19"/>
-                <w:lang w:val="en-US"/>
-              </w:rPr>
-              <w:t>/add/{text}/{source}</w:t>
-            </w:r>
-          </w:p>
-        </w:tc>
-        <w:tc>
-          <w:tcPr>
-            <w:tcW w:w="2223" w:type="dxa"/>
-          </w:tcPr>
-          <w:p>
-            <w:pPr>
-              <w:cnfStyle w:val="000000000000" w:firstRow="0" w:lastRow="0" w:firstColumn="0" w:lastColumn="0" w:oddVBand="0" w:evenVBand="0" w:oddHBand="0" w:evenHBand="0" w:firstRowFirstColumn="0" w:firstRowLastColumn="0" w:lastRowFirstColumn="0" w:lastRowLastColumn="0"/>
-            </w:pPr>
-            <w:r>
-              <w:t>Dodanie nowego obiektu tekstu do nauki pisania</w:t>
-            </w:r>
-          </w:p>
-        </w:tc>
-        <w:tc>
-          <w:tcPr>
-            <w:tcW w:w="1569" w:type="dxa"/>
-          </w:tcPr>
-          <w:p>
-            <w:pPr>
-              <w:cnfStyle w:val="000000000000" w:firstRow="0" w:lastRow="0" w:firstColumn="0" w:lastColumn="0" w:oddVBand="0" w:evenVBand="0" w:oddHBand="0" w:evenHBand="0" w:firstRowFirstColumn="0" w:firstRowLastColumn="0" w:lastRowFirstColumn="0" w:lastRowLastColumn="0"/>
-            </w:pPr>
-            <w:proofErr w:type="spellStart"/>
-            <w:r>
-              <w:t>Response</w:t>
-            </w:r>
-            <w:proofErr w:type="spellEnd"/>
-            <w:r>
-              <w:t xml:space="preserve"> 201 </w:t>
-            </w:r>
-            <w:proofErr w:type="spellStart"/>
-            <w:r>
-              <w:t>Created</w:t>
-            </w:r>
-            <w:proofErr w:type="spellEnd"/>
-            <w:r>
-              <w:t xml:space="preserve"> / 200 OK (?)</w:t>
-            </w:r>
-          </w:p>
-        </w:tc>
-      </w:tr>
-      <w:tr>
-        <w:tc>
-          <w:tcPr>
-            <w:cnfStyle w:val="001000000000" w:firstRow="0" w:lastRow="0" w:firstColumn="1" w:lastColumn="0" w:oddVBand="0" w:evenVBand="0" w:oddHBand="0" w:evenHBand="0" w:firstRowFirstColumn="0" w:firstRowLastColumn="0" w:lastRowFirstColumn="0" w:lastRowLastColumn="0"/>
-            <w:tcW w:w="5496" w:type="dxa"/>
-          </w:tcPr>
-          <w:p>
-            <w:pPr>
-              <w:rPr>
-                <w:color w:val="FF0000"/>
-                <w:lang w:val="en-GB"/>
-              </w:rPr>
-            </w:pPr>
-            <w:proofErr w:type="spellStart"/>
-            <w:r>
-              <w:rPr>
-                <w:b w:val="0"/>
-                <w:bCs w:val="0"/>
-                <w:color w:val="FF0000"/>
-                <w:lang w:val="en-GB"/>
-              </w:rPr>
-              <w:t>Typ</w:t>
-            </w:r>
-            <w:proofErr w:type="spellEnd"/>
-            <w:r>
-              <w:rPr>
-                <w:b w:val="0"/>
-                <w:bCs w:val="0"/>
-                <w:color w:val="FF0000"/>
-                <w:lang w:val="en-GB"/>
-              </w:rPr>
-              <w:t xml:space="preserve"> </w:t>
-            </w:r>
-            <w:proofErr w:type="spellStart"/>
-            <w:r>
-              <w:rPr>
-                <w:b w:val="0"/>
-                <w:bCs w:val="0"/>
-                <w:color w:val="FF0000"/>
-                <w:lang w:val="en-GB"/>
-              </w:rPr>
-              <w:t>metody</w:t>
-            </w:r>
-            <w:proofErr w:type="spellEnd"/>
-            <w:r>
-              <w:rPr>
-                <w:b w:val="0"/>
-                <w:bCs w:val="0"/>
-                <w:color w:val="FF0000"/>
-                <w:lang w:val="en-GB"/>
-              </w:rPr>
-              <w:t>: PUT</w:t>
-            </w:r>
-          </w:p>
-          <w:p>
-            <w:pPr>
-              <w:rPr>
-                <w:b w:val="0"/>
-                <w:bCs w:val="0"/>
-                <w:color w:val="FF0000"/>
-                <w:lang w:val="en-GB"/>
-              </w:rPr>
-            </w:pPr>
-            <w:r>
-              <w:rPr>
-                <w:b w:val="0"/>
-                <w:bCs w:val="0"/>
-                <w:color w:val="FF0000"/>
-                <w:lang w:val="en-GB"/>
-              </w:rPr>
-              <w:t>/</w:t>
-            </w:r>
-            <w:proofErr w:type="spellStart"/>
-            <w:r>
-              <w:rPr>
-                <w:b w:val="0"/>
-                <w:bCs w:val="0"/>
-                <w:color w:val="FF0000"/>
-                <w:lang w:val="en-GB"/>
-              </w:rPr>
-              <w:t>writingText</w:t>
-            </w:r>
-            <w:proofErr w:type="spellEnd"/>
-            <w:r>
-              <w:rPr>
-                <w:rFonts w:ascii="Consolas" w:hAnsi="Consolas" w:cs="Consolas"/>
-                <w:color w:val="FF0000"/>
-                <w:sz w:val="19"/>
-                <w:szCs w:val="19"/>
-                <w:lang w:val="en-US"/>
-              </w:rPr>
-              <w:t>/</w:t>
-            </w:r>
-            <w:proofErr w:type="spellStart"/>
-            <w:r>
-              <w:rPr>
-                <w:rFonts w:ascii="Consolas" w:hAnsi="Consolas" w:cs="Consolas"/>
-                <w:color w:val="FF0000"/>
-                <w:sz w:val="19"/>
-                <w:szCs w:val="19"/>
-                <w:lang w:val="en-US"/>
-              </w:rPr>
-              <w:t>updateSpeeds</w:t>
-            </w:r>
-            <w:proofErr w:type="spellEnd"/>
-            <w:r>
-              <w:rPr>
-                <w:rFonts w:ascii="Consolas" w:hAnsi="Consolas" w:cs="Consolas"/>
-                <w:color w:val="FF0000"/>
-                <w:sz w:val="19"/>
-                <w:szCs w:val="19"/>
-                <w:lang w:val="en-US"/>
-              </w:rPr>
               <w:t>/{id}</w:t>
             </w:r>
           </w:p>
         </w:tc>
         <w:tc>
           <w:tcPr>
-            <w:tcW w:w="2223" w:type="dxa"/>
+            <w:tcW w:w="2693" w:type="dxa"/>
           </w:tcPr>
           <w:p>
             <w:pPr>
@@ -2361,7 +2907,7 @@
         </w:tc>
         <w:tc>
           <w:tcPr>
-            <w:tcW w:w="1569" w:type="dxa"/>
+            <w:tcW w:w="4536" w:type="dxa"/>
           </w:tcPr>
           <w:p>
             <w:pPr>
@@ -2447,7 +2993,7 @@
 <w:hdr xmlns:wpc="http://schemas.microsoft.com/office/word/2010/wordprocessingCanvas" xmlns:cx="http://schemas.microsoft.com/office/drawing/2014/chartex" xmlns:cx1="http://schemas.microsoft.com/office/drawing/2015/9/8/chartex" xmlns:cx2="http://schemas.microsoft.com/office/drawing/2015/10/21/chartex" xmlns:cx3="http://schemas.microsoft.com/office/drawing/2016/5/9/chartex" xmlns:cx4="http://schemas.microsoft.com/office/drawing/2016/5/10/chartex" xmlns:cx5="http://schemas.microsoft.com/office/drawing/2016/5/11/chartex" xmlns:cx6="http://schemas.microsoft.com/office/drawing/2016/5/12/chartex" xmlns:cx7="http://schemas.microsoft.com/office/drawing/2016/5/13/chartex" xmlns:cx8="http://schemas.microsoft.com/office/drawing/2016/5/14/chartex" xmlns:mc="http://schemas.openxmlformats.org/markup-compatibility/2006" xmlns:aink="http://schemas.microsoft.com/office/drawing/2016/ink" xmlns:am3d="http://schemas.microsoft.com/office/drawing/2017/model3d" xmlns:o="urn:schemas-microsoft-com:office:office" xmlns:r="http://schemas.openxmlformats.org/officeDocument/2006/relationships" xmlns:m="http://schemas.openxmlformats.org/officeDocument/2006/math" xmlns:v="urn:schemas-microsoft-com:vml" xmlns:wp14="http://schemas.microsoft.com/office/word/2010/wordprocessingDrawing" xmlns:wp="http://schemas.openxmlformats.org/drawingml/2006/wordprocessingDrawing" xmlns:w10="urn:schemas-microsoft-com:office:word" xmlns:w="http://schemas.openxmlformats.org/wordprocessingml/2006/main" xmlns:w14="http://schemas.microsoft.com/office/word/2010/wordml" xmlns:w15="http://schemas.microsoft.com/office/word/2012/wordml" xmlns:w16cex="http://schemas.microsoft.com/office/word/2018/wordml/cex" xmlns:w16cid="http://schemas.microsoft.com/office/word/2016/wordml/cid" xmlns:w16="http://schemas.microsoft.com/office/word/2018/wordml" xmlns:w16se="http://schemas.microsoft.com/office/word/2015/wordml/symex" xmlns:wpg="http://schemas.microsoft.com/office/word/2010/wordprocessingGroup" xmlns:wpi="http://schemas.microsoft.com/office/word/2010/wordprocessingInk" xmlns:wne="http://schemas.microsoft.com/office/word/2006/wordml" xmlns:wps="http://schemas.microsoft.com/office/word/2010/wordprocessingShape" mc:Ignorable="w14 w15 w16se w16cid w16 w16cex wp14">
   <w:p>
     <w:pPr>
-      <w:pStyle w:val="Nagwek"/>
+      <w:pStyle w:val="Header"/>
       <w:jc w:val="center"/>
     </w:pPr>
     <w:r>
@@ -3293,18 +3839,18 @@
     <w:lsdException w:name="Unresolved Mention" w:semiHidden="1" w:unhideWhenUsed="1"/>
     <w:lsdException w:name="Smart Link" w:semiHidden="1" w:unhideWhenUsed="1"/>
   </w:latentStyles>
-  <w:style w:type="paragraph" w:default="1" w:styleId="Normalny">
+  <w:style w:type="paragraph" w:default="1" w:styleId="Normal">
     <w:name w:val="Normal"/>
     <w:qFormat/>
     <w:rPr>
       <w:lang w:val="pl-PL"/>
     </w:rPr>
   </w:style>
-  <w:style w:type="paragraph" w:styleId="Nagwek2">
+  <w:style w:type="paragraph" w:styleId="Heading2">
     <w:name w:val="heading 2"/>
-    <w:basedOn w:val="Normalny"/>
-    <w:next w:val="Normalny"/>
-    <w:link w:val="Nagwek2Znak"/>
+    <w:basedOn w:val="Normal"/>
+    <w:next w:val="Normal"/>
+    <w:link w:val="Heading2Char"/>
     <w:uiPriority w:val="9"/>
     <w:unhideWhenUsed/>
     <w:qFormat/>
@@ -3322,13 +3868,13 @@
       <w:szCs w:val="26"/>
     </w:rPr>
   </w:style>
-  <w:style w:type="character" w:default="1" w:styleId="Domylnaczcionkaakapitu">
+  <w:style w:type="character" w:default="1" w:styleId="DefaultParagraphFont">
     <w:name w:val="Default Paragraph Font"/>
     <w:uiPriority w:val="1"/>
     <w:semiHidden/>
     <w:unhideWhenUsed/>
   </w:style>
-  <w:style w:type="table" w:default="1" w:styleId="Standardowy">
+  <w:style w:type="table" w:default="1" w:styleId="TableNormal">
     <w:name w:val="Normal Table"/>
     <w:uiPriority w:val="99"/>
     <w:semiHidden/>
@@ -3343,17 +3889,17 @@
       </w:tblCellMar>
     </w:tblPr>
   </w:style>
-  <w:style w:type="numbering" w:default="1" w:styleId="Bezlisty">
+  <w:style w:type="numbering" w:default="1" w:styleId="NoList">
     <w:name w:val="No List"/>
     <w:uiPriority w:val="99"/>
     <w:semiHidden/>
     <w:unhideWhenUsed/>
   </w:style>
-  <w:style w:type="paragraph" w:styleId="Tytu">
+  <w:style w:type="paragraph" w:styleId="Title">
     <w:name w:val="Title"/>
-    <w:basedOn w:val="Normalny"/>
-    <w:next w:val="Normalny"/>
-    <w:link w:val="TytuZnak"/>
+    <w:basedOn w:val="Normal"/>
+    <w:next w:val="Normal"/>
+    <w:link w:val="TitleChar"/>
     <w:uiPriority w:val="10"/>
     <w:qFormat/>
     <w:rsid w:val="008F5A86"/>
@@ -3369,10 +3915,10 @@
       <w:szCs w:val="56"/>
     </w:rPr>
   </w:style>
-  <w:style w:type="character" w:customStyle="1" w:styleId="TytuZnak">
-    <w:name w:val="Tytuł Znak"/>
-    <w:basedOn w:val="Domylnaczcionkaakapitu"/>
-    <w:link w:val="Tytu"/>
+  <w:style w:type="character" w:customStyle="1" w:styleId="TitleChar">
+    <w:name w:val="Title Char"/>
+    <w:basedOn w:val="DefaultParagraphFont"/>
+    <w:link w:val="Title"/>
     <w:uiPriority w:val="10"/>
     <w:rsid w:val="008F5A86"/>
     <w:rPr>
@@ -3384,11 +3930,11 @@
       <w:lang w:val="pl-PL"/>
     </w:rPr>
   </w:style>
-  <w:style w:type="paragraph" w:styleId="Podtytu">
+  <w:style w:type="paragraph" w:styleId="Subtitle">
     <w:name w:val="Subtitle"/>
-    <w:basedOn w:val="Normalny"/>
-    <w:next w:val="Normalny"/>
-    <w:link w:val="PodtytuZnak"/>
+    <w:basedOn w:val="Normal"/>
+    <w:next w:val="Normal"/>
+    <w:link w:val="SubtitleChar"/>
     <w:uiPriority w:val="11"/>
     <w:qFormat/>
     <w:rsid w:val="008F5A86"/>
@@ -3403,10 +3949,10 @@
       <w:spacing w:val="15"/>
     </w:rPr>
   </w:style>
-  <w:style w:type="character" w:customStyle="1" w:styleId="PodtytuZnak">
-    <w:name w:val="Podtytuł Znak"/>
-    <w:basedOn w:val="Domylnaczcionkaakapitu"/>
-    <w:link w:val="Podtytu"/>
+  <w:style w:type="character" w:customStyle="1" w:styleId="SubtitleChar">
+    <w:name w:val="Subtitle Char"/>
+    <w:basedOn w:val="DefaultParagraphFont"/>
+    <w:link w:val="Subtitle"/>
     <w:uiPriority w:val="11"/>
     <w:rsid w:val="008F5A86"/>
     <w:rPr>
@@ -3416,10 +3962,10 @@
       <w:lang w:val="pl-PL"/>
     </w:rPr>
   </w:style>
-  <w:style w:type="paragraph" w:styleId="Nagwek">
+  <w:style w:type="paragraph" w:styleId="Header">
     <w:name w:val="header"/>
-    <w:basedOn w:val="Normalny"/>
-    <w:link w:val="NagwekZnak"/>
+    <w:basedOn w:val="Normal"/>
+    <w:link w:val="HeaderChar"/>
     <w:uiPriority w:val="99"/>
     <w:unhideWhenUsed/>
     <w:rsid w:val="008F5A86"/>
@@ -3431,20 +3977,20 @@
       <w:spacing w:after="0" w:line="240" w:lineRule="auto"/>
     </w:pPr>
   </w:style>
-  <w:style w:type="character" w:customStyle="1" w:styleId="NagwekZnak">
-    <w:name w:val="Nagłówek Znak"/>
-    <w:basedOn w:val="Domylnaczcionkaakapitu"/>
-    <w:link w:val="Nagwek"/>
+  <w:style w:type="character" w:customStyle="1" w:styleId="HeaderChar">
+    <w:name w:val="Header Char"/>
+    <w:basedOn w:val="DefaultParagraphFont"/>
+    <w:link w:val="Header"/>
     <w:uiPriority w:val="99"/>
     <w:rsid w:val="008F5A86"/>
     <w:rPr>
       <w:lang w:val="pl-PL"/>
     </w:rPr>
   </w:style>
-  <w:style w:type="paragraph" w:styleId="Stopka">
+  <w:style w:type="paragraph" w:styleId="Footer">
     <w:name w:val="footer"/>
-    <w:basedOn w:val="Normalny"/>
-    <w:link w:val="StopkaZnak"/>
+    <w:basedOn w:val="Normal"/>
+    <w:link w:val="FooterChar"/>
     <w:uiPriority w:val="99"/>
     <w:unhideWhenUsed/>
     <w:rsid w:val="008F5A86"/>
@@ -3456,19 +4002,19 @@
       <w:spacing w:after="0" w:line="240" w:lineRule="auto"/>
     </w:pPr>
   </w:style>
-  <w:style w:type="character" w:customStyle="1" w:styleId="StopkaZnak">
-    <w:name w:val="Stopka Znak"/>
-    <w:basedOn w:val="Domylnaczcionkaakapitu"/>
-    <w:link w:val="Stopka"/>
+  <w:style w:type="character" w:customStyle="1" w:styleId="FooterChar">
+    <w:name w:val="Footer Char"/>
+    <w:basedOn w:val="DefaultParagraphFont"/>
+    <w:link w:val="Footer"/>
     <w:uiPriority w:val="99"/>
     <w:rsid w:val="008F5A86"/>
     <w:rPr>
       <w:lang w:val="pl-PL"/>
     </w:rPr>
   </w:style>
-  <w:style w:type="paragraph" w:styleId="Akapitzlist">
+  <w:style w:type="paragraph" w:styleId="ListParagraph">
     <w:name w:val="List Paragraph"/>
-    <w:basedOn w:val="Normalny"/>
+    <w:basedOn w:val="Normal"/>
     <w:uiPriority w:val="34"/>
     <w:qFormat/>
     <w:rsid w:val="007F38AE"/>
@@ -3477,10 +4023,10 @@
       <w:contextualSpacing/>
     </w:pPr>
   </w:style>
-  <w:style w:type="character" w:customStyle="1" w:styleId="Nagwek2Znak">
-    <w:name w:val="Nagłówek 2 Znak"/>
-    <w:basedOn w:val="Domylnaczcionkaakapitu"/>
-    <w:link w:val="Nagwek2"/>
+  <w:style w:type="character" w:customStyle="1" w:styleId="Heading2Char">
+    <w:name w:val="Heading 2 Char"/>
+    <w:basedOn w:val="DefaultParagraphFont"/>
+    <w:link w:val="Heading2"/>
     <w:uiPriority w:val="9"/>
     <w:rsid w:val="00D71E8B"/>
     <w:rPr>
@@ -3491,9 +4037,9 @@
       <w:lang w:val="pl-PL"/>
     </w:rPr>
   </w:style>
-  <w:style w:type="table" w:styleId="Tabela-Siatka">
+  <w:style w:type="table" w:styleId="TableGrid">
     <w:name w:val="Table Grid"/>
-    <w:basedOn w:val="Standardowy"/>
+    <w:basedOn w:val="TableNormal"/>
     <w:uiPriority w:val="39"/>
     <w:rsid w:val="008F5063"/>
     <w:pPr>
@@ -3510,9 +4056,9 @@
       </w:tblBorders>
     </w:tblPr>
   </w:style>
-  <w:style w:type="table" w:styleId="Tabelasiatki1jasna">
+  <w:style w:type="table" w:styleId="GridTable1Light">
     <w:name w:val="Grid Table 1 Light"/>
-    <w:basedOn w:val="Standardowy"/>
+    <w:basedOn w:val="TableNormal"/>
     <w:uiPriority w:val="46"/>
     <w:rsid w:val="008F5063"/>
     <w:pPr>
@@ -3567,9 +4113,9 @@
       </w:rPr>
     </w:tblStylePr>
   </w:style>
-  <w:style w:type="character" w:styleId="Hipercze">
+  <w:style w:type="character" w:styleId="Hyperlink">
     <w:name w:val="Hyperlink"/>
-    <w:basedOn w:val="Domylnaczcionkaakapitu"/>
+    <w:basedOn w:val="DefaultParagraphFont"/>
     <w:uiPriority w:val="99"/>
     <w:unhideWhenUsed/>
     <w:rsid w:val="005A4544"/>
@@ -3578,9 +4124,9 @@
       <w:u w:val="single"/>
     </w:rPr>
   </w:style>
-  <w:style w:type="character" w:styleId="Nierozpoznanawzmianka">
+  <w:style w:type="character" w:styleId="UnresolvedMention">
     <w:name w:val="Unresolved Mention"/>
-    <w:basedOn w:val="Domylnaczcionkaakapitu"/>
+    <w:basedOn w:val="DefaultParagraphFont"/>
     <w:uiPriority w:val="99"/>
     <w:semiHidden/>
     <w:unhideWhenUsed/>

--- a/Documentation.docx
+++ b/Documentation.docx
@@ -57,9 +57,9 @@
         <w:tblLook w:val="04A0" w:firstRow="1" w:lastRow="0" w:firstColumn="1" w:lastColumn="0" w:noHBand="0" w:noVBand="1"/>
       </w:tblPr>
       <w:tblGrid>
-        <w:gridCol w:w="3545"/>
-        <w:gridCol w:w="2693"/>
-        <w:gridCol w:w="4536"/>
+        <w:gridCol w:w="2694"/>
+        <w:gridCol w:w="2835"/>
+        <w:gridCol w:w="5245"/>
       </w:tblGrid>
       <w:tr>
         <w:trPr>
@@ -68,7 +68,7 @@
         <w:tc>
           <w:tcPr>
             <w:cnfStyle w:val="001000000000" w:firstRow="0" w:lastRow="0" w:firstColumn="1" w:lastColumn="0" w:oddVBand="0" w:evenVBand="0" w:oddHBand="0" w:evenHBand="0" w:firstRowFirstColumn="0" w:firstRowLastColumn="0" w:lastRowFirstColumn="0" w:lastRowLastColumn="0"/>
-            <w:tcW w:w="3545" w:type="dxa"/>
+            <w:tcW w:w="2694" w:type="dxa"/>
           </w:tcPr>
           <w:p>
             <w:r>
@@ -82,7 +82,21 @@
                 <w:b w:val="0"/>
                 <w:bCs w:val="0"/>
               </w:rPr>
-              <w:t>http://{localhost}:{port}/</w:t>
+              <w:t>http</w:t>
+            </w:r>
+            <w:r>
+              <w:rPr>
+                <w:b w:val="0"/>
+                <w:bCs w:val="0"/>
+              </w:rPr>
+              <w:t>s</w:t>
+            </w:r>
+            <w:r>
+              <w:rPr>
+                <w:b w:val="0"/>
+                <w:bCs w:val="0"/>
+              </w:rPr>
+              <w:t>://{localhost}:{port}/</w:t>
             </w:r>
             <w:r>
               <w:t>{</w:t>
@@ -103,13 +117,27 @@
                 <w:b w:val="0"/>
                 <w:bCs w:val="0"/>
               </w:rPr>
-              <w:t>http://{localhost}:{port}/</w:t>
+              <w:t>http</w:t>
+            </w:r>
+            <w:r>
+              <w:rPr>
+                <w:b w:val="0"/>
+                <w:bCs w:val="0"/>
+              </w:rPr>
+              <w:t>s</w:t>
+            </w:r>
+            <w:r>
+              <w:rPr>
+                <w:b w:val="0"/>
+                <w:bCs w:val="0"/>
+              </w:rPr>
+              <w:t>://{localhost}:{port}/</w:t>
             </w:r>
           </w:p>
         </w:tc>
         <w:tc>
           <w:tcPr>
-            <w:tcW w:w="2693" w:type="dxa"/>
+            <w:tcW w:w="2835" w:type="dxa"/>
           </w:tcPr>
           <w:p>
             <w:pPr>
@@ -126,7 +154,7 @@
         </w:tc>
         <w:tc>
           <w:tcPr>
-            <w:tcW w:w="4536" w:type="dxa"/>
+            <w:tcW w:w="5245" w:type="dxa"/>
           </w:tcPr>
           <w:p>
             <w:pPr>
@@ -142,7 +170,7 @@
         <w:tc>
           <w:tcPr>
             <w:cnfStyle w:val="001000000000" w:firstRow="0" w:lastRow="0" w:firstColumn="1" w:lastColumn="0" w:oddVBand="0" w:evenVBand="0" w:oddHBand="0" w:evenHBand="0" w:firstRowFirstColumn="0" w:firstRowLastColumn="0" w:lastRowFirstColumn="0" w:lastRowLastColumn="0"/>
-            <w:tcW w:w="3545" w:type="dxa"/>
+            <w:tcW w:w="2694" w:type="dxa"/>
           </w:tcPr>
           <w:p>
             <w:pPr>
@@ -199,7 +227,7 @@
         </w:tc>
         <w:tc>
           <w:tcPr>
-            <w:tcW w:w="2693" w:type="dxa"/>
+            <w:tcW w:w="2835" w:type="dxa"/>
           </w:tcPr>
           <w:p>
             <w:pPr>
@@ -212,7 +240,7 @@
         </w:tc>
         <w:tc>
           <w:tcPr>
-            <w:tcW w:w="4536" w:type="dxa"/>
+            <w:tcW w:w="5245" w:type="dxa"/>
           </w:tcPr>
           <w:p>
             <w:pPr>
@@ -500,7 +528,7 @@
         <w:tc>
           <w:tcPr>
             <w:cnfStyle w:val="001000000000" w:firstRow="0" w:lastRow="0" w:firstColumn="1" w:lastColumn="0" w:oddVBand="0" w:evenVBand="0" w:oddHBand="0" w:evenHBand="0" w:firstRowFirstColumn="0" w:firstRowLastColumn="0" w:lastRowFirstColumn="0" w:lastRowLastColumn="0"/>
-            <w:tcW w:w="3545" w:type="dxa"/>
+            <w:tcW w:w="2694" w:type="dxa"/>
           </w:tcPr>
           <w:p>
             <w:pPr>
@@ -582,25 +610,7 @@
                 <w:color w:val="FF0000"/>
                 <w:lang w:val="en-GB"/>
               </w:rPr>
-              <w:t xml:space="preserve"> </w:t>
-            </w:r>
-            <w:r>
-              <w:rPr>
-                <w:b w:val="0"/>
-                <w:bCs w:val="0"/>
-                <w:color w:val="FF0000"/>
-                <w:lang w:val="en-GB"/>
-              </w:rPr>
               <w:t>Accounts</w:t>
-            </w:r>
-            <w:r>
-              <w:rPr>
-                <w:b w:val="0"/>
-                <w:bCs w:val="0"/>
-                <w:color w:val="FF0000"/>
-                <w:lang w:val="en-GB"/>
-              </w:rPr>
-              <w:t xml:space="preserve"> </w:t>
             </w:r>
             <w:r>
               <w:rPr>
@@ -644,7 +654,7 @@
         </w:tc>
         <w:tc>
           <w:tcPr>
-            <w:tcW w:w="2693" w:type="dxa"/>
+            <w:tcW w:w="2835" w:type="dxa"/>
           </w:tcPr>
           <w:p>
             <w:pPr>
@@ -657,16 +667,8 @@
         </w:tc>
         <w:tc>
           <w:tcPr>
-            <w:tcW w:w="4536" w:type="dxa"/>
+            <w:tcW w:w="5245" w:type="dxa"/>
           </w:tcPr>
-          <w:p>
-            <w:pPr>
-              <w:cnfStyle w:val="000000000000" w:firstRow="0" w:lastRow="0" w:firstColumn="0" w:lastColumn="0" w:oddVBand="0" w:evenVBand="0" w:oddHBand="0" w:evenHBand="0" w:firstRowFirstColumn="0" w:firstRowLastColumn="0" w:lastRowFirstColumn="0" w:lastRowLastColumn="0"/>
-            </w:pPr>
-            <w:r>
-              <w:t>{JSON}</w:t>
-            </w:r>
-          </w:p>
           <w:p>
             <w:pPr>
               <w:cnfStyle w:val="000000000000" w:firstRow="0" w:lastRow="0" w:firstColumn="0" w:lastColumn="0" w:oddVBand="0" w:evenVBand="0" w:oddHBand="0" w:evenHBand="0" w:firstRowFirstColumn="0" w:firstRowLastColumn="0" w:lastRowFirstColumn="0" w:lastRowLastColumn="0"/>
@@ -765,7 +767,7 @@
         <w:tc>
           <w:tcPr>
             <w:cnfStyle w:val="001000000000" w:firstRow="0" w:lastRow="0" w:firstColumn="1" w:lastColumn="0" w:oddVBand="0" w:evenVBand="0" w:oddHBand="0" w:evenHBand="0" w:firstRowFirstColumn="0" w:firstRowLastColumn="0" w:lastRowFirstColumn="0" w:lastRowLastColumn="0"/>
-            <w:tcW w:w="3545" w:type="dxa"/>
+            <w:tcW w:w="2694" w:type="dxa"/>
           </w:tcPr>
           <w:p>
             <w:pPr>
@@ -812,7 +814,16 @@
                 <w:color w:val="FF0000"/>
                 <w:lang w:val="en-GB"/>
               </w:rPr>
-              <w:t>: GET</w:t>
+              <w:t xml:space="preserve">: </w:t>
+            </w:r>
+            <w:r>
+              <w:rPr>
+                <w:b w:val="0"/>
+                <w:bCs w:val="0"/>
+                <w:color w:val="FF0000"/>
+                <w:lang w:val="en-GB"/>
+              </w:rPr>
+              <w:t>POST</w:t>
             </w:r>
           </w:p>
           <w:p>
@@ -838,16 +849,7 @@
                 <w:color w:val="FF0000"/>
                 <w:lang w:val="en-GB"/>
               </w:rPr>
-              <w:t xml:space="preserve"> Accounts</w:t>
-            </w:r>
-            <w:r>
-              <w:rPr>
-                <w:b w:val="0"/>
-                <w:bCs w:val="0"/>
-                <w:color w:val="FF0000"/>
-                <w:lang w:val="en-GB"/>
-              </w:rPr>
-              <w:t xml:space="preserve"> </w:t>
+              <w:t>Accounts</w:t>
             </w:r>
             <w:r>
               <w:rPr>
@@ -857,12 +859,57 @@
                 <w:lang w:val="en-GB"/>
               </w:rPr>
               <w:t>/login</w:t>
+            </w:r>
+          </w:p>
+          <w:p>
+            <w:pPr>
+              <w:rPr>
+                <w:color w:val="FF0000"/>
+                <w:lang w:val="en-GB"/>
+              </w:rPr>
+            </w:pPr>
+            <w:proofErr w:type="spellStart"/>
+            <w:r>
+              <w:rPr>
+                <w:b w:val="0"/>
+                <w:bCs w:val="0"/>
+                <w:color w:val="FF0000"/>
+                <w:lang w:val="en-GB"/>
+              </w:rPr>
+              <w:t>Parametry</w:t>
+            </w:r>
+            <w:proofErr w:type="spellEnd"/>
+            <w:r>
+              <w:rPr>
+                <w:b w:val="0"/>
+                <w:bCs w:val="0"/>
+                <w:color w:val="FF0000"/>
+                <w:lang w:val="en-GB"/>
+              </w:rPr>
+              <w:t xml:space="preserve"> JSON w body:</w:t>
+            </w:r>
+          </w:p>
+          <w:p>
+            <w:pPr>
+              <w:rPr>
+                <w:color w:val="FF0000"/>
+                <w:lang w:val="en-GB"/>
+              </w:rPr>
+            </w:pPr>
+            <w:r>
+              <w:rPr>
+                <w:b w:val="0"/>
+                <w:bCs w:val="0"/>
+                <w:color w:val="FF0000"/>
+                <w:lang w:val="en-GB"/>
+              </w:rPr>
+              <w:t>Username, password</w:t>
             </w:r>
           </w:p>
         </w:tc>
         <w:tc>
           <w:tcPr>
-            <w:tcW w:w="2693" w:type="dxa"/>
+            <w:tcW w:w="2835" w:type="dxa"/>
           </w:tcPr>
           <w:p>
             <w:pPr>
@@ -878,7 +925,7 @@
         </w:tc>
         <w:tc>
           <w:tcPr>
-            <w:tcW w:w="4536" w:type="dxa"/>
+            <w:tcW w:w="5245" w:type="dxa"/>
           </w:tcPr>
           <w:p>
             <w:pPr>
@@ -905,13 +952,7 @@
               <w:rPr>
                 <w:lang w:val="en-GB"/>
               </w:rPr>
-              <w:t xml:space="preserve">Response </w:t>
-            </w:r>
-            <w:r>
-              <w:rPr>
-                <w:lang w:val="en-GB"/>
-              </w:rPr>
-              <w:t>404 Not Found</w:t>
+              <w:t>Response 404 Not Found</w:t>
             </w:r>
           </w:p>
         </w:tc>
@@ -920,7 +961,7 @@
         <w:tc>
           <w:tcPr>
             <w:cnfStyle w:val="001000000000" w:firstRow="0" w:lastRow="0" w:firstColumn="1" w:lastColumn="0" w:oddVBand="0" w:evenVBand="0" w:oddHBand="0" w:evenHBand="0" w:firstRowFirstColumn="0" w:firstRowLastColumn="0" w:lastRowFirstColumn="0" w:lastRowLastColumn="0"/>
-            <w:tcW w:w="3545" w:type="dxa"/>
+            <w:tcW w:w="2694" w:type="dxa"/>
           </w:tcPr>
           <w:p>
             <w:pPr>
@@ -982,8 +1023,6 @@
           <w:p>
             <w:pPr>
               <w:rPr>
-                <w:b w:val="0"/>
-                <w:bCs w:val="0"/>
                 <w:color w:val="FF0000"/>
                 <w:lang w:val="en-GB"/>
               </w:rPr>
@@ -1004,15 +1043,6 @@
                 <w:color w:val="FF0000"/>
                 <w:lang w:val="en-GB"/>
               </w:rPr>
-              <w:t xml:space="preserve"> </w:t>
-            </w:r>
-            <w:r>
-              <w:rPr>
-                <w:b w:val="0"/>
-                <w:bCs w:val="0"/>
-                <w:color w:val="FF0000"/>
-                <w:lang w:val="en-GB"/>
-              </w:rPr>
               <w:t>Accounts</w:t>
             </w:r>
             <w:r>
@@ -1022,15 +1052,6 @@
                 <w:color w:val="FF0000"/>
                 <w:lang w:val="en-GB"/>
               </w:rPr>
-              <w:t xml:space="preserve"> </w:t>
-            </w:r>
-            <w:r>
-              <w:rPr>
-                <w:b w:val="0"/>
-                <w:bCs w:val="0"/>
-                <w:color w:val="FF0000"/>
-                <w:lang w:val="en-GB"/>
-              </w:rPr>
               <w:t>/</w:t>
             </w:r>
             <w:r>
@@ -1041,12 +1062,86 @@
                 <w:lang w:val="en-GB"/>
               </w:rPr>
               <w:t>add</w:t>
+            </w:r>
+          </w:p>
+          <w:p>
+            <w:pPr>
+              <w:rPr>
+                <w:color w:val="FF0000"/>
+                <w:lang w:val="en-GB"/>
+              </w:rPr>
+            </w:pPr>
+            <w:proofErr w:type="spellStart"/>
+            <w:r>
+              <w:rPr>
+                <w:b w:val="0"/>
+                <w:bCs w:val="0"/>
+                <w:color w:val="FF0000"/>
+                <w:lang w:val="en-GB"/>
+              </w:rPr>
+              <w:t>Parametry</w:t>
+            </w:r>
+            <w:proofErr w:type="spellEnd"/>
+            <w:r>
+              <w:rPr>
+                <w:b w:val="0"/>
+                <w:bCs w:val="0"/>
+                <w:color w:val="FF0000"/>
+                <w:lang w:val="en-GB"/>
+              </w:rPr>
+              <w:t xml:space="preserve"> JSON </w:t>
+            </w:r>
+            <w:r>
+              <w:rPr>
+                <w:b w:val="0"/>
+                <w:bCs w:val="0"/>
+                <w:color w:val="FF0000"/>
+                <w:lang w:val="en-GB"/>
+              </w:rPr>
+              <w:t xml:space="preserve">w </w:t>
+            </w:r>
+            <w:r>
+              <w:rPr>
+                <w:b w:val="0"/>
+                <w:bCs w:val="0"/>
+                <w:color w:val="FF0000"/>
+                <w:lang w:val="en-GB"/>
+              </w:rPr>
+              <w:t>body</w:t>
+            </w:r>
+            <w:r>
+              <w:rPr>
+                <w:b w:val="0"/>
+                <w:bCs w:val="0"/>
+                <w:color w:val="FF0000"/>
+                <w:lang w:val="en-GB"/>
+              </w:rPr>
+              <w:t>:</w:t>
+            </w:r>
+          </w:p>
+          <w:p>
+            <w:pPr>
+              <w:rPr>
+                <w:b w:val="0"/>
+                <w:bCs w:val="0"/>
+                <w:color w:val="FF0000"/>
+                <w:lang w:val="en-GB"/>
+              </w:rPr>
+            </w:pPr>
+            <w:r>
+              <w:rPr>
+                <w:b w:val="0"/>
+                <w:bCs w:val="0"/>
+                <w:color w:val="FF0000"/>
+                <w:lang w:val="en-GB"/>
+              </w:rPr>
+              <w:t>Username, password</w:t>
             </w:r>
           </w:p>
         </w:tc>
         <w:tc>
           <w:tcPr>
-            <w:tcW w:w="2693" w:type="dxa"/>
+            <w:tcW w:w="2835" w:type="dxa"/>
           </w:tcPr>
           <w:p>
             <w:pPr>
@@ -1062,19 +1157,46 @@
         </w:tc>
         <w:tc>
           <w:tcPr>
-            <w:tcW w:w="4536" w:type="dxa"/>
+            <w:tcW w:w="5245" w:type="dxa"/>
           </w:tcPr>
           <w:p>
             <w:pPr>
               <w:cnfStyle w:val="000000000000" w:firstRow="0" w:lastRow="0" w:firstColumn="0" w:lastColumn="0" w:oddVBand="0" w:evenVBand="0" w:oddHBand="0" w:evenHBand="0" w:firstRowFirstColumn="0" w:firstRowLastColumn="0" w:lastRowFirstColumn="0" w:lastRowLastColumn="0"/>
-            </w:pPr>
-            <w:proofErr w:type="spellStart"/>
-            <w:r>
-              <w:t>Response</w:t>
-            </w:r>
-            <w:proofErr w:type="spellEnd"/>
-            <w:r>
-              <w:t xml:space="preserve"> 200 OK</w:t>
+              <w:rPr>
+                <w:lang w:val="en-GB"/>
+              </w:rPr>
+            </w:pPr>
+            <w:r>
+              <w:rPr>
+                <w:lang w:val="en-GB"/>
+              </w:rPr>
+              <w:t xml:space="preserve">Response </w:t>
+            </w:r>
+            <w:r>
+              <w:rPr>
+                <w:lang w:val="en-GB"/>
+              </w:rPr>
+              <w:t>201 C</w:t>
+            </w:r>
+            <w:r>
+              <w:rPr>
+                <w:lang w:val="en-GB"/>
+              </w:rPr>
+              <w:t>reated</w:t>
+            </w:r>
+          </w:p>
+          <w:p>
+            <w:pPr>
+              <w:cnfStyle w:val="000000000000" w:firstRow="0" w:lastRow="0" w:firstColumn="0" w:lastColumn="0" w:oddVBand="0" w:evenVBand="0" w:oddHBand="0" w:evenHBand="0" w:firstRowFirstColumn="0" w:firstRowLastColumn="0" w:lastRowFirstColumn="0" w:lastRowLastColumn="0"/>
+              <w:rPr>
+                <w:lang w:val="en-GB"/>
+              </w:rPr>
+            </w:pPr>
+            <w:r>
+              <w:rPr>
+                <w:lang w:val="en-GB"/>
+              </w:rPr>
+              <w:t>Response 404 Not Found</w:t>
             </w:r>
           </w:p>
         </w:tc>
@@ -1083,7 +1205,7 @@
         <w:tc>
           <w:tcPr>
             <w:cnfStyle w:val="001000000000" w:firstRow="0" w:lastRow="0" w:firstColumn="1" w:lastColumn="0" w:oddVBand="0" w:evenVBand="0" w:oddHBand="0" w:evenHBand="0" w:firstRowFirstColumn="0" w:firstRowLastColumn="0" w:lastRowFirstColumn="0" w:lastRowLastColumn="0"/>
-            <w:tcW w:w="3545" w:type="dxa"/>
+            <w:tcW w:w="2694" w:type="dxa"/>
           </w:tcPr>
           <w:p>
             <w:pPr>
@@ -1130,23 +1252,12 @@
                 <w:color w:val="FF0000"/>
                 <w:lang w:val="en-GB"/>
               </w:rPr>
-              <w:t xml:space="preserve">: </w:t>
-            </w:r>
-            <w:r>
-              <w:rPr>
-                <w:b w:val="0"/>
-                <w:bCs w:val="0"/>
-                <w:color w:val="FF0000"/>
-                <w:lang w:val="en-GB"/>
-              </w:rPr>
-              <w:t>GET</w:t>
-            </w:r>
-          </w:p>
-          <w:p>
-            <w:pPr>
-              <w:rPr>
-                <w:b w:val="0"/>
-                <w:bCs w:val="0"/>
+              <w:t>: DELETE</w:t>
+            </w:r>
+          </w:p>
+          <w:p>
+            <w:pPr>
+              <w:rPr>
                 <w:color w:val="FF0000"/>
                 <w:lang w:val="en-GB"/>
               </w:rPr>
@@ -1167,56 +1278,99 @@
                 <w:color w:val="FF0000"/>
                 <w:lang w:val="en-GB"/>
               </w:rPr>
-              <w:t>results/player/{</w:t>
-            </w:r>
-            <w:proofErr w:type="spellStart"/>
-            <w:r>
-              <w:rPr>
-                <w:b w:val="0"/>
-                <w:bCs w:val="0"/>
-                <w:color w:val="FF0000"/>
-                <w:lang w:val="en-GB"/>
-              </w:rPr>
-              <w:t>playerId</w:t>
-            </w:r>
-            <w:proofErr w:type="spellEnd"/>
-            <w:r>
-              <w:rPr>
-                <w:b w:val="0"/>
-                <w:bCs w:val="0"/>
-                <w:color w:val="FF0000"/>
-                <w:lang w:val="en-GB"/>
-              </w:rPr>
-              <w:t>}</w:t>
+              <w:t>Accounts</w:t>
+            </w:r>
+            <w:r>
+              <w:rPr>
+                <w:b w:val="0"/>
+                <w:bCs w:val="0"/>
+                <w:color w:val="FF0000"/>
+                <w:lang w:val="en-GB"/>
+              </w:rPr>
+              <w:t>/</w:t>
+            </w:r>
+            <w:proofErr w:type="spellStart"/>
+            <w:r>
+              <w:rPr>
+                <w:b w:val="0"/>
+                <w:bCs w:val="0"/>
+                <w:color w:val="FF0000"/>
+                <w:lang w:val="en-GB"/>
+              </w:rPr>
+              <w:t>delete</w:t>
+            </w:r>
+            <w:r>
+              <w:rPr>
+                <w:b w:val="0"/>
+                <w:bCs w:val="0"/>
+                <w:color w:val="FF0000"/>
+                <w:lang w:val="en-GB"/>
+              </w:rPr>
+              <w:t>?id</w:t>
+            </w:r>
+            <w:proofErr w:type="spellEnd"/>
+            <w:r>
+              <w:rPr>
+                <w:b w:val="0"/>
+                <w:bCs w:val="0"/>
+                <w:color w:val="FF0000"/>
+                <w:lang w:val="en-GB"/>
+              </w:rPr>
+              <w:t>=</w:t>
+            </w:r>
+            <w:r>
+              <w:rPr>
+                <w:b w:val="0"/>
+                <w:bCs w:val="0"/>
+                <w:color w:val="FF0000"/>
+                <w:lang w:val="en-GB"/>
+              </w:rPr>
+              <w:t>{id}</w:t>
             </w:r>
           </w:p>
         </w:tc>
         <w:tc>
           <w:tcPr>
-            <w:tcW w:w="2693" w:type="dxa"/>
+            <w:tcW w:w="2835" w:type="dxa"/>
           </w:tcPr>
           <w:p>
             <w:pPr>
               <w:cnfStyle w:val="000000000000" w:firstRow="0" w:lastRow="0" w:firstColumn="0" w:lastColumn="0" w:oddVBand="0" w:evenVBand="0" w:oddHBand="0" w:evenHBand="0" w:firstRowFirstColumn="0" w:firstRowLastColumn="0" w:lastRowFirstColumn="0" w:lastRowLastColumn="0"/>
             </w:pPr>
             <w:r>
-              <w:t>Pobranie wszystkich wyników dla g</w:t>
-            </w:r>
-            <w:r>
-              <w:t>racza o podanym id</w:t>
+              <w:t>Usunięcie gracza o danym id</w:t>
             </w:r>
           </w:p>
         </w:tc>
         <w:tc>
           <w:tcPr>
-            <w:tcW w:w="4536" w:type="dxa"/>
+            <w:tcW w:w="5245" w:type="dxa"/>
           </w:tcPr>
           <w:p>
             <w:pPr>
               <w:cnfStyle w:val="000000000000" w:firstRow="0" w:lastRow="0" w:firstColumn="0" w:lastColumn="0" w:oddVBand="0" w:evenVBand="0" w:oddHBand="0" w:evenHBand="0" w:firstRowFirstColumn="0" w:firstRowLastColumn="0" w:lastRowFirstColumn="0" w:lastRowLastColumn="0"/>
-            </w:pPr>
-            <w:r>
-              <w:t>{JSON}</w:t>
+              <w:rPr>
+                <w:lang w:val="en-GB"/>
+              </w:rPr>
+            </w:pPr>
+            <w:r>
+              <w:rPr>
+                <w:lang w:val="en-GB"/>
+              </w:rPr>
+              <w:t>Response 200 OK</w:t>
+            </w:r>
+            <w:r>
+              <w:rPr>
+                <w:lang w:val="en-GB"/>
+              </w:rPr>
+              <w:br/>
+              <w:t>Response 404 Not F</w:t>
+            </w:r>
+            <w:r>
+              <w:rPr>
+                <w:lang w:val="en-GB"/>
+              </w:rPr>
+              <w:t>ound</w:t>
             </w:r>
           </w:p>
         </w:tc>
@@ -1225,7 +1379,7 @@
         <w:tc>
           <w:tcPr>
             <w:cnfStyle w:val="001000000000" w:firstRow="0" w:lastRow="0" w:firstColumn="1" w:lastColumn="0" w:oddVBand="0" w:evenVBand="0" w:oddHBand="0" w:evenHBand="0" w:firstRowFirstColumn="0" w:firstRowLastColumn="0" w:lastRowFirstColumn="0" w:lastRowLastColumn="0"/>
-            <w:tcW w:w="3545" w:type="dxa"/>
+            <w:tcW w:w="2694" w:type="dxa"/>
           </w:tcPr>
           <w:p>
             <w:pPr>
@@ -1272,119 +1426,216 @@
                 <w:color w:val="FF0000"/>
                 <w:lang w:val="en-GB"/>
               </w:rPr>
+              <w:t xml:space="preserve">: </w:t>
+            </w:r>
+            <w:r>
+              <w:rPr>
+                <w:b w:val="0"/>
+                <w:bCs w:val="0"/>
+                <w:color w:val="FF0000"/>
+                <w:lang w:val="en-GB"/>
+              </w:rPr>
+              <w:t>PUT</w:t>
+            </w:r>
+          </w:p>
+          <w:p>
+            <w:pPr>
+              <w:rPr>
+                <w:color w:val="FF0000"/>
+                <w:lang w:val="en-GB"/>
+              </w:rPr>
+            </w:pPr>
+            <w:r>
+              <w:rPr>
+                <w:b w:val="0"/>
+                <w:bCs w:val="0"/>
+                <w:color w:val="FF0000"/>
+                <w:lang w:val="en-GB"/>
+              </w:rPr>
+              <w:t>/</w:t>
+            </w:r>
+            <w:r>
+              <w:rPr>
+                <w:b w:val="0"/>
+                <w:bCs w:val="0"/>
+                <w:color w:val="FF0000"/>
+                <w:lang w:val="en-GB"/>
+              </w:rPr>
+              <w:t>Accounts</w:t>
+            </w:r>
+            <w:r>
+              <w:rPr>
+                <w:b w:val="0"/>
+                <w:bCs w:val="0"/>
+                <w:color w:val="FF0000"/>
+                <w:lang w:val="en-GB"/>
+              </w:rPr>
+              <w:t>/</w:t>
+            </w:r>
+            <w:proofErr w:type="spellStart"/>
+            <w:r>
+              <w:rPr>
+                <w:b w:val="0"/>
+                <w:bCs w:val="0"/>
+                <w:color w:val="FF0000"/>
+                <w:lang w:val="en-GB"/>
+              </w:rPr>
+              <w:t>update?id</w:t>
+            </w:r>
+            <w:proofErr w:type="spellEnd"/>
+            <w:r>
+              <w:rPr>
+                <w:b w:val="0"/>
+                <w:bCs w:val="0"/>
+                <w:color w:val="FF0000"/>
+                <w:lang w:val="en-GB"/>
+              </w:rPr>
+              <w:t>={id}</w:t>
+            </w:r>
+          </w:p>
+          <w:p>
+            <w:pPr>
+              <w:rPr>
+                <w:color w:val="FF0000"/>
+                <w:lang w:val="en-GB"/>
+              </w:rPr>
+            </w:pPr>
+            <w:proofErr w:type="spellStart"/>
+            <w:r>
+              <w:rPr>
+                <w:b w:val="0"/>
+                <w:bCs w:val="0"/>
+                <w:color w:val="FF0000"/>
+                <w:lang w:val="en-GB"/>
+              </w:rPr>
+              <w:lastRenderedPageBreak/>
+              <w:t>Parametry</w:t>
+            </w:r>
+            <w:proofErr w:type="spellEnd"/>
+            <w:r>
+              <w:rPr>
+                <w:b w:val="0"/>
+                <w:bCs w:val="0"/>
+                <w:color w:val="FF0000"/>
+                <w:lang w:val="en-GB"/>
+              </w:rPr>
+              <w:t xml:space="preserve"> JSON</w:t>
+            </w:r>
+            <w:r>
+              <w:rPr>
+                <w:b w:val="0"/>
+                <w:bCs w:val="0"/>
+                <w:color w:val="FF0000"/>
+                <w:lang w:val="en-GB"/>
+              </w:rPr>
+              <w:t xml:space="preserve"> w</w:t>
+            </w:r>
+            <w:r>
+              <w:rPr>
+                <w:b w:val="0"/>
+                <w:bCs w:val="0"/>
+                <w:color w:val="FF0000"/>
+                <w:lang w:val="en-GB"/>
+              </w:rPr>
+              <w:t xml:space="preserve"> body</w:t>
+            </w:r>
+            <w:r>
+              <w:rPr>
+                <w:b w:val="0"/>
+                <w:bCs w:val="0"/>
+                <w:color w:val="FF0000"/>
+                <w:lang w:val="en-GB"/>
+              </w:rPr>
               <w:t>:</w:t>
             </w:r>
-            <w:r>
-              <w:rPr>
-                <w:b w:val="0"/>
-                <w:bCs w:val="0"/>
-                <w:color w:val="FF0000"/>
-                <w:lang w:val="en-GB"/>
-              </w:rPr>
-              <w:t xml:space="preserve"> DELETE</w:t>
-            </w:r>
-          </w:p>
-          <w:p>
-            <w:pPr>
-              <w:rPr>
-                <w:b w:val="0"/>
-                <w:bCs w:val="0"/>
-                <w:color w:val="FF0000"/>
-                <w:lang w:val="en-GB"/>
-              </w:rPr>
-            </w:pPr>
-            <w:r>
-              <w:rPr>
-                <w:b w:val="0"/>
-                <w:bCs w:val="0"/>
-                <w:color w:val="FF0000"/>
-                <w:lang w:val="en-GB"/>
-              </w:rPr>
-              <w:t>/</w:t>
-            </w:r>
-            <w:r>
-              <w:rPr>
-                <w:b w:val="0"/>
-                <w:bCs w:val="0"/>
-                <w:color w:val="FF0000"/>
-                <w:lang w:val="en-GB"/>
-              </w:rPr>
-              <w:t xml:space="preserve"> </w:t>
-            </w:r>
-            <w:r>
-              <w:rPr>
-                <w:b w:val="0"/>
-                <w:bCs w:val="0"/>
-                <w:color w:val="FF0000"/>
-                <w:lang w:val="en-GB"/>
-              </w:rPr>
-              <w:t>Accounts</w:t>
-            </w:r>
-            <w:r>
-              <w:rPr>
-                <w:b w:val="0"/>
-                <w:bCs w:val="0"/>
-                <w:color w:val="FF0000"/>
-                <w:lang w:val="en-GB"/>
-              </w:rPr>
-              <w:t xml:space="preserve"> </w:t>
-            </w:r>
-            <w:r>
-              <w:rPr>
-                <w:b w:val="0"/>
-                <w:bCs w:val="0"/>
-                <w:color w:val="FF0000"/>
-                <w:lang w:val="en-GB"/>
-              </w:rPr>
-              <w:t>/</w:t>
-            </w:r>
-            <w:r>
-              <w:rPr>
-                <w:b w:val="0"/>
-                <w:bCs w:val="0"/>
-                <w:color w:val="FF0000"/>
-                <w:lang w:val="en-GB"/>
-              </w:rPr>
-              <w:t>delete/{id}</w:t>
+          </w:p>
+          <w:p>
+            <w:pPr>
+              <w:rPr>
+                <w:color w:val="FF0000"/>
+                <w:lang w:val="en-GB"/>
+              </w:rPr>
+            </w:pPr>
+            <w:r>
+              <w:rPr>
+                <w:b w:val="0"/>
+                <w:bCs w:val="0"/>
+                <w:color w:val="FF0000"/>
+                <w:lang w:val="en-GB"/>
+              </w:rPr>
+              <w:t>Username, password</w:t>
             </w:r>
           </w:p>
         </w:tc>
         <w:tc>
           <w:tcPr>
-            <w:tcW w:w="2693" w:type="dxa"/>
+            <w:tcW w:w="2835" w:type="dxa"/>
           </w:tcPr>
           <w:p>
             <w:pPr>
               <w:cnfStyle w:val="000000000000" w:firstRow="0" w:lastRow="0" w:firstColumn="0" w:lastColumn="0" w:oddVBand="0" w:evenVBand="0" w:oddHBand="0" w:evenHBand="0" w:firstRowFirstColumn="0" w:firstRowLastColumn="0" w:lastRowFirstColumn="0" w:lastRowLastColumn="0"/>
             </w:pPr>
             <w:r>
-              <w:t>Usunięcie gracza o danym id</w:t>
+              <w:lastRenderedPageBreak/>
+              <w:t xml:space="preserve">Aktualizacja danych </w:t>
+            </w:r>
+            <w:r>
+              <w:t>użytkownika o danym id</w:t>
+            </w:r>
+            <w:r>
+              <w:t>,</w:t>
+            </w:r>
+            <w:r>
+              <w:t xml:space="preserve"> </w:t>
+            </w:r>
+            <w:r>
+              <w:lastRenderedPageBreak/>
+              <w:t>zmiana jego</w:t>
+            </w:r>
+            <w:r>
+              <w:t xml:space="preserve"> </w:t>
+            </w:r>
+            <w:r>
+              <w:t>nazwy</w:t>
+            </w:r>
+            <w:r>
+              <w:t xml:space="preserve"> i</w:t>
+            </w:r>
+            <w:r>
+              <w:t>/lub hasła</w:t>
             </w:r>
           </w:p>
         </w:tc>
         <w:tc>
           <w:tcPr>
-            <w:tcW w:w="4536" w:type="dxa"/>
+            <w:tcW w:w="5245" w:type="dxa"/>
           </w:tcPr>
           <w:p>
             <w:pPr>
               <w:cnfStyle w:val="000000000000" w:firstRow="0" w:lastRow="0" w:firstColumn="0" w:lastColumn="0" w:oddVBand="0" w:evenVBand="0" w:oddHBand="0" w:evenHBand="0" w:firstRowFirstColumn="0" w:firstRowLastColumn="0" w:lastRowFirstColumn="0" w:lastRowLastColumn="0"/>
-            </w:pPr>
-            <w:proofErr w:type="spellStart"/>
-            <w:r>
-              <w:t>Response</w:t>
-            </w:r>
-            <w:proofErr w:type="spellEnd"/>
-            <w:r>
-              <w:t xml:space="preserve"> 204 No </w:t>
-            </w:r>
-            <w:proofErr w:type="spellStart"/>
-            <w:r>
-              <w:t>content</w:t>
-            </w:r>
-            <w:proofErr w:type="spellEnd"/>
-            <w:r>
-              <w:t xml:space="preserve"> (?)</w:t>
+              <w:rPr>
+                <w:lang w:val="en-GB"/>
+              </w:rPr>
+            </w:pPr>
+            <w:r>
+              <w:rPr>
+                <w:lang w:val="en-GB"/>
+              </w:rPr>
+              <w:lastRenderedPageBreak/>
+              <w:t>Response 200 OK</w:t>
+            </w:r>
+            <w:r>
+              <w:rPr>
+                <w:lang w:val="en-GB"/>
+              </w:rPr>
+              <w:br/>
+              <w:t>Response 404 Not F</w:t>
+            </w:r>
+            <w:r>
+              <w:rPr>
+                <w:lang w:val="en-GB"/>
+              </w:rPr>
+              <w:t>ound</w:t>
             </w:r>
           </w:p>
         </w:tc>
@@ -1393,7 +1644,7 @@
         <w:tc>
           <w:tcPr>
             <w:cnfStyle w:val="001000000000" w:firstRow="0" w:lastRow="0" w:firstColumn="1" w:lastColumn="0" w:oddVBand="0" w:evenVBand="0" w:oddHBand="0" w:evenHBand="0" w:firstRowFirstColumn="0" w:firstRowLastColumn="0" w:lastRowFirstColumn="0" w:lastRowLastColumn="0"/>
-            <w:tcW w:w="3545" w:type="dxa"/>
+            <w:tcW w:w="2694" w:type="dxa"/>
           </w:tcPr>
           <w:p>
             <w:pPr>
@@ -1410,7 +1661,6 @@
                 <w:color w:val="FF0000"/>
                 <w:lang w:val="en-GB"/>
               </w:rPr>
-              <w:lastRenderedPageBreak/>
               <w:t>Typ</w:t>
             </w:r>
             <w:proofErr w:type="spellEnd"/>
@@ -1441,16 +1691,7 @@
                 <w:color w:val="FF0000"/>
                 <w:lang w:val="en-GB"/>
               </w:rPr>
-              <w:t xml:space="preserve">: </w:t>
-            </w:r>
-            <w:r>
-              <w:rPr>
-                <w:b w:val="0"/>
-                <w:bCs w:val="0"/>
-                <w:color w:val="FF0000"/>
-                <w:lang w:val="en-GB"/>
-              </w:rPr>
-              <w:t>GET</w:t>
+              <w:t>: GET</w:t>
             </w:r>
           </w:p>
           <w:p>
@@ -1478,33 +1719,789 @@
                 <w:color w:val="FF0000"/>
                 <w:lang w:val="en-GB"/>
               </w:rPr>
-              <w:t>games/find/{id}</w:t>
+              <w:t xml:space="preserve">Games </w:t>
             </w:r>
           </w:p>
         </w:tc>
         <w:tc>
           <w:tcPr>
-            <w:tcW w:w="2693" w:type="dxa"/>
+            <w:tcW w:w="2835" w:type="dxa"/>
           </w:tcPr>
           <w:p>
             <w:pPr>
               <w:cnfStyle w:val="000000000000" w:firstRow="0" w:lastRow="0" w:firstColumn="0" w:lastColumn="0" w:oddVBand="0" w:evenVBand="0" w:oddHBand="0" w:evenHBand="0" w:firstRowFirstColumn="0" w:firstRowLastColumn="0" w:lastRowFirstColumn="0" w:lastRowLastColumn="0"/>
             </w:pPr>
             <w:r>
-              <w:t xml:space="preserve">Pobranie gry o danym id </w:t>
+              <w:t xml:space="preserve">Pobranie listy </w:t>
+            </w:r>
+            <w:r>
+              <w:t>wszystkich</w:t>
+            </w:r>
+            <w:r>
+              <w:t xml:space="preserve"> dostępnych o</w:t>
+            </w:r>
+            <w:r>
+              <w:t>biektów gier</w:t>
+            </w:r>
+            <w:r>
+              <w:t xml:space="preserve"> wraz z powiązanymi obiektami teksów, który zawiera dodatkowe informacje</w:t>
             </w:r>
           </w:p>
         </w:tc>
         <w:tc>
           <w:tcPr>
-            <w:tcW w:w="4536" w:type="dxa"/>
+            <w:tcW w:w="5245" w:type="dxa"/>
           </w:tcPr>
           <w:p>
             <w:pPr>
               <w:cnfStyle w:val="000000000000" w:firstRow="0" w:lastRow="0" w:firstColumn="0" w:lastColumn="0" w:oddVBand="0" w:evenVBand="0" w:oddHBand="0" w:evenHBand="0" w:firstRowFirstColumn="0" w:firstRowLastColumn="0" w:lastRowFirstColumn="0" w:lastRowLastColumn="0"/>
-            </w:pPr>
-            <w:r>
-              <w:t>{JSON}</w:t>
+              <w:rPr>
+                <w:lang w:val="en-GB"/>
+              </w:rPr>
+            </w:pPr>
+            <w:r>
+              <w:rPr>
+                <w:lang w:val="en-GB"/>
+              </w:rPr>
+              <w:t>{</w:t>
+            </w:r>
+          </w:p>
+          <w:p>
+            <w:pPr>
+              <w:cnfStyle w:val="000000000000" w:firstRow="0" w:lastRow="0" w:firstColumn="0" w:lastColumn="0" w:oddVBand="0" w:evenVBand="0" w:oddHBand="0" w:evenHBand="0" w:firstRowFirstColumn="0" w:firstRowLastColumn="0" w:lastRowFirstColumn="0" w:lastRowLastColumn="0"/>
+              <w:rPr>
+                <w:lang w:val="en-GB"/>
+              </w:rPr>
+            </w:pPr>
+            <w:r>
+              <w:rPr>
+                <w:lang w:val="en-GB"/>
+              </w:rPr>
+              <w:t xml:space="preserve">        "id": 1,</w:t>
+            </w:r>
+          </w:p>
+          <w:p>
+            <w:pPr>
+              <w:cnfStyle w:val="000000000000" w:firstRow="0" w:lastRow="0" w:firstColumn="0" w:lastColumn="0" w:oddVBand="0" w:evenVBand="0" w:oddHBand="0" w:evenHBand="0" w:firstRowFirstColumn="0" w:firstRowLastColumn="0" w:lastRowFirstColumn="0" w:lastRowLastColumn="0"/>
+              <w:rPr>
+                <w:lang w:val="en-GB"/>
+              </w:rPr>
+            </w:pPr>
+            <w:r>
+              <w:rPr>
+                <w:lang w:val="en-GB"/>
+              </w:rPr>
+              <w:t xml:space="preserve">        "</w:t>
+            </w:r>
+            <w:proofErr w:type="spellStart"/>
+            <w:r>
+              <w:rPr>
+                <w:lang w:val="en-GB"/>
+              </w:rPr>
+              <w:t>gameName</w:t>
+            </w:r>
+            <w:proofErr w:type="spellEnd"/>
+            <w:r>
+              <w:rPr>
+                <w:lang w:val="en-GB"/>
+              </w:rPr>
+              <w:t>": "</w:t>
+            </w:r>
+            <w:proofErr w:type="spellStart"/>
+            <w:r>
+              <w:rPr>
+                <w:lang w:val="en-GB"/>
+              </w:rPr>
+              <w:t>testGame</w:t>
+            </w:r>
+            <w:proofErr w:type="spellEnd"/>
+            <w:r>
+              <w:rPr>
+                <w:lang w:val="en-GB"/>
+              </w:rPr>
+              <w:t>",</w:t>
+            </w:r>
+          </w:p>
+          <w:p>
+            <w:pPr>
+              <w:cnfStyle w:val="000000000000" w:firstRow="0" w:lastRow="0" w:firstColumn="0" w:lastColumn="0" w:oddVBand="0" w:evenVBand="0" w:oddHBand="0" w:evenHBand="0" w:firstRowFirstColumn="0" w:firstRowLastColumn="0" w:lastRowFirstColumn="0" w:lastRowLastColumn="0"/>
+              <w:rPr>
+                <w:lang w:val="en-GB"/>
+              </w:rPr>
+            </w:pPr>
+            <w:r>
+              <w:rPr>
+                <w:lang w:val="en-GB"/>
+              </w:rPr>
+              <w:t xml:space="preserve">        "</w:t>
+            </w:r>
+            <w:proofErr w:type="spellStart"/>
+            <w:r>
+              <w:rPr>
+                <w:lang w:val="en-GB"/>
+              </w:rPr>
+              <w:t>textToWrite</w:t>
+            </w:r>
+            <w:proofErr w:type="spellEnd"/>
+            <w:r>
+              <w:rPr>
+                <w:lang w:val="en-GB"/>
+              </w:rPr>
+              <w:t>": {</w:t>
+            </w:r>
+          </w:p>
+          <w:p>
+            <w:pPr>
+              <w:cnfStyle w:val="000000000000" w:firstRow="0" w:lastRow="0" w:firstColumn="0" w:lastColumn="0" w:oddVBand="0" w:evenVBand="0" w:oddHBand="0" w:evenHBand="0" w:firstRowFirstColumn="0" w:firstRowLastColumn="0" w:lastRowFirstColumn="0" w:lastRowLastColumn="0"/>
+              <w:rPr>
+                <w:lang w:val="en-GB"/>
+              </w:rPr>
+            </w:pPr>
+            <w:r>
+              <w:rPr>
+                <w:lang w:val="en-GB"/>
+              </w:rPr>
+              <w:t xml:space="preserve">            "id": 1,</w:t>
+            </w:r>
+          </w:p>
+          <w:p>
+            <w:pPr>
+              <w:cnfStyle w:val="000000000000" w:firstRow="0" w:lastRow="0" w:firstColumn="0" w:lastColumn="0" w:oddVBand="0" w:evenVBand="0" w:oddHBand="0" w:evenHBand="0" w:firstRowFirstColumn="0" w:firstRowLastColumn="0" w:lastRowFirstColumn="0" w:lastRowLastColumn="0"/>
+            </w:pPr>
+            <w:r>
+              <w:rPr>
+                <w:lang w:val="en-GB"/>
+              </w:rPr>
+              <w:t xml:space="preserve">            </w:t>
+            </w:r>
+            <w:r>
+              <w:t>"</w:t>
+            </w:r>
+            <w:proofErr w:type="spellStart"/>
+            <w:r>
+              <w:t>text</w:t>
+            </w:r>
+            <w:proofErr w:type="spellEnd"/>
+            <w:r>
+              <w:t>": "</w:t>
+            </w:r>
+            <w:proofErr w:type="spellStart"/>
+            <w:r>
+              <w:t>testowy_tekst_do_gry_bo_tak_trzeba</w:t>
+            </w:r>
+            <w:proofErr w:type="spellEnd"/>
+            <w:r>
+              <w:t>",</w:t>
+            </w:r>
+          </w:p>
+          <w:p>
+            <w:pPr>
+              <w:cnfStyle w:val="000000000000" w:firstRow="0" w:lastRow="0" w:firstColumn="0" w:lastColumn="0" w:oddVBand="0" w:evenVBand="0" w:oddHBand="0" w:evenHBand="0" w:firstRowFirstColumn="0" w:firstRowLastColumn="0" w:lastRowFirstColumn="0" w:lastRowLastColumn="0"/>
+              <w:rPr>
+                <w:lang w:val="en-GB"/>
+              </w:rPr>
+            </w:pPr>
+            <w:r>
+              <w:t xml:space="preserve">            </w:t>
+            </w:r>
+            <w:r>
+              <w:rPr>
+                <w:lang w:val="en-GB"/>
+              </w:rPr>
+              <w:t>"source": "</w:t>
+            </w:r>
+            <w:proofErr w:type="spellStart"/>
+            <w:r>
+              <w:rPr>
+                <w:lang w:val="en-GB"/>
+              </w:rPr>
+              <w:t>ja</w:t>
+            </w:r>
+            <w:proofErr w:type="spellEnd"/>
+            <w:r>
+              <w:rPr>
+                <w:lang w:val="en-GB"/>
+              </w:rPr>
+              <w:t>",</w:t>
+            </w:r>
+          </w:p>
+          <w:p>
+            <w:pPr>
+              <w:cnfStyle w:val="000000000000" w:firstRow="0" w:lastRow="0" w:firstColumn="0" w:lastColumn="0" w:oddVBand="0" w:evenVBand="0" w:oddHBand="0" w:evenHBand="0" w:firstRowFirstColumn="0" w:firstRowLastColumn="0" w:lastRowFirstColumn="0" w:lastRowLastColumn="0"/>
+              <w:rPr>
+                <w:lang w:val="en-GB"/>
+              </w:rPr>
+            </w:pPr>
+            <w:r>
+              <w:rPr>
+                <w:lang w:val="en-GB"/>
+              </w:rPr>
+              <w:t xml:space="preserve">            "</w:t>
+            </w:r>
+            <w:proofErr w:type="spellStart"/>
+            <w:r>
+              <w:rPr>
+                <w:lang w:val="en-GB"/>
+              </w:rPr>
+              <w:t>wordCount</w:t>
+            </w:r>
+            <w:proofErr w:type="spellEnd"/>
+            <w:r>
+              <w:rPr>
+                <w:lang w:val="en-GB"/>
+              </w:rPr>
+              <w:t>": 1,</w:t>
+            </w:r>
+          </w:p>
+          <w:p>
+            <w:pPr>
+              <w:cnfStyle w:val="000000000000" w:firstRow="0" w:lastRow="0" w:firstColumn="0" w:lastColumn="0" w:oddVBand="0" w:evenVBand="0" w:oddHBand="0" w:evenHBand="0" w:firstRowFirstColumn="0" w:firstRowLastColumn="0" w:lastRowFirstColumn="0" w:lastRowLastColumn="0"/>
+              <w:rPr>
+                <w:lang w:val="en-GB"/>
+              </w:rPr>
+            </w:pPr>
+            <w:r>
+              <w:rPr>
+                <w:lang w:val="en-GB"/>
+              </w:rPr>
+              <w:t xml:space="preserve">            "</w:t>
+            </w:r>
+            <w:proofErr w:type="spellStart"/>
+            <w:r>
+              <w:rPr>
+                <w:lang w:val="en-GB"/>
+              </w:rPr>
+              <w:t>topSpeed</w:t>
+            </w:r>
+            <w:proofErr w:type="spellEnd"/>
+            <w:r>
+              <w:rPr>
+                <w:lang w:val="en-GB"/>
+              </w:rPr>
+              <w:t>": 0,</w:t>
+            </w:r>
+          </w:p>
+          <w:p>
+            <w:pPr>
+              <w:cnfStyle w:val="000000000000" w:firstRow="0" w:lastRow="0" w:firstColumn="0" w:lastColumn="0" w:oddVBand="0" w:evenVBand="0" w:oddHBand="0" w:evenHBand="0" w:firstRowFirstColumn="0" w:firstRowLastColumn="0" w:lastRowFirstColumn="0" w:lastRowLastColumn="0"/>
+              <w:rPr>
+                <w:lang w:val="en-GB"/>
+              </w:rPr>
+            </w:pPr>
+            <w:r>
+              <w:rPr>
+                <w:lang w:val="en-GB"/>
+              </w:rPr>
+              <w:t xml:space="preserve">            "</w:t>
+            </w:r>
+            <w:proofErr w:type="spellStart"/>
+            <w:r>
+              <w:rPr>
+                <w:lang w:val="en-GB"/>
+              </w:rPr>
+              <w:t>averageSpeed</w:t>
+            </w:r>
+            <w:proofErr w:type="spellEnd"/>
+            <w:r>
+              <w:rPr>
+                <w:lang w:val="en-GB"/>
+              </w:rPr>
+              <w:t>": 0</w:t>
+            </w:r>
+          </w:p>
+          <w:p>
+            <w:pPr>
+              <w:cnfStyle w:val="000000000000" w:firstRow="0" w:lastRow="0" w:firstColumn="0" w:lastColumn="0" w:oddVBand="0" w:evenVBand="0" w:oddHBand="0" w:evenHBand="0" w:firstRowFirstColumn="0" w:firstRowLastColumn="0" w:lastRowFirstColumn="0" w:lastRowLastColumn="0"/>
+              <w:rPr>
+                <w:lang w:val="en-GB"/>
+              </w:rPr>
+            </w:pPr>
+            <w:r>
+              <w:rPr>
+                <w:lang w:val="en-GB"/>
+              </w:rPr>
+              <w:t xml:space="preserve">        },</w:t>
+            </w:r>
+          </w:p>
+          <w:p>
+            <w:pPr>
+              <w:cnfStyle w:val="000000000000" w:firstRow="0" w:lastRow="0" w:firstColumn="0" w:lastColumn="0" w:oddVBand="0" w:evenVBand="0" w:oddHBand="0" w:evenHBand="0" w:firstRowFirstColumn="0" w:firstRowLastColumn="0" w:lastRowFirstColumn="0" w:lastRowLastColumn="0"/>
+              <w:rPr>
+                <w:lang w:val="en-GB"/>
+              </w:rPr>
+            </w:pPr>
+            <w:r>
+              <w:rPr>
+                <w:lang w:val="en-GB"/>
+              </w:rPr>
+              <w:t xml:space="preserve">        "</w:t>
+            </w:r>
+            <w:proofErr w:type="spellStart"/>
+            <w:r>
+              <w:rPr>
+                <w:lang w:val="en-GB"/>
+              </w:rPr>
+              <w:t>wordCount</w:t>
+            </w:r>
+            <w:proofErr w:type="spellEnd"/>
+            <w:r>
+              <w:rPr>
+                <w:lang w:val="en-GB"/>
+              </w:rPr>
+              <w:t>": 0,</w:t>
+            </w:r>
+          </w:p>
+          <w:p>
+            <w:pPr>
+              <w:cnfStyle w:val="000000000000" w:firstRow="0" w:lastRow="0" w:firstColumn="0" w:lastColumn="0" w:oddVBand="0" w:evenVBand="0" w:oddHBand="0" w:evenHBand="0" w:firstRowFirstColumn="0" w:firstRowLastColumn="0" w:lastRowFirstColumn="0" w:lastRowLastColumn="0"/>
+              <w:rPr>
+                <w:lang w:val="en-GB"/>
+              </w:rPr>
+            </w:pPr>
+            <w:r>
+              <w:rPr>
+                <w:lang w:val="en-GB"/>
+              </w:rPr>
+              <w:t xml:space="preserve">        "</w:t>
+            </w:r>
+            <w:proofErr w:type="spellStart"/>
+            <w:r>
+              <w:rPr>
+                <w:lang w:val="en-GB"/>
+              </w:rPr>
+              <w:t>minWordspeed</w:t>
+            </w:r>
+            <w:proofErr w:type="spellEnd"/>
+            <w:r>
+              <w:rPr>
+                <w:lang w:val="en-GB"/>
+              </w:rPr>
+              <w:t>": 20,</w:t>
+            </w:r>
+          </w:p>
+          <w:p>
+            <w:pPr>
+              <w:cnfStyle w:val="000000000000" w:firstRow="0" w:lastRow="0" w:firstColumn="0" w:lastColumn="0" w:oddVBand="0" w:evenVBand="0" w:oddHBand="0" w:evenHBand="0" w:firstRowFirstColumn="0" w:firstRowLastColumn="0" w:lastRowFirstColumn="0" w:lastRowLastColumn="0"/>
+              <w:rPr>
+                <w:lang w:val="en-GB"/>
+              </w:rPr>
+            </w:pPr>
+            <w:r>
+              <w:rPr>
+                <w:lang w:val="en-GB"/>
+              </w:rPr>
+              <w:t xml:space="preserve">        "</w:t>
+            </w:r>
+            <w:proofErr w:type="spellStart"/>
+            <w:r>
+              <w:rPr>
+                <w:lang w:val="en-GB"/>
+              </w:rPr>
+              <w:t>maxMistakes</w:t>
+            </w:r>
+            <w:proofErr w:type="spellEnd"/>
+            <w:r>
+              <w:rPr>
+                <w:lang w:val="en-GB"/>
+              </w:rPr>
+              <w:t>": 0,</w:t>
+            </w:r>
+          </w:p>
+          <w:p>
+            <w:pPr>
+              <w:cnfStyle w:val="000000000000" w:firstRow="0" w:lastRow="0" w:firstColumn="0" w:lastColumn="0" w:oddVBand="0" w:evenVBand="0" w:oddHBand="0" w:evenHBand="0" w:firstRowFirstColumn="0" w:firstRowLastColumn="0" w:lastRowFirstColumn="0" w:lastRowLastColumn="0"/>
+              <w:rPr>
+                <w:lang w:val="en-GB"/>
+              </w:rPr>
+            </w:pPr>
+            <w:r>
+              <w:rPr>
+                <w:lang w:val="en-GB"/>
+              </w:rPr>
+              <w:t xml:space="preserve">        "difficulty": 0</w:t>
+            </w:r>
+          </w:p>
+          <w:p>
+            <w:pPr>
+              <w:cnfStyle w:val="000000000000" w:firstRow="0" w:lastRow="0" w:firstColumn="0" w:lastColumn="0" w:oddVBand="0" w:evenVBand="0" w:oddHBand="0" w:evenHBand="0" w:firstRowFirstColumn="0" w:firstRowLastColumn="0" w:lastRowFirstColumn="0" w:lastRowLastColumn="0"/>
+              <w:rPr>
+                <w:lang w:val="en-GB"/>
+              </w:rPr>
+            </w:pPr>
+            <w:r>
+              <w:rPr>
+                <w:lang w:val="en-GB"/>
+              </w:rPr>
+              <w:t xml:space="preserve">    },</w:t>
+            </w:r>
+          </w:p>
+          <w:p>
+            <w:pPr>
+              <w:cnfStyle w:val="000000000000" w:firstRow="0" w:lastRow="0" w:firstColumn="0" w:lastColumn="0" w:oddVBand="0" w:evenVBand="0" w:oddHBand="0" w:evenHBand="0" w:firstRowFirstColumn="0" w:firstRowLastColumn="0" w:lastRowFirstColumn="0" w:lastRowLastColumn="0"/>
+              <w:rPr>
+                <w:lang w:val="en-GB"/>
+              </w:rPr>
+            </w:pPr>
+            <w:r>
+              <w:rPr>
+                <w:lang w:val="en-GB"/>
+              </w:rPr>
+              <w:t xml:space="preserve">    {</w:t>
+            </w:r>
+          </w:p>
+          <w:p>
+            <w:pPr>
+              <w:cnfStyle w:val="000000000000" w:firstRow="0" w:lastRow="0" w:firstColumn="0" w:lastColumn="0" w:oddVBand="0" w:evenVBand="0" w:oddHBand="0" w:evenHBand="0" w:firstRowFirstColumn="0" w:firstRowLastColumn="0" w:lastRowFirstColumn="0" w:lastRowLastColumn="0"/>
+              <w:rPr>
+                <w:lang w:val="en-GB"/>
+              </w:rPr>
+            </w:pPr>
+            <w:r>
+              <w:rPr>
+                <w:lang w:val="en-GB"/>
+              </w:rPr>
+              <w:t xml:space="preserve">        "id": 7,</w:t>
+            </w:r>
+          </w:p>
+          <w:p>
+            <w:pPr>
+              <w:cnfStyle w:val="000000000000" w:firstRow="0" w:lastRow="0" w:firstColumn="0" w:lastColumn="0" w:oddVBand="0" w:evenVBand="0" w:oddHBand="0" w:evenHBand="0" w:firstRowFirstColumn="0" w:firstRowLastColumn="0" w:lastRowFirstColumn="0" w:lastRowLastColumn="0"/>
+            </w:pPr>
+            <w:r>
+              <w:rPr>
+                <w:lang w:val="en-GB"/>
+              </w:rPr>
+              <w:t xml:space="preserve">        </w:t>
+            </w:r>
+            <w:r>
+              <w:t>"</w:t>
+            </w:r>
+            <w:proofErr w:type="spellStart"/>
+            <w:r>
+              <w:t>gameName</w:t>
+            </w:r>
+            <w:proofErr w:type="spellEnd"/>
+            <w:r>
+              <w:t>": "tryme7",</w:t>
+            </w:r>
+          </w:p>
+          <w:p>
+            <w:pPr>
+              <w:cnfStyle w:val="000000000000" w:firstRow="0" w:lastRow="0" w:firstColumn="0" w:lastColumn="0" w:oddVBand="0" w:evenVBand="0" w:oddHBand="0" w:evenHBand="0" w:firstRowFirstColumn="0" w:firstRowLastColumn="0" w:lastRowFirstColumn="0" w:lastRowLastColumn="0"/>
+            </w:pPr>
+            <w:r>
+              <w:t xml:space="preserve">        "</w:t>
+            </w:r>
+            <w:proofErr w:type="spellStart"/>
+            <w:r>
+              <w:t>textToWrite</w:t>
+            </w:r>
+            <w:proofErr w:type="spellEnd"/>
+            <w:r>
+              <w:t>": {</w:t>
+            </w:r>
+          </w:p>
+          <w:p>
+            <w:pPr>
+              <w:cnfStyle w:val="000000000000" w:firstRow="0" w:lastRow="0" w:firstColumn="0" w:lastColumn="0" w:oddVBand="0" w:evenVBand="0" w:oddHBand="0" w:evenHBand="0" w:firstRowFirstColumn="0" w:firstRowLastColumn="0" w:lastRowFirstColumn="0" w:lastRowLastColumn="0"/>
+            </w:pPr>
+            <w:r>
+              <w:t xml:space="preserve">            "id": 2,</w:t>
+            </w:r>
+          </w:p>
+          <w:p>
+            <w:pPr>
+              <w:cnfStyle w:val="000000000000" w:firstRow="0" w:lastRow="0" w:firstColumn="0" w:lastColumn="0" w:oddVBand="0" w:evenVBand="0" w:oddHBand="0" w:evenHBand="0" w:firstRowFirstColumn="0" w:firstRowLastColumn="0" w:lastRowFirstColumn="0" w:lastRowLastColumn="0"/>
+            </w:pPr>
+            <w:r>
+              <w:t xml:space="preserve">            "</w:t>
+            </w:r>
+            <w:proofErr w:type="spellStart"/>
+            <w:r>
+              <w:t>text</w:t>
+            </w:r>
+            <w:proofErr w:type="spellEnd"/>
+            <w:r>
+              <w:t xml:space="preserve">": "to jest tekst </w:t>
+            </w:r>
+            <w:proofErr w:type="spellStart"/>
+            <w:r>
+              <w:t>ktory</w:t>
+            </w:r>
+            <w:proofErr w:type="spellEnd"/>
+            <w:r>
+              <w:t xml:space="preserve"> musimy </w:t>
+            </w:r>
+            <w:proofErr w:type="spellStart"/>
+            <w:r>
+              <w:t>wrzucic</w:t>
+            </w:r>
+            <w:proofErr w:type="spellEnd"/>
+            <w:r>
+              <w:t xml:space="preserve"> do bazy danych ze spacjami.",</w:t>
+            </w:r>
+          </w:p>
+          <w:p>
+            <w:pPr>
+              <w:cnfStyle w:val="000000000000" w:firstRow="0" w:lastRow="0" w:firstColumn="0" w:lastColumn="0" w:oddVBand="0" w:evenVBand="0" w:oddHBand="0" w:evenHBand="0" w:firstRowFirstColumn="0" w:firstRowLastColumn="0" w:lastRowFirstColumn="0" w:lastRowLastColumn="0"/>
+              <w:rPr>
+                <w:lang w:val="en-GB"/>
+              </w:rPr>
+            </w:pPr>
+            <w:r>
+              <w:t xml:space="preserve">            </w:t>
+            </w:r>
+            <w:r>
+              <w:rPr>
+                <w:lang w:val="en-GB"/>
+              </w:rPr>
+              <w:t>"source": "</w:t>
+            </w:r>
+            <w:proofErr w:type="spellStart"/>
+            <w:r>
+              <w:rPr>
+                <w:lang w:val="en-GB"/>
+              </w:rPr>
+              <w:t>moja</w:t>
+            </w:r>
+            <w:proofErr w:type="spellEnd"/>
+            <w:r>
+              <w:rPr>
+                <w:lang w:val="en-GB"/>
+              </w:rPr>
+              <w:t xml:space="preserve"> </w:t>
+            </w:r>
+            <w:proofErr w:type="spellStart"/>
+            <w:r>
+              <w:rPr>
+                <w:lang w:val="en-GB"/>
+              </w:rPr>
+              <w:t>glowa</w:t>
+            </w:r>
+            <w:proofErr w:type="spellEnd"/>
+            <w:r>
+              <w:rPr>
+                <w:lang w:val="en-GB"/>
+              </w:rPr>
+              <w:t>",</w:t>
+            </w:r>
+          </w:p>
+          <w:p>
+            <w:pPr>
+              <w:cnfStyle w:val="000000000000" w:firstRow="0" w:lastRow="0" w:firstColumn="0" w:lastColumn="0" w:oddVBand="0" w:evenVBand="0" w:oddHBand="0" w:evenHBand="0" w:firstRowFirstColumn="0" w:firstRowLastColumn="0" w:lastRowFirstColumn="0" w:lastRowLastColumn="0"/>
+              <w:rPr>
+                <w:lang w:val="en-GB"/>
+              </w:rPr>
+            </w:pPr>
+            <w:r>
+              <w:rPr>
+                <w:lang w:val="en-GB"/>
+              </w:rPr>
+              <w:t xml:space="preserve">            "</w:t>
+            </w:r>
+            <w:proofErr w:type="spellStart"/>
+            <w:r>
+              <w:rPr>
+                <w:lang w:val="en-GB"/>
+              </w:rPr>
+              <w:t>wordCount</w:t>
+            </w:r>
+            <w:proofErr w:type="spellEnd"/>
+            <w:r>
+              <w:rPr>
+                <w:lang w:val="en-GB"/>
+              </w:rPr>
+              <w:t>": 11,</w:t>
+            </w:r>
+          </w:p>
+          <w:p>
+            <w:pPr>
+              <w:cnfStyle w:val="000000000000" w:firstRow="0" w:lastRow="0" w:firstColumn="0" w:lastColumn="0" w:oddVBand="0" w:evenVBand="0" w:oddHBand="0" w:evenHBand="0" w:firstRowFirstColumn="0" w:firstRowLastColumn="0" w:lastRowFirstColumn="0" w:lastRowLastColumn="0"/>
+              <w:rPr>
+                <w:lang w:val="en-GB"/>
+              </w:rPr>
+            </w:pPr>
+            <w:r>
+              <w:rPr>
+                <w:lang w:val="en-GB"/>
+              </w:rPr>
+              <w:t xml:space="preserve">            "</w:t>
+            </w:r>
+            <w:proofErr w:type="spellStart"/>
+            <w:r>
+              <w:rPr>
+                <w:lang w:val="en-GB"/>
+              </w:rPr>
+              <w:t>topSpeed</w:t>
+            </w:r>
+            <w:proofErr w:type="spellEnd"/>
+            <w:r>
+              <w:rPr>
+                <w:lang w:val="en-GB"/>
+              </w:rPr>
+              <w:t>": 0,</w:t>
+            </w:r>
+          </w:p>
+          <w:p>
+            <w:pPr>
+              <w:cnfStyle w:val="000000000000" w:firstRow="0" w:lastRow="0" w:firstColumn="0" w:lastColumn="0" w:oddVBand="0" w:evenVBand="0" w:oddHBand="0" w:evenHBand="0" w:firstRowFirstColumn="0" w:firstRowLastColumn="0" w:lastRowFirstColumn="0" w:lastRowLastColumn="0"/>
+              <w:rPr>
+                <w:lang w:val="en-GB"/>
+              </w:rPr>
+            </w:pPr>
+            <w:r>
+              <w:rPr>
+                <w:lang w:val="en-GB"/>
+              </w:rPr>
+              <w:t xml:space="preserve">            "</w:t>
+            </w:r>
+            <w:proofErr w:type="spellStart"/>
+            <w:r>
+              <w:rPr>
+                <w:lang w:val="en-GB"/>
+              </w:rPr>
+              <w:t>averageSpeed</w:t>
+            </w:r>
+            <w:proofErr w:type="spellEnd"/>
+            <w:r>
+              <w:rPr>
+                <w:lang w:val="en-GB"/>
+              </w:rPr>
+              <w:t>": 0</w:t>
+            </w:r>
+          </w:p>
+          <w:p>
+            <w:pPr>
+              <w:cnfStyle w:val="000000000000" w:firstRow="0" w:lastRow="0" w:firstColumn="0" w:lastColumn="0" w:oddVBand="0" w:evenVBand="0" w:oddHBand="0" w:evenHBand="0" w:firstRowFirstColumn="0" w:firstRowLastColumn="0" w:lastRowFirstColumn="0" w:lastRowLastColumn="0"/>
+              <w:rPr>
+                <w:lang w:val="en-GB"/>
+              </w:rPr>
+            </w:pPr>
+            <w:r>
+              <w:rPr>
+                <w:lang w:val="en-GB"/>
+              </w:rPr>
+              <w:t xml:space="preserve">        },</w:t>
+            </w:r>
+          </w:p>
+          <w:p>
+            <w:pPr>
+              <w:cnfStyle w:val="000000000000" w:firstRow="0" w:lastRow="0" w:firstColumn="0" w:lastColumn="0" w:oddVBand="0" w:evenVBand="0" w:oddHBand="0" w:evenHBand="0" w:firstRowFirstColumn="0" w:firstRowLastColumn="0" w:lastRowFirstColumn="0" w:lastRowLastColumn="0"/>
+              <w:rPr>
+                <w:lang w:val="en-GB"/>
+              </w:rPr>
+            </w:pPr>
+            <w:r>
+              <w:rPr>
+                <w:lang w:val="en-GB"/>
+              </w:rPr>
+              <w:t xml:space="preserve">        "</w:t>
+            </w:r>
+            <w:proofErr w:type="spellStart"/>
+            <w:r>
+              <w:rPr>
+                <w:lang w:val="en-GB"/>
+              </w:rPr>
+              <w:t>wordCount</w:t>
+            </w:r>
+            <w:proofErr w:type="spellEnd"/>
+            <w:r>
+              <w:rPr>
+                <w:lang w:val="en-GB"/>
+              </w:rPr>
+              <w:t>": 11,</w:t>
+            </w:r>
+          </w:p>
+          <w:p>
+            <w:pPr>
+              <w:cnfStyle w:val="000000000000" w:firstRow="0" w:lastRow="0" w:firstColumn="0" w:lastColumn="0" w:oddVBand="0" w:evenVBand="0" w:oddHBand="0" w:evenHBand="0" w:firstRowFirstColumn="0" w:firstRowLastColumn="0" w:lastRowFirstColumn="0" w:lastRowLastColumn="0"/>
+              <w:rPr>
+                <w:lang w:val="en-GB"/>
+              </w:rPr>
+            </w:pPr>
+            <w:r>
+              <w:rPr>
+                <w:lang w:val="en-GB"/>
+              </w:rPr>
+              <w:t xml:space="preserve">        "</w:t>
+            </w:r>
+            <w:proofErr w:type="spellStart"/>
+            <w:r>
+              <w:rPr>
+                <w:lang w:val="en-GB"/>
+              </w:rPr>
+              <w:t>minWordspeed</w:t>
+            </w:r>
+            <w:proofErr w:type="spellEnd"/>
+            <w:r>
+              <w:rPr>
+                <w:lang w:val="en-GB"/>
+              </w:rPr>
+              <w:t>": 60,</w:t>
+            </w:r>
+          </w:p>
+          <w:p>
+            <w:pPr>
+              <w:cnfStyle w:val="000000000000" w:firstRow="0" w:lastRow="0" w:firstColumn="0" w:lastColumn="0" w:oddVBand="0" w:evenVBand="0" w:oddHBand="0" w:evenHBand="0" w:firstRowFirstColumn="0" w:firstRowLastColumn="0" w:lastRowFirstColumn="0" w:lastRowLastColumn="0"/>
+              <w:rPr>
+                <w:lang w:val="en-GB"/>
+              </w:rPr>
+            </w:pPr>
+            <w:r>
+              <w:rPr>
+                <w:lang w:val="en-GB"/>
+              </w:rPr>
+              <w:t xml:space="preserve">        "</w:t>
+            </w:r>
+            <w:proofErr w:type="spellStart"/>
+            <w:r>
+              <w:rPr>
+                <w:lang w:val="en-GB"/>
+              </w:rPr>
+              <w:t>maxMistakes</w:t>
+            </w:r>
+            <w:proofErr w:type="spellEnd"/>
+            <w:r>
+              <w:rPr>
+                <w:lang w:val="en-GB"/>
+              </w:rPr>
+              <w:t>": 0,</w:t>
+            </w:r>
+          </w:p>
+          <w:p>
+            <w:pPr>
+              <w:cnfStyle w:val="000000000000" w:firstRow="0" w:lastRow="0" w:firstColumn="0" w:lastColumn="0" w:oddVBand="0" w:evenVBand="0" w:oddHBand="0" w:evenHBand="0" w:firstRowFirstColumn="0" w:firstRowLastColumn="0" w:lastRowFirstColumn="0" w:lastRowLastColumn="0"/>
+              <w:rPr>
+                <w:lang w:val="en-GB"/>
+              </w:rPr>
+            </w:pPr>
+            <w:r>
+              <w:rPr>
+                <w:lang w:val="en-GB"/>
+              </w:rPr>
+              <w:t xml:space="preserve">        "difficulty": 2</w:t>
+            </w:r>
+          </w:p>
+          <w:p>
+            <w:pPr>
+              <w:cnfStyle w:val="000000000000" w:firstRow="0" w:lastRow="0" w:firstColumn="0" w:lastColumn="0" w:oddVBand="0" w:evenVBand="0" w:oddHBand="0" w:evenHBand="0" w:firstRowFirstColumn="0" w:firstRowLastColumn="0" w:lastRowFirstColumn="0" w:lastRowLastColumn="0"/>
+            </w:pPr>
+            <w:r>
+              <w:rPr>
+                <w:lang w:val="en-GB"/>
+              </w:rPr>
+              <w:t xml:space="preserve">    </w:t>
+            </w:r>
+            <w:r>
+              <w:t>}</w:t>
+            </w:r>
+          </w:p>
+          <w:p>
+            <w:pPr>
+              <w:cnfStyle w:val="000000000000" w:firstRow="0" w:lastRow="0" w:firstColumn="0" w:lastColumn="0" w:oddVBand="0" w:evenVBand="0" w:oddHBand="0" w:evenHBand="0" w:firstRowFirstColumn="0" w:firstRowLastColumn="0" w:lastRowFirstColumn="0" w:lastRowLastColumn="0"/>
+            </w:pPr>
+            <w:r>
+              <w:t>}</w:t>
             </w:r>
           </w:p>
         </w:tc>
@@ -1513,7 +2510,7 @@
         <w:tc>
           <w:tcPr>
             <w:cnfStyle w:val="001000000000" w:firstRow="0" w:lastRow="0" w:firstColumn="1" w:lastColumn="0" w:oddVBand="0" w:evenVBand="0" w:oddHBand="0" w:evenHBand="0" w:firstRowFirstColumn="0" w:firstRowLastColumn="0" w:lastRowFirstColumn="0" w:lastRowLastColumn="0"/>
-            <w:tcW w:w="3545" w:type="dxa"/>
+            <w:tcW w:w="2694" w:type="dxa"/>
           </w:tcPr>
           <w:p>
             <w:pPr>
@@ -1560,93 +2557,485 @@
                 <w:color w:val="FF0000"/>
                 <w:lang w:val="en-GB"/>
               </w:rPr>
-              <w:t xml:space="preserve">: </w:t>
-            </w:r>
-            <w:r>
-              <w:rPr>
-                <w:b w:val="0"/>
-                <w:bCs w:val="0"/>
-                <w:color w:val="FF0000"/>
-                <w:lang w:val="en-GB"/>
-              </w:rPr>
-              <w:t>PUT</w:t>
-            </w:r>
-          </w:p>
-          <w:p>
-            <w:pPr>
-              <w:rPr>
-                <w:b w:val="0"/>
-                <w:bCs w:val="0"/>
-                <w:color w:val="FF0000"/>
-                <w:lang w:val="en-GB"/>
-              </w:rPr>
-            </w:pPr>
-            <w:r>
-              <w:rPr>
-                <w:b w:val="0"/>
-                <w:bCs w:val="0"/>
-                <w:color w:val="FF0000"/>
-                <w:lang w:val="en-GB"/>
-              </w:rPr>
-              <w:t>/</w:t>
-            </w:r>
-            <w:r>
-              <w:rPr>
-                <w:b w:val="0"/>
-                <w:bCs w:val="0"/>
-                <w:color w:val="FF0000"/>
-                <w:lang w:val="en-GB"/>
-              </w:rPr>
-              <w:t>results</w:t>
-            </w:r>
-            <w:r>
-              <w:rPr>
-                <w:rFonts w:ascii="Consolas" w:hAnsi="Consolas" w:cs="Consolas"/>
-                <w:color w:val="FF0000"/>
-                <w:sz w:val="19"/>
-                <w:szCs w:val="19"/>
-                <w:lang w:val="en-US"/>
-              </w:rPr>
-              <w:t>/add</w:t>
+              <w:t>: GET</w:t>
+            </w:r>
+          </w:p>
+          <w:p>
+            <w:pPr>
+              <w:rPr>
+                <w:b w:val="0"/>
+                <w:bCs w:val="0"/>
+                <w:color w:val="FF0000"/>
+                <w:lang w:val="en-GB"/>
+              </w:rPr>
+            </w:pPr>
+            <w:r>
+              <w:rPr>
+                <w:b w:val="0"/>
+                <w:bCs w:val="0"/>
+                <w:color w:val="FF0000"/>
+                <w:lang w:val="en-GB"/>
+              </w:rPr>
+              <w:t>/games/</w:t>
+            </w:r>
+            <w:proofErr w:type="spellStart"/>
+            <w:r>
+              <w:rPr>
+                <w:b w:val="0"/>
+                <w:bCs w:val="0"/>
+                <w:color w:val="FF0000"/>
+                <w:lang w:val="en-GB"/>
+              </w:rPr>
+              <w:t>find</w:t>
+            </w:r>
+            <w:r>
+              <w:rPr>
+                <w:b w:val="0"/>
+                <w:bCs w:val="0"/>
+                <w:color w:val="FF0000"/>
+                <w:lang w:val="en-GB"/>
+              </w:rPr>
+              <w:t>?id</w:t>
+            </w:r>
+            <w:proofErr w:type="spellEnd"/>
+            <w:r>
+              <w:rPr>
+                <w:b w:val="0"/>
+                <w:bCs w:val="0"/>
+                <w:color w:val="FF0000"/>
+                <w:lang w:val="en-GB"/>
+              </w:rPr>
+              <w:t>=</w:t>
+            </w:r>
+            <w:r>
+              <w:rPr>
+                <w:b w:val="0"/>
+                <w:bCs w:val="0"/>
+                <w:color w:val="FF0000"/>
+                <w:lang w:val="en-GB"/>
+              </w:rPr>
+              <w:t>{id}</w:t>
             </w:r>
           </w:p>
         </w:tc>
         <w:tc>
           <w:tcPr>
-            <w:tcW w:w="2693" w:type="dxa"/>
+            <w:tcW w:w="2835" w:type="dxa"/>
           </w:tcPr>
           <w:p>
             <w:pPr>
               <w:cnfStyle w:val="000000000000" w:firstRow="0" w:lastRow="0" w:firstColumn="0" w:lastColumn="0" w:oddVBand="0" w:evenVBand="0" w:oddHBand="0" w:evenHBand="0" w:firstRowFirstColumn="0" w:firstRowLastColumn="0" w:lastRowFirstColumn="0" w:lastRowLastColumn="0"/>
             </w:pPr>
             <w:r>
-              <w:t>Zapisanie wyników danej gry dla użytkownika o danym id</w:t>
+              <w:t xml:space="preserve">Pobranie </w:t>
+            </w:r>
+            <w:r>
+              <w:t>gry z powiązanym tekstem o podanym id</w:t>
             </w:r>
           </w:p>
         </w:tc>
         <w:tc>
           <w:tcPr>
-            <w:tcW w:w="4536" w:type="dxa"/>
+            <w:tcW w:w="5245" w:type="dxa"/>
           </w:tcPr>
           <w:p>
             <w:pPr>
               <w:cnfStyle w:val="000000000000" w:firstRow="0" w:lastRow="0" w:firstColumn="0" w:lastColumn="0" w:oddVBand="0" w:evenVBand="0" w:oddHBand="0" w:evenHBand="0" w:firstRowFirstColumn="0" w:firstRowLastColumn="0" w:lastRowFirstColumn="0" w:lastRowLastColumn="0"/>
-            </w:pPr>
-            <w:proofErr w:type="spellStart"/>
-            <w:r>
-              <w:t>Response</w:t>
-            </w:r>
-            <w:proofErr w:type="spellEnd"/>
-            <w:r>
-              <w:t xml:space="preserve"> 201 </w:t>
-            </w:r>
-            <w:proofErr w:type="spellStart"/>
-            <w:r>
-              <w:t>Created</w:t>
-            </w:r>
-            <w:proofErr w:type="spellEnd"/>
-            <w:r>
-              <w:t xml:space="preserve"> (?)</w:t>
+              <w:rPr>
+                <w:lang w:val="en-GB"/>
+              </w:rPr>
+            </w:pPr>
+            <w:r>
+              <w:rPr>
+                <w:lang w:val="en-GB"/>
+              </w:rPr>
+              <w:t>{</w:t>
+            </w:r>
+          </w:p>
+          <w:p>
+            <w:pPr>
+              <w:cnfStyle w:val="000000000000" w:firstRow="0" w:lastRow="0" w:firstColumn="0" w:lastColumn="0" w:oddVBand="0" w:evenVBand="0" w:oddHBand="0" w:evenHBand="0" w:firstRowFirstColumn="0" w:firstRowLastColumn="0" w:lastRowFirstColumn="0" w:lastRowLastColumn="0"/>
+              <w:rPr>
+                <w:lang w:val="en-GB"/>
+              </w:rPr>
+            </w:pPr>
+            <w:r>
+              <w:rPr>
+                <w:lang w:val="en-GB"/>
+              </w:rPr>
+              <w:t xml:space="preserve">    "id": 2,</w:t>
+            </w:r>
+          </w:p>
+          <w:p>
+            <w:pPr>
+              <w:cnfStyle w:val="000000000000" w:firstRow="0" w:lastRow="0" w:firstColumn="0" w:lastColumn="0" w:oddVBand="0" w:evenVBand="0" w:oddHBand="0" w:evenHBand="0" w:firstRowFirstColumn="0" w:firstRowLastColumn="0" w:lastRowFirstColumn="0" w:lastRowLastColumn="0"/>
+              <w:rPr>
+                <w:lang w:val="en-GB"/>
+              </w:rPr>
+            </w:pPr>
+            <w:r>
+              <w:rPr>
+                <w:lang w:val="en-GB"/>
+              </w:rPr>
+              <w:t xml:space="preserve">    "</w:t>
+            </w:r>
+            <w:proofErr w:type="spellStart"/>
+            <w:r>
+              <w:rPr>
+                <w:lang w:val="en-GB"/>
+              </w:rPr>
+              <w:t>gameName</w:t>
+            </w:r>
+            <w:proofErr w:type="spellEnd"/>
+            <w:r>
+              <w:rPr>
+                <w:lang w:val="en-GB"/>
+              </w:rPr>
+              <w:t>": "</w:t>
+            </w:r>
+            <w:proofErr w:type="spellStart"/>
+            <w:r>
+              <w:rPr>
+                <w:lang w:val="en-GB"/>
+              </w:rPr>
+              <w:t>tryme</w:t>
+            </w:r>
+            <w:proofErr w:type="spellEnd"/>
+            <w:r>
+              <w:rPr>
+                <w:lang w:val="en-GB"/>
+              </w:rPr>
+              <w:t>",</w:t>
+            </w:r>
+          </w:p>
+          <w:p>
+            <w:pPr>
+              <w:cnfStyle w:val="000000000000" w:firstRow="0" w:lastRow="0" w:firstColumn="0" w:lastColumn="0" w:oddVBand="0" w:evenVBand="0" w:oddHBand="0" w:evenHBand="0" w:firstRowFirstColumn="0" w:firstRowLastColumn="0" w:lastRowFirstColumn="0" w:lastRowLastColumn="0"/>
+              <w:rPr>
+                <w:lang w:val="en-GB"/>
+              </w:rPr>
+            </w:pPr>
+            <w:r>
+              <w:rPr>
+                <w:lang w:val="en-GB"/>
+              </w:rPr>
+              <w:t xml:space="preserve">    "</w:t>
+            </w:r>
+            <w:proofErr w:type="spellStart"/>
+            <w:r>
+              <w:rPr>
+                <w:lang w:val="en-GB"/>
+              </w:rPr>
+              <w:t>textToWrite</w:t>
+            </w:r>
+            <w:proofErr w:type="spellEnd"/>
+            <w:r>
+              <w:rPr>
+                <w:lang w:val="en-GB"/>
+              </w:rPr>
+              <w:t>": {</w:t>
+            </w:r>
+          </w:p>
+          <w:p>
+            <w:pPr>
+              <w:cnfStyle w:val="000000000000" w:firstRow="0" w:lastRow="0" w:firstColumn="0" w:lastColumn="0" w:oddVBand="0" w:evenVBand="0" w:oddHBand="0" w:evenHBand="0" w:firstRowFirstColumn="0" w:firstRowLastColumn="0" w:lastRowFirstColumn="0" w:lastRowLastColumn="0"/>
+              <w:rPr>
+                <w:lang w:val="en-GB"/>
+              </w:rPr>
+            </w:pPr>
+            <w:r>
+              <w:rPr>
+                <w:lang w:val="en-GB"/>
+              </w:rPr>
+              <w:t xml:space="preserve">        "id": 2,</w:t>
+            </w:r>
+          </w:p>
+          <w:p>
+            <w:pPr>
+              <w:cnfStyle w:val="000000000000" w:firstRow="0" w:lastRow="0" w:firstColumn="0" w:lastColumn="0" w:oddVBand="0" w:evenVBand="0" w:oddHBand="0" w:evenHBand="0" w:firstRowFirstColumn="0" w:firstRowLastColumn="0" w:lastRowFirstColumn="0" w:lastRowLastColumn="0"/>
+            </w:pPr>
+            <w:r>
+              <w:rPr>
+                <w:lang w:val="en-GB"/>
+              </w:rPr>
+              <w:t xml:space="preserve">        </w:t>
+            </w:r>
+            <w:r>
+              <w:t>"</w:t>
+            </w:r>
+            <w:proofErr w:type="spellStart"/>
+            <w:r>
+              <w:t>text</w:t>
+            </w:r>
+            <w:proofErr w:type="spellEnd"/>
+            <w:r>
+              <w:t xml:space="preserve">": "to jest tekst </w:t>
+            </w:r>
+            <w:proofErr w:type="spellStart"/>
+            <w:r>
+              <w:t>ktory</w:t>
+            </w:r>
+            <w:proofErr w:type="spellEnd"/>
+            <w:r>
+              <w:t xml:space="preserve"> musimy </w:t>
+            </w:r>
+            <w:proofErr w:type="spellStart"/>
+            <w:r>
+              <w:t>wrzucic</w:t>
+            </w:r>
+            <w:proofErr w:type="spellEnd"/>
+            <w:r>
+              <w:t xml:space="preserve"> do bazy danych ze spacjami.",</w:t>
+            </w:r>
+          </w:p>
+          <w:p>
+            <w:pPr>
+              <w:cnfStyle w:val="000000000000" w:firstRow="0" w:lastRow="0" w:firstColumn="0" w:lastColumn="0" w:oddVBand="0" w:evenVBand="0" w:oddHBand="0" w:evenHBand="0" w:firstRowFirstColumn="0" w:firstRowLastColumn="0" w:lastRowFirstColumn="0" w:lastRowLastColumn="0"/>
+              <w:rPr>
+                <w:lang w:val="en-GB"/>
+              </w:rPr>
+            </w:pPr>
+            <w:r>
+              <w:t xml:space="preserve">        </w:t>
+            </w:r>
+            <w:r>
+              <w:rPr>
+                <w:lang w:val="en-GB"/>
+              </w:rPr>
+              <w:t>"source": "</w:t>
+            </w:r>
+            <w:proofErr w:type="spellStart"/>
+            <w:r>
+              <w:rPr>
+                <w:lang w:val="en-GB"/>
+              </w:rPr>
+              <w:t>moja</w:t>
+            </w:r>
+            <w:proofErr w:type="spellEnd"/>
+            <w:r>
+              <w:rPr>
+                <w:lang w:val="en-GB"/>
+              </w:rPr>
+              <w:t xml:space="preserve"> </w:t>
+            </w:r>
+            <w:proofErr w:type="spellStart"/>
+            <w:r>
+              <w:rPr>
+                <w:lang w:val="en-GB"/>
+              </w:rPr>
+              <w:t>glowa</w:t>
+            </w:r>
+            <w:proofErr w:type="spellEnd"/>
+            <w:r>
+              <w:rPr>
+                <w:lang w:val="en-GB"/>
+              </w:rPr>
+              <w:t>",</w:t>
+            </w:r>
+          </w:p>
+          <w:p>
+            <w:pPr>
+              <w:cnfStyle w:val="000000000000" w:firstRow="0" w:lastRow="0" w:firstColumn="0" w:lastColumn="0" w:oddVBand="0" w:evenVBand="0" w:oddHBand="0" w:evenHBand="0" w:firstRowFirstColumn="0" w:firstRowLastColumn="0" w:lastRowFirstColumn="0" w:lastRowLastColumn="0"/>
+              <w:rPr>
+                <w:lang w:val="en-GB"/>
+              </w:rPr>
+            </w:pPr>
+            <w:r>
+              <w:rPr>
+                <w:lang w:val="en-GB"/>
+              </w:rPr>
+              <w:t xml:space="preserve">        "</w:t>
+            </w:r>
+            <w:proofErr w:type="spellStart"/>
+            <w:r>
+              <w:rPr>
+                <w:lang w:val="en-GB"/>
+              </w:rPr>
+              <w:t>wordCount</w:t>
+            </w:r>
+            <w:proofErr w:type="spellEnd"/>
+            <w:r>
+              <w:rPr>
+                <w:lang w:val="en-GB"/>
+              </w:rPr>
+              <w:t>": 11,</w:t>
+            </w:r>
+          </w:p>
+          <w:p>
+            <w:pPr>
+              <w:cnfStyle w:val="000000000000" w:firstRow="0" w:lastRow="0" w:firstColumn="0" w:lastColumn="0" w:oddVBand="0" w:evenVBand="0" w:oddHBand="0" w:evenHBand="0" w:firstRowFirstColumn="0" w:firstRowLastColumn="0" w:lastRowFirstColumn="0" w:lastRowLastColumn="0"/>
+              <w:rPr>
+                <w:lang w:val="en-GB"/>
+              </w:rPr>
+            </w:pPr>
+            <w:r>
+              <w:rPr>
+                <w:lang w:val="en-GB"/>
+              </w:rPr>
+              <w:t xml:space="preserve">        "</w:t>
+            </w:r>
+            <w:proofErr w:type="spellStart"/>
+            <w:r>
+              <w:rPr>
+                <w:lang w:val="en-GB"/>
+              </w:rPr>
+              <w:t>topSpeed</w:t>
+            </w:r>
+            <w:proofErr w:type="spellEnd"/>
+            <w:r>
+              <w:rPr>
+                <w:lang w:val="en-GB"/>
+              </w:rPr>
+              <w:t>": 0,</w:t>
+            </w:r>
+          </w:p>
+          <w:p>
+            <w:pPr>
+              <w:cnfStyle w:val="000000000000" w:firstRow="0" w:lastRow="0" w:firstColumn="0" w:lastColumn="0" w:oddVBand="0" w:evenVBand="0" w:oddHBand="0" w:evenHBand="0" w:firstRowFirstColumn="0" w:firstRowLastColumn="0" w:lastRowFirstColumn="0" w:lastRowLastColumn="0"/>
+              <w:rPr>
+                <w:lang w:val="en-GB"/>
+              </w:rPr>
+            </w:pPr>
+            <w:r>
+              <w:rPr>
+                <w:lang w:val="en-GB"/>
+              </w:rPr>
+              <w:t xml:space="preserve">        "</w:t>
+            </w:r>
+            <w:proofErr w:type="spellStart"/>
+            <w:r>
+              <w:rPr>
+                <w:lang w:val="en-GB"/>
+              </w:rPr>
+              <w:t>averageSpeed</w:t>
+            </w:r>
+            <w:proofErr w:type="spellEnd"/>
+            <w:r>
+              <w:rPr>
+                <w:lang w:val="en-GB"/>
+              </w:rPr>
+              <w:t>": 0</w:t>
+            </w:r>
+          </w:p>
+          <w:p>
+            <w:pPr>
+              <w:cnfStyle w:val="000000000000" w:firstRow="0" w:lastRow="0" w:firstColumn="0" w:lastColumn="0" w:oddVBand="0" w:evenVBand="0" w:oddHBand="0" w:evenHBand="0" w:firstRowFirstColumn="0" w:firstRowLastColumn="0" w:lastRowFirstColumn="0" w:lastRowLastColumn="0"/>
+              <w:rPr>
+                <w:lang w:val="en-GB"/>
+              </w:rPr>
+            </w:pPr>
+            <w:r>
+              <w:rPr>
+                <w:lang w:val="en-GB"/>
+              </w:rPr>
+              <w:t xml:space="preserve">    },</w:t>
+            </w:r>
+          </w:p>
+          <w:p>
+            <w:pPr>
+              <w:cnfStyle w:val="000000000000" w:firstRow="0" w:lastRow="0" w:firstColumn="0" w:lastColumn="0" w:oddVBand="0" w:evenVBand="0" w:oddHBand="0" w:evenHBand="0" w:firstRowFirstColumn="0" w:firstRowLastColumn="0" w:lastRowFirstColumn="0" w:lastRowLastColumn="0"/>
+              <w:rPr>
+                <w:lang w:val="en-GB"/>
+              </w:rPr>
+            </w:pPr>
+            <w:r>
+              <w:rPr>
+                <w:lang w:val="en-GB"/>
+              </w:rPr>
+              <w:t xml:space="preserve">    "</w:t>
+            </w:r>
+            <w:proofErr w:type="spellStart"/>
+            <w:r>
+              <w:rPr>
+                <w:lang w:val="en-GB"/>
+              </w:rPr>
+              <w:t>wordCount</w:t>
+            </w:r>
+            <w:proofErr w:type="spellEnd"/>
+            <w:r>
+              <w:rPr>
+                <w:lang w:val="en-GB"/>
+              </w:rPr>
+              <w:t>": 0,</w:t>
+            </w:r>
+          </w:p>
+          <w:p>
+            <w:pPr>
+              <w:cnfStyle w:val="000000000000" w:firstRow="0" w:lastRow="0" w:firstColumn="0" w:lastColumn="0" w:oddVBand="0" w:evenVBand="0" w:oddHBand="0" w:evenHBand="0" w:firstRowFirstColumn="0" w:firstRowLastColumn="0" w:lastRowFirstColumn="0" w:lastRowLastColumn="0"/>
+              <w:rPr>
+                <w:lang w:val="en-GB"/>
+              </w:rPr>
+            </w:pPr>
+            <w:r>
+              <w:rPr>
+                <w:lang w:val="en-GB"/>
+              </w:rPr>
+              <w:t xml:space="preserve">    "</w:t>
+            </w:r>
+            <w:proofErr w:type="spellStart"/>
+            <w:r>
+              <w:rPr>
+                <w:lang w:val="en-GB"/>
+              </w:rPr>
+              <w:t>minWordspeed</w:t>
+            </w:r>
+            <w:proofErr w:type="spellEnd"/>
+            <w:r>
+              <w:rPr>
+                <w:lang w:val="en-GB"/>
+              </w:rPr>
+              <w:t>": 20,</w:t>
+            </w:r>
+          </w:p>
+          <w:p>
+            <w:pPr>
+              <w:cnfStyle w:val="000000000000" w:firstRow="0" w:lastRow="0" w:firstColumn="0" w:lastColumn="0" w:oddVBand="0" w:evenVBand="0" w:oddHBand="0" w:evenHBand="0" w:firstRowFirstColumn="0" w:firstRowLastColumn="0" w:lastRowFirstColumn="0" w:lastRowLastColumn="0"/>
+              <w:rPr>
+                <w:lang w:val="en-GB"/>
+              </w:rPr>
+            </w:pPr>
+            <w:r>
+              <w:rPr>
+                <w:lang w:val="en-GB"/>
+              </w:rPr>
+              <w:lastRenderedPageBreak/>
+              <w:t xml:space="preserve">    "</w:t>
+            </w:r>
+            <w:proofErr w:type="spellStart"/>
+            <w:r>
+              <w:rPr>
+                <w:lang w:val="en-GB"/>
+              </w:rPr>
+              <w:t>maxMistakes</w:t>
+            </w:r>
+            <w:proofErr w:type="spellEnd"/>
+            <w:r>
+              <w:rPr>
+                <w:lang w:val="en-GB"/>
+              </w:rPr>
+              <w:t>": 1,</w:t>
+            </w:r>
+          </w:p>
+          <w:p>
+            <w:pPr>
+              <w:cnfStyle w:val="000000000000" w:firstRow="0" w:lastRow="0" w:firstColumn="0" w:lastColumn="0" w:oddVBand="0" w:evenVBand="0" w:oddHBand="0" w:evenHBand="0" w:firstRowFirstColumn="0" w:firstRowLastColumn="0" w:lastRowFirstColumn="0" w:lastRowLastColumn="0"/>
+              <w:rPr>
+                <w:lang w:val="en-GB"/>
+              </w:rPr>
+            </w:pPr>
+            <w:r>
+              <w:rPr>
+                <w:lang w:val="en-GB"/>
+              </w:rPr>
+              <w:t xml:space="preserve">    "difficulty": 0</w:t>
+            </w:r>
+          </w:p>
+          <w:p>
+            <w:pPr>
+              <w:cnfStyle w:val="000000000000" w:firstRow="0" w:lastRow="0" w:firstColumn="0" w:lastColumn="0" w:oddVBand="0" w:evenVBand="0" w:oddHBand="0" w:evenHBand="0" w:firstRowFirstColumn="0" w:firstRowLastColumn="0" w:lastRowFirstColumn="0" w:lastRowLastColumn="0"/>
+            </w:pPr>
+            <w:r>
+              <w:t>}</w:t>
             </w:r>
           </w:p>
         </w:tc>
@@ -1655,74 +3044,289 @@
         <w:tc>
           <w:tcPr>
             <w:cnfStyle w:val="001000000000" w:firstRow="0" w:lastRow="0" w:firstColumn="1" w:lastColumn="0" w:oddVBand="0" w:evenVBand="0" w:oddHBand="0" w:evenHBand="0" w:firstRowFirstColumn="0" w:firstRowLastColumn="0" w:lastRowFirstColumn="0" w:lastRowLastColumn="0"/>
-            <w:tcW w:w="3545" w:type="dxa"/>
+            <w:tcW w:w="2694" w:type="dxa"/>
           </w:tcPr>
           <w:p>
             <w:pPr>
               <w:rPr>
                 <w:color w:val="FF0000"/>
-              </w:rPr>
-            </w:pPr>
-            <w:r>
-              <w:rPr>
-                <w:b w:val="0"/>
-                <w:bCs w:val="0"/>
-                <w:color w:val="FF0000"/>
-              </w:rPr>
-              <w:t>Typ metody: GET</w:t>
-            </w:r>
-          </w:p>
-          <w:p>
-            <w:pPr>
-              <w:rPr>
-                <w:b w:val="0"/>
-                <w:bCs w:val="0"/>
-                <w:color w:val="FF0000"/>
-              </w:rPr>
-            </w:pPr>
-            <w:r>
-              <w:rPr>
-                <w:b w:val="0"/>
-                <w:bCs w:val="0"/>
-                <w:color w:val="FF0000"/>
+                <w:lang w:val="en-GB"/>
+              </w:rPr>
+            </w:pPr>
+            <w:proofErr w:type="spellStart"/>
+            <w:r>
+              <w:rPr>
+                <w:b w:val="0"/>
+                <w:bCs w:val="0"/>
+                <w:color w:val="FF0000"/>
+                <w:lang w:val="en-GB"/>
+              </w:rPr>
+              <w:lastRenderedPageBreak/>
+              <w:t>Typ</w:t>
+            </w:r>
+            <w:proofErr w:type="spellEnd"/>
+            <w:r>
+              <w:rPr>
+                <w:b w:val="0"/>
+                <w:bCs w:val="0"/>
+                <w:color w:val="FF0000"/>
+                <w:lang w:val="en-GB"/>
+              </w:rPr>
+              <w:t xml:space="preserve"> </w:t>
+            </w:r>
+            <w:proofErr w:type="spellStart"/>
+            <w:r>
+              <w:rPr>
+                <w:b w:val="0"/>
+                <w:bCs w:val="0"/>
+                <w:color w:val="FF0000"/>
+                <w:lang w:val="en-GB"/>
+              </w:rPr>
+              <w:t>metody</w:t>
+            </w:r>
+            <w:proofErr w:type="spellEnd"/>
+            <w:r>
+              <w:rPr>
+                <w:b w:val="0"/>
+                <w:bCs w:val="0"/>
+                <w:color w:val="FF0000"/>
+                <w:lang w:val="en-GB"/>
+              </w:rPr>
+              <w:t xml:space="preserve">: </w:t>
+            </w:r>
+            <w:r>
+              <w:rPr>
+                <w:b w:val="0"/>
+                <w:bCs w:val="0"/>
+                <w:color w:val="FF0000"/>
+                <w:lang w:val="en-GB"/>
+              </w:rPr>
+              <w:t>P</w:t>
+            </w:r>
+            <w:r>
+              <w:rPr>
+                <w:b w:val="0"/>
+                <w:bCs w:val="0"/>
+                <w:color w:val="FF0000"/>
+                <w:lang w:val="en-GB"/>
+              </w:rPr>
+              <w:t>OST</w:t>
+            </w:r>
+          </w:p>
+          <w:p>
+            <w:pPr>
+              <w:rPr>
+                <w:color w:val="FF0000"/>
+                <w:lang w:val="en-GB"/>
+              </w:rPr>
+            </w:pPr>
+            <w:r>
+              <w:rPr>
+                <w:b w:val="0"/>
+                <w:bCs w:val="0"/>
+                <w:color w:val="FF0000"/>
+                <w:lang w:val="en-GB"/>
               </w:rPr>
               <w:t>/</w:t>
             </w:r>
-            <w:proofErr w:type="spellStart"/>
-            <w:r>
-              <w:rPr>
-                <w:b w:val="0"/>
-                <w:bCs w:val="0"/>
-                <w:color w:val="FF0000"/>
-              </w:rPr>
-              <w:t>results</w:t>
-            </w:r>
-            <w:proofErr w:type="spellEnd"/>
+            <w:r>
+              <w:rPr>
+                <w:b w:val="0"/>
+                <w:bCs w:val="0"/>
+                <w:color w:val="FF0000"/>
+                <w:lang w:val="en-GB"/>
+              </w:rPr>
+              <w:t>Game</w:t>
+            </w:r>
+            <w:r>
+              <w:rPr>
+                <w:b w:val="0"/>
+                <w:bCs w:val="0"/>
+                <w:color w:val="FF0000"/>
+                <w:lang w:val="en-GB"/>
+              </w:rPr>
+              <w:t>s</w:t>
+            </w:r>
+            <w:r>
+              <w:rPr>
+                <w:b w:val="0"/>
+                <w:bCs w:val="0"/>
+                <w:color w:val="FF0000"/>
+                <w:lang w:val="en-GB"/>
+              </w:rPr>
+              <w:t>/add</w:t>
+            </w:r>
+          </w:p>
+          <w:p>
+            <w:pPr>
+              <w:rPr>
+                <w:color w:val="FF0000"/>
+                <w:lang w:val="en-GB"/>
+              </w:rPr>
+            </w:pPr>
+            <w:proofErr w:type="spellStart"/>
+            <w:r>
+              <w:rPr>
+                <w:b w:val="0"/>
+                <w:bCs w:val="0"/>
+                <w:color w:val="FF0000"/>
+                <w:lang w:val="en-GB"/>
+              </w:rPr>
+              <w:t>Parametry</w:t>
+            </w:r>
+            <w:proofErr w:type="spellEnd"/>
+            <w:r>
+              <w:rPr>
+                <w:b w:val="0"/>
+                <w:bCs w:val="0"/>
+                <w:color w:val="FF0000"/>
+                <w:lang w:val="en-GB"/>
+              </w:rPr>
+              <w:t xml:space="preserve"> JSON w body:</w:t>
+            </w:r>
+          </w:p>
+          <w:p>
+            <w:pPr>
+              <w:rPr>
+                <w:b w:val="0"/>
+                <w:bCs w:val="0"/>
+                <w:color w:val="FF0000"/>
+                <w:lang w:val="en-GB"/>
+              </w:rPr>
+            </w:pPr>
+            <w:proofErr w:type="spellStart"/>
+            <w:r>
+              <w:rPr>
+                <w:b w:val="0"/>
+                <w:bCs w:val="0"/>
+                <w:color w:val="FF0000"/>
+                <w:lang w:val="en-GB"/>
+              </w:rPr>
+              <w:t>gameName</w:t>
+            </w:r>
+            <w:proofErr w:type="spellEnd"/>
+            <w:r>
+              <w:rPr>
+                <w:b w:val="0"/>
+                <w:bCs w:val="0"/>
+                <w:color w:val="FF0000"/>
+                <w:lang w:val="en-GB"/>
+              </w:rPr>
+              <w:t xml:space="preserve">, </w:t>
+            </w:r>
+            <w:proofErr w:type="spellStart"/>
+            <w:r>
+              <w:rPr>
+                <w:b w:val="0"/>
+                <w:bCs w:val="0"/>
+                <w:color w:val="FF0000"/>
+                <w:lang w:val="en-GB"/>
+              </w:rPr>
+              <w:t>textToWrite</w:t>
+            </w:r>
+            <w:proofErr w:type="spellEnd"/>
+            <w:r>
+              <w:rPr>
+                <w:b w:val="0"/>
+                <w:bCs w:val="0"/>
+                <w:color w:val="FF0000"/>
+                <w:lang w:val="en-GB"/>
+              </w:rPr>
+              <w:t>, diff</w:t>
+            </w:r>
           </w:p>
         </w:tc>
         <w:tc>
           <w:tcPr>
-            <w:tcW w:w="2693" w:type="dxa"/>
+            <w:tcW w:w="2835" w:type="dxa"/>
           </w:tcPr>
           <w:p>
             <w:pPr>
               <w:cnfStyle w:val="000000000000" w:firstRow="0" w:lastRow="0" w:firstColumn="0" w:lastColumn="0" w:oddVBand="0" w:evenVBand="0" w:oddHBand="0" w:evenHBand="0" w:firstRowFirstColumn="0" w:firstRowLastColumn="0" w:lastRowFirstColumn="0" w:lastRowLastColumn="0"/>
             </w:pPr>
             <w:r>
-              <w:t>Pobranie wszystkich wyników gier dla wszystkich użytkowników, posortowane od największej prędkości wpisanych słów do najmniejszej</w:t>
-            </w:r>
+              <w:t>Dodanie obiektu gry z j</w:t>
+            </w:r>
+            <w:r>
+              <w:t xml:space="preserve">ej danymi w body </w:t>
+            </w:r>
+            <w:proofErr w:type="spellStart"/>
+            <w:r>
+              <w:t>requestu</w:t>
+            </w:r>
+            <w:proofErr w:type="spellEnd"/>
+            <w:r>
+              <w:t xml:space="preserve">, gdzie </w:t>
+            </w:r>
+            <w:proofErr w:type="spellStart"/>
+            <w:r>
+              <w:t>gameName</w:t>
+            </w:r>
+            <w:proofErr w:type="spellEnd"/>
+            <w:r>
+              <w:t xml:space="preserve"> to string z nazwą gry, </w:t>
+            </w:r>
+            <w:proofErr w:type="spellStart"/>
+            <w:r>
+              <w:t>textToWrite</w:t>
+            </w:r>
+            <w:proofErr w:type="spellEnd"/>
+            <w:r>
+              <w:t xml:space="preserve"> to </w:t>
+            </w:r>
+            <w:proofErr w:type="spellStart"/>
+            <w:r>
+              <w:t>int</w:t>
+            </w:r>
+            <w:proofErr w:type="spellEnd"/>
+            <w:r>
+              <w:t xml:space="preserve"> z id powiązanego tekstu i </w:t>
+            </w:r>
+            <w:proofErr w:type="spellStart"/>
+            <w:r>
+              <w:t>diff</w:t>
+            </w:r>
+            <w:proofErr w:type="spellEnd"/>
+            <w:r>
+              <w:t xml:space="preserve"> to trudność gry jako string, który zawiera się w </w:t>
+            </w:r>
+            <w:proofErr w:type="spellStart"/>
+            <w:r>
+              <w:t>enumie</w:t>
+            </w:r>
+            <w:proofErr w:type="spellEnd"/>
           </w:p>
         </w:tc>
         <w:tc>
           <w:tcPr>
-            <w:tcW w:w="4536" w:type="dxa"/>
+            <w:tcW w:w="5245" w:type="dxa"/>
           </w:tcPr>
           <w:p>
             <w:pPr>
               <w:cnfStyle w:val="000000000000" w:firstRow="0" w:lastRow="0" w:firstColumn="0" w:lastColumn="0" w:oddVBand="0" w:evenVBand="0" w:oddHBand="0" w:evenHBand="0" w:firstRowFirstColumn="0" w:firstRowLastColumn="0" w:lastRowFirstColumn="0" w:lastRowLastColumn="0"/>
-            </w:pPr>
-            <w:r>
-              <w:t>{JSON}</w:t>
+              <w:rPr>
+                <w:lang w:val="en-GB"/>
+              </w:rPr>
+            </w:pPr>
+            <w:r>
+              <w:rPr>
+                <w:lang w:val="en-GB"/>
+              </w:rPr>
+              <w:t>Response 200 OK</w:t>
+            </w:r>
+          </w:p>
+          <w:p>
+            <w:pPr>
+              <w:cnfStyle w:val="000000000000" w:firstRow="0" w:lastRow="0" w:firstColumn="0" w:lastColumn="0" w:oddVBand="0" w:evenVBand="0" w:oddHBand="0" w:evenHBand="0" w:firstRowFirstColumn="0" w:firstRowLastColumn="0" w:lastRowFirstColumn="0" w:lastRowLastColumn="0"/>
+              <w:rPr>
+                <w:lang w:val="en-GB"/>
+              </w:rPr>
+            </w:pPr>
+            <w:r>
+              <w:rPr>
+                <w:lang w:val="en-GB"/>
+              </w:rPr>
+              <w:t>Response 404 Not Found</w:t>
             </w:r>
           </w:p>
         </w:tc>
@@ -1731,19 +3335,21 @@
         <w:tc>
           <w:tcPr>
             <w:cnfStyle w:val="001000000000" w:firstRow="0" w:lastRow="0" w:firstColumn="1" w:lastColumn="0" w:oddVBand="0" w:evenVBand="0" w:oddHBand="0" w:evenHBand="0" w:firstRowFirstColumn="0" w:firstRowLastColumn="0" w:lastRowFirstColumn="0" w:lastRowLastColumn="0"/>
-            <w:tcW w:w="3545" w:type="dxa"/>
+            <w:tcW w:w="2694" w:type="dxa"/>
           </w:tcPr>
           <w:p>
             <w:pPr>
               <w:rPr>
-                <w:lang w:val="en-GB"/>
-              </w:rPr>
-            </w:pPr>
-            <w:proofErr w:type="spellStart"/>
-            <w:r>
-              <w:rPr>
-                <w:b w:val="0"/>
-                <w:bCs w:val="0"/>
+                <w:color w:val="FF0000"/>
+                <w:lang w:val="en-GB"/>
+              </w:rPr>
+            </w:pPr>
+            <w:proofErr w:type="spellStart"/>
+            <w:r>
+              <w:rPr>
+                <w:b w:val="0"/>
+                <w:bCs w:val="0"/>
+                <w:color w:val="FF0000"/>
                 <w:lang w:val="en-GB"/>
               </w:rPr>
               <w:t>Typ</w:t>
@@ -1753,6 +3359,7 @@
               <w:rPr>
                 <w:b w:val="0"/>
                 <w:bCs w:val="0"/>
+                <w:color w:val="FF0000"/>
                 <w:lang w:val="en-GB"/>
               </w:rPr>
               <w:t xml:space="preserve"> </w:t>
@@ -1762,6 +3369,7 @@
               <w:rPr>
                 <w:b w:val="0"/>
                 <w:bCs w:val="0"/>
+                <w:color w:val="FF0000"/>
                 <w:lang w:val="en-GB"/>
               </w:rPr>
               <w:t>metody</w:t>
@@ -1771,6 +3379,7 @@
               <w:rPr>
                 <w:b w:val="0"/>
                 <w:bCs w:val="0"/>
+                <w:color w:val="FF0000"/>
                 <w:lang w:val="en-GB"/>
               </w:rPr>
               <w:t xml:space="preserve">: </w:t>
@@ -1779,23 +3388,24 @@
               <w:rPr>
                 <w:b w:val="0"/>
                 <w:bCs w:val="0"/>
-                <w:lang w:val="en-GB"/>
-              </w:rPr>
-              <w:t>GET</w:t>
-            </w:r>
-          </w:p>
-          <w:p>
-            <w:pPr>
-              <w:rPr>
-                <w:b w:val="0"/>
-                <w:bCs w:val="0"/>
-                <w:lang w:val="en-GB"/>
-              </w:rPr>
-            </w:pPr>
-            <w:r>
-              <w:rPr>
-                <w:b w:val="0"/>
-                <w:bCs w:val="0"/>
+                <w:color w:val="FF0000"/>
+                <w:lang w:val="en-GB"/>
+              </w:rPr>
+              <w:t>PUT</w:t>
+            </w:r>
+          </w:p>
+          <w:p>
+            <w:pPr>
+              <w:rPr>
+                <w:color w:val="FF0000"/>
+                <w:lang w:val="en-GB"/>
+              </w:rPr>
+            </w:pPr>
+            <w:r>
+              <w:rPr>
+                <w:b w:val="0"/>
+                <w:bCs w:val="0"/>
+                <w:color w:val="FF0000"/>
                 <w:lang w:val="en-GB"/>
               </w:rPr>
               <w:t>/</w:t>
@@ -1807,61 +3417,180 @@
                 <w:color w:val="FF0000"/>
                 <w:lang w:val="en-GB"/>
               </w:rPr>
-              <w:t xml:space="preserve"> </w:t>
-            </w:r>
-            <w:r>
-              <w:rPr>
-                <w:b w:val="0"/>
-                <w:bCs w:val="0"/>
-                <w:color w:val="FF0000"/>
-                <w:lang w:val="en-GB"/>
-              </w:rPr>
-              <w:t>Accounts</w:t>
-            </w:r>
-            <w:r>
-              <w:rPr>
-                <w:b w:val="0"/>
-                <w:bCs w:val="0"/>
-                <w:lang w:val="en-GB"/>
-              </w:rPr>
-              <w:t xml:space="preserve"> </w:t>
-            </w:r>
-            <w:r>
-              <w:rPr>
-                <w:b w:val="0"/>
-                <w:bCs w:val="0"/>
-                <w:lang w:val="en-GB"/>
-              </w:rPr>
-              <w:t>/id={id}/game/id={id}&amp;difficulty={difficulty}</w:t>
+              <w:t>Game</w:t>
+            </w:r>
+            <w:r>
+              <w:rPr>
+                <w:b w:val="0"/>
+                <w:bCs w:val="0"/>
+                <w:color w:val="FF0000"/>
+                <w:lang w:val="en-GB"/>
+              </w:rPr>
+              <w:t>s</w:t>
+            </w:r>
+            <w:r>
+              <w:rPr>
+                <w:b w:val="0"/>
+                <w:bCs w:val="0"/>
+                <w:color w:val="FF0000"/>
+                <w:lang w:val="en-GB"/>
+              </w:rPr>
+              <w:t>/</w:t>
+            </w:r>
+            <w:proofErr w:type="spellStart"/>
+            <w:r>
+              <w:rPr>
+                <w:b w:val="0"/>
+                <w:bCs w:val="0"/>
+                <w:color w:val="FF0000"/>
+                <w:lang w:val="en-GB"/>
+              </w:rPr>
+              <w:t>update?id</w:t>
+            </w:r>
+            <w:proofErr w:type="spellEnd"/>
+            <w:r>
+              <w:rPr>
+                <w:b w:val="0"/>
+                <w:bCs w:val="0"/>
+                <w:color w:val="FF0000"/>
+                <w:lang w:val="en-GB"/>
+              </w:rPr>
+              <w:t>={id}</w:t>
+            </w:r>
+          </w:p>
+          <w:p>
+            <w:pPr>
+              <w:rPr>
+                <w:color w:val="FF0000"/>
+                <w:lang w:val="en-GB"/>
+              </w:rPr>
+            </w:pPr>
+            <w:proofErr w:type="spellStart"/>
+            <w:r>
+              <w:rPr>
+                <w:b w:val="0"/>
+                <w:bCs w:val="0"/>
+                <w:color w:val="FF0000"/>
+                <w:lang w:val="en-GB"/>
+              </w:rPr>
+              <w:t>Parametry</w:t>
+            </w:r>
+            <w:proofErr w:type="spellEnd"/>
+            <w:r>
+              <w:rPr>
+                <w:b w:val="0"/>
+                <w:bCs w:val="0"/>
+                <w:color w:val="FF0000"/>
+                <w:lang w:val="en-GB"/>
+              </w:rPr>
+              <w:t xml:space="preserve"> JSON w body:</w:t>
+            </w:r>
+          </w:p>
+          <w:p>
+            <w:pPr>
+              <w:rPr>
+                <w:b w:val="0"/>
+                <w:bCs w:val="0"/>
+                <w:color w:val="FF0000"/>
+                <w:lang w:val="en-GB"/>
+              </w:rPr>
+            </w:pPr>
+            <w:proofErr w:type="spellStart"/>
+            <w:r>
+              <w:rPr>
+                <w:b w:val="0"/>
+                <w:bCs w:val="0"/>
+                <w:color w:val="FF0000"/>
+                <w:lang w:val="en-GB"/>
+              </w:rPr>
+              <w:t>gameName</w:t>
+            </w:r>
+            <w:proofErr w:type="spellEnd"/>
+            <w:r>
+              <w:rPr>
+                <w:b w:val="0"/>
+                <w:bCs w:val="0"/>
+                <w:color w:val="FF0000"/>
+                <w:lang w:val="en-GB"/>
+              </w:rPr>
+              <w:t xml:space="preserve">, </w:t>
+            </w:r>
+            <w:proofErr w:type="spellStart"/>
+            <w:r>
+              <w:rPr>
+                <w:b w:val="0"/>
+                <w:bCs w:val="0"/>
+                <w:color w:val="FF0000"/>
+                <w:lang w:val="en-GB"/>
+              </w:rPr>
+              <w:t>textToWrite</w:t>
+            </w:r>
+            <w:proofErr w:type="spellEnd"/>
+            <w:r>
+              <w:rPr>
+                <w:b w:val="0"/>
+                <w:bCs w:val="0"/>
+                <w:color w:val="FF0000"/>
+                <w:lang w:val="en-GB"/>
+              </w:rPr>
+              <w:t>, diff</w:t>
             </w:r>
           </w:p>
         </w:tc>
         <w:tc>
           <w:tcPr>
-            <w:tcW w:w="2693" w:type="dxa"/>
+            <w:tcW w:w="2835" w:type="dxa"/>
           </w:tcPr>
           <w:p>
             <w:pPr>
               <w:cnfStyle w:val="000000000000" w:firstRow="0" w:lastRow="0" w:firstColumn="0" w:lastColumn="0" w:oddVBand="0" w:evenVBand="0" w:oddHBand="0" w:evenHBand="0" w:firstRowFirstColumn="0" w:firstRowLastColumn="0" w:lastRowFirstColumn="0" w:lastRowLastColumn="0"/>
             </w:pPr>
             <w:r>
-              <w:t>Pobranie gry po id o</w:t>
-            </w:r>
-            <w:r>
-              <w:t>raz poziomie trudności dla danego użytkownika</w:t>
+              <w:t>Aktualizacja obiektu gry o d</w:t>
+            </w:r>
+            <w:r>
+              <w:t xml:space="preserve">anym id z nowymi parametrami podanymi w body </w:t>
+            </w:r>
+            <w:proofErr w:type="spellStart"/>
+            <w:r>
+              <w:t>requestu</w:t>
+            </w:r>
+            <w:proofErr w:type="spellEnd"/>
+            <w:r>
+              <w:t>, opisanymi w przypadku powyżej</w:t>
             </w:r>
           </w:p>
         </w:tc>
         <w:tc>
           <w:tcPr>
-            <w:tcW w:w="4536" w:type="dxa"/>
+            <w:tcW w:w="5245" w:type="dxa"/>
           </w:tcPr>
           <w:p>
             <w:pPr>
               <w:cnfStyle w:val="000000000000" w:firstRow="0" w:lastRow="0" w:firstColumn="0" w:lastColumn="0" w:oddVBand="0" w:evenVBand="0" w:oddHBand="0" w:evenHBand="0" w:firstRowFirstColumn="0" w:firstRowLastColumn="0" w:lastRowFirstColumn="0" w:lastRowLastColumn="0"/>
-            </w:pPr>
-            <w:r>
-              <w:t>{JSON}</w:t>
+              <w:rPr>
+                <w:lang w:val="en-GB"/>
+              </w:rPr>
+            </w:pPr>
+            <w:r>
+              <w:rPr>
+                <w:lang w:val="en-GB"/>
+              </w:rPr>
+              <w:t>Response 200 OK</w:t>
+            </w:r>
+          </w:p>
+          <w:p>
+            <w:pPr>
+              <w:cnfStyle w:val="000000000000" w:firstRow="0" w:lastRow="0" w:firstColumn="0" w:lastColumn="0" w:oddVBand="0" w:evenVBand="0" w:oddHBand="0" w:evenHBand="0" w:firstRowFirstColumn="0" w:firstRowLastColumn="0" w:lastRowFirstColumn="0" w:lastRowLastColumn="0"/>
+              <w:rPr>
+                <w:lang w:val="en-GB"/>
+              </w:rPr>
+            </w:pPr>
+            <w:r>
+              <w:rPr>
+                <w:lang w:val="en-GB"/>
+              </w:rPr>
+              <w:t>Response 404 Not Found</w:t>
             </w:r>
           </w:p>
         </w:tc>
@@ -1870,122 +3599,1014 @@
         <w:tc>
           <w:tcPr>
             <w:cnfStyle w:val="001000000000" w:firstRow="0" w:lastRow="0" w:firstColumn="1" w:lastColumn="0" w:oddVBand="0" w:evenVBand="0" w:oddHBand="0" w:evenHBand="0" w:firstRowFirstColumn="0" w:firstRowLastColumn="0" w:lastRowFirstColumn="0" w:lastRowLastColumn="0"/>
-            <w:tcW w:w="3545" w:type="dxa"/>
+            <w:tcW w:w="2694" w:type="dxa"/>
           </w:tcPr>
           <w:p>
             <w:pPr>
               <w:rPr>
                 <w:color w:val="FF0000"/>
-                <w:lang w:val="en-GB"/>
-              </w:rPr>
-            </w:pPr>
-            <w:proofErr w:type="spellStart"/>
-            <w:r>
-              <w:rPr>
-                <w:b w:val="0"/>
-                <w:bCs w:val="0"/>
-                <w:color w:val="FF0000"/>
-                <w:lang w:val="en-GB"/>
-              </w:rPr>
-              <w:t>Typ</w:t>
-            </w:r>
-            <w:proofErr w:type="spellEnd"/>
-            <w:r>
-              <w:rPr>
-                <w:b w:val="0"/>
-                <w:bCs w:val="0"/>
-                <w:color w:val="FF0000"/>
-                <w:lang w:val="en-GB"/>
-              </w:rPr>
-              <w:t xml:space="preserve"> </w:t>
-            </w:r>
-            <w:proofErr w:type="spellStart"/>
-            <w:r>
-              <w:rPr>
-                <w:b w:val="0"/>
-                <w:bCs w:val="0"/>
-                <w:color w:val="FF0000"/>
-                <w:lang w:val="en-GB"/>
-              </w:rPr>
-              <w:t>metody</w:t>
-            </w:r>
-            <w:proofErr w:type="spellEnd"/>
-            <w:r>
-              <w:rPr>
-                <w:b w:val="0"/>
-                <w:bCs w:val="0"/>
-                <w:color w:val="FF0000"/>
-                <w:lang w:val="en-GB"/>
-              </w:rPr>
-              <w:t>: GET</w:t>
-            </w:r>
-          </w:p>
-          <w:p>
-            <w:pPr>
-              <w:rPr>
-                <w:b w:val="0"/>
-                <w:bCs w:val="0"/>
-                <w:color w:val="FF0000"/>
-                <w:lang w:val="en-GB"/>
-              </w:rPr>
-            </w:pPr>
-            <w:r>
-              <w:rPr>
-                <w:b w:val="0"/>
-                <w:bCs w:val="0"/>
-                <w:color w:val="FF0000"/>
-                <w:lang w:val="en-GB"/>
-              </w:rPr>
-              <w:t>results/player/{</w:t>
-            </w:r>
-            <w:proofErr w:type="spellStart"/>
-            <w:r>
-              <w:rPr>
-                <w:b w:val="0"/>
-                <w:bCs w:val="0"/>
-                <w:color w:val="FF0000"/>
-                <w:lang w:val="en-GB"/>
-              </w:rPr>
-              <w:t>playerId</w:t>
-            </w:r>
-            <w:proofErr w:type="spellEnd"/>
-            <w:r>
-              <w:rPr>
-                <w:b w:val="0"/>
-                <w:bCs w:val="0"/>
-                <w:color w:val="FF0000"/>
-                <w:lang w:val="en-GB"/>
-              </w:rPr>
-              <w:t>}</w:t>
-            </w:r>
+              </w:rPr>
+            </w:pPr>
+            <w:r>
+              <w:rPr>
+                <w:b w:val="0"/>
+                <w:bCs w:val="0"/>
+                <w:color w:val="FF0000"/>
+              </w:rPr>
+              <w:t>Typ metody: GET</w:t>
+            </w:r>
+          </w:p>
+          <w:p>
+            <w:pPr>
+              <w:rPr>
+                <w:b w:val="0"/>
+                <w:bCs w:val="0"/>
+                <w:color w:val="FF0000"/>
+                <w:lang w:val="en-GB"/>
+              </w:rPr>
+            </w:pPr>
+            <w:r>
+              <w:rPr>
+                <w:b w:val="0"/>
+                <w:bCs w:val="0"/>
+                <w:color w:val="FF0000"/>
+              </w:rPr>
+              <w:t>/</w:t>
+            </w:r>
+            <w:proofErr w:type="spellStart"/>
+            <w:r>
+              <w:rPr>
+                <w:b w:val="0"/>
+                <w:bCs w:val="0"/>
+                <w:color w:val="FF0000"/>
+              </w:rPr>
+              <w:t>results</w:t>
+            </w:r>
+            <w:proofErr w:type="spellEnd"/>
           </w:p>
         </w:tc>
         <w:tc>
           <w:tcPr>
-            <w:tcW w:w="2693" w:type="dxa"/>
+            <w:tcW w:w="2835" w:type="dxa"/>
           </w:tcPr>
           <w:p>
             <w:pPr>
               <w:cnfStyle w:val="000000000000" w:firstRow="0" w:lastRow="0" w:firstColumn="0" w:lastColumn="0" w:oddVBand="0" w:evenVBand="0" w:oddHBand="0" w:evenHBand="0" w:firstRowFirstColumn="0" w:firstRowLastColumn="0" w:lastRowFirstColumn="0" w:lastRowLastColumn="0"/>
             </w:pPr>
             <w:r>
-              <w:t>Pobranie wszystkich wyników dla g</w:t>
-            </w:r>
-            <w:r>
-              <w:t>racza o podanym id</w:t>
+              <w:t xml:space="preserve">Pobranie wszystkich wyników </w:t>
+            </w:r>
+            <w:r>
+              <w:t>i powiązanych z nimi gier</w:t>
+            </w:r>
+            <w:r>
+              <w:t xml:space="preserve"> dla wszystkich użytkowników</w:t>
             </w:r>
           </w:p>
         </w:tc>
         <w:tc>
           <w:tcPr>
-            <w:tcW w:w="4536" w:type="dxa"/>
+            <w:tcW w:w="5245" w:type="dxa"/>
           </w:tcPr>
           <w:p>
             <w:pPr>
               <w:cnfStyle w:val="000000000000" w:firstRow="0" w:lastRow="0" w:firstColumn="0" w:lastColumn="0" w:oddVBand="0" w:evenVBand="0" w:oddHBand="0" w:evenHBand="0" w:firstRowFirstColumn="0" w:firstRowLastColumn="0" w:lastRowFirstColumn="0" w:lastRowLastColumn="0"/>
-            </w:pPr>
-            <w:r>
-              <w:t>{JSON}</w:t>
+              <w:rPr>
+                <w:lang w:val="en-GB"/>
+              </w:rPr>
+            </w:pPr>
+            <w:r>
+              <w:rPr>
+                <w:lang w:val="en-GB"/>
+              </w:rPr>
+              <w:t>{</w:t>
+            </w:r>
+          </w:p>
+          <w:p>
+            <w:pPr>
+              <w:cnfStyle w:val="000000000000" w:firstRow="0" w:lastRow="0" w:firstColumn="0" w:lastColumn="0" w:oddVBand="0" w:evenVBand="0" w:oddHBand="0" w:evenHBand="0" w:firstRowFirstColumn="0" w:firstRowLastColumn="0" w:lastRowFirstColumn="0" w:lastRowLastColumn="0"/>
+              <w:rPr>
+                <w:lang w:val="en-GB"/>
+              </w:rPr>
+            </w:pPr>
+            <w:r>
+              <w:rPr>
+                <w:lang w:val="en-GB"/>
+              </w:rPr>
+              <w:t xml:space="preserve">        "id": 10,</w:t>
+            </w:r>
+          </w:p>
+          <w:p>
+            <w:pPr>
+              <w:cnfStyle w:val="000000000000" w:firstRow="0" w:lastRow="0" w:firstColumn="0" w:lastColumn="0" w:oddVBand="0" w:evenVBand="0" w:oddHBand="0" w:evenHBand="0" w:firstRowFirstColumn="0" w:firstRowLastColumn="0" w:lastRowFirstColumn="0" w:lastRowLastColumn="0"/>
+              <w:rPr>
+                <w:lang w:val="en-GB"/>
+              </w:rPr>
+            </w:pPr>
+            <w:r>
+              <w:rPr>
+                <w:lang w:val="en-GB"/>
+              </w:rPr>
+              <w:t xml:space="preserve">        "game": {</w:t>
+            </w:r>
+          </w:p>
+          <w:p>
+            <w:pPr>
+              <w:cnfStyle w:val="000000000000" w:firstRow="0" w:lastRow="0" w:firstColumn="0" w:lastColumn="0" w:oddVBand="0" w:evenVBand="0" w:oddHBand="0" w:evenHBand="0" w:firstRowFirstColumn="0" w:firstRowLastColumn="0" w:lastRowFirstColumn="0" w:lastRowLastColumn="0"/>
+              <w:rPr>
+                <w:lang w:val="en-GB"/>
+              </w:rPr>
+            </w:pPr>
+            <w:r>
+              <w:rPr>
+                <w:lang w:val="en-GB"/>
+              </w:rPr>
+              <w:t xml:space="preserve">            "id": 2,</w:t>
+            </w:r>
+          </w:p>
+          <w:p>
+            <w:pPr>
+              <w:cnfStyle w:val="000000000000" w:firstRow="0" w:lastRow="0" w:firstColumn="0" w:lastColumn="0" w:oddVBand="0" w:evenVBand="0" w:oddHBand="0" w:evenHBand="0" w:firstRowFirstColumn="0" w:firstRowLastColumn="0" w:lastRowFirstColumn="0" w:lastRowLastColumn="0"/>
+              <w:rPr>
+                <w:lang w:val="en-GB"/>
+              </w:rPr>
+            </w:pPr>
+            <w:r>
+              <w:rPr>
+                <w:lang w:val="en-GB"/>
+              </w:rPr>
+              <w:t xml:space="preserve">            "</w:t>
+            </w:r>
+            <w:proofErr w:type="spellStart"/>
+            <w:r>
+              <w:rPr>
+                <w:lang w:val="en-GB"/>
+              </w:rPr>
+              <w:t>gameName</w:t>
+            </w:r>
+            <w:proofErr w:type="spellEnd"/>
+            <w:r>
+              <w:rPr>
+                <w:lang w:val="en-GB"/>
+              </w:rPr>
+              <w:t>": "</w:t>
+            </w:r>
+            <w:proofErr w:type="spellStart"/>
+            <w:r>
+              <w:rPr>
+                <w:lang w:val="en-GB"/>
+              </w:rPr>
+              <w:t>tryme</w:t>
+            </w:r>
+            <w:proofErr w:type="spellEnd"/>
+            <w:r>
+              <w:rPr>
+                <w:lang w:val="en-GB"/>
+              </w:rPr>
+              <w:t>",</w:t>
+            </w:r>
+          </w:p>
+          <w:p>
+            <w:pPr>
+              <w:cnfStyle w:val="000000000000" w:firstRow="0" w:lastRow="0" w:firstColumn="0" w:lastColumn="0" w:oddVBand="0" w:evenVBand="0" w:oddHBand="0" w:evenHBand="0" w:firstRowFirstColumn="0" w:firstRowLastColumn="0" w:lastRowFirstColumn="0" w:lastRowLastColumn="0"/>
+              <w:rPr>
+                <w:lang w:val="en-GB"/>
+              </w:rPr>
+            </w:pPr>
+            <w:r>
+              <w:rPr>
+                <w:lang w:val="en-GB"/>
+              </w:rPr>
+              <w:t xml:space="preserve">            "</w:t>
+            </w:r>
+            <w:proofErr w:type="spellStart"/>
+            <w:r>
+              <w:rPr>
+                <w:lang w:val="en-GB"/>
+              </w:rPr>
+              <w:t>textToWrite</w:t>
+            </w:r>
+            <w:proofErr w:type="spellEnd"/>
+            <w:r>
+              <w:rPr>
+                <w:lang w:val="en-GB"/>
+              </w:rPr>
+              <w:t>": null,</w:t>
+            </w:r>
+          </w:p>
+          <w:p>
+            <w:pPr>
+              <w:cnfStyle w:val="000000000000" w:firstRow="0" w:lastRow="0" w:firstColumn="0" w:lastColumn="0" w:oddVBand="0" w:evenVBand="0" w:oddHBand="0" w:evenHBand="0" w:firstRowFirstColumn="0" w:firstRowLastColumn="0" w:lastRowFirstColumn="0" w:lastRowLastColumn="0"/>
+              <w:rPr>
+                <w:lang w:val="en-GB"/>
+              </w:rPr>
+            </w:pPr>
+            <w:r>
+              <w:rPr>
+                <w:lang w:val="en-GB"/>
+              </w:rPr>
+              <w:t xml:space="preserve">            "</w:t>
+            </w:r>
+            <w:proofErr w:type="spellStart"/>
+            <w:r>
+              <w:rPr>
+                <w:lang w:val="en-GB"/>
+              </w:rPr>
+              <w:t>wordCount</w:t>
+            </w:r>
+            <w:proofErr w:type="spellEnd"/>
+            <w:r>
+              <w:rPr>
+                <w:lang w:val="en-GB"/>
+              </w:rPr>
+              <w:t>": 0,</w:t>
+            </w:r>
+          </w:p>
+          <w:p>
+            <w:pPr>
+              <w:cnfStyle w:val="000000000000" w:firstRow="0" w:lastRow="0" w:firstColumn="0" w:lastColumn="0" w:oddVBand="0" w:evenVBand="0" w:oddHBand="0" w:evenHBand="0" w:firstRowFirstColumn="0" w:firstRowLastColumn="0" w:lastRowFirstColumn="0" w:lastRowLastColumn="0"/>
+              <w:rPr>
+                <w:lang w:val="en-GB"/>
+              </w:rPr>
+            </w:pPr>
+            <w:r>
+              <w:rPr>
+                <w:lang w:val="en-GB"/>
+              </w:rPr>
+              <w:t xml:space="preserve">            "</w:t>
+            </w:r>
+            <w:proofErr w:type="spellStart"/>
+            <w:r>
+              <w:rPr>
+                <w:lang w:val="en-GB"/>
+              </w:rPr>
+              <w:t>minWordspeed</w:t>
+            </w:r>
+            <w:proofErr w:type="spellEnd"/>
+            <w:r>
+              <w:rPr>
+                <w:lang w:val="en-GB"/>
+              </w:rPr>
+              <w:t>": 20,</w:t>
+            </w:r>
+          </w:p>
+          <w:p>
+            <w:pPr>
+              <w:cnfStyle w:val="000000000000" w:firstRow="0" w:lastRow="0" w:firstColumn="0" w:lastColumn="0" w:oddVBand="0" w:evenVBand="0" w:oddHBand="0" w:evenHBand="0" w:firstRowFirstColumn="0" w:firstRowLastColumn="0" w:lastRowFirstColumn="0" w:lastRowLastColumn="0"/>
+              <w:rPr>
+                <w:lang w:val="en-GB"/>
+              </w:rPr>
+            </w:pPr>
+            <w:r>
+              <w:rPr>
+                <w:lang w:val="en-GB"/>
+              </w:rPr>
+              <w:t xml:space="preserve">            "</w:t>
+            </w:r>
+            <w:proofErr w:type="spellStart"/>
+            <w:r>
+              <w:rPr>
+                <w:lang w:val="en-GB"/>
+              </w:rPr>
+              <w:t>maxMistakes</w:t>
+            </w:r>
+            <w:proofErr w:type="spellEnd"/>
+            <w:r>
+              <w:rPr>
+                <w:lang w:val="en-GB"/>
+              </w:rPr>
+              <w:t>": 1,</w:t>
+            </w:r>
+          </w:p>
+          <w:p>
+            <w:pPr>
+              <w:cnfStyle w:val="000000000000" w:firstRow="0" w:lastRow="0" w:firstColumn="0" w:lastColumn="0" w:oddVBand="0" w:evenVBand="0" w:oddHBand="0" w:evenHBand="0" w:firstRowFirstColumn="0" w:firstRowLastColumn="0" w:lastRowFirstColumn="0" w:lastRowLastColumn="0"/>
+              <w:rPr>
+                <w:lang w:val="en-GB"/>
+              </w:rPr>
+            </w:pPr>
+            <w:r>
+              <w:rPr>
+                <w:lang w:val="en-GB"/>
+              </w:rPr>
+              <w:t xml:space="preserve">            "difficulty": 0</w:t>
+            </w:r>
+          </w:p>
+          <w:p>
+            <w:pPr>
+              <w:cnfStyle w:val="000000000000" w:firstRow="0" w:lastRow="0" w:firstColumn="0" w:lastColumn="0" w:oddVBand="0" w:evenVBand="0" w:oddHBand="0" w:evenHBand="0" w:firstRowFirstColumn="0" w:firstRowLastColumn="0" w:lastRowFirstColumn="0" w:lastRowLastColumn="0"/>
+              <w:rPr>
+                <w:lang w:val="en-GB"/>
+              </w:rPr>
+            </w:pPr>
+            <w:r>
+              <w:rPr>
+                <w:lang w:val="en-GB"/>
+              </w:rPr>
+              <w:t xml:space="preserve">        },</w:t>
+            </w:r>
+          </w:p>
+          <w:p>
+            <w:pPr>
+              <w:cnfStyle w:val="000000000000" w:firstRow="0" w:lastRow="0" w:firstColumn="0" w:lastColumn="0" w:oddVBand="0" w:evenVBand="0" w:oddHBand="0" w:evenHBand="0" w:firstRowFirstColumn="0" w:firstRowLastColumn="0" w:lastRowFirstColumn="0" w:lastRowLastColumn="0"/>
+              <w:rPr>
+                <w:lang w:val="en-GB"/>
+              </w:rPr>
+            </w:pPr>
+            <w:r>
+              <w:rPr>
+                <w:lang w:val="en-GB"/>
+              </w:rPr>
+              <w:t xml:space="preserve">        "</w:t>
+            </w:r>
+            <w:proofErr w:type="spellStart"/>
+            <w:r>
+              <w:rPr>
+                <w:lang w:val="en-GB"/>
+              </w:rPr>
+              <w:t>wordSpeed</w:t>
+            </w:r>
+            <w:proofErr w:type="spellEnd"/>
+            <w:r>
+              <w:rPr>
+                <w:lang w:val="en-GB"/>
+              </w:rPr>
+              <w:t>": 87.93,</w:t>
+            </w:r>
+          </w:p>
+          <w:p>
+            <w:pPr>
+              <w:cnfStyle w:val="000000000000" w:firstRow="0" w:lastRow="0" w:firstColumn="0" w:lastColumn="0" w:oddVBand="0" w:evenVBand="0" w:oddHBand="0" w:evenHBand="0" w:firstRowFirstColumn="0" w:firstRowLastColumn="0" w:lastRowFirstColumn="0" w:lastRowLastColumn="0"/>
+              <w:rPr>
+                <w:lang w:val="en-GB"/>
+              </w:rPr>
+            </w:pPr>
+            <w:r>
+              <w:rPr>
+                <w:lang w:val="en-GB"/>
+              </w:rPr>
+              <w:t xml:space="preserve">        "account": {</w:t>
+            </w:r>
+          </w:p>
+          <w:p>
+            <w:pPr>
+              <w:cnfStyle w:val="000000000000" w:firstRow="0" w:lastRow="0" w:firstColumn="0" w:lastColumn="0" w:oddVBand="0" w:evenVBand="0" w:oddHBand="0" w:evenHBand="0" w:firstRowFirstColumn="0" w:firstRowLastColumn="0" w:lastRowFirstColumn="0" w:lastRowLastColumn="0"/>
+              <w:rPr>
+                <w:lang w:val="en-GB"/>
+              </w:rPr>
+            </w:pPr>
+            <w:r>
+              <w:rPr>
+                <w:lang w:val="en-GB"/>
+              </w:rPr>
+              <w:t xml:space="preserve">            "id": 3,</w:t>
+            </w:r>
+          </w:p>
+          <w:p>
+            <w:pPr>
+              <w:cnfStyle w:val="000000000000" w:firstRow="0" w:lastRow="0" w:firstColumn="0" w:lastColumn="0" w:oddVBand="0" w:evenVBand="0" w:oddHBand="0" w:evenHBand="0" w:firstRowFirstColumn="0" w:firstRowLastColumn="0" w:lastRowFirstColumn="0" w:lastRowLastColumn="0"/>
+              <w:rPr>
+                <w:lang w:val="en-GB"/>
+              </w:rPr>
+            </w:pPr>
+            <w:r>
+              <w:rPr>
+                <w:lang w:val="en-GB"/>
+              </w:rPr>
+              <w:t xml:space="preserve">            "username": "</w:t>
+            </w:r>
+            <w:proofErr w:type="spellStart"/>
+            <w:r>
+              <w:rPr>
+                <w:lang w:val="en-GB"/>
+              </w:rPr>
+              <w:t>drugi</w:t>
+            </w:r>
+            <w:proofErr w:type="spellEnd"/>
+            <w:r>
+              <w:rPr>
+                <w:lang w:val="en-GB"/>
+              </w:rPr>
+              <w:t>",</w:t>
+            </w:r>
+          </w:p>
+          <w:p>
+            <w:pPr>
+              <w:cnfStyle w:val="000000000000" w:firstRow="0" w:lastRow="0" w:firstColumn="0" w:lastColumn="0" w:oddVBand="0" w:evenVBand="0" w:oddHBand="0" w:evenHBand="0" w:firstRowFirstColumn="0" w:firstRowLastColumn="0" w:lastRowFirstColumn="0" w:lastRowLastColumn="0"/>
+              <w:rPr>
+                <w:lang w:val="en-GB"/>
+              </w:rPr>
+            </w:pPr>
+            <w:r>
+              <w:rPr>
+                <w:lang w:val="en-GB"/>
+              </w:rPr>
+              <w:t xml:space="preserve">            "password": "test",</w:t>
+            </w:r>
+          </w:p>
+          <w:p>
+            <w:pPr>
+              <w:cnfStyle w:val="000000000000" w:firstRow="0" w:lastRow="0" w:firstColumn="0" w:lastColumn="0" w:oddVBand="0" w:evenVBand="0" w:oddHBand="0" w:evenHBand="0" w:firstRowFirstColumn="0" w:firstRowLastColumn="0" w:lastRowFirstColumn="0" w:lastRowLastColumn="0"/>
+              <w:rPr>
+                <w:lang w:val="en-GB"/>
+              </w:rPr>
+            </w:pPr>
+            <w:r>
+              <w:rPr>
+                <w:lang w:val="en-GB"/>
+              </w:rPr>
+              <w:t xml:space="preserve">            "</w:t>
+            </w:r>
+            <w:proofErr w:type="spellStart"/>
+            <w:r>
+              <w:rPr>
+                <w:lang w:val="en-GB"/>
+              </w:rPr>
+              <w:t>last_logged</w:t>
+            </w:r>
+            <w:proofErr w:type="spellEnd"/>
+            <w:r>
+              <w:rPr>
+                <w:lang w:val="en-GB"/>
+              </w:rPr>
+              <w:t>": "2021-01-12T18:59:22.412457",</w:t>
+            </w:r>
+          </w:p>
+          <w:p>
+            <w:pPr>
+              <w:cnfStyle w:val="000000000000" w:firstRow="0" w:lastRow="0" w:firstColumn="0" w:lastColumn="0" w:oddVBand="0" w:evenVBand="0" w:oddHBand="0" w:evenHBand="0" w:firstRowFirstColumn="0" w:firstRowLastColumn="0" w:lastRowFirstColumn="0" w:lastRowLastColumn="0"/>
+              <w:rPr>
+                <w:lang w:val="en-GB"/>
+              </w:rPr>
+            </w:pPr>
+            <w:r>
+              <w:rPr>
+                <w:lang w:val="en-GB"/>
+              </w:rPr>
+              <w:t xml:space="preserve">            "created": "2021-01-12T18:59:22.412477"</w:t>
+            </w:r>
+          </w:p>
+          <w:p>
+            <w:pPr>
+              <w:cnfStyle w:val="000000000000" w:firstRow="0" w:lastRow="0" w:firstColumn="0" w:lastColumn="0" w:oddVBand="0" w:evenVBand="0" w:oddHBand="0" w:evenHBand="0" w:firstRowFirstColumn="0" w:firstRowLastColumn="0" w:lastRowFirstColumn="0" w:lastRowLastColumn="0"/>
+              <w:rPr>
+                <w:lang w:val="en-GB"/>
+              </w:rPr>
+            </w:pPr>
+            <w:r>
+              <w:rPr>
+                <w:lang w:val="en-GB"/>
+              </w:rPr>
+              <w:t xml:space="preserve">        },</w:t>
+            </w:r>
+          </w:p>
+          <w:p>
+            <w:pPr>
+              <w:cnfStyle w:val="000000000000" w:firstRow="0" w:lastRow="0" w:firstColumn="0" w:lastColumn="0" w:oddVBand="0" w:evenVBand="0" w:oddHBand="0" w:evenHBand="0" w:firstRowFirstColumn="0" w:firstRowLastColumn="0" w:lastRowFirstColumn="0" w:lastRowLastColumn="0"/>
+              <w:rPr>
+                <w:lang w:val="en-GB"/>
+              </w:rPr>
+            </w:pPr>
+            <w:r>
+              <w:rPr>
+                <w:lang w:val="en-GB"/>
+              </w:rPr>
+              <w:t xml:space="preserve">        "</w:t>
+            </w:r>
+            <w:proofErr w:type="spellStart"/>
+            <w:r>
+              <w:rPr>
+                <w:lang w:val="en-GB"/>
+              </w:rPr>
+              <w:t>finish_date</w:t>
+            </w:r>
+            <w:proofErr w:type="spellEnd"/>
+            <w:r>
+              <w:rPr>
+                <w:lang w:val="en-GB"/>
+              </w:rPr>
+              <w:t>": "2021-01-17T01:13:20.739607",</w:t>
+            </w:r>
+          </w:p>
+          <w:p>
+            <w:pPr>
+              <w:cnfStyle w:val="000000000000" w:firstRow="0" w:lastRow="0" w:firstColumn="0" w:lastColumn="0" w:oddVBand="0" w:evenVBand="0" w:oddHBand="0" w:evenHBand="0" w:firstRowFirstColumn="0" w:firstRowLastColumn="0" w:lastRowFirstColumn="0" w:lastRowLastColumn="0"/>
+              <w:rPr>
+                <w:lang w:val="en-GB"/>
+              </w:rPr>
+            </w:pPr>
+            <w:r>
+              <w:rPr>
+                <w:lang w:val="en-GB"/>
+              </w:rPr>
+              <w:t xml:space="preserve">        "</w:t>
+            </w:r>
+            <w:proofErr w:type="spellStart"/>
+            <w:r>
+              <w:rPr>
+                <w:lang w:val="en-GB"/>
+              </w:rPr>
+              <w:t>isPassed</w:t>
+            </w:r>
+            <w:proofErr w:type="spellEnd"/>
+            <w:r>
+              <w:rPr>
+                <w:lang w:val="en-GB"/>
+              </w:rPr>
+              <w:t>": true,</w:t>
+            </w:r>
+          </w:p>
+          <w:p>
+            <w:pPr>
+              <w:cnfStyle w:val="000000000000" w:firstRow="0" w:lastRow="0" w:firstColumn="0" w:lastColumn="0" w:oddVBand="0" w:evenVBand="0" w:oddHBand="0" w:evenHBand="0" w:firstRowFirstColumn="0" w:firstRowLastColumn="0" w:lastRowFirstColumn="0" w:lastRowLastColumn="0"/>
+              <w:rPr>
+                <w:lang w:val="en-GB"/>
+              </w:rPr>
+            </w:pPr>
+            <w:r>
+              <w:rPr>
+                <w:lang w:val="en-GB"/>
+              </w:rPr>
+              <w:t xml:space="preserve">        "mistakes": 0</w:t>
+            </w:r>
+          </w:p>
+          <w:p>
+            <w:pPr>
+              <w:cnfStyle w:val="000000000000" w:firstRow="0" w:lastRow="0" w:firstColumn="0" w:lastColumn="0" w:oddVBand="0" w:evenVBand="0" w:oddHBand="0" w:evenHBand="0" w:firstRowFirstColumn="0" w:firstRowLastColumn="0" w:lastRowFirstColumn="0" w:lastRowLastColumn="0"/>
+              <w:rPr>
+                <w:lang w:val="en-GB"/>
+              </w:rPr>
+            </w:pPr>
+            <w:r>
+              <w:rPr>
+                <w:lang w:val="en-GB"/>
+              </w:rPr>
+              <w:t xml:space="preserve">    },</w:t>
+            </w:r>
+          </w:p>
+          <w:p>
+            <w:pPr>
+              <w:cnfStyle w:val="000000000000" w:firstRow="0" w:lastRow="0" w:firstColumn="0" w:lastColumn="0" w:oddVBand="0" w:evenVBand="0" w:oddHBand="0" w:evenHBand="0" w:firstRowFirstColumn="0" w:firstRowLastColumn="0" w:lastRowFirstColumn="0" w:lastRowLastColumn="0"/>
+              <w:rPr>
+                <w:lang w:val="en-GB"/>
+              </w:rPr>
+            </w:pPr>
+            <w:r>
+              <w:rPr>
+                <w:lang w:val="en-GB"/>
+              </w:rPr>
+              <w:t xml:space="preserve">    {</w:t>
+            </w:r>
+          </w:p>
+          <w:p>
+            <w:pPr>
+              <w:cnfStyle w:val="000000000000" w:firstRow="0" w:lastRow="0" w:firstColumn="0" w:lastColumn="0" w:oddVBand="0" w:evenVBand="0" w:oddHBand="0" w:evenHBand="0" w:firstRowFirstColumn="0" w:firstRowLastColumn="0" w:lastRowFirstColumn="0" w:lastRowLastColumn="0"/>
+              <w:rPr>
+                <w:lang w:val="en-GB"/>
+              </w:rPr>
+            </w:pPr>
+            <w:r>
+              <w:rPr>
+                <w:lang w:val="en-GB"/>
+              </w:rPr>
+              <w:t xml:space="preserve">        "id": 11,</w:t>
+            </w:r>
+          </w:p>
+          <w:p>
+            <w:pPr>
+              <w:cnfStyle w:val="000000000000" w:firstRow="0" w:lastRow="0" w:firstColumn="0" w:lastColumn="0" w:oddVBand="0" w:evenVBand="0" w:oddHBand="0" w:evenHBand="0" w:firstRowFirstColumn="0" w:firstRowLastColumn="0" w:lastRowFirstColumn="0" w:lastRowLastColumn="0"/>
+              <w:rPr>
+                <w:lang w:val="en-GB"/>
+              </w:rPr>
+            </w:pPr>
+            <w:r>
+              <w:rPr>
+                <w:lang w:val="en-GB"/>
+              </w:rPr>
+              <w:t xml:space="preserve">        "game": {</w:t>
+            </w:r>
+          </w:p>
+          <w:p>
+            <w:pPr>
+              <w:cnfStyle w:val="000000000000" w:firstRow="0" w:lastRow="0" w:firstColumn="0" w:lastColumn="0" w:oddVBand="0" w:evenVBand="0" w:oddHBand="0" w:evenHBand="0" w:firstRowFirstColumn="0" w:firstRowLastColumn="0" w:lastRowFirstColumn="0" w:lastRowLastColumn="0"/>
+              <w:rPr>
+                <w:lang w:val="en-GB"/>
+              </w:rPr>
+            </w:pPr>
+            <w:r>
+              <w:rPr>
+                <w:lang w:val="en-GB"/>
+              </w:rPr>
+              <w:t xml:space="preserve">            "id": 8,</w:t>
+            </w:r>
+          </w:p>
+          <w:p>
+            <w:pPr>
+              <w:cnfStyle w:val="000000000000" w:firstRow="0" w:lastRow="0" w:firstColumn="0" w:lastColumn="0" w:oddVBand="0" w:evenVBand="0" w:oddHBand="0" w:evenHBand="0" w:firstRowFirstColumn="0" w:firstRowLastColumn="0" w:lastRowFirstColumn="0" w:lastRowLastColumn="0"/>
+              <w:rPr>
+                <w:lang w:val="en-GB"/>
+              </w:rPr>
+            </w:pPr>
+            <w:r>
+              <w:rPr>
+                <w:lang w:val="en-GB"/>
+              </w:rPr>
+              <w:t xml:space="preserve">            "</w:t>
+            </w:r>
+            <w:proofErr w:type="spellStart"/>
+            <w:r>
+              <w:rPr>
+                <w:lang w:val="en-GB"/>
+              </w:rPr>
+              <w:t>gameName</w:t>
+            </w:r>
+            <w:proofErr w:type="spellEnd"/>
+            <w:r>
+              <w:rPr>
+                <w:lang w:val="en-GB"/>
+              </w:rPr>
+              <w:t>": "Lorem welcome",</w:t>
+            </w:r>
+          </w:p>
+          <w:p>
+            <w:pPr>
+              <w:cnfStyle w:val="000000000000" w:firstRow="0" w:lastRow="0" w:firstColumn="0" w:lastColumn="0" w:oddVBand="0" w:evenVBand="0" w:oddHBand="0" w:evenHBand="0" w:firstRowFirstColumn="0" w:firstRowLastColumn="0" w:lastRowFirstColumn="0" w:lastRowLastColumn="0"/>
+              <w:rPr>
+                <w:lang w:val="en-GB"/>
+              </w:rPr>
+            </w:pPr>
+            <w:r>
+              <w:rPr>
+                <w:lang w:val="en-GB"/>
+              </w:rPr>
+              <w:t xml:space="preserve">            "</w:t>
+            </w:r>
+            <w:proofErr w:type="spellStart"/>
+            <w:r>
+              <w:rPr>
+                <w:lang w:val="en-GB"/>
+              </w:rPr>
+              <w:t>textToWrite</w:t>
+            </w:r>
+            <w:proofErr w:type="spellEnd"/>
+            <w:r>
+              <w:rPr>
+                <w:lang w:val="en-GB"/>
+              </w:rPr>
+              <w:t>": null,</w:t>
+            </w:r>
+          </w:p>
+          <w:p>
+            <w:pPr>
+              <w:cnfStyle w:val="000000000000" w:firstRow="0" w:lastRow="0" w:firstColumn="0" w:lastColumn="0" w:oddVBand="0" w:evenVBand="0" w:oddHBand="0" w:evenHBand="0" w:firstRowFirstColumn="0" w:firstRowLastColumn="0" w:lastRowFirstColumn="0" w:lastRowLastColumn="0"/>
+              <w:rPr>
+                <w:lang w:val="en-GB"/>
+              </w:rPr>
+            </w:pPr>
+            <w:r>
+              <w:rPr>
+                <w:lang w:val="en-GB"/>
+              </w:rPr>
+              <w:t xml:space="preserve">            "</w:t>
+            </w:r>
+            <w:proofErr w:type="spellStart"/>
+            <w:r>
+              <w:rPr>
+                <w:lang w:val="en-GB"/>
+              </w:rPr>
+              <w:t>wordCount</w:t>
+            </w:r>
+            <w:proofErr w:type="spellEnd"/>
+            <w:r>
+              <w:rPr>
+                <w:lang w:val="en-GB"/>
+              </w:rPr>
+              <w:t>": 0,</w:t>
+            </w:r>
+          </w:p>
+          <w:p>
+            <w:pPr>
+              <w:cnfStyle w:val="000000000000" w:firstRow="0" w:lastRow="0" w:firstColumn="0" w:lastColumn="0" w:oddVBand="0" w:evenVBand="0" w:oddHBand="0" w:evenHBand="0" w:firstRowFirstColumn="0" w:firstRowLastColumn="0" w:lastRowFirstColumn="0" w:lastRowLastColumn="0"/>
+              <w:rPr>
+                <w:lang w:val="en-GB"/>
+              </w:rPr>
+            </w:pPr>
+            <w:r>
+              <w:rPr>
+                <w:lang w:val="en-GB"/>
+              </w:rPr>
+              <w:t xml:space="preserve">            "</w:t>
+            </w:r>
+            <w:proofErr w:type="spellStart"/>
+            <w:r>
+              <w:rPr>
+                <w:lang w:val="en-GB"/>
+              </w:rPr>
+              <w:t>minWordspeed</w:t>
+            </w:r>
+            <w:proofErr w:type="spellEnd"/>
+            <w:r>
+              <w:rPr>
+                <w:lang w:val="en-GB"/>
+              </w:rPr>
+              <w:t>": 20,</w:t>
+            </w:r>
+          </w:p>
+          <w:p>
+            <w:pPr>
+              <w:cnfStyle w:val="000000000000" w:firstRow="0" w:lastRow="0" w:firstColumn="0" w:lastColumn="0" w:oddVBand="0" w:evenVBand="0" w:oddHBand="0" w:evenHBand="0" w:firstRowFirstColumn="0" w:firstRowLastColumn="0" w:lastRowFirstColumn="0" w:lastRowLastColumn="0"/>
+              <w:rPr>
+                <w:lang w:val="en-GB"/>
+              </w:rPr>
+            </w:pPr>
+            <w:r>
+              <w:rPr>
+                <w:lang w:val="en-GB"/>
+              </w:rPr>
+              <w:t xml:space="preserve">            "</w:t>
+            </w:r>
+            <w:proofErr w:type="spellStart"/>
+            <w:r>
+              <w:rPr>
+                <w:lang w:val="en-GB"/>
+              </w:rPr>
+              <w:t>maxMistakes</w:t>
+            </w:r>
+            <w:proofErr w:type="spellEnd"/>
+            <w:r>
+              <w:rPr>
+                <w:lang w:val="en-GB"/>
+              </w:rPr>
+              <w:t>": 6,</w:t>
+            </w:r>
+          </w:p>
+          <w:p>
+            <w:pPr>
+              <w:cnfStyle w:val="000000000000" w:firstRow="0" w:lastRow="0" w:firstColumn="0" w:lastColumn="0" w:oddVBand="0" w:evenVBand="0" w:oddHBand="0" w:evenHBand="0" w:firstRowFirstColumn="0" w:firstRowLastColumn="0" w:lastRowFirstColumn="0" w:lastRowLastColumn="0"/>
+              <w:rPr>
+                <w:lang w:val="en-GB"/>
+              </w:rPr>
+            </w:pPr>
+            <w:r>
+              <w:rPr>
+                <w:lang w:val="en-GB"/>
+              </w:rPr>
+              <w:t xml:space="preserve">            "difficulty": 0</w:t>
+            </w:r>
+          </w:p>
+          <w:p>
+            <w:pPr>
+              <w:cnfStyle w:val="000000000000" w:firstRow="0" w:lastRow="0" w:firstColumn="0" w:lastColumn="0" w:oddVBand="0" w:evenVBand="0" w:oddHBand="0" w:evenHBand="0" w:firstRowFirstColumn="0" w:firstRowLastColumn="0" w:lastRowFirstColumn="0" w:lastRowLastColumn="0"/>
+              <w:rPr>
+                <w:lang w:val="en-GB"/>
+              </w:rPr>
+            </w:pPr>
+            <w:r>
+              <w:rPr>
+                <w:lang w:val="en-GB"/>
+              </w:rPr>
+              <w:t xml:space="preserve">        },</w:t>
+            </w:r>
+          </w:p>
+          <w:p>
+            <w:pPr>
+              <w:cnfStyle w:val="000000000000" w:firstRow="0" w:lastRow="0" w:firstColumn="0" w:lastColumn="0" w:oddVBand="0" w:evenVBand="0" w:oddHBand="0" w:evenHBand="0" w:firstRowFirstColumn="0" w:firstRowLastColumn="0" w:lastRowFirstColumn="0" w:lastRowLastColumn="0"/>
+              <w:rPr>
+                <w:lang w:val="en-GB"/>
+              </w:rPr>
+            </w:pPr>
+            <w:r>
+              <w:rPr>
+                <w:lang w:val="en-GB"/>
+              </w:rPr>
+              <w:t xml:space="preserve">        "</w:t>
+            </w:r>
+            <w:proofErr w:type="spellStart"/>
+            <w:r>
+              <w:rPr>
+                <w:lang w:val="en-GB"/>
+              </w:rPr>
+              <w:t>wordSpeed</w:t>
+            </w:r>
+            <w:proofErr w:type="spellEnd"/>
+            <w:r>
+              <w:rPr>
+                <w:lang w:val="en-GB"/>
+              </w:rPr>
+              <w:t>": 44.58,</w:t>
+            </w:r>
+          </w:p>
+          <w:p>
+            <w:pPr>
+              <w:cnfStyle w:val="000000000000" w:firstRow="0" w:lastRow="0" w:firstColumn="0" w:lastColumn="0" w:oddVBand="0" w:evenVBand="0" w:oddHBand="0" w:evenHBand="0" w:firstRowFirstColumn="0" w:firstRowLastColumn="0" w:lastRowFirstColumn="0" w:lastRowLastColumn="0"/>
+              <w:rPr>
+                <w:lang w:val="en-GB"/>
+              </w:rPr>
+            </w:pPr>
+            <w:r>
+              <w:rPr>
+                <w:lang w:val="en-GB"/>
+              </w:rPr>
+              <w:lastRenderedPageBreak/>
+              <w:t xml:space="preserve">        "account": {</w:t>
+            </w:r>
+          </w:p>
+          <w:p>
+            <w:pPr>
+              <w:cnfStyle w:val="000000000000" w:firstRow="0" w:lastRow="0" w:firstColumn="0" w:lastColumn="0" w:oddVBand="0" w:evenVBand="0" w:oddHBand="0" w:evenHBand="0" w:firstRowFirstColumn="0" w:firstRowLastColumn="0" w:lastRowFirstColumn="0" w:lastRowLastColumn="0"/>
+              <w:rPr>
+                <w:lang w:val="en-GB"/>
+              </w:rPr>
+            </w:pPr>
+            <w:r>
+              <w:rPr>
+                <w:lang w:val="en-GB"/>
+              </w:rPr>
+              <w:t xml:space="preserve">            "id": 3,</w:t>
+            </w:r>
+          </w:p>
+          <w:p>
+            <w:pPr>
+              <w:cnfStyle w:val="000000000000" w:firstRow="0" w:lastRow="0" w:firstColumn="0" w:lastColumn="0" w:oddVBand="0" w:evenVBand="0" w:oddHBand="0" w:evenHBand="0" w:firstRowFirstColumn="0" w:firstRowLastColumn="0" w:lastRowFirstColumn="0" w:lastRowLastColumn="0"/>
+              <w:rPr>
+                <w:lang w:val="en-GB"/>
+              </w:rPr>
+            </w:pPr>
+            <w:r>
+              <w:rPr>
+                <w:lang w:val="en-GB"/>
+              </w:rPr>
+              <w:t xml:space="preserve">            "username": "</w:t>
+            </w:r>
+            <w:proofErr w:type="spellStart"/>
+            <w:r>
+              <w:rPr>
+                <w:lang w:val="en-GB"/>
+              </w:rPr>
+              <w:t>drugi</w:t>
+            </w:r>
+            <w:proofErr w:type="spellEnd"/>
+            <w:r>
+              <w:rPr>
+                <w:lang w:val="en-GB"/>
+              </w:rPr>
+              <w:t>",</w:t>
+            </w:r>
+          </w:p>
+          <w:p>
+            <w:pPr>
+              <w:cnfStyle w:val="000000000000" w:firstRow="0" w:lastRow="0" w:firstColumn="0" w:lastColumn="0" w:oddVBand="0" w:evenVBand="0" w:oddHBand="0" w:evenHBand="0" w:firstRowFirstColumn="0" w:firstRowLastColumn="0" w:lastRowFirstColumn="0" w:lastRowLastColumn="0"/>
+              <w:rPr>
+                <w:lang w:val="en-GB"/>
+              </w:rPr>
+            </w:pPr>
+            <w:r>
+              <w:rPr>
+                <w:lang w:val="en-GB"/>
+              </w:rPr>
+              <w:t xml:space="preserve">            "password": "test",</w:t>
+            </w:r>
+          </w:p>
+          <w:p>
+            <w:pPr>
+              <w:cnfStyle w:val="000000000000" w:firstRow="0" w:lastRow="0" w:firstColumn="0" w:lastColumn="0" w:oddVBand="0" w:evenVBand="0" w:oddHBand="0" w:evenHBand="0" w:firstRowFirstColumn="0" w:firstRowLastColumn="0" w:lastRowFirstColumn="0" w:lastRowLastColumn="0"/>
+              <w:rPr>
+                <w:lang w:val="en-GB"/>
+              </w:rPr>
+            </w:pPr>
+            <w:r>
+              <w:rPr>
+                <w:lang w:val="en-GB"/>
+              </w:rPr>
+              <w:t xml:space="preserve">            "</w:t>
+            </w:r>
+            <w:proofErr w:type="spellStart"/>
+            <w:r>
+              <w:rPr>
+                <w:lang w:val="en-GB"/>
+              </w:rPr>
+              <w:t>last_logged</w:t>
+            </w:r>
+            <w:proofErr w:type="spellEnd"/>
+            <w:r>
+              <w:rPr>
+                <w:lang w:val="en-GB"/>
+              </w:rPr>
+              <w:t>": "2021-01-12T18:59:22.412457",</w:t>
+            </w:r>
+          </w:p>
+          <w:p>
+            <w:pPr>
+              <w:cnfStyle w:val="000000000000" w:firstRow="0" w:lastRow="0" w:firstColumn="0" w:lastColumn="0" w:oddVBand="0" w:evenVBand="0" w:oddHBand="0" w:evenHBand="0" w:firstRowFirstColumn="0" w:firstRowLastColumn="0" w:lastRowFirstColumn="0" w:lastRowLastColumn="0"/>
+              <w:rPr>
+                <w:lang w:val="en-GB"/>
+              </w:rPr>
+            </w:pPr>
+            <w:r>
+              <w:rPr>
+                <w:lang w:val="en-GB"/>
+              </w:rPr>
+              <w:t xml:space="preserve">            "created": "2021-01-12T18:59:22.412477"</w:t>
+            </w:r>
+          </w:p>
+          <w:p>
+            <w:pPr>
+              <w:cnfStyle w:val="000000000000" w:firstRow="0" w:lastRow="0" w:firstColumn="0" w:lastColumn="0" w:oddVBand="0" w:evenVBand="0" w:oddHBand="0" w:evenHBand="0" w:firstRowFirstColumn="0" w:firstRowLastColumn="0" w:lastRowFirstColumn="0" w:lastRowLastColumn="0"/>
+              <w:rPr>
+                <w:lang w:val="en-GB"/>
+              </w:rPr>
+            </w:pPr>
+            <w:r>
+              <w:rPr>
+                <w:lang w:val="en-GB"/>
+              </w:rPr>
+              <w:t xml:space="preserve">        },</w:t>
+            </w:r>
+          </w:p>
+          <w:p>
+            <w:pPr>
+              <w:cnfStyle w:val="000000000000" w:firstRow="0" w:lastRow="0" w:firstColumn="0" w:lastColumn="0" w:oddVBand="0" w:evenVBand="0" w:oddHBand="0" w:evenHBand="0" w:firstRowFirstColumn="0" w:firstRowLastColumn="0" w:lastRowFirstColumn="0" w:lastRowLastColumn="0"/>
+              <w:rPr>
+                <w:lang w:val="en-GB"/>
+              </w:rPr>
+            </w:pPr>
+            <w:r>
+              <w:rPr>
+                <w:lang w:val="en-GB"/>
+              </w:rPr>
+              <w:t xml:space="preserve">        "</w:t>
+            </w:r>
+            <w:proofErr w:type="spellStart"/>
+            <w:r>
+              <w:rPr>
+                <w:lang w:val="en-GB"/>
+              </w:rPr>
+              <w:t>finish_date</w:t>
+            </w:r>
+            <w:proofErr w:type="spellEnd"/>
+            <w:r>
+              <w:rPr>
+                <w:lang w:val="en-GB"/>
+              </w:rPr>
+              <w:t>": "2021-01-17T01:38:25.282066",</w:t>
+            </w:r>
+          </w:p>
+          <w:p>
+            <w:pPr>
+              <w:cnfStyle w:val="000000000000" w:firstRow="0" w:lastRow="0" w:firstColumn="0" w:lastColumn="0" w:oddVBand="0" w:evenVBand="0" w:oddHBand="0" w:evenHBand="0" w:firstRowFirstColumn="0" w:firstRowLastColumn="0" w:lastRowFirstColumn="0" w:lastRowLastColumn="0"/>
+              <w:rPr>
+                <w:lang w:val="en-GB"/>
+              </w:rPr>
+            </w:pPr>
+            <w:r>
+              <w:rPr>
+                <w:lang w:val="en-GB"/>
+              </w:rPr>
+              <w:t xml:space="preserve">        "</w:t>
+            </w:r>
+            <w:proofErr w:type="spellStart"/>
+            <w:r>
+              <w:rPr>
+                <w:lang w:val="en-GB"/>
+              </w:rPr>
+              <w:t>isPassed</w:t>
+            </w:r>
+            <w:proofErr w:type="spellEnd"/>
+            <w:r>
+              <w:rPr>
+                <w:lang w:val="en-GB"/>
+              </w:rPr>
+              <w:t>": true,</w:t>
+            </w:r>
+          </w:p>
+          <w:p>
+            <w:pPr>
+              <w:cnfStyle w:val="000000000000" w:firstRow="0" w:lastRow="0" w:firstColumn="0" w:lastColumn="0" w:oddVBand="0" w:evenVBand="0" w:oddHBand="0" w:evenHBand="0" w:firstRowFirstColumn="0" w:firstRowLastColumn="0" w:lastRowFirstColumn="0" w:lastRowLastColumn="0"/>
+            </w:pPr>
+            <w:r>
+              <w:rPr>
+                <w:lang w:val="en-GB"/>
+              </w:rPr>
+              <w:t xml:space="preserve">        </w:t>
+            </w:r>
+            <w:r>
+              <w:t>"</w:t>
+            </w:r>
+            <w:proofErr w:type="spellStart"/>
+            <w:r>
+              <w:t>mistakes</w:t>
+            </w:r>
+            <w:proofErr w:type="spellEnd"/>
+            <w:r>
+              <w:t>": 0</w:t>
+            </w:r>
+          </w:p>
+          <w:p>
+            <w:pPr>
+              <w:cnfStyle w:val="000000000000" w:firstRow="0" w:lastRow="0" w:firstColumn="0" w:lastColumn="0" w:oddVBand="0" w:evenVBand="0" w:oddHBand="0" w:evenHBand="0" w:firstRowFirstColumn="0" w:firstRowLastColumn="0" w:lastRowFirstColumn="0" w:lastRowLastColumn="0"/>
+            </w:pPr>
+            <w:r>
+              <w:t xml:space="preserve">    }</w:t>
             </w:r>
           </w:p>
         </w:tc>
@@ -1994,7 +4615,7 @@
         <w:tc>
           <w:tcPr>
             <w:cnfStyle w:val="001000000000" w:firstRow="0" w:lastRow="0" w:firstColumn="1" w:lastColumn="0" w:oddVBand="0" w:evenVBand="0" w:oddHBand="0" w:evenHBand="0" w:firstRowFirstColumn="0" w:firstRowLastColumn="0" w:lastRowFirstColumn="0" w:lastRowLastColumn="0"/>
-            <w:tcW w:w="3545" w:type="dxa"/>
+            <w:tcW w:w="2694" w:type="dxa"/>
           </w:tcPr>
           <w:p>
             <w:pPr>
@@ -2011,6 +4632,7 @@
                 <w:color w:val="FF0000"/>
                 <w:lang w:val="en-GB"/>
               </w:rPr>
+              <w:lastRenderedPageBreak/>
               <w:t>Typ</w:t>
             </w:r>
             <w:proofErr w:type="spellEnd"/>
@@ -2060,82 +4682,625 @@
                 <w:color w:val="FF0000"/>
                 <w:lang w:val="en-GB"/>
               </w:rPr>
-              <w:t>results/player/{</w:t>
-            </w:r>
-            <w:proofErr w:type="spellStart"/>
-            <w:r>
-              <w:rPr>
-                <w:b w:val="0"/>
-                <w:bCs w:val="0"/>
-                <w:color w:val="FF0000"/>
-                <w:lang w:val="en-GB"/>
-              </w:rPr>
-              <w:t>playerId</w:t>
-            </w:r>
-            <w:proofErr w:type="spellEnd"/>
-            <w:r>
-              <w:rPr>
-                <w:b w:val="0"/>
-                <w:bCs w:val="0"/>
-                <w:color w:val="FF0000"/>
-                <w:lang w:val="en-GB"/>
-              </w:rPr>
-              <w:t>}/{</w:t>
-            </w:r>
-            <w:proofErr w:type="spellStart"/>
-            <w:r>
-              <w:rPr>
-                <w:b w:val="0"/>
-                <w:bCs w:val="0"/>
-                <w:color w:val="FF0000"/>
-                <w:lang w:val="en-GB"/>
-              </w:rPr>
-              <w:t>isPassed</w:t>
-            </w:r>
-            <w:proofErr w:type="spellEnd"/>
-            <w:r>
-              <w:rPr>
-                <w:b w:val="0"/>
-                <w:bCs w:val="0"/>
-                <w:color w:val="FF0000"/>
-                <w:lang w:val="en-GB"/>
-              </w:rPr>
-              <w:t>}</w:t>
+              <w:t>/</w:t>
+            </w:r>
+            <w:r>
+              <w:rPr>
+                <w:b w:val="0"/>
+                <w:bCs w:val="0"/>
+                <w:color w:val="FF0000"/>
+                <w:lang w:val="en-GB"/>
+              </w:rPr>
+              <w:t>Results/</w:t>
+            </w:r>
+            <w:proofErr w:type="spellStart"/>
+            <w:r>
+              <w:rPr>
+                <w:b w:val="0"/>
+                <w:bCs w:val="0"/>
+                <w:color w:val="FF0000"/>
+                <w:lang w:val="en-GB"/>
+              </w:rPr>
+              <w:t>player?accId</w:t>
+            </w:r>
+            <w:proofErr w:type="spellEnd"/>
+            <w:r>
+              <w:rPr>
+                <w:b w:val="0"/>
+                <w:bCs w:val="0"/>
+                <w:color w:val="FF0000"/>
+                <w:lang w:val="en-GB"/>
+              </w:rPr>
+              <w:t>={Id}</w:t>
             </w:r>
           </w:p>
         </w:tc>
         <w:tc>
           <w:tcPr>
-            <w:tcW w:w="2693" w:type="dxa"/>
+            <w:tcW w:w="2835" w:type="dxa"/>
           </w:tcPr>
           <w:p>
             <w:pPr>
               <w:cnfStyle w:val="000000000000" w:firstRow="0" w:lastRow="0" w:firstColumn="0" w:lastColumn="0" w:oddVBand="0" w:evenVBand="0" w:oddHBand="0" w:evenHBand="0" w:firstRowFirstColumn="0" w:firstRowLastColumn="0" w:lastRowFirstColumn="0" w:lastRowLastColumn="0"/>
             </w:pPr>
             <w:r>
-              <w:t>Pobranie wszystkich wyników</w:t>
-            </w:r>
-            <w:r>
-              <w:t>,</w:t>
-            </w:r>
-            <w:r>
-              <w:t xml:space="preserve"> </w:t>
-            </w:r>
-            <w:r>
-              <w:t>które zostały zaliczone</w:t>
+              <w:t xml:space="preserve">Pobranie wszystkich wyników gier </w:t>
+            </w:r>
+            <w:r>
+              <w:t>dla użytkownika o danym id</w:t>
             </w:r>
           </w:p>
         </w:tc>
         <w:tc>
           <w:tcPr>
-            <w:tcW w:w="4536" w:type="dxa"/>
+            <w:tcW w:w="5245" w:type="dxa"/>
           </w:tcPr>
           <w:p>
             <w:pPr>
               <w:cnfStyle w:val="000000000000" w:firstRow="0" w:lastRow="0" w:firstColumn="0" w:lastColumn="0" w:oddVBand="0" w:evenVBand="0" w:oddHBand="0" w:evenHBand="0" w:firstRowFirstColumn="0" w:firstRowLastColumn="0" w:lastRowFirstColumn="0" w:lastRowLastColumn="0"/>
-            </w:pPr>
-            <w:r>
-              <w:t>{JSON}</w:t>
+              <w:rPr>
+                <w:lang w:val="en-GB"/>
+              </w:rPr>
+            </w:pPr>
+            <w:r>
+              <w:rPr>
+                <w:lang w:val="en-GB"/>
+              </w:rPr>
+              <w:t xml:space="preserve">    </w:t>
+            </w:r>
+            <w:r>
+              <w:rPr>
+                <w:lang w:val="en-GB"/>
+              </w:rPr>
+              <w:t>{</w:t>
+            </w:r>
+          </w:p>
+          <w:p>
+            <w:pPr>
+              <w:cnfStyle w:val="000000000000" w:firstRow="0" w:lastRow="0" w:firstColumn="0" w:lastColumn="0" w:oddVBand="0" w:evenVBand="0" w:oddHBand="0" w:evenHBand="0" w:firstRowFirstColumn="0" w:firstRowLastColumn="0" w:lastRowFirstColumn="0" w:lastRowLastColumn="0"/>
+              <w:rPr>
+                <w:lang w:val="en-GB"/>
+              </w:rPr>
+            </w:pPr>
+            <w:r>
+              <w:rPr>
+                <w:lang w:val="en-GB"/>
+              </w:rPr>
+              <w:t xml:space="preserve">        "id": 2,</w:t>
+            </w:r>
+          </w:p>
+          <w:p>
+            <w:pPr>
+              <w:cnfStyle w:val="000000000000" w:firstRow="0" w:lastRow="0" w:firstColumn="0" w:lastColumn="0" w:oddVBand="0" w:evenVBand="0" w:oddHBand="0" w:evenHBand="0" w:firstRowFirstColumn="0" w:firstRowLastColumn="0" w:lastRowFirstColumn="0" w:lastRowLastColumn="0"/>
+              <w:rPr>
+                <w:lang w:val="en-GB"/>
+              </w:rPr>
+            </w:pPr>
+            <w:r>
+              <w:rPr>
+                <w:lang w:val="en-GB"/>
+              </w:rPr>
+              <w:t xml:space="preserve">        "game": null,</w:t>
+            </w:r>
+          </w:p>
+          <w:p>
+            <w:pPr>
+              <w:cnfStyle w:val="000000000000" w:firstRow="0" w:lastRow="0" w:firstColumn="0" w:lastColumn="0" w:oddVBand="0" w:evenVBand="0" w:oddHBand="0" w:evenHBand="0" w:firstRowFirstColumn="0" w:firstRowLastColumn="0" w:lastRowFirstColumn="0" w:lastRowLastColumn="0"/>
+              <w:rPr>
+                <w:lang w:val="en-GB"/>
+              </w:rPr>
+            </w:pPr>
+            <w:r>
+              <w:rPr>
+                <w:lang w:val="en-GB"/>
+              </w:rPr>
+              <w:t xml:space="preserve">        "</w:t>
+            </w:r>
+            <w:proofErr w:type="spellStart"/>
+            <w:r>
+              <w:rPr>
+                <w:lang w:val="en-GB"/>
+              </w:rPr>
+              <w:t>wordSpeed</w:t>
+            </w:r>
+            <w:proofErr w:type="spellEnd"/>
+            <w:r>
+              <w:rPr>
+                <w:lang w:val="en-GB"/>
+              </w:rPr>
+              <w:t>": 10,</w:t>
+            </w:r>
+          </w:p>
+          <w:p>
+            <w:pPr>
+              <w:cnfStyle w:val="000000000000" w:firstRow="0" w:lastRow="0" w:firstColumn="0" w:lastColumn="0" w:oddVBand="0" w:evenVBand="0" w:oddHBand="0" w:evenHBand="0" w:firstRowFirstColumn="0" w:firstRowLastColumn="0" w:lastRowFirstColumn="0" w:lastRowLastColumn="0"/>
+              <w:rPr>
+                <w:lang w:val="en-GB"/>
+              </w:rPr>
+            </w:pPr>
+            <w:r>
+              <w:rPr>
+                <w:lang w:val="en-GB"/>
+              </w:rPr>
+              <w:t xml:space="preserve">        "account": {</w:t>
+            </w:r>
+          </w:p>
+          <w:p>
+            <w:pPr>
+              <w:cnfStyle w:val="000000000000" w:firstRow="0" w:lastRow="0" w:firstColumn="0" w:lastColumn="0" w:oddVBand="0" w:evenVBand="0" w:oddHBand="0" w:evenHBand="0" w:firstRowFirstColumn="0" w:firstRowLastColumn="0" w:lastRowFirstColumn="0" w:lastRowLastColumn="0"/>
+              <w:rPr>
+                <w:lang w:val="en-GB"/>
+              </w:rPr>
+            </w:pPr>
+            <w:r>
+              <w:rPr>
+                <w:lang w:val="en-GB"/>
+              </w:rPr>
+              <w:t xml:space="preserve">            "id": 3,</w:t>
+            </w:r>
+          </w:p>
+          <w:p>
+            <w:pPr>
+              <w:cnfStyle w:val="000000000000" w:firstRow="0" w:lastRow="0" w:firstColumn="0" w:lastColumn="0" w:oddVBand="0" w:evenVBand="0" w:oddHBand="0" w:evenHBand="0" w:firstRowFirstColumn="0" w:firstRowLastColumn="0" w:lastRowFirstColumn="0" w:lastRowLastColumn="0"/>
+              <w:rPr>
+                <w:lang w:val="en-GB"/>
+              </w:rPr>
+            </w:pPr>
+            <w:r>
+              <w:rPr>
+                <w:lang w:val="en-GB"/>
+              </w:rPr>
+              <w:t xml:space="preserve">            "username": "</w:t>
+            </w:r>
+            <w:proofErr w:type="spellStart"/>
+            <w:r>
+              <w:rPr>
+                <w:lang w:val="en-GB"/>
+              </w:rPr>
+              <w:t>drugi</w:t>
+            </w:r>
+            <w:proofErr w:type="spellEnd"/>
+            <w:r>
+              <w:rPr>
+                <w:lang w:val="en-GB"/>
+              </w:rPr>
+              <w:t>",</w:t>
+            </w:r>
+          </w:p>
+          <w:p>
+            <w:pPr>
+              <w:cnfStyle w:val="000000000000" w:firstRow="0" w:lastRow="0" w:firstColumn="0" w:lastColumn="0" w:oddVBand="0" w:evenVBand="0" w:oddHBand="0" w:evenHBand="0" w:firstRowFirstColumn="0" w:firstRowLastColumn="0" w:lastRowFirstColumn="0" w:lastRowLastColumn="0"/>
+              <w:rPr>
+                <w:lang w:val="en-GB"/>
+              </w:rPr>
+            </w:pPr>
+            <w:r>
+              <w:rPr>
+                <w:lang w:val="en-GB"/>
+              </w:rPr>
+              <w:t xml:space="preserve">            "password": "test",</w:t>
+            </w:r>
+          </w:p>
+          <w:p>
+            <w:pPr>
+              <w:cnfStyle w:val="000000000000" w:firstRow="0" w:lastRow="0" w:firstColumn="0" w:lastColumn="0" w:oddVBand="0" w:evenVBand="0" w:oddHBand="0" w:evenHBand="0" w:firstRowFirstColumn="0" w:firstRowLastColumn="0" w:lastRowFirstColumn="0" w:lastRowLastColumn="0"/>
+              <w:rPr>
+                <w:lang w:val="en-GB"/>
+              </w:rPr>
+            </w:pPr>
+            <w:r>
+              <w:rPr>
+                <w:lang w:val="en-GB"/>
+              </w:rPr>
+              <w:t xml:space="preserve">            "</w:t>
+            </w:r>
+            <w:proofErr w:type="spellStart"/>
+            <w:r>
+              <w:rPr>
+                <w:lang w:val="en-GB"/>
+              </w:rPr>
+              <w:t>last_logged</w:t>
+            </w:r>
+            <w:proofErr w:type="spellEnd"/>
+            <w:r>
+              <w:rPr>
+                <w:lang w:val="en-GB"/>
+              </w:rPr>
+              <w:t>": "2021-01-12T18:59:22.412457",</w:t>
+            </w:r>
+          </w:p>
+          <w:p>
+            <w:pPr>
+              <w:cnfStyle w:val="000000000000" w:firstRow="0" w:lastRow="0" w:firstColumn="0" w:lastColumn="0" w:oddVBand="0" w:evenVBand="0" w:oddHBand="0" w:evenHBand="0" w:firstRowFirstColumn="0" w:firstRowLastColumn="0" w:lastRowFirstColumn="0" w:lastRowLastColumn="0"/>
+              <w:rPr>
+                <w:lang w:val="en-GB"/>
+              </w:rPr>
+            </w:pPr>
+            <w:r>
+              <w:rPr>
+                <w:lang w:val="en-GB"/>
+              </w:rPr>
+              <w:t xml:space="preserve">            "created": "2021-01-12T18:59:22.412477"</w:t>
+            </w:r>
+          </w:p>
+          <w:p>
+            <w:pPr>
+              <w:cnfStyle w:val="000000000000" w:firstRow="0" w:lastRow="0" w:firstColumn="0" w:lastColumn="0" w:oddVBand="0" w:evenVBand="0" w:oddHBand="0" w:evenHBand="0" w:firstRowFirstColumn="0" w:firstRowLastColumn="0" w:lastRowFirstColumn="0" w:lastRowLastColumn="0"/>
+              <w:rPr>
+                <w:lang w:val="en-GB"/>
+              </w:rPr>
+            </w:pPr>
+            <w:r>
+              <w:rPr>
+                <w:lang w:val="en-GB"/>
+              </w:rPr>
+              <w:t xml:space="preserve">        },</w:t>
+            </w:r>
+          </w:p>
+          <w:p>
+            <w:pPr>
+              <w:cnfStyle w:val="000000000000" w:firstRow="0" w:lastRow="0" w:firstColumn="0" w:lastColumn="0" w:oddVBand="0" w:evenVBand="0" w:oddHBand="0" w:evenHBand="0" w:firstRowFirstColumn="0" w:firstRowLastColumn="0" w:lastRowFirstColumn="0" w:lastRowLastColumn="0"/>
+              <w:rPr>
+                <w:lang w:val="en-GB"/>
+              </w:rPr>
+            </w:pPr>
+            <w:r>
+              <w:rPr>
+                <w:lang w:val="en-GB"/>
+              </w:rPr>
+              <w:t xml:space="preserve">        "</w:t>
+            </w:r>
+            <w:proofErr w:type="spellStart"/>
+            <w:r>
+              <w:rPr>
+                <w:lang w:val="en-GB"/>
+              </w:rPr>
+              <w:t>finish_date</w:t>
+            </w:r>
+            <w:proofErr w:type="spellEnd"/>
+            <w:r>
+              <w:rPr>
+                <w:lang w:val="en-GB"/>
+              </w:rPr>
+              <w:t>": "2021-01-16T17:23:37.327277",</w:t>
+            </w:r>
+          </w:p>
+          <w:p>
+            <w:pPr>
+              <w:cnfStyle w:val="000000000000" w:firstRow="0" w:lastRow="0" w:firstColumn="0" w:lastColumn="0" w:oddVBand="0" w:evenVBand="0" w:oddHBand="0" w:evenHBand="0" w:firstRowFirstColumn="0" w:firstRowLastColumn="0" w:lastRowFirstColumn="0" w:lastRowLastColumn="0"/>
+              <w:rPr>
+                <w:lang w:val="en-GB"/>
+              </w:rPr>
+            </w:pPr>
+            <w:r>
+              <w:rPr>
+                <w:lang w:val="en-GB"/>
+              </w:rPr>
+              <w:t xml:space="preserve">        "</w:t>
+            </w:r>
+            <w:proofErr w:type="spellStart"/>
+            <w:r>
+              <w:rPr>
+                <w:lang w:val="en-GB"/>
+              </w:rPr>
+              <w:t>isPassed</w:t>
+            </w:r>
+            <w:proofErr w:type="spellEnd"/>
+            <w:r>
+              <w:rPr>
+                <w:lang w:val="en-GB"/>
+              </w:rPr>
+              <w:t>": false,</w:t>
+            </w:r>
+          </w:p>
+          <w:p>
+            <w:pPr>
+              <w:cnfStyle w:val="000000000000" w:firstRow="0" w:lastRow="0" w:firstColumn="0" w:lastColumn="0" w:oddVBand="0" w:evenVBand="0" w:oddHBand="0" w:evenHBand="0" w:firstRowFirstColumn="0" w:firstRowLastColumn="0" w:lastRowFirstColumn="0" w:lastRowLastColumn="0"/>
+              <w:rPr>
+                <w:lang w:val="en-GB"/>
+              </w:rPr>
+            </w:pPr>
+            <w:r>
+              <w:rPr>
+                <w:lang w:val="en-GB"/>
+              </w:rPr>
+              <w:t xml:space="preserve">        "mistakes": 1</w:t>
+            </w:r>
+          </w:p>
+          <w:p>
+            <w:pPr>
+              <w:cnfStyle w:val="000000000000" w:firstRow="0" w:lastRow="0" w:firstColumn="0" w:lastColumn="0" w:oddVBand="0" w:evenVBand="0" w:oddHBand="0" w:evenHBand="0" w:firstRowFirstColumn="0" w:firstRowLastColumn="0" w:lastRowFirstColumn="0" w:lastRowLastColumn="0"/>
+              <w:rPr>
+                <w:lang w:val="en-GB"/>
+              </w:rPr>
+            </w:pPr>
+            <w:r>
+              <w:rPr>
+                <w:lang w:val="en-GB"/>
+              </w:rPr>
+              <w:t xml:space="preserve">    },</w:t>
+            </w:r>
+          </w:p>
+          <w:p>
+            <w:pPr>
+              <w:cnfStyle w:val="000000000000" w:firstRow="0" w:lastRow="0" w:firstColumn="0" w:lastColumn="0" w:oddVBand="0" w:evenVBand="0" w:oddHBand="0" w:evenHBand="0" w:firstRowFirstColumn="0" w:firstRowLastColumn="0" w:lastRowFirstColumn="0" w:lastRowLastColumn="0"/>
+              <w:rPr>
+                <w:lang w:val="en-GB"/>
+              </w:rPr>
+            </w:pPr>
+            <w:r>
+              <w:rPr>
+                <w:lang w:val="en-GB"/>
+              </w:rPr>
+              <w:t xml:space="preserve">    {</w:t>
+            </w:r>
+          </w:p>
+          <w:p>
+            <w:pPr>
+              <w:cnfStyle w:val="000000000000" w:firstRow="0" w:lastRow="0" w:firstColumn="0" w:lastColumn="0" w:oddVBand="0" w:evenVBand="0" w:oddHBand="0" w:evenHBand="0" w:firstRowFirstColumn="0" w:firstRowLastColumn="0" w:lastRowFirstColumn="0" w:lastRowLastColumn="0"/>
+              <w:rPr>
+                <w:lang w:val="en-GB"/>
+              </w:rPr>
+            </w:pPr>
+            <w:r>
+              <w:rPr>
+                <w:lang w:val="en-GB"/>
+              </w:rPr>
+              <w:t xml:space="preserve">        "id": 3,</w:t>
+            </w:r>
+          </w:p>
+          <w:p>
+            <w:pPr>
+              <w:cnfStyle w:val="000000000000" w:firstRow="0" w:lastRow="0" w:firstColumn="0" w:lastColumn="0" w:oddVBand="0" w:evenVBand="0" w:oddHBand="0" w:evenHBand="0" w:firstRowFirstColumn="0" w:firstRowLastColumn="0" w:lastRowFirstColumn="0" w:lastRowLastColumn="0"/>
+              <w:rPr>
+                <w:lang w:val="en-GB"/>
+              </w:rPr>
+            </w:pPr>
+            <w:r>
+              <w:rPr>
+                <w:lang w:val="en-GB"/>
+              </w:rPr>
+              <w:t xml:space="preserve">        "game": null,</w:t>
+            </w:r>
+          </w:p>
+          <w:p>
+            <w:pPr>
+              <w:cnfStyle w:val="000000000000" w:firstRow="0" w:lastRow="0" w:firstColumn="0" w:lastColumn="0" w:oddVBand="0" w:evenVBand="0" w:oddHBand="0" w:evenHBand="0" w:firstRowFirstColumn="0" w:firstRowLastColumn="0" w:lastRowFirstColumn="0" w:lastRowLastColumn="0"/>
+              <w:rPr>
+                <w:lang w:val="en-GB"/>
+              </w:rPr>
+            </w:pPr>
+            <w:r>
+              <w:rPr>
+                <w:lang w:val="en-GB"/>
+              </w:rPr>
+              <w:t xml:space="preserve">        "</w:t>
+            </w:r>
+            <w:proofErr w:type="spellStart"/>
+            <w:r>
+              <w:rPr>
+                <w:lang w:val="en-GB"/>
+              </w:rPr>
+              <w:t>wordSpeed</w:t>
+            </w:r>
+            <w:proofErr w:type="spellEnd"/>
+            <w:r>
+              <w:rPr>
+                <w:lang w:val="en-GB"/>
+              </w:rPr>
+              <w:t>": 107.33,</w:t>
+            </w:r>
+          </w:p>
+          <w:p>
+            <w:pPr>
+              <w:cnfStyle w:val="000000000000" w:firstRow="0" w:lastRow="0" w:firstColumn="0" w:lastColumn="0" w:oddVBand="0" w:evenVBand="0" w:oddHBand="0" w:evenHBand="0" w:firstRowFirstColumn="0" w:firstRowLastColumn="0" w:lastRowFirstColumn="0" w:lastRowLastColumn="0"/>
+              <w:rPr>
+                <w:lang w:val="en-GB"/>
+              </w:rPr>
+            </w:pPr>
+            <w:r>
+              <w:rPr>
+                <w:lang w:val="en-GB"/>
+              </w:rPr>
+              <w:t xml:space="preserve">        "account": {</w:t>
+            </w:r>
+          </w:p>
+          <w:p>
+            <w:pPr>
+              <w:cnfStyle w:val="000000000000" w:firstRow="0" w:lastRow="0" w:firstColumn="0" w:lastColumn="0" w:oddVBand="0" w:evenVBand="0" w:oddHBand="0" w:evenHBand="0" w:firstRowFirstColumn="0" w:firstRowLastColumn="0" w:lastRowFirstColumn="0" w:lastRowLastColumn="0"/>
+              <w:rPr>
+                <w:lang w:val="en-GB"/>
+              </w:rPr>
+            </w:pPr>
+            <w:r>
+              <w:rPr>
+                <w:lang w:val="en-GB"/>
+              </w:rPr>
+              <w:t xml:space="preserve">            "id": 3,</w:t>
+            </w:r>
+          </w:p>
+          <w:p>
+            <w:pPr>
+              <w:cnfStyle w:val="000000000000" w:firstRow="0" w:lastRow="0" w:firstColumn="0" w:lastColumn="0" w:oddVBand="0" w:evenVBand="0" w:oddHBand="0" w:evenHBand="0" w:firstRowFirstColumn="0" w:firstRowLastColumn="0" w:lastRowFirstColumn="0" w:lastRowLastColumn="0"/>
+              <w:rPr>
+                <w:lang w:val="en-GB"/>
+              </w:rPr>
+            </w:pPr>
+            <w:r>
+              <w:rPr>
+                <w:lang w:val="en-GB"/>
+              </w:rPr>
+              <w:t xml:space="preserve">            "username": "</w:t>
+            </w:r>
+            <w:proofErr w:type="spellStart"/>
+            <w:r>
+              <w:rPr>
+                <w:lang w:val="en-GB"/>
+              </w:rPr>
+              <w:t>drugi</w:t>
+            </w:r>
+            <w:proofErr w:type="spellEnd"/>
+            <w:r>
+              <w:rPr>
+                <w:lang w:val="en-GB"/>
+              </w:rPr>
+              <w:t>",</w:t>
+            </w:r>
+          </w:p>
+          <w:p>
+            <w:pPr>
+              <w:cnfStyle w:val="000000000000" w:firstRow="0" w:lastRow="0" w:firstColumn="0" w:lastColumn="0" w:oddVBand="0" w:evenVBand="0" w:oddHBand="0" w:evenHBand="0" w:firstRowFirstColumn="0" w:firstRowLastColumn="0" w:lastRowFirstColumn="0" w:lastRowLastColumn="0"/>
+              <w:rPr>
+                <w:lang w:val="en-GB"/>
+              </w:rPr>
+            </w:pPr>
+            <w:r>
+              <w:rPr>
+                <w:lang w:val="en-GB"/>
+              </w:rPr>
+              <w:t xml:space="preserve">            "password": "test",</w:t>
+            </w:r>
+          </w:p>
+          <w:p>
+            <w:pPr>
+              <w:cnfStyle w:val="000000000000" w:firstRow="0" w:lastRow="0" w:firstColumn="0" w:lastColumn="0" w:oddVBand="0" w:evenVBand="0" w:oddHBand="0" w:evenHBand="0" w:firstRowFirstColumn="0" w:firstRowLastColumn="0" w:lastRowFirstColumn="0" w:lastRowLastColumn="0"/>
+              <w:rPr>
+                <w:lang w:val="en-GB"/>
+              </w:rPr>
+            </w:pPr>
+            <w:r>
+              <w:rPr>
+                <w:lang w:val="en-GB"/>
+              </w:rPr>
+              <w:t xml:space="preserve">            "</w:t>
+            </w:r>
+            <w:proofErr w:type="spellStart"/>
+            <w:r>
+              <w:rPr>
+                <w:lang w:val="en-GB"/>
+              </w:rPr>
+              <w:t>last_logged</w:t>
+            </w:r>
+            <w:proofErr w:type="spellEnd"/>
+            <w:r>
+              <w:rPr>
+                <w:lang w:val="en-GB"/>
+              </w:rPr>
+              <w:t>": "2021-01-12T18:59:22.412457",</w:t>
+            </w:r>
+          </w:p>
+          <w:p>
+            <w:pPr>
+              <w:cnfStyle w:val="000000000000" w:firstRow="0" w:lastRow="0" w:firstColumn="0" w:lastColumn="0" w:oddVBand="0" w:evenVBand="0" w:oddHBand="0" w:evenHBand="0" w:firstRowFirstColumn="0" w:firstRowLastColumn="0" w:lastRowFirstColumn="0" w:lastRowLastColumn="0"/>
+              <w:rPr>
+                <w:lang w:val="en-GB"/>
+              </w:rPr>
+            </w:pPr>
+            <w:r>
+              <w:rPr>
+                <w:lang w:val="en-GB"/>
+              </w:rPr>
+              <w:t xml:space="preserve">            "created": "2021-01-12T18:59:22.412477"</w:t>
+            </w:r>
+          </w:p>
+          <w:p>
+            <w:pPr>
+              <w:cnfStyle w:val="000000000000" w:firstRow="0" w:lastRow="0" w:firstColumn="0" w:lastColumn="0" w:oddVBand="0" w:evenVBand="0" w:oddHBand="0" w:evenHBand="0" w:firstRowFirstColumn="0" w:firstRowLastColumn="0" w:lastRowFirstColumn="0" w:lastRowLastColumn="0"/>
+              <w:rPr>
+                <w:lang w:val="en-GB"/>
+              </w:rPr>
+            </w:pPr>
+            <w:r>
+              <w:rPr>
+                <w:lang w:val="en-GB"/>
+              </w:rPr>
+              <w:t xml:space="preserve">        },</w:t>
+            </w:r>
+          </w:p>
+          <w:p>
+            <w:pPr>
+              <w:cnfStyle w:val="000000000000" w:firstRow="0" w:lastRow="0" w:firstColumn="0" w:lastColumn="0" w:oddVBand="0" w:evenVBand="0" w:oddHBand="0" w:evenHBand="0" w:firstRowFirstColumn="0" w:firstRowLastColumn="0" w:lastRowFirstColumn="0" w:lastRowLastColumn="0"/>
+              <w:rPr>
+                <w:lang w:val="en-GB"/>
+              </w:rPr>
+            </w:pPr>
+            <w:r>
+              <w:rPr>
+                <w:lang w:val="en-GB"/>
+              </w:rPr>
+              <w:t xml:space="preserve">        "</w:t>
+            </w:r>
+            <w:proofErr w:type="spellStart"/>
+            <w:r>
+              <w:rPr>
+                <w:lang w:val="en-GB"/>
+              </w:rPr>
+              <w:t>finish_date</w:t>
+            </w:r>
+            <w:proofErr w:type="spellEnd"/>
+            <w:r>
+              <w:rPr>
+                <w:lang w:val="en-GB"/>
+              </w:rPr>
+              <w:t>": "2021-01-16T18:04:18.098837",</w:t>
+            </w:r>
+          </w:p>
+          <w:p>
+            <w:pPr>
+              <w:cnfStyle w:val="000000000000" w:firstRow="0" w:lastRow="0" w:firstColumn="0" w:lastColumn="0" w:oddVBand="0" w:evenVBand="0" w:oddHBand="0" w:evenHBand="0" w:firstRowFirstColumn="0" w:firstRowLastColumn="0" w:lastRowFirstColumn="0" w:lastRowLastColumn="0"/>
+              <w:rPr>
+                <w:lang w:val="en-GB"/>
+              </w:rPr>
+            </w:pPr>
+            <w:r>
+              <w:rPr>
+                <w:lang w:val="en-GB"/>
+              </w:rPr>
+              <w:t xml:space="preserve">        "</w:t>
+            </w:r>
+            <w:proofErr w:type="spellStart"/>
+            <w:r>
+              <w:rPr>
+                <w:lang w:val="en-GB"/>
+              </w:rPr>
+              <w:t>isPassed</w:t>
+            </w:r>
+            <w:proofErr w:type="spellEnd"/>
+            <w:r>
+              <w:rPr>
+                <w:lang w:val="en-GB"/>
+              </w:rPr>
+              <w:t>": true,</w:t>
+            </w:r>
+          </w:p>
+          <w:p>
+            <w:pPr>
+              <w:cnfStyle w:val="000000000000" w:firstRow="0" w:lastRow="0" w:firstColumn="0" w:lastColumn="0" w:oddVBand="0" w:evenVBand="0" w:oddHBand="0" w:evenHBand="0" w:firstRowFirstColumn="0" w:firstRowLastColumn="0" w:lastRowFirstColumn="0" w:lastRowLastColumn="0"/>
+            </w:pPr>
+            <w:r>
+              <w:rPr>
+                <w:lang w:val="en-GB"/>
+              </w:rPr>
+              <w:t xml:space="preserve">        </w:t>
+            </w:r>
+            <w:r>
+              <w:t>"</w:t>
+            </w:r>
+            <w:proofErr w:type="spellStart"/>
+            <w:r>
+              <w:t>mistakes</w:t>
+            </w:r>
+            <w:proofErr w:type="spellEnd"/>
+            <w:r>
+              <w:t>": 0</w:t>
+            </w:r>
+          </w:p>
+          <w:p>
+            <w:pPr>
+              <w:cnfStyle w:val="000000000000" w:firstRow="0" w:lastRow="0" w:firstColumn="0" w:lastColumn="0" w:oddVBand="0" w:evenVBand="0" w:oddHBand="0" w:evenHBand="0" w:firstRowFirstColumn="0" w:firstRowLastColumn="0" w:lastRowFirstColumn="0" w:lastRowLastColumn="0"/>
+            </w:pPr>
+            <w:r>
+              <w:t xml:space="preserve">    },</w:t>
             </w:r>
           </w:p>
         </w:tc>
@@ -2144,19 +5309,21 @@
         <w:tc>
           <w:tcPr>
             <w:cnfStyle w:val="001000000000" w:firstRow="0" w:lastRow="0" w:firstColumn="1" w:lastColumn="0" w:oddVBand="0" w:evenVBand="0" w:oddHBand="0" w:evenHBand="0" w:firstRowFirstColumn="0" w:firstRowLastColumn="0" w:lastRowFirstColumn="0" w:lastRowLastColumn="0"/>
-            <w:tcW w:w="3545" w:type="dxa"/>
+            <w:tcW w:w="2694" w:type="dxa"/>
           </w:tcPr>
           <w:p>
             <w:pPr>
               <w:rPr>
-                <w:lang w:val="en-GB"/>
-              </w:rPr>
-            </w:pPr>
-            <w:proofErr w:type="spellStart"/>
-            <w:r>
-              <w:rPr>
-                <w:b w:val="0"/>
-                <w:bCs w:val="0"/>
+                <w:color w:val="FF0000"/>
+                <w:lang w:val="en-GB"/>
+              </w:rPr>
+            </w:pPr>
+            <w:proofErr w:type="spellStart"/>
+            <w:r>
+              <w:rPr>
+                <w:b w:val="0"/>
+                <w:bCs w:val="0"/>
+                <w:color w:val="FF0000"/>
                 <w:lang w:val="en-GB"/>
               </w:rPr>
               <w:t>Typ</w:t>
@@ -2166,6 +5333,7 @@
               <w:rPr>
                 <w:b w:val="0"/>
                 <w:bCs w:val="0"/>
+                <w:color w:val="FF0000"/>
                 <w:lang w:val="en-GB"/>
               </w:rPr>
               <w:t xml:space="preserve"> </w:t>
@@ -2175,6 +5343,7 @@
               <w:rPr>
                 <w:b w:val="0"/>
                 <w:bCs w:val="0"/>
+                <w:color w:val="FF0000"/>
                 <w:lang w:val="en-GB"/>
               </w:rPr>
               <w:t>metody</w:t>
@@ -2184,118 +5353,110 @@
               <w:rPr>
                 <w:b w:val="0"/>
                 <w:bCs w:val="0"/>
-                <w:lang w:val="en-GB"/>
-              </w:rPr>
-              <w:t xml:space="preserve">: </w:t>
-            </w:r>
-            <w:r>
-              <w:rPr>
-                <w:b w:val="0"/>
-                <w:bCs w:val="0"/>
-                <w:lang w:val="en-GB"/>
-              </w:rPr>
-              <w:t>GET (?)</w:t>
-            </w:r>
-          </w:p>
-          <w:p>
-            <w:pPr>
-              <w:rPr>
-                <w:b w:val="0"/>
-                <w:bCs w:val="0"/>
-                <w:lang w:val="en-GB"/>
-              </w:rPr>
-            </w:pPr>
-            <w:r>
-              <w:rPr>
-                <w:b w:val="0"/>
-                <w:bCs w:val="0"/>
-                <w:lang w:val="en-GB"/>
-              </w:rPr>
-              <w:t>/</w:t>
-            </w:r>
-            <w:r>
-              <w:rPr>
-                <w:b w:val="0"/>
-                <w:bCs w:val="0"/>
-                <w:color w:val="FF0000"/>
-                <w:lang w:val="en-GB"/>
-              </w:rPr>
-              <w:t xml:space="preserve"> </w:t>
-            </w:r>
-            <w:r>
-              <w:rPr>
-                <w:b w:val="0"/>
-                <w:bCs w:val="0"/>
-                <w:color w:val="FF0000"/>
-                <w:lang w:val="en-GB"/>
-              </w:rPr>
-              <w:t>Accounts</w:t>
-            </w:r>
-            <w:r>
-              <w:rPr>
-                <w:b w:val="0"/>
-                <w:bCs w:val="0"/>
-                <w:lang w:val="en-GB"/>
-              </w:rPr>
-              <w:t xml:space="preserve"> </w:t>
-            </w:r>
-            <w:r>
-              <w:rPr>
-                <w:b w:val="0"/>
-                <w:bCs w:val="0"/>
-                <w:lang w:val="en-GB"/>
-              </w:rPr>
-              <w:t>/login/id={id}</w:t>
-            </w:r>
+                <w:color w:val="FF0000"/>
+                <w:lang w:val="en-GB"/>
+              </w:rPr>
+              <w:t>: GET</w:t>
+            </w:r>
+          </w:p>
+          <w:p>
+            <w:pPr>
+              <w:rPr>
+                <w:color w:val="FF0000"/>
+                <w:lang w:val="en-GB"/>
+              </w:rPr>
+            </w:pPr>
+            <w:r>
+              <w:rPr>
+                <w:b w:val="0"/>
+                <w:bCs w:val="0"/>
+                <w:color w:val="FF0000"/>
+                <w:lang w:val="en-GB"/>
+              </w:rPr>
+              <w:t>results/player/</w:t>
+            </w:r>
+            <w:r>
+              <w:rPr>
+                <w:b w:val="0"/>
+                <w:bCs w:val="0"/>
+                <w:color w:val="FF0000"/>
+                <w:lang w:val="en-GB"/>
+              </w:rPr>
+              <w:t>criteria</w:t>
+            </w:r>
+          </w:p>
+          <w:p>
+            <w:pPr>
+              <w:rPr>
+                <w:color w:val="FF0000"/>
+                <w:lang w:val="en-GB"/>
+              </w:rPr>
+            </w:pPr>
+            <w:proofErr w:type="spellStart"/>
+            <w:r>
+              <w:rPr>
+                <w:b w:val="0"/>
+                <w:bCs w:val="0"/>
+                <w:color w:val="FF0000"/>
+                <w:lang w:val="en-GB"/>
+              </w:rPr>
+              <w:t>Parametry</w:t>
+            </w:r>
+            <w:proofErr w:type="spellEnd"/>
+            <w:r>
+              <w:rPr>
+                <w:b w:val="0"/>
+                <w:bCs w:val="0"/>
+                <w:color w:val="FF0000"/>
+                <w:lang w:val="en-GB"/>
+              </w:rPr>
+              <w:t xml:space="preserve"> JSON w bod</w:t>
+            </w:r>
+            <w:r>
+              <w:rPr>
+                <w:b w:val="0"/>
+                <w:bCs w:val="0"/>
+                <w:color w:val="FF0000"/>
+                <w:lang w:val="en-GB"/>
+              </w:rPr>
+              <w:t>y:</w:t>
+            </w:r>
+          </w:p>
+          <w:p>
+            <w:pPr>
+              <w:rPr>
+                <w:color w:val="FF0000"/>
+                <w:lang w:val="en-GB"/>
+              </w:rPr>
+            </w:pPr>
           </w:p>
         </w:tc>
         <w:tc>
           <w:tcPr>
-            <w:tcW w:w="2693" w:type="dxa"/>
+            <w:tcW w:w="2835" w:type="dxa"/>
           </w:tcPr>
           <w:p>
             <w:pPr>
               <w:cnfStyle w:val="000000000000" w:firstRow="0" w:lastRow="0" w:firstColumn="0" w:lastColumn="0" w:oddVBand="0" w:evenVBand="0" w:oddHBand="0" w:evenHBand="0" w:firstRowFirstColumn="0" w:firstRowLastColumn="0" w:lastRowFirstColumn="0" w:lastRowLastColumn="0"/>
             </w:pPr>
             <w:r>
-              <w:t>Pobranie danego konta użytkownika w celu zalogowania go do serwisu</w:t>
+              <w:t>Pobranie wszystkich wyników dla g</w:t>
+            </w:r>
+            <w:r>
+              <w:t>racza o podanym id</w:t>
             </w:r>
           </w:p>
         </w:tc>
         <w:tc>
           <w:tcPr>
-            <w:tcW w:w="4536" w:type="dxa"/>
+            <w:tcW w:w="5245" w:type="dxa"/>
           </w:tcPr>
           <w:p>
             <w:pPr>
               <w:cnfStyle w:val="000000000000" w:firstRow="0" w:lastRow="0" w:firstColumn="0" w:lastColumn="0" w:oddVBand="0" w:evenVBand="0" w:oddHBand="0" w:evenHBand="0" w:firstRowFirstColumn="0" w:firstRowLastColumn="0" w:lastRowFirstColumn="0" w:lastRowLastColumn="0"/>
-              <w:rPr>
-                <w:lang w:val="en-GB"/>
-              </w:rPr>
-            </w:pPr>
-            <w:r>
-              <w:rPr>
-                <w:lang w:val="en-GB"/>
-              </w:rPr>
-              <w:t>Response 200</w:t>
-            </w:r>
-            <w:r>
-              <w:rPr>
-                <w:lang w:val="en-GB"/>
-              </w:rPr>
-              <w:t xml:space="preserve"> </w:t>
-            </w:r>
-            <w:r>
-              <w:rPr>
-                <w:lang w:val="en-GB"/>
-              </w:rPr>
-              <w:t>OK / Response 404 Not f</w:t>
-            </w:r>
-            <w:r>
-              <w:rPr>
-                <w:lang w:val="en-GB"/>
-              </w:rPr>
-              <w:t>ound</w:t>
+            </w:pPr>
+            <w:r>
+              <w:t>{JSON}</w:t>
             </w:r>
           </w:p>
         </w:tc>
@@ -2304,7 +5465,7 @@
         <w:tc>
           <w:tcPr>
             <w:cnfStyle w:val="001000000000" w:firstRow="0" w:lastRow="0" w:firstColumn="1" w:lastColumn="0" w:oddVBand="0" w:evenVBand="0" w:oddHBand="0" w:evenHBand="0" w:firstRowFirstColumn="0" w:firstRowLastColumn="0" w:lastRowFirstColumn="0" w:lastRowLastColumn="0"/>
-            <w:tcW w:w="3545" w:type="dxa"/>
+            <w:tcW w:w="2694" w:type="dxa"/>
           </w:tcPr>
           <w:p>
             <w:pPr>
@@ -2365,82 +5526,81 @@
             </w:pPr>
             <w:r>
               <w:rPr>
-                <w:rFonts w:ascii="Consolas" w:hAnsi="Consolas" w:cs="Consolas"/>
-                <w:color w:val="FF0000"/>
-                <w:sz w:val="19"/>
-                <w:szCs w:val="19"/>
-                <w:lang w:val="en-US"/>
-              </w:rPr>
-              <w:t>/results/player/{</w:t>
-            </w:r>
-            <w:proofErr w:type="spellStart"/>
-            <w:r>
-              <w:rPr>
-                <w:rFonts w:ascii="Consolas" w:hAnsi="Consolas" w:cs="Consolas"/>
-                <w:color w:val="FF0000"/>
-                <w:sz w:val="19"/>
-                <w:szCs w:val="19"/>
-                <w:lang w:val="en-US"/>
-              </w:rPr>
-              <w:t>accId</w:t>
-            </w:r>
-            <w:proofErr w:type="spellEnd"/>
-            <w:r>
-              <w:rPr>
-                <w:rFonts w:ascii="Consolas" w:hAnsi="Consolas" w:cs="Consolas"/>
-                <w:color w:val="FF0000"/>
-                <w:sz w:val="19"/>
-                <w:szCs w:val="19"/>
-                <w:lang w:val="en-US"/>
-              </w:rPr>
-              <w:t>}/{date1}/{date2}</w:t>
+                <w:b w:val="0"/>
+                <w:bCs w:val="0"/>
+                <w:color w:val="FF0000"/>
+                <w:lang w:val="en-GB"/>
+              </w:rPr>
+              <w:t>results/player/{</w:t>
+            </w:r>
+            <w:proofErr w:type="spellStart"/>
+            <w:r>
+              <w:rPr>
+                <w:b w:val="0"/>
+                <w:bCs w:val="0"/>
+                <w:color w:val="FF0000"/>
+                <w:lang w:val="en-GB"/>
+              </w:rPr>
+              <w:t>playerId</w:t>
+            </w:r>
+            <w:proofErr w:type="spellEnd"/>
+            <w:r>
+              <w:rPr>
+                <w:b w:val="0"/>
+                <w:bCs w:val="0"/>
+                <w:color w:val="FF0000"/>
+                <w:lang w:val="en-GB"/>
+              </w:rPr>
+              <w:t>}/{</w:t>
+            </w:r>
+            <w:proofErr w:type="spellStart"/>
+            <w:r>
+              <w:rPr>
+                <w:b w:val="0"/>
+                <w:bCs w:val="0"/>
+                <w:color w:val="FF0000"/>
+                <w:lang w:val="en-GB"/>
+              </w:rPr>
+              <w:t>isPassed</w:t>
+            </w:r>
+            <w:proofErr w:type="spellEnd"/>
+            <w:r>
+              <w:rPr>
+                <w:b w:val="0"/>
+                <w:bCs w:val="0"/>
+                <w:color w:val="FF0000"/>
+                <w:lang w:val="en-GB"/>
+              </w:rPr>
+              <w:t>}</w:t>
             </w:r>
           </w:p>
         </w:tc>
         <w:tc>
           <w:tcPr>
-            <w:tcW w:w="2693" w:type="dxa"/>
+            <w:tcW w:w="2835" w:type="dxa"/>
           </w:tcPr>
           <w:p>
             <w:pPr>
               <w:cnfStyle w:val="000000000000" w:firstRow="0" w:lastRow="0" w:firstColumn="0" w:lastColumn="0" w:oddVBand="0" w:evenVBand="0" w:oddHBand="0" w:evenHBand="0" w:firstRowFirstColumn="0" w:firstRowLastColumn="0" w:lastRowFirstColumn="0" w:lastRowLastColumn="0"/>
             </w:pPr>
             <w:r>
-              <w:t>Pobranie wyników dla danego u</w:t>
-            </w:r>
-            <w:r>
-              <w:t>żytkownika, których data zakończenia gry znajduje się w przedziale &lt;</w:t>
-            </w:r>
-            <w:r>
-              <w:t>date1</w:t>
-            </w:r>
-            <w:r>
-              <w:t>;</w:t>
-            </w:r>
-            <w:r>
-              <w:t>date2</w:t>
-            </w:r>
-            <w:r>
-              <w:t>&gt;</w:t>
+              <w:t>Pobranie wszystkich wyników</w:t>
+            </w:r>
+            <w:r>
+              <w:t>, które zostały zaliczone</w:t>
             </w:r>
           </w:p>
         </w:tc>
         <w:tc>
           <w:tcPr>
-            <w:tcW w:w="4536" w:type="dxa"/>
+            <w:tcW w:w="5245" w:type="dxa"/>
           </w:tcPr>
           <w:p>
             <w:pPr>
               <w:cnfStyle w:val="000000000000" w:firstRow="0" w:lastRow="0" w:firstColumn="0" w:lastColumn="0" w:oddVBand="0" w:evenVBand="0" w:oddHBand="0" w:evenHBand="0" w:firstRowFirstColumn="0" w:firstRowLastColumn="0" w:lastRowFirstColumn="0" w:lastRowLastColumn="0"/>
-              <w:rPr>
-                <w:lang w:val="en-GB"/>
-              </w:rPr>
-            </w:pPr>
-            <w:r>
-              <w:rPr>
-                <w:lang w:val="en-GB"/>
-              </w:rPr>
-              <w:t>{JSON} / Response 404 Not found (?) {empty JSON}</w:t>
+            </w:pPr>
+            <w:r>
+              <w:t>{JSON}</w:t>
             </w:r>
           </w:p>
         </w:tc>
@@ -2449,7 +5609,7 @@
         <w:tc>
           <w:tcPr>
             <w:cnfStyle w:val="001000000000" w:firstRow="0" w:lastRow="0" w:firstColumn="1" w:lastColumn="0" w:oddVBand="0" w:evenVBand="0" w:oddHBand="0" w:evenHBand="0" w:firstRowFirstColumn="0" w:firstRowLastColumn="0" w:lastRowFirstColumn="0" w:lastRowLastColumn="0"/>
-            <w:tcW w:w="3545" w:type="dxa"/>
+            <w:tcW w:w="2694" w:type="dxa"/>
           </w:tcPr>
           <w:p>
             <w:pPr>
@@ -2496,27 +5656,18 @@
                 <w:color w:val="FF0000"/>
                 <w:lang w:val="en-GB"/>
               </w:rPr>
-              <w:t>: POST</w:t>
-            </w:r>
-          </w:p>
-          <w:p>
-            <w:pPr>
-              <w:rPr>
-                <w:b w:val="0"/>
-                <w:bCs w:val="0"/>
-                <w:color w:val="FF0000"/>
-                <w:lang w:val="en-GB"/>
-              </w:rPr>
-            </w:pPr>
-            <w:r>
-              <w:rPr>
-                <w:b w:val="0"/>
-                <w:bCs w:val="0"/>
-                <w:color w:val="FF0000"/>
-                <w:lang w:val="en-GB"/>
-              </w:rPr>
-              <w:t>/games</w:t>
-            </w:r>
+              <w:t>: GET</w:t>
+            </w:r>
+          </w:p>
+          <w:p>
+            <w:pPr>
+              <w:rPr>
+                <w:b w:val="0"/>
+                <w:bCs w:val="0"/>
+                <w:color w:val="FF0000"/>
+                <w:lang w:val="en-GB"/>
+              </w:rPr>
+            </w:pPr>
             <w:r>
               <w:rPr>
                 <w:rFonts w:ascii="Consolas" w:hAnsi="Consolas" w:cs="Consolas"/>
@@ -2525,7 +5676,8 @@
                 <w:szCs w:val="19"/>
                 <w:lang w:val="en-US"/>
               </w:rPr>
-              <w:t>/add/{</w:t>
+              <w:lastRenderedPageBreak/>
+              <w:t>/results/player/{</w:t>
             </w:r>
             <w:proofErr w:type="spellStart"/>
             <w:r>
@@ -2536,7 +5688,7 @@
                 <w:szCs w:val="19"/>
                 <w:lang w:val="en-US"/>
               </w:rPr>
-              <w:t>gameName</w:t>
+              <w:t>accId</w:t>
             </w:r>
             <w:proofErr w:type="spellEnd"/>
             <w:r>
@@ -2547,69 +5699,67 @@
                 <w:szCs w:val="19"/>
                 <w:lang w:val="en-US"/>
               </w:rPr>
-              <w:t>}/{</w:t>
-            </w:r>
-            <w:proofErr w:type="spellStart"/>
-            <w:r>
-              <w:rPr>
-                <w:rFonts w:ascii="Consolas" w:hAnsi="Consolas" w:cs="Consolas"/>
-                <w:color w:val="FF0000"/>
-                <w:sz w:val="19"/>
-                <w:szCs w:val="19"/>
-                <w:lang w:val="en-US"/>
-              </w:rPr>
-              <w:t>textID</w:t>
-            </w:r>
-            <w:proofErr w:type="spellEnd"/>
-            <w:r>
-              <w:rPr>
-                <w:rFonts w:ascii="Consolas" w:hAnsi="Consolas" w:cs="Consolas"/>
-                <w:color w:val="FF0000"/>
-                <w:sz w:val="19"/>
-                <w:szCs w:val="19"/>
-                <w:lang w:val="en-US"/>
-              </w:rPr>
-              <w:t>}/{diff}</w:t>
+              <w:t>}/{date1}/{date2}</w:t>
             </w:r>
           </w:p>
         </w:tc>
         <w:tc>
           <w:tcPr>
-            <w:tcW w:w="2693" w:type="dxa"/>
+            <w:tcW w:w="2835" w:type="dxa"/>
           </w:tcPr>
           <w:p>
             <w:pPr>
               <w:cnfStyle w:val="000000000000" w:firstRow="0" w:lastRow="0" w:firstColumn="0" w:lastColumn="0" w:oddVBand="0" w:evenVBand="0" w:oddHBand="0" w:evenHBand="0" w:firstRowFirstColumn="0" w:firstRowLastColumn="0" w:lastRowFirstColumn="0" w:lastRowLastColumn="0"/>
             </w:pPr>
             <w:r>
-              <w:t xml:space="preserve">Utworzenie obiektu gry </w:t>
-            </w:r>
-            <w:r>
-              <w:t>dla danego tekstu i podanej trudności</w:t>
+              <w:lastRenderedPageBreak/>
+              <w:t>Pobranie wyników dla danego u</w:t>
+            </w:r>
+            <w:r>
+              <w:t xml:space="preserve">żytkownika, których </w:t>
+            </w:r>
+            <w:r>
+              <w:lastRenderedPageBreak/>
+              <w:t>data zakończenia gry znajduje się w przedziale &lt;date1;date2&gt;</w:t>
             </w:r>
           </w:p>
         </w:tc>
         <w:tc>
           <w:tcPr>
-            <w:tcW w:w="4536" w:type="dxa"/>
+            <w:tcW w:w="5245" w:type="dxa"/>
           </w:tcPr>
           <w:p>
             <w:pPr>
               <w:cnfStyle w:val="000000000000" w:firstRow="0" w:lastRow="0" w:firstColumn="0" w:lastColumn="0" w:oddVBand="0" w:evenVBand="0" w:oddHBand="0" w:evenHBand="0" w:firstRowFirstColumn="0" w:firstRowLastColumn="0" w:lastRowFirstColumn="0" w:lastRowLastColumn="0"/>
-            </w:pPr>
-            <w:proofErr w:type="spellStart"/>
-            <w:r>
-              <w:t>Response</w:t>
-            </w:r>
-            <w:proofErr w:type="spellEnd"/>
-            <w:r>
-              <w:t xml:space="preserve"> 201 </w:t>
-            </w:r>
-            <w:proofErr w:type="spellStart"/>
-            <w:r>
-              <w:t>Created</w:t>
-            </w:r>
-            <w:proofErr w:type="spellEnd"/>
+              <w:rPr>
+                <w:lang w:val="en-GB"/>
+              </w:rPr>
+            </w:pPr>
+            <w:r>
+              <w:rPr>
+                <w:lang w:val="en-GB"/>
+              </w:rPr>
+              <w:lastRenderedPageBreak/>
+              <w:t>Response 200</w:t>
+            </w:r>
+            <w:r>
+              <w:rPr>
+                <w:lang w:val="en-GB"/>
+              </w:rPr>
+              <w:t xml:space="preserve"> </w:t>
+            </w:r>
+            <w:r>
+              <w:rPr>
+                <w:lang w:val="en-GB"/>
+              </w:rPr>
+              <w:t>OK / Response 404 Not f</w:t>
+            </w:r>
+            <w:r>
+              <w:rPr>
+                <w:lang w:val="en-GB"/>
+              </w:rPr>
+              <w:t>ound</w:t>
+            </w:r>
           </w:p>
         </w:tc>
       </w:tr>
@@ -2617,22 +5767,22 @@
         <w:tc>
           <w:tcPr>
             <w:cnfStyle w:val="001000000000" w:firstRow="0" w:lastRow="0" w:firstColumn="1" w:lastColumn="0" w:oddVBand="0" w:evenVBand="0" w:oddHBand="0" w:evenHBand="0" w:firstRowFirstColumn="0" w:firstRowLastColumn="0" w:lastRowFirstColumn="0" w:lastRowLastColumn="0"/>
-            <w:tcW w:w="3545" w:type="dxa"/>
+            <w:tcW w:w="2694" w:type="dxa"/>
           </w:tcPr>
           <w:p>
             <w:pPr>
               <w:rPr>
                 <w:color w:val="FF0000"/>
-                <w:lang w:val="en-US"/>
-              </w:rPr>
-            </w:pPr>
-            <w:proofErr w:type="spellStart"/>
-            <w:r>
-              <w:rPr>
-                <w:b w:val="0"/>
-                <w:bCs w:val="0"/>
-                <w:color w:val="FF0000"/>
-                <w:lang w:val="en-US"/>
+                <w:lang w:val="en-GB"/>
+              </w:rPr>
+            </w:pPr>
+            <w:proofErr w:type="spellStart"/>
+            <w:r>
+              <w:rPr>
+                <w:b w:val="0"/>
+                <w:bCs w:val="0"/>
+                <w:color w:val="FF0000"/>
+                <w:lang w:val="en-GB"/>
               </w:rPr>
               <w:t>Typ</w:t>
             </w:r>
@@ -2642,7 +5792,7 @@
                 <w:b w:val="0"/>
                 <w:bCs w:val="0"/>
                 <w:color w:val="FF0000"/>
-                <w:lang w:val="en-US"/>
+                <w:lang w:val="en-GB"/>
               </w:rPr>
               <w:t xml:space="preserve"> </w:t>
             </w:r>
@@ -2652,7 +5802,7 @@
                 <w:b w:val="0"/>
                 <w:bCs w:val="0"/>
                 <w:color w:val="FF0000"/>
-                <w:lang w:val="en-US"/>
+                <w:lang w:val="en-GB"/>
               </w:rPr>
               <w:t>metody</w:t>
             </w:r>
@@ -2662,7 +5812,7 @@
                 <w:b w:val="0"/>
                 <w:bCs w:val="0"/>
                 <w:color w:val="FF0000"/>
-                <w:lang w:val="en-US"/>
+                <w:lang w:val="en-GB"/>
               </w:rPr>
               <w:t>: POST</w:t>
             </w:r>
@@ -2672,30 +5822,18 @@
               <w:rPr>
                 <w:b w:val="0"/>
                 <w:bCs w:val="0"/>
-                <w:color w:val="FF0000"/>
-                <w:lang w:val="en-US"/>
-              </w:rPr>
-            </w:pPr>
-            <w:r>
-              <w:rPr>
-                <w:b w:val="0"/>
-                <w:bCs w:val="0"/>
-                <w:color w:val="FF0000"/>
-                <w:lang w:val="en-US"/>
-              </w:rPr>
-              <w:t>/</w:t>
-            </w:r>
-            <w:proofErr w:type="spellStart"/>
-            <w:r>
-              <w:rPr>
-                <w:b w:val="0"/>
-                <w:bCs w:val="0"/>
-                <w:color w:val="FF0000"/>
-                <w:lang w:val="en-US"/>
-              </w:rPr>
-              <w:t>writingText</w:t>
-            </w:r>
-            <w:proofErr w:type="spellEnd"/>
+                <w:lang w:val="en-GB"/>
+              </w:rPr>
+            </w:pPr>
+            <w:r>
+              <w:rPr>
+                <w:b w:val="0"/>
+                <w:bCs w:val="0"/>
+                <w:color w:val="FF0000"/>
+                <w:lang w:val="en-GB"/>
+              </w:rPr>
+              <w:t>/games</w:t>
+            </w:r>
             <w:r>
               <w:rPr>
                 <w:rFonts w:ascii="Consolas" w:hAnsi="Consolas" w:cs="Consolas"/>
@@ -2704,46 +5842,86 @@
                 <w:szCs w:val="19"/>
                 <w:lang w:val="en-US"/>
               </w:rPr>
-              <w:t>/add/{text}/{source}</w:t>
+              <w:t>/add/{</w:t>
+            </w:r>
+            <w:proofErr w:type="spellStart"/>
+            <w:r>
+              <w:rPr>
+                <w:rFonts w:ascii="Consolas" w:hAnsi="Consolas" w:cs="Consolas"/>
+                <w:color w:val="FF0000"/>
+                <w:sz w:val="19"/>
+                <w:szCs w:val="19"/>
+                <w:lang w:val="en-US"/>
+              </w:rPr>
+              <w:t>gameName</w:t>
+            </w:r>
+            <w:proofErr w:type="spellEnd"/>
+            <w:r>
+              <w:rPr>
+                <w:rFonts w:ascii="Consolas" w:hAnsi="Consolas" w:cs="Consolas"/>
+                <w:color w:val="FF0000"/>
+                <w:sz w:val="19"/>
+                <w:szCs w:val="19"/>
+                <w:lang w:val="en-US"/>
+              </w:rPr>
+              <w:t>}/{</w:t>
+            </w:r>
+            <w:proofErr w:type="spellStart"/>
+            <w:r>
+              <w:rPr>
+                <w:rFonts w:ascii="Consolas" w:hAnsi="Consolas" w:cs="Consolas"/>
+                <w:color w:val="FF0000"/>
+                <w:sz w:val="19"/>
+                <w:szCs w:val="19"/>
+                <w:lang w:val="en-US"/>
+              </w:rPr>
+              <w:t>textID</w:t>
+            </w:r>
+            <w:proofErr w:type="spellEnd"/>
+            <w:r>
+              <w:rPr>
+                <w:rFonts w:ascii="Consolas" w:hAnsi="Consolas" w:cs="Consolas"/>
+                <w:color w:val="FF0000"/>
+                <w:sz w:val="19"/>
+                <w:szCs w:val="19"/>
+                <w:lang w:val="en-US"/>
+              </w:rPr>
+              <w:t>}/{diff}</w:t>
             </w:r>
           </w:p>
         </w:tc>
         <w:tc>
           <w:tcPr>
-            <w:tcW w:w="2693" w:type="dxa"/>
+            <w:tcW w:w="2835" w:type="dxa"/>
           </w:tcPr>
           <w:p>
             <w:pPr>
               <w:cnfStyle w:val="000000000000" w:firstRow="0" w:lastRow="0" w:firstColumn="0" w:lastColumn="0" w:oddVBand="0" w:evenVBand="0" w:oddHBand="0" w:evenHBand="0" w:firstRowFirstColumn="0" w:firstRowLastColumn="0" w:lastRowFirstColumn="0" w:lastRowLastColumn="0"/>
             </w:pPr>
             <w:r>
-              <w:t>Dodanie nowego obiektu tekstu do nauki pisania</w:t>
+              <w:t xml:space="preserve">Utworzenie obiektu gry </w:t>
+            </w:r>
+            <w:r>
+              <w:t>dla danego tekstu i podanej trudności</w:t>
             </w:r>
           </w:p>
         </w:tc>
         <w:tc>
           <w:tcPr>
-            <w:tcW w:w="4536" w:type="dxa"/>
+            <w:tcW w:w="5245" w:type="dxa"/>
           </w:tcPr>
           <w:p>
             <w:pPr>
               <w:cnfStyle w:val="000000000000" w:firstRow="0" w:lastRow="0" w:firstColumn="0" w:lastColumn="0" w:oddVBand="0" w:evenVBand="0" w:oddHBand="0" w:evenHBand="0" w:firstRowFirstColumn="0" w:firstRowLastColumn="0" w:lastRowFirstColumn="0" w:lastRowLastColumn="0"/>
-            </w:pPr>
-            <w:proofErr w:type="spellStart"/>
-            <w:r>
-              <w:t>Response</w:t>
-            </w:r>
-            <w:proofErr w:type="spellEnd"/>
-            <w:r>
-              <w:t xml:space="preserve"> 201 </w:t>
-            </w:r>
-            <w:proofErr w:type="spellStart"/>
-            <w:r>
-              <w:t>Created</w:t>
-            </w:r>
-            <w:proofErr w:type="spellEnd"/>
-            <w:r>
-              <w:t xml:space="preserve"> / 200 OK (?)</w:t>
+              <w:rPr>
+                <w:lang w:val="en-GB"/>
+              </w:rPr>
+            </w:pPr>
+            <w:r>
+              <w:rPr>
+                <w:lang w:val="en-GB"/>
+              </w:rPr>
+              <w:t>{JSON} / Response 404 Not found (?) {empty JSON}</w:t>
             </w:r>
           </w:p>
         </w:tc>
@@ -2752,22 +5930,22 @@
         <w:tc>
           <w:tcPr>
             <w:cnfStyle w:val="001000000000" w:firstRow="0" w:lastRow="0" w:firstColumn="1" w:lastColumn="0" w:oddVBand="0" w:evenVBand="0" w:oddHBand="0" w:evenHBand="0" w:firstRowFirstColumn="0" w:firstRowLastColumn="0" w:lastRowFirstColumn="0" w:lastRowLastColumn="0"/>
-            <w:tcW w:w="3545" w:type="dxa"/>
+            <w:tcW w:w="2694" w:type="dxa"/>
           </w:tcPr>
           <w:p>
             <w:pPr>
               <w:rPr>
                 <w:color w:val="FF0000"/>
-                <w:lang w:val="en-GB"/>
-              </w:rPr>
-            </w:pPr>
-            <w:proofErr w:type="spellStart"/>
-            <w:r>
-              <w:rPr>
-                <w:b w:val="0"/>
-                <w:bCs w:val="0"/>
-                <w:color w:val="FF0000"/>
-                <w:lang w:val="en-GB"/>
+                <w:lang w:val="en-US"/>
+              </w:rPr>
+            </w:pPr>
+            <w:proofErr w:type="spellStart"/>
+            <w:r>
+              <w:rPr>
+                <w:b w:val="0"/>
+                <w:bCs w:val="0"/>
+                <w:color w:val="FF0000"/>
+                <w:lang w:val="en-US"/>
               </w:rPr>
               <w:t>Typ</w:t>
             </w:r>
@@ -2777,7 +5955,7 @@
                 <w:b w:val="0"/>
                 <w:bCs w:val="0"/>
                 <w:color w:val="FF0000"/>
-                <w:lang w:val="en-GB"/>
+                <w:lang w:val="en-US"/>
               </w:rPr>
               <w:t xml:space="preserve"> </w:t>
             </w:r>
@@ -2787,7 +5965,7 @@
                 <w:b w:val="0"/>
                 <w:bCs w:val="0"/>
                 <w:color w:val="FF0000"/>
-                <w:lang w:val="en-GB"/>
+                <w:lang w:val="en-US"/>
               </w:rPr>
               <w:t>metody</w:t>
             </w:r>
@@ -2797,26 +5975,26 @@
                 <w:b w:val="0"/>
                 <w:bCs w:val="0"/>
                 <w:color w:val="FF0000"/>
-                <w:lang w:val="en-GB"/>
-              </w:rPr>
-              <w:t>: PUT</w:t>
-            </w:r>
-          </w:p>
-          <w:p>
-            <w:pPr>
-              <w:rPr>
-                <w:b w:val="0"/>
-                <w:bCs w:val="0"/>
-                <w:color w:val="FF0000"/>
-                <w:lang w:val="en-GB"/>
-              </w:rPr>
-            </w:pPr>
-            <w:r>
-              <w:rPr>
-                <w:b w:val="0"/>
-                <w:bCs w:val="0"/>
-                <w:color w:val="FF0000"/>
-                <w:lang w:val="en-GB"/>
+                <w:lang w:val="en-US"/>
+              </w:rPr>
+              <w:t>: POST</w:t>
+            </w:r>
+          </w:p>
+          <w:p>
+            <w:pPr>
+              <w:rPr>
+                <w:b w:val="0"/>
+                <w:bCs w:val="0"/>
+                <w:color w:val="FF0000"/>
+                <w:lang w:val="en-GB"/>
+              </w:rPr>
+            </w:pPr>
+            <w:r>
+              <w:rPr>
+                <w:b w:val="0"/>
+                <w:bCs w:val="0"/>
+                <w:color w:val="FF0000"/>
+                <w:lang w:val="en-US"/>
               </w:rPr>
               <w:t>/</w:t>
             </w:r>
@@ -2826,7 +6004,7 @@
                 <w:b w:val="0"/>
                 <w:bCs w:val="0"/>
                 <w:color w:val="FF0000"/>
-                <w:lang w:val="en-GB"/>
+                <w:lang w:val="en-US"/>
               </w:rPr>
               <w:t>writingText</w:t>
             </w:r>
@@ -2839,9 +6017,133 @@
                 <w:szCs w:val="19"/>
                 <w:lang w:val="en-US"/>
               </w:rPr>
+              <w:t>/add/{text}/{source}</w:t>
+            </w:r>
+          </w:p>
+        </w:tc>
+        <w:tc>
+          <w:tcPr>
+            <w:tcW w:w="2835" w:type="dxa"/>
+          </w:tcPr>
+          <w:p>
+            <w:pPr>
+              <w:cnfStyle w:val="000000000000" w:firstRow="0" w:lastRow="0" w:firstColumn="0" w:lastColumn="0" w:oddVBand="0" w:evenVBand="0" w:oddHBand="0" w:evenHBand="0" w:firstRowFirstColumn="0" w:firstRowLastColumn="0" w:lastRowFirstColumn="0" w:lastRowLastColumn="0"/>
+            </w:pPr>
+            <w:r>
+              <w:t>Dodanie nowego obiektu tekstu do nauki pisania</w:t>
+            </w:r>
+          </w:p>
+        </w:tc>
+        <w:tc>
+          <w:tcPr>
+            <w:tcW w:w="5245" w:type="dxa"/>
+          </w:tcPr>
+          <w:p>
+            <w:pPr>
+              <w:cnfStyle w:val="000000000000" w:firstRow="0" w:lastRow="0" w:firstColumn="0" w:lastColumn="0" w:oddVBand="0" w:evenVBand="0" w:oddHBand="0" w:evenHBand="0" w:firstRowFirstColumn="0" w:firstRowLastColumn="0" w:lastRowFirstColumn="0" w:lastRowLastColumn="0"/>
+              <w:rPr>
+                <w:lang w:val="en-GB"/>
+              </w:rPr>
+            </w:pPr>
+            <w:proofErr w:type="spellStart"/>
+            <w:r>
+              <w:t>Response</w:t>
+            </w:r>
+            <w:proofErr w:type="spellEnd"/>
+            <w:r>
+              <w:t xml:space="preserve"> 201 </w:t>
+            </w:r>
+            <w:proofErr w:type="spellStart"/>
+            <w:r>
+              <w:t>Created</w:t>
+            </w:r>
+            <w:proofErr w:type="spellEnd"/>
+          </w:p>
+        </w:tc>
+      </w:tr>
+      <w:tr>
+        <w:tc>
+          <w:tcPr>
+            <w:cnfStyle w:val="001000000000" w:firstRow="0" w:lastRow="0" w:firstColumn="1" w:lastColumn="0" w:oddVBand="0" w:evenVBand="0" w:oddHBand="0" w:evenHBand="0" w:firstRowFirstColumn="0" w:firstRowLastColumn="0" w:lastRowFirstColumn="0" w:lastRowLastColumn="0"/>
+            <w:tcW w:w="2694" w:type="dxa"/>
+          </w:tcPr>
+          <w:p>
+            <w:pPr>
+              <w:rPr>
+                <w:color w:val="FF0000"/>
+                <w:lang w:val="en-GB"/>
+              </w:rPr>
+            </w:pPr>
+            <w:proofErr w:type="spellStart"/>
+            <w:r>
+              <w:rPr>
+                <w:b w:val="0"/>
+                <w:bCs w:val="0"/>
+                <w:color w:val="FF0000"/>
+                <w:lang w:val="en-GB"/>
+              </w:rPr>
+              <w:t>Typ</w:t>
+            </w:r>
+            <w:proofErr w:type="spellEnd"/>
+            <w:r>
+              <w:rPr>
+                <w:b w:val="0"/>
+                <w:bCs w:val="0"/>
+                <w:color w:val="FF0000"/>
+                <w:lang w:val="en-GB"/>
+              </w:rPr>
+              <w:t xml:space="preserve"> </w:t>
+            </w:r>
+            <w:proofErr w:type="spellStart"/>
+            <w:r>
+              <w:rPr>
+                <w:b w:val="0"/>
+                <w:bCs w:val="0"/>
+                <w:color w:val="FF0000"/>
+                <w:lang w:val="en-GB"/>
+              </w:rPr>
+              <w:t>metody</w:t>
+            </w:r>
+            <w:proofErr w:type="spellEnd"/>
+            <w:r>
+              <w:rPr>
+                <w:b w:val="0"/>
+                <w:bCs w:val="0"/>
+                <w:color w:val="FF0000"/>
+                <w:lang w:val="en-GB"/>
+              </w:rPr>
+              <w:t>: PUT</w:t>
+            </w:r>
+          </w:p>
+          <w:p>
+            <w:pPr>
+              <w:rPr>
+                <w:b w:val="0"/>
+                <w:bCs w:val="0"/>
+                <w:color w:val="FF0000"/>
+                <w:lang w:val="en-GB"/>
+              </w:rPr>
+            </w:pPr>
+            <w:r>
+              <w:rPr>
+                <w:b w:val="0"/>
+                <w:bCs w:val="0"/>
+                <w:color w:val="FF0000"/>
+                <w:lang w:val="en-GB"/>
+              </w:rPr>
               <w:t>/</w:t>
             </w:r>
             <w:proofErr w:type="spellStart"/>
+            <w:r>
+              <w:rPr>
+                <w:b w:val="0"/>
+                <w:bCs w:val="0"/>
+                <w:color w:val="FF0000"/>
+                <w:lang w:val="en-GB"/>
+              </w:rPr>
+              <w:t>writingText</w:t>
+            </w:r>
+            <w:proofErr w:type="spellEnd"/>
             <w:r>
               <w:rPr>
                 <w:rFonts w:ascii="Consolas" w:hAnsi="Consolas" w:cs="Consolas"/>
@@ -2850,9 +6152,9 @@
                 <w:szCs w:val="19"/>
                 <w:lang w:val="en-US"/>
               </w:rPr>
-              <w:t>updateSpeeds</w:t>
-            </w:r>
-            <w:proofErr w:type="spellEnd"/>
+              <w:t>/</w:t>
+            </w:r>
+            <w:proofErr w:type="spellStart"/>
             <w:r>
               <w:rPr>
                 <w:rFonts w:ascii="Consolas" w:hAnsi="Consolas" w:cs="Consolas"/>
@@ -2861,13 +6163,24 @@
                 <w:szCs w:val="19"/>
                 <w:lang w:val="en-US"/>
               </w:rPr>
+              <w:t>updateSpeeds</w:t>
+            </w:r>
+            <w:proofErr w:type="spellEnd"/>
+            <w:r>
+              <w:rPr>
+                <w:rFonts w:ascii="Consolas" w:hAnsi="Consolas" w:cs="Consolas"/>
+                <w:color w:val="FF0000"/>
+                <w:sz w:val="19"/>
+                <w:szCs w:val="19"/>
+                <w:lang w:val="en-US"/>
+              </w:rPr>
               <w:t>/{id}</w:t>
             </w:r>
           </w:p>
         </w:tc>
         <w:tc>
           <w:tcPr>
-            <w:tcW w:w="2693" w:type="dxa"/>
+            <w:tcW w:w="2835" w:type="dxa"/>
           </w:tcPr>
           <w:p>
             <w:pPr>
@@ -2907,7 +6220,7 @@
         </w:tc>
         <w:tc>
           <w:tcPr>
-            <w:tcW w:w="4536" w:type="dxa"/>
+            <w:tcW w:w="5245" w:type="dxa"/>
           </w:tcPr>
           <w:p>
             <w:pPr>
@@ -2919,8 +6232,100 @@
             </w:r>
             <w:proofErr w:type="spellEnd"/>
             <w:r>
+              <w:t xml:space="preserve"> 201 </w:t>
+            </w:r>
+            <w:proofErr w:type="spellStart"/>
+            <w:r>
+              <w:t>Created</w:t>
+            </w:r>
+            <w:proofErr w:type="spellEnd"/>
+            <w:r>
+              <w:t xml:space="preserve"> / 200 OK (?)</w:t>
+            </w:r>
+          </w:p>
+        </w:tc>
+      </w:tr>
+      <w:tr>
+        <w:tc>
+          <w:tcPr>
+            <w:cnfStyle w:val="001000000000" w:firstRow="0" w:lastRow="0" w:firstColumn="1" w:lastColumn="0" w:oddVBand="0" w:evenVBand="0" w:oddHBand="0" w:evenHBand="0" w:firstRowFirstColumn="0" w:firstRowLastColumn="0" w:lastRowFirstColumn="0" w:lastRowLastColumn="0"/>
+            <w:tcW w:w="2694" w:type="dxa"/>
+          </w:tcPr>
+          <w:p>
+            <w:pPr>
+              <w:rPr>
+                <w:b w:val="0"/>
+                <w:bCs w:val="0"/>
+                <w:color w:val="FF0000"/>
+                <w:lang w:val="en-US"/>
+              </w:rPr>
+            </w:pPr>
+          </w:p>
+        </w:tc>
+        <w:tc>
+          <w:tcPr>
+            <w:tcW w:w="2835" w:type="dxa"/>
+          </w:tcPr>
+          <w:p>
+            <w:pPr>
+              <w:cnfStyle w:val="000000000000" w:firstRow="0" w:lastRow="0" w:firstColumn="0" w:lastColumn="0" w:oddVBand="0" w:evenVBand="0" w:oddHBand="0" w:evenHBand="0" w:firstRowFirstColumn="0" w:firstRowLastColumn="0" w:lastRowFirstColumn="0" w:lastRowLastColumn="0"/>
+            </w:pPr>
+          </w:p>
+        </w:tc>
+        <w:tc>
+          <w:tcPr>
+            <w:tcW w:w="5245" w:type="dxa"/>
+          </w:tcPr>
+          <w:p>
+            <w:pPr>
+              <w:cnfStyle w:val="000000000000" w:firstRow="0" w:lastRow="0" w:firstColumn="0" w:lastColumn="0" w:oddVBand="0" w:evenVBand="0" w:oddHBand="0" w:evenHBand="0" w:firstRowFirstColumn="0" w:firstRowLastColumn="0" w:lastRowFirstColumn="0" w:lastRowLastColumn="0"/>
+            </w:pPr>
+            <w:proofErr w:type="spellStart"/>
+            <w:r>
+              <w:t>Response</w:t>
+            </w:r>
+            <w:proofErr w:type="spellEnd"/>
+            <w:r>
               <w:t xml:space="preserve"> 200 OK</w:t>
             </w:r>
+          </w:p>
+        </w:tc>
+      </w:tr>
+      <w:tr>
+        <w:tc>
+          <w:tcPr>
+            <w:cnfStyle w:val="001000000000" w:firstRow="0" w:lastRow="0" w:firstColumn="1" w:lastColumn="0" w:oddVBand="0" w:evenVBand="0" w:oddHBand="0" w:evenHBand="0" w:firstRowFirstColumn="0" w:firstRowLastColumn="0" w:lastRowFirstColumn="0" w:lastRowLastColumn="0"/>
+            <w:tcW w:w="2694" w:type="dxa"/>
+          </w:tcPr>
+          <w:p>
+            <w:pPr>
+              <w:rPr>
+                <w:b w:val="0"/>
+                <w:bCs w:val="0"/>
+                <w:color w:val="FF0000"/>
+                <w:lang w:val="en-GB"/>
+              </w:rPr>
+            </w:pPr>
+          </w:p>
+        </w:tc>
+        <w:tc>
+          <w:tcPr>
+            <w:tcW w:w="2835" w:type="dxa"/>
+          </w:tcPr>
+          <w:p>
+            <w:pPr>
+              <w:cnfStyle w:val="000000000000" w:firstRow="0" w:lastRow="0" w:firstColumn="0" w:lastColumn="0" w:oddVBand="0" w:evenVBand="0" w:oddHBand="0" w:evenHBand="0" w:firstRowFirstColumn="0" w:firstRowLastColumn="0" w:lastRowFirstColumn="0" w:lastRowLastColumn="0"/>
+            </w:pPr>
+          </w:p>
+        </w:tc>
+        <w:tc>
+          <w:tcPr>
+            <w:tcW w:w="5245" w:type="dxa"/>
+          </w:tcPr>
+          <w:p>
+            <w:pPr>
+              <w:cnfStyle w:val="000000000000" w:firstRow="0" w:lastRow="0" w:firstColumn="0" w:lastColumn="0" w:oddVBand="0" w:evenVBand="0" w:oddHBand="0" w:evenHBand="0" w:firstRowFirstColumn="0" w:firstRowLastColumn="0" w:lastRowFirstColumn="0" w:lastRowLastColumn="0"/>
+            </w:pPr>
           </w:p>
         </w:tc>
       </w:tr>

--- a/Documentation.docx
+++ b/Documentation.docx
@@ -31,6 +31,31 @@
       <w:r>
         <w:t xml:space="preserve"> 113115</w:t>
       </w:r>
+    </w:p>
+    <w:p>
+      <w:pPr>
+        <w:pStyle w:val="Heading2"/>
+      </w:pPr>
+      <w:r>
+        <w:t>Cała aplikacja dostępna na:</w:t>
+      </w:r>
+      <w:r>
+        <w:rPr>
+          <w:sz w:val="32"/>
+          <w:szCs w:val="32"/>
+        </w:rPr>
+        <w:br/>
+      </w:r>
+      <w:hyperlink r:id="rId7" w:history="1">
+        <w:r>
+          <w:rPr>
+            <w:rStyle w:val="Hyperlink"/>
+            <w:sz w:val="32"/>
+            <w:szCs w:val="32"/>
+          </w:rPr>
+          <w:t>https://github.com/plywakd/WindowsProject</w:t>
+        </w:r>
+      </w:hyperlink>
     </w:p>
     <w:p>
       <w:pPr>
@@ -924,6 +949,7 @@
                 <w:szCs w:val="18"/>
                 <w:lang w:val="en-GB"/>
               </w:rPr>
+              <w:lastRenderedPageBreak/>
               <w:t xml:space="preserve">    "</w:t>
             </w:r>
             <w:proofErr w:type="spellStart"/>
@@ -2857,6 +2883,7 @@
                 <w:szCs w:val="18"/>
                 <w:lang w:val="en-GB"/>
               </w:rPr>
+              <w:lastRenderedPageBreak/>
               <w:t xml:space="preserve">        },</w:t>
             </w:r>
           </w:p>
@@ -2956,7 +2983,6 @@
                 <w:szCs w:val="18"/>
                 <w:lang w:val="en-GB"/>
               </w:rPr>
-              <w:lastRenderedPageBreak/>
               <w:t xml:space="preserve">        </w:t>
             </w:r>
             <w:r>
@@ -4977,6 +5003,7 @@
                 <w:szCs w:val="18"/>
                 <w:lang w:val="en-GB"/>
               </w:rPr>
+              <w:lastRenderedPageBreak/>
               <w:t xml:space="preserve">            "</w:t>
             </w:r>
             <w:proofErr w:type="spellStart"/>
@@ -5137,7 +5164,6 @@
                 <w:szCs w:val="18"/>
                 <w:lang w:val="en-GB"/>
               </w:rPr>
-              <w:lastRenderedPageBreak/>
               <w:t xml:space="preserve">            "difficulty": 0</w:t>
             </w:r>
           </w:p>
@@ -5882,15 +5908,146 @@
                 <w:rFonts w:ascii="Consolas" w:hAnsi="Consolas"/>
                 <w:sz w:val="18"/>
                 <w:szCs w:val="18"/>
-              </w:rPr>
-            </w:pPr>
-            <w:r>
-              <w:rPr>
-                <w:rFonts w:ascii="Consolas" w:hAnsi="Consolas"/>
-                <w:sz w:val="18"/>
-                <w:szCs w:val="18"/>
-              </w:rPr>
-              <w:t>{JSON}</w:t>
+                <w:lang w:val="en-GB"/>
+              </w:rPr>
+            </w:pPr>
+            <w:r>
+              <w:rPr>
+                <w:rFonts w:ascii="Consolas" w:hAnsi="Consolas"/>
+                <w:sz w:val="18"/>
+                <w:szCs w:val="18"/>
+                <w:lang w:val="en-GB"/>
+              </w:rPr>
+              <w:t>{</w:t>
+            </w:r>
+            <w:r>
+              <w:rPr>
+                <w:rFonts w:ascii="Consolas" w:hAnsi="Consolas"/>
+                <w:sz w:val="18"/>
+                <w:szCs w:val="18"/>
+                <w:lang w:val="en-GB"/>
+              </w:rPr>
+              <w:t xml:space="preserve">id":1643,"game":"Game Name 104","wordSpeed":72.95795824330204,"account":"User1","finish_date":"2021-01-14T00:00:00","isPassed":false,"mistakes":5},{"id":1026,"game":"Game </w:t>
+            </w:r>
+            <w:proofErr w:type="spellStart"/>
+            <w:r>
+              <w:rPr>
+                <w:rFonts w:ascii="Consolas" w:hAnsi="Consolas"/>
+                <w:sz w:val="18"/>
+                <w:szCs w:val="18"/>
+                <w:lang w:val="en-GB"/>
+              </w:rPr>
+              <w:t>Name</w:t>
+            </w:r>
+            <w:proofErr w:type="spellEnd"/>
+            <w:r>
+              <w:rPr>
+                <w:rFonts w:ascii="Consolas" w:hAnsi="Consolas"/>
+                <w:sz w:val="18"/>
+                <w:szCs w:val="18"/>
+                <w:lang w:val="en-GB"/>
+              </w:rPr>
+              <w:t xml:space="preserve"> 192","wordSpeed":35.68951470390405,"account":"User1","finish_date":"2020-12-23T00:00:00","isPassed":false,"mistakes":9},{"id":1517,"game":"Game </w:t>
+            </w:r>
+            <w:proofErr w:type="spellStart"/>
+            <w:r>
+              <w:rPr>
+                <w:rFonts w:ascii="Consolas" w:hAnsi="Consolas"/>
+                <w:sz w:val="18"/>
+                <w:szCs w:val="18"/>
+                <w:lang w:val="en-GB"/>
+              </w:rPr>
+              <w:t>Name</w:t>
+            </w:r>
+            <w:proofErr w:type="spellEnd"/>
+            <w:r>
+              <w:rPr>
+                <w:rFonts w:ascii="Consolas" w:hAnsi="Consolas"/>
+                <w:sz w:val="18"/>
+                <w:szCs w:val="18"/>
+                <w:lang w:val="en-GB"/>
+              </w:rPr>
+              <w:t xml:space="preserve"> 161","wordSpeed":37.61114346264449,"account":"User1","finish_date":"2020-11-01T00:00:00","isPassed":false,"mistakes":6},{"id":1094,"game":"Game </w:t>
+            </w:r>
+            <w:proofErr w:type="spellStart"/>
+            <w:r>
+              <w:rPr>
+                <w:rFonts w:ascii="Consolas" w:hAnsi="Consolas"/>
+                <w:sz w:val="18"/>
+                <w:szCs w:val="18"/>
+                <w:lang w:val="en-GB"/>
+              </w:rPr>
+              <w:t>Name</w:t>
+            </w:r>
+            <w:proofErr w:type="spellEnd"/>
+            <w:r>
+              <w:rPr>
+                <w:rFonts w:ascii="Consolas" w:hAnsi="Consolas"/>
+                <w:sz w:val="18"/>
+                <w:szCs w:val="18"/>
+                <w:lang w:val="en-GB"/>
+              </w:rPr>
+              <w:t xml:space="preserve"> 63","wordSpeed":52.03203132005037,"account":"User1","finish_date":"2020-08-22T00:00:00","isPassed":false,"mistakes":4},{"id":1590,"game":"Game </w:t>
+            </w:r>
+            <w:proofErr w:type="spellStart"/>
+            <w:r>
+              <w:rPr>
+                <w:rFonts w:ascii="Consolas" w:hAnsi="Consolas"/>
+                <w:sz w:val="18"/>
+                <w:szCs w:val="18"/>
+                <w:lang w:val="en-GB"/>
+              </w:rPr>
+              <w:t>Name</w:t>
+            </w:r>
+            <w:proofErr w:type="spellEnd"/>
+            <w:r>
+              <w:rPr>
+                <w:rFonts w:ascii="Consolas" w:hAnsi="Consolas"/>
+                <w:sz w:val="18"/>
+                <w:szCs w:val="18"/>
+                <w:lang w:val="en-GB"/>
+              </w:rPr>
+              <w:t xml:space="preserve"> 105","wordSpeed":71.54519159791302,"account":"User1","finish_date":"2020-07-25T00:00:00","isPassed":false,"mistakes":6},{"id":1996,"game":"Game </w:t>
+            </w:r>
+            <w:proofErr w:type="spellStart"/>
+            <w:r>
+              <w:rPr>
+                <w:rFonts w:ascii="Consolas" w:hAnsi="Consolas"/>
+                <w:sz w:val="18"/>
+                <w:szCs w:val="18"/>
+                <w:lang w:val="en-GB"/>
+              </w:rPr>
+              <w:t>Name</w:t>
+            </w:r>
+            <w:proofErr w:type="spellEnd"/>
+            <w:r>
+              <w:rPr>
+                <w:rFonts w:ascii="Consolas" w:hAnsi="Consolas"/>
+                <w:sz w:val="18"/>
+                <w:szCs w:val="18"/>
+                <w:lang w:val="en-GB"/>
+              </w:rPr>
+              <w:t xml:space="preserve"> 212","wordSpeed":59.70471355072442,"account":"User1","finish_date":"2020-07-10T00:00:00","isPassed":false,"mistakes":7},{"id":1131,"game":"Game </w:t>
+            </w:r>
+            <w:proofErr w:type="spellStart"/>
+            <w:r>
+              <w:rPr>
+                <w:rFonts w:ascii="Consolas" w:hAnsi="Consolas"/>
+                <w:sz w:val="18"/>
+                <w:szCs w:val="18"/>
+                <w:lang w:val="en-GB"/>
+              </w:rPr>
+              <w:t>Name</w:t>
+            </w:r>
+            <w:proofErr w:type="spellEnd"/>
+            <w:r>
+              <w:rPr>
+                <w:rFonts w:ascii="Consolas" w:hAnsi="Consolas"/>
+                <w:sz w:val="18"/>
+                <w:szCs w:val="18"/>
+                <w:lang w:val="en-GB"/>
+              </w:rPr>
+              <w:t xml:space="preserve"> 140","wordSpeed":46.57670505604553,"account":"User1","finish_date":"2020-06-23T00:00:00","isPassed":false,"mistakes":3}</w:t>
             </w:r>
           </w:p>
         </w:tc>
@@ -6450,6 +6607,7 @@
                 <w:szCs w:val="18"/>
                 <w:lang w:val="en-GB"/>
               </w:rPr>
+              <w:lastRenderedPageBreak/>
               <w:t xml:space="preserve">        "game": "Lorem welcome",</w:t>
             </w:r>
           </w:p>
@@ -6694,6 +6852,7 @@
                 <w:bCs w:val="0"/>
                 <w:lang w:val="en-US"/>
               </w:rPr>
+              <w:lastRenderedPageBreak/>
               <w:t>Typ</w:t>
             </w:r>
             <w:proofErr w:type="spellEnd"/>
@@ -7216,7 +7375,6 @@
                 <w:bCs w:val="0"/>
                 <w:lang w:val="en-US"/>
               </w:rPr>
-              <w:lastRenderedPageBreak/>
               <w:t>/results/</w:t>
             </w:r>
             <w:proofErr w:type="spellStart"/>
@@ -7284,7 +7442,6 @@
               <w:cnfStyle w:val="000000000000" w:firstRow="0" w:lastRow="0" w:firstColumn="0" w:lastColumn="0" w:oddVBand="0" w:evenVBand="0" w:oddHBand="0" w:evenHBand="0" w:firstRowFirstColumn="0" w:firstRowLastColumn="0" w:lastRowFirstColumn="0" w:lastRowLastColumn="0"/>
             </w:pPr>
             <w:r>
-              <w:lastRenderedPageBreak/>
               <w:t xml:space="preserve">Pobranie wszystkich wyników </w:t>
             </w:r>
             <w:r>
@@ -7294,11 +7451,7 @@
               <w:t>w f</w:t>
             </w:r>
             <w:r>
-              <w:t xml:space="preserve">ormacie </w:t>
-            </w:r>
-            <w:r>
-              <w:lastRenderedPageBreak/>
-              <w:t>dostosowanym jako wiersze tabeli wyników</w:t>
+              <w:t>ormacie dostosowanym jako wiersze tabeli wyników</w:t>
             </w:r>
           </w:p>
         </w:tc>
@@ -7323,7 +7476,6 @@
                 <w:szCs w:val="18"/>
                 <w:lang w:val="en-GB"/>
               </w:rPr>
-              <w:lastRenderedPageBreak/>
               <w:t>{</w:t>
             </w:r>
           </w:p>
@@ -7404,7 +7556,6 @@
                 <w:szCs w:val="18"/>
                 <w:lang w:val="en-GB"/>
               </w:rPr>
-              <w:lastRenderedPageBreak/>
               <w:t xml:space="preserve">        "</w:t>
             </w:r>
             <w:proofErr w:type="spellStart"/>
@@ -7909,7 +8060,6 @@
                 <w:bCs w:val="0"/>
                 <w:lang w:val="en-US"/>
               </w:rPr>
-              <w:lastRenderedPageBreak/>
               <w:t>Typ</w:t>
             </w:r>
             <w:proofErr w:type="spellEnd"/>
@@ -8703,6 +8853,7 @@
                 <w:sz w:val="18"/>
                 <w:szCs w:val="18"/>
               </w:rPr>
+              <w:lastRenderedPageBreak/>
               <w:t xml:space="preserve">            "</w:t>
             </w:r>
             <w:proofErr w:type="spellStart"/>
@@ -9174,6 +9325,7 @@
                 <w:bCs w:val="0"/>
                 <w:lang w:val="en-US"/>
               </w:rPr>
+              <w:lastRenderedPageBreak/>
               <w:t>Typ</w:t>
             </w:r>
             <w:proofErr w:type="spellEnd"/>
@@ -9527,7 +9679,6 @@
                 <w:bCs w:val="0"/>
                 <w:lang w:val="en-US"/>
               </w:rPr>
-              <w:lastRenderedPageBreak/>
               <w:t>Typ</w:t>
             </w:r>
             <w:proofErr w:type="spellEnd"/>
@@ -11200,6 +11351,7 @@
                 <w:szCs w:val="18"/>
                 <w:lang w:val="en-GB"/>
               </w:rPr>
+              <w:lastRenderedPageBreak/>
               <w:t xml:space="preserve">        "id": 3,</w:t>
             </w:r>
           </w:p>
@@ -12103,6 +12255,7 @@
                 <w:bCs w:val="0"/>
                 <w:lang w:val="en-US"/>
               </w:rPr>
+              <w:lastRenderedPageBreak/>
               <w:t>Typ</w:t>
             </w:r>
             <w:proofErr w:type="spellEnd"/>
@@ -12388,7 +12541,6 @@
                 <w:bCs w:val="0"/>
                 <w:lang w:val="en-US"/>
               </w:rPr>
-              <w:lastRenderedPageBreak/>
               <w:t>/</w:t>
             </w:r>
             <w:proofErr w:type="spellStart"/>
@@ -12438,7 +12590,6 @@
               <w:cnfStyle w:val="000000000000" w:firstRow="0" w:lastRow="0" w:firstColumn="0" w:lastColumn="0" w:oddVBand="0" w:evenVBand="0" w:oddHBand="0" w:evenHBand="0" w:firstRowFirstColumn="0" w:firstRowLastColumn="0" w:lastRowFirstColumn="0" w:lastRowLastColumn="0"/>
             </w:pPr>
             <w:r>
-              <w:lastRenderedPageBreak/>
               <w:t xml:space="preserve">Pobranie tekstu </w:t>
             </w:r>
             <w:r>
@@ -12483,7 +12634,6 @@
                 <w:sz w:val="18"/>
                 <w:szCs w:val="18"/>
               </w:rPr>
-              <w:lastRenderedPageBreak/>
               <w:t xml:space="preserve">    "id": 2,</w:t>
             </w:r>
           </w:p>
@@ -12787,7 +12937,6 @@
                 <w:bCs w:val="0"/>
                 <w:lang w:val="en-US"/>
               </w:rPr>
-              <w:lastRenderedPageBreak/>
               <w:t>Typ</w:t>
             </w:r>
             <w:proofErr w:type="spellEnd"/>
@@ -13842,6 +13991,7 @@
         <w:pStyle w:val="Heading2"/>
       </w:pPr>
       <w:r>
+        <w:lastRenderedPageBreak/>
         <w:t>Opis kodu całej aplikacji ASP.NET:</w:t>
       </w:r>
     </w:p>
@@ -13906,7 +14056,7 @@
                     <pic:cNvPicPr/>
                   </pic:nvPicPr>
                   <pic:blipFill>
-                    <a:blip r:embed="rId7"/>
+                    <a:blip r:embed="rId8"/>
                     <a:stretch>
                       <a:fillRect/>
                     </a:stretch>
@@ -13951,54 +14101,11 @@
         <w:rPr>
           <w:noProof/>
         </w:rPr>
-        <w:lastRenderedPageBreak/>
         <w:drawing>
           <wp:inline distT="0" distB="0" distL="0" distR="0" wp14:anchorId="42F56A45" wp14:editId="7B778109">
             <wp:extent cx="5731510" cy="5019040"/>
             <wp:effectExtent l="0" t="0" r="2540" b="0"/>
             <wp:docPr id="24" name="Obraz 24"/>
-            <wp:cNvGraphicFramePr>
-              <a:graphicFrameLocks xmlns:a="http://schemas.openxmlformats.org/drawingml/2006/main" noChangeAspect="1"/>
-            </wp:cNvGraphicFramePr>
-            <a:graphic xmlns:a="http://schemas.openxmlformats.org/drawingml/2006/main">
-              <a:graphicData uri="http://schemas.openxmlformats.org/drawingml/2006/picture">
-                <pic:pic xmlns:pic="http://schemas.openxmlformats.org/drawingml/2006/picture">
-                  <pic:nvPicPr>
-                    <pic:cNvPr id="1" name=""/>
-                    <pic:cNvPicPr/>
-                  </pic:nvPicPr>
-                  <pic:blipFill>
-                    <a:blip r:embed="rId8"/>
-                    <a:stretch>
-                      <a:fillRect/>
-                    </a:stretch>
-                  </pic:blipFill>
-                  <pic:spPr>
-                    <a:xfrm>
-                      <a:off x="0" y="0"/>
-                      <a:ext cx="5731510" cy="5019040"/>
-                    </a:xfrm>
-                    <a:prstGeom prst="rect">
-                      <a:avLst/>
-                    </a:prstGeom>
-                  </pic:spPr>
-                </pic:pic>
-              </a:graphicData>
-            </a:graphic>
-          </wp:inline>
-        </w:drawing>
-      </w:r>
-    </w:p>
-    <w:p>
-      <w:r>
-        <w:rPr>
-          <w:noProof/>
-        </w:rPr>
-        <w:drawing>
-          <wp:inline distT="0" distB="0" distL="0" distR="0" wp14:anchorId="7261F804" wp14:editId="0DFEE458">
-            <wp:extent cx="3331029" cy="1318400"/>
-            <wp:effectExtent l="0" t="0" r="3175" b="0"/>
-            <wp:docPr id="25" name="Obraz 25"/>
             <wp:cNvGraphicFramePr>
               <a:graphicFrameLocks xmlns:a="http://schemas.openxmlformats.org/drawingml/2006/main" noChangeAspect="1"/>
             </wp:cNvGraphicFramePr>
@@ -14018,7 +14125,7 @@
                   <pic:spPr>
                     <a:xfrm>
                       <a:off x="0" y="0"/>
-                      <a:ext cx="3397761" cy="1344812"/>
+                      <a:ext cx="5731510" cy="5019040"/>
                     </a:xfrm>
                     <a:prstGeom prst="rect">
                       <a:avLst/>
@@ -14033,191 +14140,15 @@
     </w:p>
     <w:p>
       <w:r>
-        <w:t>Tworzony jest</w:t>
-      </w:r>
-      <w:r>
-        <w:t xml:space="preserve"> </w:t>
-      </w:r>
-      <w:proofErr w:type="spellStart"/>
-      <w:r>
-        <w:t>Context</w:t>
-      </w:r>
-      <w:proofErr w:type="spellEnd"/>
-      <w:r>
-        <w:t>, który odpowiada za</w:t>
-      </w:r>
-      <w:r>
-        <w:t xml:space="preserve"> połączeni</w:t>
-      </w:r>
-      <w:r>
-        <w:t>e</w:t>
-      </w:r>
-      <w:r>
-        <w:t xml:space="preserve"> z bazą danych dzięki metodzie:</w:t>
-      </w:r>
-    </w:p>
-    <w:p>
-      <w:pPr>
-        <w:rPr>
-          <w:rFonts w:ascii="Consolas" w:hAnsi="Consolas" w:cs="Consolas"/>
-          <w:color w:val="000000"/>
-          <w:sz w:val="19"/>
-          <w:szCs w:val="19"/>
-          <w:lang w:val="en-US"/>
-        </w:rPr>
-      </w:pPr>
-      <w:proofErr w:type="spellStart"/>
-      <w:proofErr w:type="gramStart"/>
-      <w:r>
-        <w:rPr>
-          <w:rFonts w:ascii="Consolas" w:hAnsi="Consolas" w:cs="Consolas"/>
-          <w:color w:val="000000"/>
-          <w:sz w:val="19"/>
-          <w:szCs w:val="19"/>
-          <w:lang w:val="en-US"/>
-        </w:rPr>
-        <w:t>services.AddDbContext</w:t>
-      </w:r>
-      <w:proofErr w:type="spellEnd"/>
-      <w:proofErr w:type="gramEnd"/>
-      <w:r>
-        <w:rPr>
-          <w:rFonts w:ascii="Consolas" w:hAnsi="Consolas" w:cs="Consolas"/>
-          <w:color w:val="000000"/>
-          <w:sz w:val="19"/>
-          <w:szCs w:val="19"/>
-          <w:lang w:val="en-US"/>
-        </w:rPr>
-        <w:t>&lt;</w:t>
-      </w:r>
-      <w:proofErr w:type="spellStart"/>
-      <w:r>
-        <w:rPr>
-          <w:rFonts w:ascii="Consolas" w:hAnsi="Consolas" w:cs="Consolas"/>
-          <w:color w:val="000000"/>
-          <w:sz w:val="19"/>
-          <w:szCs w:val="19"/>
-          <w:lang w:val="en-US"/>
-        </w:rPr>
-        <w:t>CustomContext</w:t>
-      </w:r>
-      <w:proofErr w:type="spellEnd"/>
-      <w:r>
-        <w:rPr>
-          <w:rFonts w:ascii="Consolas" w:hAnsi="Consolas" w:cs="Consolas"/>
-          <w:color w:val="000000"/>
-          <w:sz w:val="19"/>
-          <w:szCs w:val="19"/>
-          <w:lang w:val="en-US"/>
-        </w:rPr>
-        <w:t>&gt;(opt =&gt; opt.UseNpgsql(Configuration.GetConnectionString(</w:t>
-      </w:r>
-      <w:r>
-        <w:rPr>
-          <w:rFonts w:ascii="Consolas" w:hAnsi="Consolas" w:cs="Consolas"/>
-          <w:color w:val="A31515"/>
-          <w:sz w:val="19"/>
-          <w:szCs w:val="19"/>
-          <w:lang w:val="en-US"/>
-        </w:rPr>
-        <w:t>"DefaultConnection"</w:t>
-      </w:r>
-      <w:r>
-        <w:rPr>
-          <w:rFonts w:ascii="Consolas" w:hAnsi="Consolas" w:cs="Consolas"/>
-          <w:color w:val="000000"/>
-          <w:sz w:val="19"/>
-          <w:szCs w:val="19"/>
-          <w:lang w:val="en-US"/>
-        </w:rPr>
-        <w:t>)));</w:t>
-      </w:r>
-    </w:p>
-    <w:p>
-      <w:r>
-        <w:t>Po</w:t>
-      </w:r>
-      <w:r>
-        <w:t>przez</w:t>
-      </w:r>
-      <w:r>
-        <w:t xml:space="preserve"> pakiet</w:t>
-      </w:r>
-      <w:r>
-        <w:t>y</w:t>
-      </w:r>
-      <w:r>
-        <w:t xml:space="preserve"> </w:t>
-      </w:r>
-      <w:proofErr w:type="spellStart"/>
-      <w:r>
-        <w:t>NuGet</w:t>
-      </w:r>
-      <w:proofErr w:type="spellEnd"/>
-      <w:r>
-        <w:t xml:space="preserve"> – </w:t>
-      </w:r>
-      <w:proofErr w:type="spellStart"/>
-      <w:r>
-        <w:t>EntityFrameworkCore</w:t>
-      </w:r>
-      <w:proofErr w:type="spellEnd"/>
-      <w:r>
-        <w:t xml:space="preserve"> i </w:t>
-      </w:r>
-      <w:proofErr w:type="spellStart"/>
-      <w:r>
-        <w:t>Npsql</w:t>
-      </w:r>
-      <w:proofErr w:type="spellEnd"/>
-      <w:r>
-        <w:t xml:space="preserve"> dla </w:t>
-      </w:r>
-      <w:proofErr w:type="spellStart"/>
-      <w:r>
-        <w:t>PostgreSQL</w:t>
-      </w:r>
-      <w:proofErr w:type="spellEnd"/>
-      <w:r>
-        <w:t xml:space="preserve"> – </w:t>
-      </w:r>
-      <w:proofErr w:type="spellStart"/>
-      <w:r>
-        <w:t>Conte</w:t>
-      </w:r>
-      <w:r>
-        <w:t>x</w:t>
-      </w:r>
-      <w:r>
-        <w:t>t</w:t>
-      </w:r>
-      <w:proofErr w:type="spellEnd"/>
-      <w:r>
-        <w:t xml:space="preserve"> utworzony</w:t>
-      </w:r>
-      <w:r>
-        <w:t xml:space="preserve"> dla połączenia podanego w ustawieniach „</w:t>
-      </w:r>
-      <w:proofErr w:type="spellStart"/>
-      <w:r>
-        <w:t>DefaultConnection</w:t>
-      </w:r>
-      <w:proofErr w:type="spellEnd"/>
-      <w:r>
-        <w:t>”:</w:t>
-      </w:r>
-    </w:p>
-    <w:p>
-      <w:r>
         <w:rPr>
           <w:noProof/>
         </w:rPr>
         <w:lastRenderedPageBreak/>
         <w:drawing>
-          <wp:inline distT="0" distB="0" distL="0" distR="0" wp14:anchorId="47CB4C1D" wp14:editId="7CCD3F75">
-            <wp:extent cx="4126675" cy="3157062"/>
-            <wp:effectExtent l="0" t="0" r="7620" b="5715"/>
-            <wp:docPr id="20" name="Obraz 20"/>
+          <wp:inline distT="0" distB="0" distL="0" distR="0" wp14:anchorId="7261F804" wp14:editId="0DFEE458">
+            <wp:extent cx="3331029" cy="1318400"/>
+            <wp:effectExtent l="0" t="0" r="3175" b="0"/>
+            <wp:docPr id="25" name="Obraz 25"/>
             <wp:cNvGraphicFramePr>
               <a:graphicFrameLocks xmlns:a="http://schemas.openxmlformats.org/drawingml/2006/main" noChangeAspect="1"/>
             </wp:cNvGraphicFramePr>
@@ -14237,7 +14168,7 @@
                   <pic:spPr>
                     <a:xfrm>
                       <a:off x="0" y="0"/>
-                      <a:ext cx="4141565" cy="3168454"/>
+                      <a:ext cx="3397761" cy="1344812"/>
                     </a:xfrm>
                     <a:prstGeom prst="rect">
                       <a:avLst/>
@@ -14252,39 +14183,178 @@
     </w:p>
     <w:p>
       <w:r>
-        <w:t xml:space="preserve">Służy on do zarządzania zmianami w bazie danych ze strony serwisu. Tworzone są obiekty </w:t>
+        <w:t>Tworzony jest</w:t>
+      </w:r>
+      <w:r>
+        <w:t xml:space="preserve"> </w:t>
       </w:r>
       <w:proofErr w:type="spellStart"/>
       <w:r>
-        <w:t>DbSet</w:t>
+        <w:t>Context</w:t>
       </w:r>
       <w:proofErr w:type="spellEnd"/>
       <w:r>
-        <w:t xml:space="preserve">&lt;T&gt;, który każdy służy do reprezentowania stanu powiązanej tabeli w bazie danych. Poniżej klasa </w:t>
-      </w:r>
+        <w:t>, który odpowiada za</w:t>
+      </w:r>
+      <w:r>
+        <w:t xml:space="preserve"> połączeni</w:t>
+      </w:r>
+      <w:r>
+        <w:t>e</w:t>
+      </w:r>
+      <w:r>
+        <w:t xml:space="preserve"> z bazą danych dzięki metodzie:</w:t>
+      </w:r>
+    </w:p>
+    <w:p>
+      <w:pPr>
+        <w:rPr>
+          <w:rFonts w:ascii="Consolas" w:hAnsi="Consolas" w:cs="Consolas"/>
+          <w:color w:val="000000"/>
+          <w:sz w:val="19"/>
+          <w:szCs w:val="19"/>
+          <w:lang w:val="en-US"/>
+        </w:rPr>
+      </w:pPr>
       <w:proofErr w:type="spellStart"/>
-      <w:r>
+      <w:proofErr w:type="gramStart"/>
+      <w:r>
+        <w:rPr>
+          <w:rFonts w:ascii="Consolas" w:hAnsi="Consolas" w:cs="Consolas"/>
+          <w:color w:val="000000"/>
+          <w:sz w:val="19"/>
+          <w:szCs w:val="19"/>
+          <w:lang w:val="en-US"/>
+        </w:rPr>
+        <w:t>services.AddDbContext</w:t>
+      </w:r>
+      <w:proofErr w:type="spellEnd"/>
+      <w:proofErr w:type="gramEnd"/>
+      <w:r>
+        <w:rPr>
+          <w:rFonts w:ascii="Consolas" w:hAnsi="Consolas" w:cs="Consolas"/>
+          <w:color w:val="000000"/>
+          <w:sz w:val="19"/>
+          <w:szCs w:val="19"/>
+          <w:lang w:val="en-US"/>
+        </w:rPr>
+        <w:t>&lt;</w:t>
+      </w:r>
+      <w:proofErr w:type="spellStart"/>
+      <w:r>
+        <w:rPr>
+          <w:rFonts w:ascii="Consolas" w:hAnsi="Consolas" w:cs="Consolas"/>
+          <w:color w:val="000000"/>
+          <w:sz w:val="19"/>
+          <w:szCs w:val="19"/>
+          <w:lang w:val="en-US"/>
+        </w:rPr>
         <w:t>CustomContext</w:t>
       </w:r>
       <w:proofErr w:type="spellEnd"/>
       <w:r>
-        <w:t xml:space="preserve"> wykorzystana w projekcie. Każda tabela ma swój odpowiednik </w:t>
+        <w:rPr>
+          <w:rFonts w:ascii="Consolas" w:hAnsi="Consolas" w:cs="Consolas"/>
+          <w:color w:val="000000"/>
+          <w:sz w:val="19"/>
+          <w:szCs w:val="19"/>
+          <w:lang w:val="en-US"/>
+        </w:rPr>
+        <w:t>&gt;(opt =&gt; opt.UseNpgsql(Configuration.GetConnectionString(</w:t>
+      </w:r>
+      <w:r>
+        <w:rPr>
+          <w:rFonts w:ascii="Consolas" w:hAnsi="Consolas" w:cs="Consolas"/>
+          <w:color w:val="A31515"/>
+          <w:sz w:val="19"/>
+          <w:szCs w:val="19"/>
+          <w:lang w:val="en-US"/>
+        </w:rPr>
+        <w:t>"DefaultConnection"</w:t>
+      </w:r>
+      <w:r>
+        <w:rPr>
+          <w:rFonts w:ascii="Consolas" w:hAnsi="Consolas" w:cs="Consolas"/>
+          <w:color w:val="000000"/>
+          <w:sz w:val="19"/>
+          <w:szCs w:val="19"/>
+          <w:lang w:val="en-US"/>
+        </w:rPr>
+        <w:t>)));</w:t>
+      </w:r>
+    </w:p>
+    <w:p>
+      <w:r>
+        <w:t>Po</w:t>
+      </w:r>
+      <w:r>
+        <w:t>przez</w:t>
+      </w:r>
+      <w:r>
+        <w:t xml:space="preserve"> pakiet</w:t>
+      </w:r>
+      <w:r>
+        <w:t>y</w:t>
+      </w:r>
+      <w:r>
+        <w:t xml:space="preserve"> </w:t>
       </w:r>
       <w:proofErr w:type="spellStart"/>
       <w:r>
-        <w:t>DbSet</w:t>
+        <w:t>NuGet</w:t>
       </w:r>
       <w:proofErr w:type="spellEnd"/>
       <w:r>
-        <w:t xml:space="preserve">. Metoda </w:t>
+        <w:t xml:space="preserve"> – </w:t>
       </w:r>
       <w:proofErr w:type="spellStart"/>
       <w:r>
-        <w:t>OnModelCreating</w:t>
+        <w:t>EntityFrameworkCore</w:t>
       </w:r>
       <w:proofErr w:type="spellEnd"/>
       <w:r>
-        <w:t xml:space="preserve"> zapewnia utworzenie tabel oraz ich ustawień.</w:t>
+        <w:t xml:space="preserve"> i </w:t>
+      </w:r>
+      <w:proofErr w:type="spellStart"/>
+      <w:r>
+        <w:t>Npsql</w:t>
+      </w:r>
+      <w:proofErr w:type="spellEnd"/>
+      <w:r>
+        <w:t xml:space="preserve"> dla </w:t>
+      </w:r>
+      <w:proofErr w:type="spellStart"/>
+      <w:r>
+        <w:t>PostgreSQL</w:t>
+      </w:r>
+      <w:proofErr w:type="spellEnd"/>
+      <w:r>
+        <w:t xml:space="preserve"> – </w:t>
+      </w:r>
+      <w:proofErr w:type="spellStart"/>
+      <w:r>
+        <w:t>Conte</w:t>
+      </w:r>
+      <w:r>
+        <w:t>x</w:t>
+      </w:r>
+      <w:r>
+        <w:t>t</w:t>
+      </w:r>
+      <w:proofErr w:type="spellEnd"/>
+      <w:r>
+        <w:t xml:space="preserve"> utworzony</w:t>
+      </w:r>
+      <w:r>
+        <w:t xml:space="preserve"> dla połączenia podanego w ustawieniach „</w:t>
+      </w:r>
+      <w:proofErr w:type="spellStart"/>
+      <w:r>
+        <w:t>DefaultConnection</w:t>
+      </w:r>
+      <w:proofErr w:type="spellEnd"/>
+      <w:r>
+        <w:t>”:</w:t>
       </w:r>
     </w:p>
     <w:p>
@@ -14293,10 +14363,10 @@
           <w:noProof/>
         </w:rPr>
         <w:drawing>
-          <wp:inline distT="0" distB="0" distL="0" distR="0" wp14:anchorId="79C48B5F" wp14:editId="3DF9E391">
-            <wp:extent cx="5731510" cy="2475230"/>
-            <wp:effectExtent l="0" t="0" r="2540" b="1270"/>
-            <wp:docPr id="9" name="Obraz 9"/>
+          <wp:inline distT="0" distB="0" distL="0" distR="0" wp14:anchorId="47CB4C1D" wp14:editId="7CCD3F75">
+            <wp:extent cx="4126675" cy="3157062"/>
+            <wp:effectExtent l="0" t="0" r="7620" b="5715"/>
+            <wp:docPr id="20" name="Obraz 20"/>
             <wp:cNvGraphicFramePr>
               <a:graphicFrameLocks xmlns:a="http://schemas.openxmlformats.org/drawingml/2006/main" noChangeAspect="1"/>
             </wp:cNvGraphicFramePr>
@@ -14316,6 +14386,86 @@
                   <pic:spPr>
                     <a:xfrm>
                       <a:off x="0" y="0"/>
+                      <a:ext cx="4141565" cy="3168454"/>
+                    </a:xfrm>
+                    <a:prstGeom prst="rect">
+                      <a:avLst/>
+                    </a:prstGeom>
+                  </pic:spPr>
+                </pic:pic>
+              </a:graphicData>
+            </a:graphic>
+          </wp:inline>
+        </w:drawing>
+      </w:r>
+    </w:p>
+    <w:p>
+      <w:r>
+        <w:t xml:space="preserve">Służy on do zarządzania zmianami w bazie danych ze strony serwisu. Tworzone są obiekty </w:t>
+      </w:r>
+      <w:proofErr w:type="spellStart"/>
+      <w:r>
+        <w:t>DbSet</w:t>
+      </w:r>
+      <w:proofErr w:type="spellEnd"/>
+      <w:r>
+        <w:t xml:space="preserve">&lt;T&gt;, który każdy służy do reprezentowania stanu powiązanej tabeli w bazie danych. Poniżej klasa </w:t>
+      </w:r>
+      <w:proofErr w:type="spellStart"/>
+      <w:r>
+        <w:t>CustomContext</w:t>
+      </w:r>
+      <w:proofErr w:type="spellEnd"/>
+      <w:r>
+        <w:t xml:space="preserve"> wykorzystana w projekcie. Każda tabela ma swój odpowiednik </w:t>
+      </w:r>
+      <w:proofErr w:type="spellStart"/>
+      <w:r>
+        <w:t>DbSet</w:t>
+      </w:r>
+      <w:proofErr w:type="spellEnd"/>
+      <w:r>
+        <w:t xml:space="preserve">. Metoda </w:t>
+      </w:r>
+      <w:proofErr w:type="spellStart"/>
+      <w:r>
+        <w:t>OnModelCreating</w:t>
+      </w:r>
+      <w:proofErr w:type="spellEnd"/>
+      <w:r>
+        <w:t xml:space="preserve"> zapewnia utworzenie tabel oraz ich ustawień.</w:t>
+      </w:r>
+    </w:p>
+    <w:p>
+      <w:r>
+        <w:rPr>
+          <w:noProof/>
+        </w:rPr>
+        <w:lastRenderedPageBreak/>
+        <w:drawing>
+          <wp:inline distT="0" distB="0" distL="0" distR="0" wp14:anchorId="79C48B5F" wp14:editId="3DF9E391">
+            <wp:extent cx="5731510" cy="2475230"/>
+            <wp:effectExtent l="0" t="0" r="2540" b="1270"/>
+            <wp:docPr id="9" name="Obraz 9"/>
+            <wp:cNvGraphicFramePr>
+              <a:graphicFrameLocks xmlns:a="http://schemas.openxmlformats.org/drawingml/2006/main" noChangeAspect="1"/>
+            </wp:cNvGraphicFramePr>
+            <a:graphic xmlns:a="http://schemas.openxmlformats.org/drawingml/2006/main">
+              <a:graphicData uri="http://schemas.openxmlformats.org/drawingml/2006/picture">
+                <pic:pic xmlns:pic="http://schemas.openxmlformats.org/drawingml/2006/picture">
+                  <pic:nvPicPr>
+                    <pic:cNvPr id="1" name=""/>
+                    <pic:cNvPicPr/>
+                  </pic:nvPicPr>
+                  <pic:blipFill>
+                    <a:blip r:embed="rId12"/>
+                    <a:stretch>
+                      <a:fillRect/>
+                    </a:stretch>
+                  </pic:blipFill>
+                  <pic:spPr>
+                    <a:xfrm>
+                      <a:off x="0" y="0"/>
                       <a:ext cx="5731510" cy="2475230"/>
                     </a:xfrm>
                     <a:prstGeom prst="rect">
@@ -14334,13 +14484,7 @@
         <w:pStyle w:val="Heading2"/>
       </w:pPr>
       <w:r>
-        <w:t xml:space="preserve">Opis </w:t>
-      </w:r>
-      <w:r>
-        <w:t>wykorzystywanych modeli i ich metod</w:t>
-      </w:r>
-      <w:r>
-        <w:t>:</w:t>
+        <w:t>Opis wykorzystywanych modeli i ich metod:</w:t>
       </w:r>
     </w:p>
     <w:p>
@@ -14458,7 +14602,6 @@
         <w:pStyle w:val="ListParagraph"/>
       </w:pPr>
       <w:r>
-        <w:lastRenderedPageBreak/>
         <w:t xml:space="preserve">Posiada ona podklasę </w:t>
       </w:r>
       <w:proofErr w:type="spellStart"/>
@@ -14507,7 +14650,7 @@
                     <pic:cNvPicPr/>
                   </pic:nvPicPr>
                   <pic:blipFill>
-                    <a:blip r:embed="rId12"/>
+                    <a:blip r:embed="rId13"/>
                     <a:stretch>
                       <a:fillRect/>
                     </a:stretch>
@@ -14530,6 +14673,7 @@
     </w:p>
     <w:p>
       <w:r>
+        <w:lastRenderedPageBreak/>
         <w:t>Klasa modelu Game. Posiada ona pola:</w:t>
       </w:r>
     </w:p>
@@ -14714,110 +14858,11 @@
         <w:rPr>
           <w:noProof/>
         </w:rPr>
-        <w:lastRenderedPageBreak/>
         <w:drawing>
-          <wp:inline distT="0" distB="0" distL="0" distR="0" wp14:anchorId="57CD02E7" wp14:editId="003772E9">
-            <wp:extent cx="2968831" cy="4962822"/>
-            <wp:effectExtent l="0" t="0" r="3175" b="0"/>
+          <wp:inline distT="0" distB="0" distL="0" distR="0" wp14:anchorId="57CD02E7" wp14:editId="7305B57F">
+            <wp:extent cx="2672360" cy="4467225"/>
+            <wp:effectExtent l="0" t="0" r="0" b="0"/>
             <wp:docPr id="2" name="Obraz 2"/>
-            <wp:cNvGraphicFramePr>
-              <a:graphicFrameLocks xmlns:a="http://schemas.openxmlformats.org/drawingml/2006/main" noChangeAspect="1"/>
-            </wp:cNvGraphicFramePr>
-            <a:graphic xmlns:a="http://schemas.openxmlformats.org/drawingml/2006/main">
-              <a:graphicData uri="http://schemas.openxmlformats.org/drawingml/2006/picture">
-                <pic:pic xmlns:pic="http://schemas.openxmlformats.org/drawingml/2006/picture">
-                  <pic:nvPicPr>
-                    <pic:cNvPr id="1" name=""/>
-                    <pic:cNvPicPr/>
-                  </pic:nvPicPr>
-                  <pic:blipFill>
-                    <a:blip r:embed="rId13"/>
-                    <a:stretch>
-                      <a:fillRect/>
-                    </a:stretch>
-                  </pic:blipFill>
-                  <pic:spPr>
-                    <a:xfrm>
-                      <a:off x="0" y="0"/>
-                      <a:ext cx="2978244" cy="4978557"/>
-                    </a:xfrm>
-                    <a:prstGeom prst="rect">
-                      <a:avLst/>
-                    </a:prstGeom>
-                  </pic:spPr>
-                </pic:pic>
-              </a:graphicData>
-            </a:graphic>
-          </wp:inline>
-        </w:drawing>
-      </w:r>
-    </w:p>
-    <w:p>
-      <w:pPr>
-        <w:pStyle w:val="ListParagraph"/>
-      </w:pPr>
-      <w:r>
-        <w:t xml:space="preserve">Posiada ona podklasę </w:t>
-      </w:r>
-      <w:proofErr w:type="spellStart"/>
-      <w:r>
-        <w:t>GameJSON</w:t>
-      </w:r>
-      <w:proofErr w:type="spellEnd"/>
-      <w:r>
-        <w:t xml:space="preserve"> utworzoną w celu łatwiejszego </w:t>
-      </w:r>
-      <w:proofErr w:type="spellStart"/>
-      <w:r>
-        <w:t>serializowania</w:t>
-      </w:r>
-      <w:proofErr w:type="spellEnd"/>
-      <w:r>
-        <w:t xml:space="preserve"> i </w:t>
-      </w:r>
-      <w:proofErr w:type="spellStart"/>
-      <w:r>
-        <w:t>deserializowania</w:t>
-      </w:r>
-      <w:proofErr w:type="spellEnd"/>
-      <w:r>
-        <w:t xml:space="preserve"> danych z i do frontu aplikacji. </w:t>
-      </w:r>
-    </w:p>
-    <w:p>
-      <w:pPr>
-        <w:pStyle w:val="ListParagraph"/>
-      </w:pPr>
-      <w:r>
-        <w:t xml:space="preserve">Dodatkowo </w:t>
-      </w:r>
-      <w:proofErr w:type="spellStart"/>
-      <w:r>
-        <w:t>enum</w:t>
-      </w:r>
-      <w:proofErr w:type="spellEnd"/>
-      <w:r>
-        <w:t xml:space="preserve"> </w:t>
-      </w:r>
-      <w:proofErr w:type="spellStart"/>
-      <w:r>
-        <w:t>Difficulty</w:t>
-      </w:r>
-      <w:proofErr w:type="spellEnd"/>
-      <w:r>
-        <w:t xml:space="preserve"> ze stopniami trudności.</w:t>
-      </w:r>
-    </w:p>
-    <w:p>
-      <w:r>
-        <w:rPr>
-          <w:noProof/>
-        </w:rPr>
-        <w:drawing>
-          <wp:inline distT="0" distB="0" distL="0" distR="0" wp14:anchorId="5285EE81" wp14:editId="12D73CFD">
-            <wp:extent cx="2808514" cy="2294920"/>
-            <wp:effectExtent l="0" t="0" r="0" b="0"/>
-            <wp:docPr id="3" name="Obraz 3"/>
             <wp:cNvGraphicFramePr>
               <a:graphicFrameLocks xmlns:a="http://schemas.openxmlformats.org/drawingml/2006/main" noChangeAspect="1"/>
             </wp:cNvGraphicFramePr>
@@ -14837,7 +14882,7 @@
                   <pic:spPr>
                     <a:xfrm>
                       <a:off x="0" y="0"/>
-                      <a:ext cx="2829531" cy="2312094"/>
+                      <a:ext cx="2724854" cy="4554975"/>
                     </a:xfrm>
                     <a:prstGeom prst="rect">
                       <a:avLst/>
@@ -14849,6 +14894,9 @@
           </wp:inline>
         </w:drawing>
       </w:r>
+      <w:r>
+        <w:br/>
+      </w:r>
     </w:p>
     <w:p>
       <w:r>
@@ -14858,244 +14906,47 @@
     <w:p>
       <w:r>
         <w:lastRenderedPageBreak/>
-        <w:t xml:space="preserve">Klasa modelu </w:t>
+        <w:t xml:space="preserve">Posiada ona podklasę </w:t>
       </w:r>
       <w:proofErr w:type="spellStart"/>
       <w:r>
-        <w:t>Result</w:t>
+        <w:t>GameJSON</w:t>
       </w:r>
       <w:proofErr w:type="spellEnd"/>
       <w:r>
-        <w:t>. Posiada ona pola:</w:t>
-      </w:r>
-    </w:p>
-    <w:p>
-      <w:pPr>
-        <w:pStyle w:val="ListParagraph"/>
-        <w:numPr>
-          <w:ilvl w:val="0"/>
-          <w:numId w:val="5"/>
-        </w:numPr>
-      </w:pPr>
-      <w:r>
-        <w:t>ID – Unikalny klucz główny</w:t>
-      </w:r>
-      <w:r>
-        <w:t xml:space="preserve"> modelu, automatycznie generowa</w:t>
-      </w:r>
-      <w:r>
-        <w:t>ny dla każdego kolejnego zapisanego w bazie obiektu</w:t>
-      </w:r>
-    </w:p>
-    <w:p>
-      <w:pPr>
-        <w:pStyle w:val="ListParagraph"/>
-        <w:numPr>
-          <w:ilvl w:val="0"/>
-          <w:numId w:val="6"/>
-        </w:numPr>
-      </w:pPr>
-      <w:r>
-        <w:t>Game – Klucz obcy do tabeli Game</w:t>
-      </w:r>
-    </w:p>
-    <w:p>
-      <w:pPr>
-        <w:pStyle w:val="ListParagraph"/>
-        <w:numPr>
-          <w:ilvl w:val="0"/>
-          <w:numId w:val="6"/>
-        </w:numPr>
-      </w:pPr>
+        <w:t xml:space="preserve"> utworzoną w celu łatwiejszego </w:t>
+      </w:r>
       <w:proofErr w:type="spellStart"/>
       <w:r>
-        <w:t>wordSpeed</w:t>
+        <w:t>serializowania</w:t>
       </w:r>
       <w:proofErr w:type="spellEnd"/>
       <w:r>
-        <w:t xml:space="preserve"> – uzyskana szybkość słów na </w:t>
+        <w:t xml:space="preserve"> i </w:t>
       </w:r>
       <w:proofErr w:type="spellStart"/>
       <w:r>
-        <w:t>minute</w:t>
+        <w:t>deserializowania</w:t>
       </w:r>
       <w:proofErr w:type="spellEnd"/>
       <w:r>
-        <w:t xml:space="preserve"> na końcu gry</w:t>
-      </w:r>
-    </w:p>
-    <w:p>
-      <w:pPr>
-        <w:pStyle w:val="ListParagraph"/>
-        <w:numPr>
-          <w:ilvl w:val="0"/>
-          <w:numId w:val="6"/>
-        </w:numPr>
-      </w:pPr>
+        <w:t xml:space="preserve"> danych z i do frontu aplikacji. Dodatkowo </w:t>
+      </w:r>
       <w:proofErr w:type="spellStart"/>
       <w:r>
-        <w:t>account</w:t>
+        <w:t>enum</w:t>
       </w:r>
       <w:proofErr w:type="spellEnd"/>
       <w:r>
-        <w:t xml:space="preserve"> – klucz obcy do tabeli </w:t>
+        <w:t xml:space="preserve"> </w:t>
       </w:r>
       <w:proofErr w:type="spellStart"/>
       <w:r>
-        <w:t>Account</w:t>
+        <w:t>Difficulty</w:t>
       </w:r>
       <w:proofErr w:type="spellEnd"/>
-    </w:p>
-    <w:p>
-      <w:pPr>
-        <w:pStyle w:val="ListParagraph"/>
-        <w:numPr>
-          <w:ilvl w:val="0"/>
-          <w:numId w:val="6"/>
-        </w:numPr>
-      </w:pPr>
-      <w:proofErr w:type="spellStart"/>
-      <w:r>
-        <w:t>finish_date</w:t>
-      </w:r>
-      <w:proofErr w:type="spellEnd"/>
-      <w:r>
-        <w:t xml:space="preserve"> – data ukończenia gry</w:t>
-      </w:r>
-    </w:p>
-    <w:p>
-      <w:pPr>
-        <w:pStyle w:val="ListParagraph"/>
-        <w:numPr>
-          <w:ilvl w:val="0"/>
-          <w:numId w:val="6"/>
-        </w:numPr>
-      </w:pPr>
-      <w:proofErr w:type="spellStart"/>
-      <w:r>
-        <w:t>isPassed</w:t>
-      </w:r>
-      <w:proofErr w:type="spellEnd"/>
-      <w:r>
-        <w:t xml:space="preserve"> – osądzenie czy </w:t>
-      </w:r>
-      <w:proofErr w:type="spellStart"/>
-      <w:r>
-        <w:t>wordSpeed</w:t>
-      </w:r>
-      <w:proofErr w:type="spellEnd"/>
-      <w:r>
-        <w:t xml:space="preserve"> i </w:t>
-      </w:r>
-      <w:proofErr w:type="spellStart"/>
-      <w:r>
-        <w:t>mistakes</w:t>
-      </w:r>
-      <w:proofErr w:type="spellEnd"/>
-      <w:r>
-        <w:t xml:space="preserve"> były dostateczne do ukończenia gry z wynikiem pozytywnym</w:t>
-      </w:r>
-    </w:p>
-    <w:p>
-      <w:pPr>
-        <w:pStyle w:val="ListParagraph"/>
-        <w:numPr>
-          <w:ilvl w:val="0"/>
-          <w:numId w:val="6"/>
-        </w:numPr>
-      </w:pPr>
-      <w:proofErr w:type="spellStart"/>
-      <w:r>
-        <w:t>mistakes</w:t>
-      </w:r>
-      <w:proofErr w:type="spellEnd"/>
-      <w:r>
-        <w:t xml:space="preserve"> – liczba błędów</w:t>
-      </w:r>
-    </w:p>
-    <w:p>
-      <w:r>
-        <w:t>Posiada również 3 podklasy:</w:t>
-      </w:r>
-    </w:p>
-    <w:p>
-      <w:pPr>
-        <w:pStyle w:val="ListParagraph"/>
-        <w:numPr>
-          <w:ilvl w:val="0"/>
-          <w:numId w:val="7"/>
-        </w:numPr>
-      </w:pPr>
-      <w:proofErr w:type="spellStart"/>
-      <w:r>
-        <w:t>ResultJSON</w:t>
-      </w:r>
-      <w:proofErr w:type="spellEnd"/>
-      <w:r>
-        <w:t xml:space="preserve"> – klasa do łatwej </w:t>
-      </w:r>
-      <w:proofErr w:type="spellStart"/>
-      <w:r>
-        <w:t>serializacji</w:t>
-      </w:r>
-      <w:proofErr w:type="spellEnd"/>
-      <w:r>
-        <w:t xml:space="preserve"> i </w:t>
-      </w:r>
-      <w:proofErr w:type="spellStart"/>
-      <w:r>
-        <w:t>deserializacji</w:t>
-      </w:r>
-      <w:proofErr w:type="spellEnd"/>
-      <w:r>
-        <w:t xml:space="preserve"> całego obiektu </w:t>
-      </w:r>
-      <w:proofErr w:type="spellStart"/>
-      <w:r>
-        <w:t>Result</w:t>
-      </w:r>
-      <w:proofErr w:type="spellEnd"/>
-    </w:p>
-    <w:p>
-      <w:pPr>
-        <w:pStyle w:val="ListParagraph"/>
-        <w:numPr>
-          <w:ilvl w:val="0"/>
-          <w:numId w:val="7"/>
-        </w:numPr>
-      </w:pPr>
-      <w:proofErr w:type="spellStart"/>
-      <w:r>
-        <w:t>ResultSearchJSON</w:t>
-      </w:r>
-      <w:proofErr w:type="spellEnd"/>
-      <w:r>
-        <w:t xml:space="preserve"> – klasa do obsługi parametrów przekazywanych do filtrowania wyników</w:t>
-      </w:r>
-    </w:p>
-    <w:p>
-      <w:pPr>
-        <w:pStyle w:val="ListParagraph"/>
-        <w:numPr>
-          <w:ilvl w:val="0"/>
-          <w:numId w:val="7"/>
-        </w:numPr>
-      </w:pPr>
-      <w:proofErr w:type="spellStart"/>
-      <w:r>
-        <w:t>ResultTableJSON</w:t>
-      </w:r>
-      <w:proofErr w:type="spellEnd"/>
-      <w:r>
-        <w:t xml:space="preserve"> – klasa służąca do mapowania obiektów </w:t>
-      </w:r>
-      <w:proofErr w:type="spellStart"/>
-      <w:r>
-        <w:t>Result</w:t>
-      </w:r>
-      <w:proofErr w:type="spellEnd"/>
-      <w:r>
-        <w:t xml:space="preserve"> na formę gotową do zapełnienia tabeli wyników.</w:t>
+      <w:r>
+        <w:t xml:space="preserve"> ze stopniami trudności.</w:t>
       </w:r>
     </w:p>
     <w:p>
@@ -15104,10 +14955,10 @@
           <w:noProof/>
         </w:rPr>
         <w:drawing>
-          <wp:inline distT="0" distB="0" distL="0" distR="0" wp14:anchorId="668253D2" wp14:editId="254AC718">
-            <wp:extent cx="3763258" cy="5052951"/>
-            <wp:effectExtent l="0" t="0" r="8890" b="0"/>
-            <wp:docPr id="5" name="Obraz 5"/>
+          <wp:inline distT="0" distB="0" distL="0" distR="0" wp14:anchorId="5285EE81" wp14:editId="7D165389">
+            <wp:extent cx="2305050" cy="1883524"/>
+            <wp:effectExtent l="0" t="0" r="0" b="2540"/>
+            <wp:docPr id="3" name="Obraz 3"/>
             <wp:cNvGraphicFramePr>
               <a:graphicFrameLocks xmlns:a="http://schemas.openxmlformats.org/drawingml/2006/main" noChangeAspect="1"/>
             </wp:cNvGraphicFramePr>
@@ -15127,7 +14978,7 @@
                   <pic:spPr>
                     <a:xfrm>
                       <a:off x="0" y="0"/>
-                      <a:ext cx="3776802" cy="5071136"/>
+                      <a:ext cx="2382795" cy="1947052"/>
                     </a:xfrm>
                     <a:prstGeom prst="rect">
                       <a:avLst/>
@@ -15140,18 +14991,173 @@
         </w:drawing>
       </w:r>
     </w:p>
-    <w:p/>
+    <w:p>
+      <w:r>
+        <w:t xml:space="preserve">Klasa modelu </w:t>
+      </w:r>
+      <w:proofErr w:type="spellStart"/>
+      <w:r>
+        <w:t>Result</w:t>
+      </w:r>
+      <w:proofErr w:type="spellEnd"/>
+      <w:r>
+        <w:t>. Posiada ona pola:</w:t>
+      </w:r>
+    </w:p>
+    <w:p>
+      <w:pPr>
+        <w:pStyle w:val="ListParagraph"/>
+        <w:numPr>
+          <w:ilvl w:val="0"/>
+          <w:numId w:val="5"/>
+        </w:numPr>
+      </w:pPr>
+      <w:r>
+        <w:t>ID – Unikalny klucz główny</w:t>
+      </w:r>
+      <w:r>
+        <w:t xml:space="preserve"> modelu, automatycznie generowa</w:t>
+      </w:r>
+      <w:r>
+        <w:t>ny dla każdego kolejnego zapisanego w bazie obiektu</w:t>
+      </w:r>
+    </w:p>
+    <w:p>
+      <w:pPr>
+        <w:pStyle w:val="ListParagraph"/>
+        <w:numPr>
+          <w:ilvl w:val="0"/>
+          <w:numId w:val="6"/>
+        </w:numPr>
+      </w:pPr>
+      <w:r>
+        <w:t>Game – Klucz obcy do tabeli Game</w:t>
+      </w:r>
+    </w:p>
+    <w:p>
+      <w:pPr>
+        <w:pStyle w:val="ListParagraph"/>
+        <w:numPr>
+          <w:ilvl w:val="0"/>
+          <w:numId w:val="6"/>
+        </w:numPr>
+      </w:pPr>
+      <w:proofErr w:type="spellStart"/>
+      <w:r>
+        <w:t>wordSpeed</w:t>
+      </w:r>
+      <w:proofErr w:type="spellEnd"/>
+      <w:r>
+        <w:t xml:space="preserve"> – uzyskana szybkość słów na </w:t>
+      </w:r>
+      <w:proofErr w:type="spellStart"/>
+      <w:r>
+        <w:t>minute</w:t>
+      </w:r>
+      <w:proofErr w:type="spellEnd"/>
+      <w:r>
+        <w:t xml:space="preserve"> na końcu gry</w:t>
+      </w:r>
+    </w:p>
+    <w:p>
+      <w:pPr>
+        <w:pStyle w:val="ListParagraph"/>
+        <w:numPr>
+          <w:ilvl w:val="0"/>
+          <w:numId w:val="6"/>
+        </w:numPr>
+      </w:pPr>
+      <w:proofErr w:type="spellStart"/>
+      <w:r>
+        <w:t>account</w:t>
+      </w:r>
+      <w:proofErr w:type="spellEnd"/>
+      <w:r>
+        <w:t xml:space="preserve"> – klucz obcy do tabeli </w:t>
+      </w:r>
+      <w:proofErr w:type="spellStart"/>
+      <w:r>
+        <w:t>Account</w:t>
+      </w:r>
+      <w:proofErr w:type="spellEnd"/>
+    </w:p>
+    <w:p>
+      <w:pPr>
+        <w:pStyle w:val="ListParagraph"/>
+        <w:numPr>
+          <w:ilvl w:val="0"/>
+          <w:numId w:val="6"/>
+        </w:numPr>
+      </w:pPr>
+      <w:proofErr w:type="spellStart"/>
+      <w:r>
+        <w:t>finish_date</w:t>
+      </w:r>
+      <w:proofErr w:type="spellEnd"/>
+      <w:r>
+        <w:t xml:space="preserve"> – data ukończenia gry</w:t>
+      </w:r>
+    </w:p>
+    <w:p>
+      <w:pPr>
+        <w:pStyle w:val="ListParagraph"/>
+        <w:numPr>
+          <w:ilvl w:val="0"/>
+          <w:numId w:val="6"/>
+        </w:numPr>
+      </w:pPr>
+      <w:proofErr w:type="spellStart"/>
+      <w:r>
+        <w:t>isPassed</w:t>
+      </w:r>
+      <w:proofErr w:type="spellEnd"/>
+      <w:r>
+        <w:t xml:space="preserve"> – osądzenie czy </w:t>
+      </w:r>
+      <w:proofErr w:type="spellStart"/>
+      <w:r>
+        <w:t>wordSpeed</w:t>
+      </w:r>
+      <w:proofErr w:type="spellEnd"/>
+      <w:r>
+        <w:t xml:space="preserve"> i </w:t>
+      </w:r>
+      <w:proofErr w:type="spellStart"/>
+      <w:r>
+        <w:t>mistakes</w:t>
+      </w:r>
+      <w:proofErr w:type="spellEnd"/>
+      <w:r>
+        <w:t xml:space="preserve"> były dostateczne do ukończenia gry z wynikiem pozytywnym</w:t>
+      </w:r>
+    </w:p>
+    <w:p>
+      <w:pPr>
+        <w:pStyle w:val="ListParagraph"/>
+        <w:numPr>
+          <w:ilvl w:val="0"/>
+          <w:numId w:val="6"/>
+        </w:numPr>
+      </w:pPr>
+      <w:proofErr w:type="spellStart"/>
+      <w:r>
+        <w:t>mistakes</w:t>
+      </w:r>
+      <w:proofErr w:type="spellEnd"/>
+      <w:r>
+        <w:t xml:space="preserve"> – liczba błędów</w:t>
+      </w:r>
+    </w:p>
     <w:p>
       <w:r>
         <w:rPr>
           <w:noProof/>
         </w:rPr>
-        <w:lastRenderedPageBreak/>
         <w:drawing>
-          <wp:inline distT="0" distB="0" distL="0" distR="0" wp14:anchorId="0176B8B5" wp14:editId="49C8A90C">
-            <wp:extent cx="3081647" cy="2766405"/>
-            <wp:effectExtent l="0" t="0" r="5080" b="0"/>
-            <wp:docPr id="7" name="Obraz 7"/>
+          <wp:inline distT="0" distB="0" distL="0" distR="0" wp14:anchorId="52523139" wp14:editId="0BF866C8">
+            <wp:extent cx="2990850" cy="4015834"/>
+            <wp:effectExtent l="0" t="0" r="0" b="3810"/>
+            <wp:docPr id="5" name="Obraz 5"/>
             <wp:cNvGraphicFramePr>
               <a:graphicFrameLocks xmlns:a="http://schemas.openxmlformats.org/drawingml/2006/main" noChangeAspect="1"/>
             </wp:cNvGraphicFramePr>
@@ -15171,7 +15177,7 @@
                   <pic:spPr>
                     <a:xfrm>
                       <a:off x="0" y="0"/>
-                      <a:ext cx="3095135" cy="2778513"/>
+                      <a:ext cx="3038240" cy="4079465"/>
                     </a:xfrm>
                     <a:prstGeom prst="rect">
                       <a:avLst/>
@@ -15184,18 +15190,10 @@
         </w:drawing>
       </w:r>
     </w:p>
-    <w:p/>
     <w:p>
       <w:r>
-        <w:t xml:space="preserve">Klasa modelu </w:t>
-      </w:r>
-      <w:proofErr w:type="spellStart"/>
-      <w:r>
-        <w:t>WritingText</w:t>
-      </w:r>
-      <w:proofErr w:type="spellEnd"/>
-      <w:r>
-        <w:t>. Posiada ona pola:</w:t>
+        <w:lastRenderedPageBreak/>
+        <w:t>Posiada również 3 podklasy:</w:t>
       </w:r>
     </w:p>
     <w:p>
@@ -15203,56 +15201,36 @@
         <w:pStyle w:val="ListParagraph"/>
         <w:numPr>
           <w:ilvl w:val="0"/>
-          <w:numId w:val="8"/>
-        </w:numPr>
-      </w:pPr>
-      <w:r>
-        <w:t>ID – Unikalny klucz główny</w:t>
-      </w:r>
-      <w:r>
-        <w:t xml:space="preserve"> modelu, automatycznie generowa</w:t>
-      </w:r>
-      <w:r>
-        <w:t>ny dla każdego kolejnego zapisanego w bazie obiektu</w:t>
-      </w:r>
-    </w:p>
-    <w:p>
-      <w:pPr>
-        <w:pStyle w:val="ListParagraph"/>
-        <w:numPr>
-          <w:ilvl w:val="0"/>
-          <w:numId w:val="8"/>
+          <w:numId w:val="7"/>
         </w:numPr>
       </w:pPr>
       <w:proofErr w:type="spellStart"/>
       <w:r>
-        <w:t>Text</w:t>
+        <w:t>ResultJSON</w:t>
       </w:r>
       <w:proofErr w:type="spellEnd"/>
       <w:r>
-        <w:t xml:space="preserve"> – Tekst</w:t>
-      </w:r>
-      <w:r>
-        <w:t xml:space="preserve"> który użytkownik będzie pisać</w:t>
-      </w:r>
-    </w:p>
-    <w:p>
-      <w:pPr>
-        <w:pStyle w:val="ListParagraph"/>
-        <w:numPr>
-          <w:ilvl w:val="0"/>
-          <w:numId w:val="8"/>
-        </w:numPr>
-      </w:pPr>
-      <w:r>
-        <w:t xml:space="preserve">Source – </w:t>
-      </w:r>
-      <w:r>
-        <w:t xml:space="preserve">źródło </w:t>
+        <w:t xml:space="preserve"> – klasa do łatwej </w:t>
       </w:r>
       <w:proofErr w:type="spellStart"/>
       <w:r>
-        <w:t>tesktu</w:t>
+        <w:t>serializacji</w:t>
+      </w:r>
+      <w:proofErr w:type="spellEnd"/>
+      <w:r>
+        <w:t xml:space="preserve"> i </w:t>
+      </w:r>
+      <w:proofErr w:type="spellStart"/>
+      <w:r>
+        <w:t>deserializacji</w:t>
+      </w:r>
+      <w:proofErr w:type="spellEnd"/>
+      <w:r>
+        <w:t xml:space="preserve"> całego obiektu </w:t>
+      </w:r>
+      <w:proofErr w:type="spellStart"/>
+      <w:r>
+        <w:t>Result</w:t>
       </w:r>
       <w:proofErr w:type="spellEnd"/>
     </w:p>
@@ -15261,19 +15239,16 @@
         <w:pStyle w:val="ListParagraph"/>
         <w:numPr>
           <w:ilvl w:val="0"/>
-          <w:numId w:val="8"/>
+          <w:numId w:val="7"/>
         </w:numPr>
       </w:pPr>
       <w:proofErr w:type="spellStart"/>
       <w:r>
-        <w:t>wordCount</w:t>
+        <w:t>ResultSearchJSON</w:t>
       </w:r>
       <w:proofErr w:type="spellEnd"/>
       <w:r>
-        <w:t xml:space="preserve"> – </w:t>
-      </w:r>
-      <w:r>
-        <w:t>liczba słów w tekście</w:t>
+        <w:t xml:space="preserve"> – klasa do obsługi parametrów przekazywanych do filtrowania wyników</w:t>
       </w:r>
     </w:p>
     <w:p>
@@ -15281,60 +15256,36 @@
         <w:pStyle w:val="ListParagraph"/>
         <w:numPr>
           <w:ilvl w:val="0"/>
-          <w:numId w:val="8"/>
+          <w:numId w:val="7"/>
         </w:numPr>
       </w:pPr>
       <w:proofErr w:type="spellStart"/>
       <w:r>
-        <w:t>topSpeed</w:t>
+        <w:t>ResultTableJSON</w:t>
       </w:r>
       <w:proofErr w:type="spellEnd"/>
       <w:r>
-        <w:t xml:space="preserve"> – </w:t>
-      </w:r>
-      <w:r>
-        <w:t>najwyższa uzyskana szybkość pisania</w:t>
+        <w:t xml:space="preserve"> – klasa służąca do mapowania obiektów </w:t>
+      </w:r>
+      <w:proofErr w:type="spellStart"/>
+      <w:r>
+        <w:t>Result</w:t>
+      </w:r>
+      <w:proofErr w:type="spellEnd"/>
+      <w:r>
+        <w:t xml:space="preserve"> na formę gotową do zapełnienia tabeli wyników.</w:t>
       </w:r>
     </w:p>
     <w:p>
-      <w:pPr>
-        <w:pStyle w:val="ListParagraph"/>
-        <w:numPr>
-          <w:ilvl w:val="0"/>
-          <w:numId w:val="8"/>
-        </w:numPr>
-      </w:pPr>
-      <w:proofErr w:type="spellStart"/>
-      <w:r>
-        <w:t>averageSpeed</w:t>
-      </w:r>
-      <w:proofErr w:type="spellEnd"/>
-      <w:r>
-        <w:t xml:space="preserve"> </w:t>
-      </w:r>
-      <w:r>
-        <w:t>–</w:t>
-      </w:r>
-      <w:r>
-        <w:t xml:space="preserve"> </w:t>
-      </w:r>
-      <w:r>
-        <w:t>średnia uzyskana szybkość pisania</w:t>
-      </w:r>
-    </w:p>
-    <w:p>
-      <w:pPr>
-        <w:ind w:left="360"/>
-      </w:pPr>
       <w:r>
         <w:rPr>
           <w:noProof/>
         </w:rPr>
         <w:drawing>
-          <wp:inline distT="0" distB="0" distL="0" distR="0" wp14:anchorId="4E8FB348" wp14:editId="79DD9DA8">
-            <wp:extent cx="2952750" cy="3714750"/>
-            <wp:effectExtent l="0" t="0" r="0" b="0"/>
-            <wp:docPr id="21" name="Picture 21"/>
+          <wp:inline distT="0" distB="0" distL="0" distR="0" wp14:anchorId="0176B8B5" wp14:editId="23D6FC5D">
+            <wp:extent cx="2562225" cy="2300118"/>
+            <wp:effectExtent l="0" t="0" r="0" b="5080"/>
+            <wp:docPr id="7" name="Obraz 7"/>
             <wp:cNvGraphicFramePr>
               <a:graphicFrameLocks xmlns:a="http://schemas.openxmlformats.org/drawingml/2006/main" noChangeAspect="1"/>
             </wp:cNvGraphicFramePr>
@@ -15354,7 +15305,189 @@
                   <pic:spPr>
                     <a:xfrm>
                       <a:off x="0" y="0"/>
-                      <a:ext cx="2952750" cy="3714750"/>
+                      <a:ext cx="2623235" cy="2354887"/>
+                    </a:xfrm>
+                    <a:prstGeom prst="rect">
+                      <a:avLst/>
+                    </a:prstGeom>
+                  </pic:spPr>
+                </pic:pic>
+              </a:graphicData>
+            </a:graphic>
+          </wp:inline>
+        </w:drawing>
+      </w:r>
+    </w:p>
+    <w:p>
+      <w:r>
+        <w:t xml:space="preserve">Klasa modelu </w:t>
+      </w:r>
+      <w:proofErr w:type="spellStart"/>
+      <w:r>
+        <w:t>WritingText</w:t>
+      </w:r>
+      <w:proofErr w:type="spellEnd"/>
+      <w:r>
+        <w:t>. Posiada ona pola:</w:t>
+      </w:r>
+    </w:p>
+    <w:p>
+      <w:pPr>
+        <w:pStyle w:val="ListParagraph"/>
+        <w:numPr>
+          <w:ilvl w:val="0"/>
+          <w:numId w:val="8"/>
+        </w:numPr>
+      </w:pPr>
+      <w:r>
+        <w:t>ID – Unikalny klucz główny</w:t>
+      </w:r>
+      <w:r>
+        <w:t xml:space="preserve"> modelu, automatycznie generowa</w:t>
+      </w:r>
+      <w:r>
+        <w:t>ny dla każdego kolejnego zapisanego w bazie obiektu</w:t>
+      </w:r>
+    </w:p>
+    <w:p>
+      <w:pPr>
+        <w:pStyle w:val="ListParagraph"/>
+        <w:numPr>
+          <w:ilvl w:val="0"/>
+          <w:numId w:val="8"/>
+        </w:numPr>
+      </w:pPr>
+      <w:proofErr w:type="spellStart"/>
+      <w:r>
+        <w:t>Text</w:t>
+      </w:r>
+      <w:proofErr w:type="spellEnd"/>
+      <w:r>
+        <w:t xml:space="preserve"> – Tekst</w:t>
+      </w:r>
+      <w:r>
+        <w:t xml:space="preserve"> który użytkownik będzie pisać</w:t>
+      </w:r>
+    </w:p>
+    <w:p>
+      <w:pPr>
+        <w:pStyle w:val="ListParagraph"/>
+        <w:numPr>
+          <w:ilvl w:val="0"/>
+          <w:numId w:val="8"/>
+        </w:numPr>
+      </w:pPr>
+      <w:r>
+        <w:t xml:space="preserve">Source – </w:t>
+      </w:r>
+      <w:r>
+        <w:t xml:space="preserve">źródło </w:t>
+      </w:r>
+      <w:proofErr w:type="spellStart"/>
+      <w:r>
+        <w:t>tesktu</w:t>
+      </w:r>
+      <w:proofErr w:type="spellEnd"/>
+    </w:p>
+    <w:p>
+      <w:pPr>
+        <w:pStyle w:val="ListParagraph"/>
+        <w:numPr>
+          <w:ilvl w:val="0"/>
+          <w:numId w:val="8"/>
+        </w:numPr>
+      </w:pPr>
+      <w:proofErr w:type="spellStart"/>
+      <w:r>
+        <w:t>wordCount</w:t>
+      </w:r>
+      <w:proofErr w:type="spellEnd"/>
+      <w:r>
+        <w:t xml:space="preserve"> – </w:t>
+      </w:r>
+      <w:r>
+        <w:t>liczba słów w tekście</w:t>
+      </w:r>
+    </w:p>
+    <w:p>
+      <w:pPr>
+        <w:pStyle w:val="ListParagraph"/>
+        <w:numPr>
+          <w:ilvl w:val="0"/>
+          <w:numId w:val="8"/>
+        </w:numPr>
+      </w:pPr>
+      <w:proofErr w:type="spellStart"/>
+      <w:r>
+        <w:t>topSpeed</w:t>
+      </w:r>
+      <w:proofErr w:type="spellEnd"/>
+      <w:r>
+        <w:t xml:space="preserve"> – </w:t>
+      </w:r>
+      <w:r>
+        <w:t>najwyższa uzyskana szybkość pisania</w:t>
+      </w:r>
+    </w:p>
+    <w:p>
+      <w:pPr>
+        <w:pStyle w:val="ListParagraph"/>
+        <w:numPr>
+          <w:ilvl w:val="0"/>
+          <w:numId w:val="8"/>
+        </w:numPr>
+      </w:pPr>
+      <w:proofErr w:type="spellStart"/>
+      <w:r>
+        <w:t>averageSpeed</w:t>
+      </w:r>
+      <w:proofErr w:type="spellEnd"/>
+      <w:r>
+        <w:t xml:space="preserve"> </w:t>
+      </w:r>
+      <w:r>
+        <w:t>–</w:t>
+      </w:r>
+      <w:r>
+        <w:t xml:space="preserve"> </w:t>
+      </w:r>
+      <w:r>
+        <w:t>średnia uzyskana szybkość pisania</w:t>
+      </w:r>
+    </w:p>
+    <w:p>
+      <w:pPr>
+        <w:ind w:left="360"/>
+      </w:pPr>
+      <w:r>
+        <w:rPr>
+          <w:noProof/>
+        </w:rPr>
+        <w:drawing>
+          <wp:inline distT="0" distB="0" distL="0" distR="0" wp14:anchorId="4E8FB348" wp14:editId="5B42D379">
+            <wp:extent cx="2619375" cy="3295342"/>
+            <wp:effectExtent l="0" t="0" r="0" b="635"/>
+            <wp:docPr id="21" name="Picture 21"/>
+            <wp:cNvGraphicFramePr>
+              <a:graphicFrameLocks xmlns:a="http://schemas.openxmlformats.org/drawingml/2006/main" noChangeAspect="1"/>
+            </wp:cNvGraphicFramePr>
+            <a:graphic xmlns:a="http://schemas.openxmlformats.org/drawingml/2006/main">
+              <a:graphicData uri="http://schemas.openxmlformats.org/drawingml/2006/picture">
+                <pic:pic xmlns:pic="http://schemas.openxmlformats.org/drawingml/2006/picture">
+                  <pic:nvPicPr>
+                    <pic:cNvPr id="1" name=""/>
+                    <pic:cNvPicPr/>
+                  </pic:nvPicPr>
+                  <pic:blipFill>
+                    <a:blip r:embed="rId18"/>
+                    <a:stretch>
+                      <a:fillRect/>
+                    </a:stretch>
+                  </pic:blipFill>
+                  <pic:spPr>
+                    <a:xfrm>
+                      <a:off x="0" y="0"/>
+                      <a:ext cx="2646626" cy="3329625"/>
                     </a:xfrm>
                     <a:prstGeom prst="rect">
                       <a:avLst/>
@@ -15426,7 +15559,7 @@
                     <pic:cNvPicPr/>
                   </pic:nvPicPr>
                   <pic:blipFill>
-                    <a:blip r:embed="rId18"/>
+                    <a:blip r:embed="rId19"/>
                     <a:stretch>
                       <a:fillRect/>
                     </a:stretch>
@@ -15452,10 +15585,7 @@
         <w:pStyle w:val="Heading2"/>
       </w:pPr>
       <w:r>
-        <w:t xml:space="preserve">Opis </w:t>
-      </w:r>
-      <w:r>
-        <w:t>działania kontrolerów serwisu do komunikacji:</w:t>
+        <w:t>Opis działania kontrolerów serwisu do komunikacji:</w:t>
       </w:r>
     </w:p>
     <w:p>
@@ -15509,7 +15639,7 @@
                     <pic:cNvPicPr/>
                   </pic:nvPicPr>
                   <pic:blipFill>
-                    <a:blip r:embed="rId19"/>
+                    <a:blip r:embed="rId20"/>
                     <a:stretch>
                       <a:fillRect/>
                     </a:stretch>
@@ -15559,7 +15689,7 @@
                     <pic:cNvPicPr/>
                   </pic:nvPicPr>
                   <pic:blipFill>
-                    <a:blip r:embed="rId20"/>
+                    <a:blip r:embed="rId21"/>
                     <a:stretch>
                       <a:fillRect/>
                     </a:stretch>
@@ -15615,7 +15745,7 @@
                     <pic:cNvPicPr/>
                   </pic:nvPicPr>
                   <pic:blipFill>
-                    <a:blip r:embed="rId21"/>
+                    <a:blip r:embed="rId22"/>
                     <a:stretch>
                       <a:fillRect/>
                     </a:stretch>
@@ -15672,7 +15802,7 @@
                     <pic:cNvPicPr/>
                   </pic:nvPicPr>
                   <pic:blipFill>
-                    <a:blip r:embed="rId22"/>
+                    <a:blip r:embed="rId23"/>
                     <a:stretch>
                       <a:fillRect/>
                     </a:stretch>
@@ -15720,7 +15850,7 @@
                     <pic:cNvPicPr/>
                   </pic:nvPicPr>
                   <pic:blipFill>
-                    <a:blip r:embed="rId23"/>
+                    <a:blip r:embed="rId24"/>
                     <a:stretch>
                       <a:fillRect/>
                     </a:stretch>
@@ -15776,7 +15906,7 @@
                     <pic:cNvPicPr/>
                   </pic:nvPicPr>
                   <pic:blipFill>
-                    <a:blip r:embed="rId24"/>
+                    <a:blip r:embed="rId25"/>
                     <a:stretch>
                       <a:fillRect/>
                     </a:stretch>
@@ -15833,7 +15963,7 @@
                     <pic:cNvPicPr/>
                   </pic:nvPicPr>
                   <pic:blipFill>
-                    <a:blip r:embed="rId25"/>
+                    <a:blip r:embed="rId26"/>
                     <a:stretch>
                       <a:fillRect/>
                     </a:stretch>
@@ -15881,7 +16011,7 @@
                     <pic:cNvPicPr/>
                   </pic:nvPicPr>
                   <pic:blipFill>
-                    <a:blip r:embed="rId26"/>
+                    <a:blip r:embed="rId27"/>
                     <a:stretch>
                       <a:fillRect/>
                     </a:stretch>
@@ -15937,7 +16067,7 @@
                     <pic:cNvPicPr/>
                   </pic:nvPicPr>
                   <pic:blipFill>
-                    <a:blip r:embed="rId27"/>
+                    <a:blip r:embed="rId28"/>
                     <a:stretch>
                       <a:fillRect/>
                     </a:stretch>
@@ -15990,7 +16120,7 @@
                     <pic:cNvPicPr/>
                   </pic:nvPicPr>
                   <pic:blipFill>
-                    <a:blip r:embed="rId28"/>
+                    <a:blip r:embed="rId29"/>
                     <a:stretch>
                       <a:fillRect/>
                     </a:stretch>
@@ -16047,7 +16177,7 @@
                     <pic:cNvPicPr/>
                   </pic:nvPicPr>
                   <pic:blipFill>
-                    <a:blip r:embed="rId29"/>
+                    <a:blip r:embed="rId30"/>
                     <a:stretch>
                       <a:fillRect/>
                     </a:stretch>
@@ -16095,7 +16225,7 @@
                     <pic:cNvPicPr/>
                   </pic:nvPicPr>
                   <pic:blipFill>
-                    <a:blip r:embed="rId30"/>
+                    <a:blip r:embed="rId31"/>
                     <a:stretch>
                       <a:fillRect/>
                     </a:stretch>
@@ -16148,7 +16278,7 @@
                     <pic:cNvPicPr/>
                   </pic:nvPicPr>
                   <pic:blipFill>
-                    <a:blip r:embed="rId31"/>
+                    <a:blip r:embed="rId32"/>
                     <a:stretch>
                       <a:fillRect/>
                     </a:stretch>
@@ -16195,7 +16325,7 @@
                     <pic:cNvPicPr/>
                   </pic:nvPicPr>
                   <pic:blipFill>
-                    <a:blip r:embed="rId32"/>
+                    <a:blip r:embed="rId33"/>
                     <a:stretch>
                       <a:fillRect/>
                     </a:stretch>
@@ -16250,7 +16380,7 @@
                     <pic:cNvPicPr/>
                   </pic:nvPicPr>
                   <pic:blipFill>
-                    <a:blip r:embed="rId33"/>
+                    <a:blip r:embed="rId34"/>
                     <a:stretch>
                       <a:fillRect/>
                     </a:stretch>
@@ -16289,7 +16419,7 @@
       </w:pPr>
     </w:p>
     <w:sectPr>
-      <w:headerReference w:type="default" r:id="rId34"/>
+      <w:headerReference w:type="default" r:id="rId35"/>
       <w:pgSz w:w="11906" w:h="16838"/>
       <w:pgMar w:top="1440" w:right="1440" w:bottom="1440" w:left="1440" w:header="567" w:footer="567" w:gutter="0"/>
       <w:cols w:space="708"/>
